--- a/Projeto_Compra_facil/[PROJETO]_Plano_de_Testes.docx
+++ b/Projeto_Compra_facil/[PROJETO]_Plano_de_Testes.docx
@@ -1,6 +1,6 @@
 
 <file path=word/document.xml><?xml version="1.0" encoding="utf-8"?>
-<w:document xmlns:wpc="http://schemas.microsoft.com/office/word/2010/wordprocessingCanvas" xmlns:mc="http://schemas.openxmlformats.org/markup-compatibility/2006" xmlns:o="urn:schemas-microsoft-com:office:office" xmlns:r="http://schemas.openxmlformats.org/officeDocument/2006/relationships" xmlns:m="http://schemas.openxmlformats.org/officeDocument/2006/math" xmlns:v="urn:schemas-microsoft-com:vml" xmlns:wp14="http://schemas.microsoft.com/office/word/2010/wordprocessingDrawing" xmlns:wp="http://schemas.openxmlformats.org/drawingml/2006/wordprocessingDrawing" xmlns:w10="urn:schemas-microsoft-com:office:word" xmlns:w="http://schemas.openxmlformats.org/wordprocessingml/2006/main" xmlns:w14="http://schemas.microsoft.com/office/word/2010/wordml" xmlns:wpg="http://schemas.microsoft.com/office/word/2010/wordprocessingGroup" xmlns:wpi="http://schemas.microsoft.com/office/word/2010/wordprocessingInk" xmlns:wne="http://schemas.microsoft.com/office/word/2006/wordml" xmlns:wps="http://schemas.microsoft.com/office/word/2010/wordprocessingShape" mc:Ignorable="w14 wp14">
+<w:document xmlns:ve="http://schemas.openxmlformats.org/markup-compatibility/2006" xmlns:o="urn:schemas-microsoft-com:office:office" xmlns:r="http://schemas.openxmlformats.org/officeDocument/2006/relationships" xmlns:m="http://schemas.openxmlformats.org/officeDocument/2006/math" xmlns:v="urn:schemas-microsoft-com:vml" xmlns:wp="http://schemas.openxmlformats.org/drawingml/2006/wordprocessingDrawing" xmlns:w10="urn:schemas-microsoft-com:office:word" xmlns:w="http://schemas.openxmlformats.org/wordprocessingml/2006/main" xmlns:wne="http://schemas.microsoft.com/office/word/2006/wordml">
   <w:body>
     <w:p>
       <w:pPr>
@@ -109,13 +109,6 @@
       <w:r>
         <w:rPr>
           <w:i w:val="0"/>
-          <w:color w:val="0000FF"/>
-        </w:rPr>
-        <w:t xml:space="preserve"> </w:t>
-      </w:r>
-      <w:r>
-        <w:rPr>
-          <w:i w:val="0"/>
           <w:color w:val="000000"/>
         </w:rPr>
         <w:t>Compra Fácil</w:t>
@@ -139,25 +132,19 @@
         <w:rPr>
           <w:i w:val="0"/>
         </w:rPr>
-        <w:t xml:space="preserve"> </w:t>
+        <w:t>1</w:t>
       </w:r>
       <w:r>
         <w:rPr>
           <w:i w:val="0"/>
         </w:rPr>
-        <w:t>1</w:t>
+        <w:t>.</w:t>
       </w:r>
       <w:r>
         <w:rPr>
           <w:i w:val="0"/>
         </w:rPr>
-        <w:t>.</w:t>
-      </w:r>
-      <w:r>
-        <w:rPr>
-          <w:i w:val="0"/>
-        </w:rPr>
-        <w:t>0</w:t>
+        <w:t>2</w:t>
       </w:r>
     </w:p>
     <w:p>
@@ -247,21 +234,7 @@
           <w:sz w:val="28"/>
           <w:lang w:val="pt-BR"/>
         </w:rPr>
-        <w:t>:</w:t>
-      </w:r>
-      <w:r>
-        <w:rPr>
-          <w:sz w:val="28"/>
-          <w:lang w:val="pt-BR"/>
-        </w:rPr>
-        <w:t xml:space="preserve"> </w:t>
-      </w:r>
-      <w:r>
-        <w:rPr>
-          <w:sz w:val="28"/>
-          <w:lang w:val="pt-BR"/>
-        </w:rPr>
-        <w:t>Robinson Costa</w:t>
+        <w:t>:Robinson Costa</w:t>
       </w:r>
     </w:p>
     <w:p>
@@ -284,31 +257,29 @@
       <w:pPr>
         <w:jc w:val="right"/>
         <w:rPr>
-          <w:sz w:val="28"/>
-          <w:lang w:val="pt-BR"/>
-        </w:rPr>
-      </w:pPr>
-      <w:r>
-        <w:rPr>
-          <w:sz w:val="28"/>
-          <w:lang w:val="pt-BR"/>
-        </w:rPr>
-        <w:t>Aluno: André</w:t>
-      </w:r>
-    </w:p>
-    <w:p>
-      <w:pPr>
-        <w:jc w:val="right"/>
-        <w:rPr>
           <w:lang w:val="pt-BR"/>
         </w:rPr>
         <w:sectPr>
-          <w:headerReference w:type="default" r:id="rId8"/>
+          <w:headerReference w:type="default" r:id="rId7"/>
           <w:pgSz w:w="11906" w:h="16838" w:code="9"/>
           <w:pgMar w:top="1134" w:right="1418" w:bottom="2041" w:left="1418" w:header="680" w:footer="680" w:gutter="0"/>
           <w:cols w:space="720"/>
         </w:sectPr>
       </w:pPr>
+      <w:r>
+        <w:rPr>
+          <w:sz w:val="28"/>
+          <w:lang w:val="pt-BR"/>
+        </w:rPr>
+        <w:t>Aluno: André</w:t>
+      </w:r>
+      <w:r>
+        <w:rPr>
+          <w:sz w:val="28"/>
+          <w:lang w:val="pt-BR"/>
+        </w:rPr>
+        <w:t xml:space="preserve"> Genuino</w:t>
+      </w:r>
     </w:p>
     <w:p>
       <w:pPr>
@@ -357,11 +328,11 @@
           <w:insideH w:val="single" w:sz="6" w:space="0" w:color="auto"/>
           <w:insideV w:val="single" w:sz="6" w:space="0" w:color="auto"/>
         </w:tblBorders>
-        <w:tblLook w:val="0000" w:firstRow="0" w:lastRow="0" w:firstColumn="0" w:lastColumn="0" w:noHBand="0" w:noVBand="0"/>
+        <w:tblLook w:val="0000"/>
       </w:tblPr>
       <w:tblGrid>
-        <w:gridCol w:w="2642"/>
-        <w:gridCol w:w="4293"/>
+        <w:gridCol w:w="2641"/>
+        <w:gridCol w:w="4294"/>
         <w:gridCol w:w="2641"/>
       </w:tblGrid>
       <w:tr>
@@ -391,7 +362,7 @@
         </w:tc>
         <w:tc>
           <w:tcPr>
-            <w:tcW w:w="2241" w:type="pct"/>
+            <w:tcW w:w="2242" w:type="pct"/>
           </w:tcPr>
           <w:p>
             <w:pPr>
@@ -490,7 +461,7 @@
         </w:tc>
         <w:tc>
           <w:tcPr>
-            <w:tcW w:w="2241" w:type="pct"/>
+            <w:tcW w:w="2242" w:type="pct"/>
           </w:tcPr>
           <w:p>
             <w:pPr>
@@ -553,7 +524,7 @@
         </w:tc>
         <w:tc>
           <w:tcPr>
-            <w:tcW w:w="2241" w:type="pct"/>
+            <w:tcW w:w="2242" w:type="pct"/>
           </w:tcPr>
           <w:p>
             <w:pPr>
@@ -616,7 +587,7 @@
         </w:tc>
         <w:tc>
           <w:tcPr>
-            <w:tcW w:w="2241" w:type="pct"/>
+            <w:tcW w:w="2242" w:type="pct"/>
           </w:tcPr>
           <w:p>
             <w:pPr>
@@ -679,7 +650,7 @@
         </w:tc>
         <w:tc>
           <w:tcPr>
-            <w:tcW w:w="2241" w:type="pct"/>
+            <w:tcW w:w="2242" w:type="pct"/>
           </w:tcPr>
           <w:p>
             <w:pPr>
@@ -770,7 +741,7 @@
         </w:tc>
         <w:tc>
           <w:tcPr>
-            <w:tcW w:w="2241" w:type="pct"/>
+            <w:tcW w:w="2242" w:type="pct"/>
           </w:tcPr>
           <w:p>
             <w:pPr>
@@ -827,13 +798,13 @@
                 <w:rFonts w:ascii="Calibri" w:hAnsi="Calibri"/>
                 <w:lang w:val="pt-BR"/>
               </w:rPr>
-              <w:t>14/05/2015</w:t>
+              <w:t>10/05/2015</w:t>
             </w:r>
           </w:p>
         </w:tc>
         <w:tc>
           <w:tcPr>
-            <w:tcW w:w="2241" w:type="pct"/>
+            <w:tcW w:w="2242" w:type="pct"/>
           </w:tcPr>
           <w:p>
             <w:pPr>
@@ -848,7 +819,7 @@
                 <w:rFonts w:ascii="Calibri" w:hAnsi="Calibri"/>
                 <w:lang w:val="pt-BR"/>
               </w:rPr>
-              <w:t>Alteração em ferramentas 3.2</w:t>
+              <w:t>Ajustando data final do cronograma relativo ao plano de teste</w:t>
             </w:r>
           </w:p>
         </w:tc>
@@ -867,13 +838,7 @@
               <w:rPr>
                 <w:lang w:val="pt-BR"/>
               </w:rPr>
-              <w:t>R</w:t>
-            </w:r>
-            <w:r>
-              <w:rPr>
-                <w:lang w:val="pt-BR"/>
-              </w:rPr>
-              <w:t>obinson</w:t>
+              <w:t>André Genuíno</w:t>
             </w:r>
           </w:p>
         </w:tc>
@@ -896,13 +861,13 @@
                 <w:rFonts w:ascii="Calibri" w:hAnsi="Calibri"/>
                 <w:lang w:val="pt-BR"/>
               </w:rPr>
-              <w:t>10/05/2015</w:t>
+              <w:t>14/05/2015</w:t>
             </w:r>
           </w:p>
         </w:tc>
         <w:tc>
           <w:tcPr>
-            <w:tcW w:w="2241" w:type="pct"/>
+            <w:tcW w:w="2242" w:type="pct"/>
           </w:tcPr>
           <w:p>
             <w:pPr>
@@ -917,7 +882,7 @@
                 <w:rFonts w:ascii="Calibri" w:hAnsi="Calibri"/>
                 <w:lang w:val="pt-BR"/>
               </w:rPr>
-              <w:t>Ajustando data final do cronograma relativo ao plano de teste</w:t>
+              <w:t>Alteração em ferramentas 3.2</w:t>
             </w:r>
           </w:p>
         </w:tc>
@@ -936,7 +901,7 @@
               <w:rPr>
                 <w:lang w:val="pt-BR"/>
               </w:rPr>
-              <w:t>André Genuíno</w:t>
+              <w:t>Robinson</w:t>
             </w:r>
           </w:p>
         </w:tc>
@@ -965,7 +930,7 @@
         </w:tc>
         <w:tc>
           <w:tcPr>
-            <w:tcW w:w="2241" w:type="pct"/>
+            <w:tcW w:w="2242" w:type="pct"/>
           </w:tcPr>
           <w:p>
             <w:pPr>
@@ -1004,6 +969,164 @@
           </w:p>
         </w:tc>
       </w:tr>
+      <w:tr>
+        <w:tc>
+          <w:tcPr>
+            <w:tcW w:w="1379" w:type="pct"/>
+          </w:tcPr>
+          <w:p>
+            <w:pPr>
+              <w:pStyle w:val="Tabletext"/>
+              <w:rPr>
+                <w:rFonts w:ascii="Calibri" w:hAnsi="Calibri"/>
+                <w:lang w:val="pt-BR"/>
+              </w:rPr>
+            </w:pPr>
+            <w:r>
+              <w:rPr>
+                <w:rFonts w:ascii="Calibri" w:hAnsi="Calibri"/>
+                <w:lang w:val="pt-BR"/>
+              </w:rPr>
+              <w:t>15/05/2015</w:t>
+            </w:r>
+          </w:p>
+        </w:tc>
+        <w:tc>
+          <w:tcPr>
+            <w:tcW w:w="2242" w:type="pct"/>
+          </w:tcPr>
+          <w:p>
+            <w:pPr>
+              <w:pStyle w:val="Tabletext"/>
+              <w:rPr>
+                <w:rFonts w:ascii="Calibri" w:hAnsi="Calibri"/>
+                <w:lang w:val="pt-BR"/>
+              </w:rPr>
+            </w:pPr>
+            <w:r>
+              <w:rPr>
+                <w:rFonts w:ascii="Calibri" w:hAnsi="Calibri"/>
+                <w:lang w:val="pt-BR"/>
+              </w:rPr>
+              <w:t>Ajuste na matriz de Responsabilidade</w:t>
+            </w:r>
+          </w:p>
+        </w:tc>
+        <w:tc>
+          <w:tcPr>
+            <w:tcW w:w="1379" w:type="pct"/>
+          </w:tcPr>
+          <w:p>
+            <w:pPr>
+              <w:pStyle w:val="SemEspaamento"/>
+              <w:rPr>
+                <w:lang w:val="pt-BR"/>
+              </w:rPr>
+            </w:pPr>
+            <w:r>
+              <w:rPr>
+                <w:lang w:val="pt-BR"/>
+              </w:rPr>
+              <w:t>André Genuíno</w:t>
+            </w:r>
+          </w:p>
+        </w:tc>
+      </w:tr>
+      <w:tr>
+        <w:tc>
+          <w:tcPr>
+            <w:tcW w:w="1379" w:type="pct"/>
+            <w:tcBorders>
+              <w:top w:val="single" w:sz="6" w:space="0" w:color="auto"/>
+              <w:left w:val="single" w:sz="6" w:space="0" w:color="auto"/>
+              <w:bottom w:val="single" w:sz="6" w:space="0" w:color="auto"/>
+              <w:right w:val="single" w:sz="6" w:space="0" w:color="auto"/>
+            </w:tcBorders>
+          </w:tcPr>
+          <w:p>
+            <w:pPr>
+              <w:pStyle w:val="Tabletext"/>
+              <w:rPr>
+                <w:rFonts w:ascii="Calibri" w:hAnsi="Calibri"/>
+                <w:lang w:val="pt-BR"/>
+              </w:rPr>
+            </w:pPr>
+            <w:r>
+              <w:rPr>
+                <w:rFonts w:ascii="Calibri" w:hAnsi="Calibri"/>
+                <w:lang w:val="pt-BR"/>
+              </w:rPr>
+              <w:t>03/06</w:t>
+            </w:r>
+            <w:r>
+              <w:rPr>
+                <w:rFonts w:ascii="Calibri" w:hAnsi="Calibri"/>
+                <w:lang w:val="pt-BR"/>
+              </w:rPr>
+              <w:t>/2015</w:t>
+            </w:r>
+          </w:p>
+        </w:tc>
+        <w:tc>
+          <w:tcPr>
+            <w:tcW w:w="2242" w:type="pct"/>
+            <w:tcBorders>
+              <w:top w:val="single" w:sz="6" w:space="0" w:color="auto"/>
+              <w:left w:val="single" w:sz="6" w:space="0" w:color="auto"/>
+              <w:bottom w:val="single" w:sz="6" w:space="0" w:color="auto"/>
+              <w:right w:val="single" w:sz="6" w:space="0" w:color="auto"/>
+            </w:tcBorders>
+          </w:tcPr>
+          <w:p>
+            <w:pPr>
+              <w:pStyle w:val="Tabletext"/>
+              <w:rPr>
+                <w:rFonts w:ascii="Calibri" w:hAnsi="Calibri"/>
+                <w:lang w:val="pt-BR"/>
+              </w:rPr>
+            </w:pPr>
+            <w:r>
+              <w:rPr>
+                <w:rFonts w:ascii="Calibri" w:hAnsi="Calibri"/>
+                <w:lang w:val="pt-BR"/>
+              </w:rPr>
+              <w:t>Alteração na ordem das datas no histórico de revisões</w:t>
+            </w:r>
+            <w:r>
+              <w:rPr>
+                <w:rFonts w:ascii="Calibri" w:hAnsi="Calibri"/>
+                <w:lang w:val="pt-BR"/>
+              </w:rPr>
+              <w:t xml:space="preserve"> e na Versão do Plano de Teste (1.2)</w:t>
+            </w:r>
+          </w:p>
+        </w:tc>
+        <w:tc>
+          <w:tcPr>
+            <w:tcW w:w="1379" w:type="pct"/>
+            <w:tcBorders>
+              <w:top w:val="single" w:sz="6" w:space="0" w:color="auto"/>
+              <w:left w:val="single" w:sz="6" w:space="0" w:color="auto"/>
+              <w:bottom w:val="single" w:sz="6" w:space="0" w:color="auto"/>
+              <w:right w:val="single" w:sz="6" w:space="0" w:color="auto"/>
+            </w:tcBorders>
+          </w:tcPr>
+          <w:p>
+            <w:pPr>
+              <w:pStyle w:val="SemEspaamento"/>
+              <w:rPr>
+                <w:lang w:val="pt-BR"/>
+              </w:rPr>
+            </w:pPr>
+            <w:r>
+              <w:rPr>
+                <w:lang w:val="pt-BR"/>
+              </w:rPr>
+              <w:t>André Genuíno</w:t>
+            </w:r>
+          </w:p>
+        </w:tc>
+      </w:tr>
     </w:tbl>
     <w:p>
       <w:pPr>
@@ -1023,13 +1146,6 @@
           <w:lang w:val="pt-BR"/>
         </w:rPr>
       </w:pPr>
-      <w:r>
-        <w:rPr>
-          <w:rFonts w:ascii="Calibri" w:hAnsi="Calibri"/>
-          <w:lang w:val="pt-BR"/>
-        </w:rPr>
-        <w:t>‘</w:t>
-      </w:r>
       <w:r>
         <w:rPr>
           <w:rFonts w:ascii="Calibri" w:hAnsi="Calibri"/>
@@ -4367,7 +4483,6 @@
         </w:rPr>
         <w:t xml:space="preserve"> o desenvolvimento</w:t>
       </w:r>
-      <w:proofErr w:type="gramStart"/>
       <w:r>
         <w:rPr>
           <w:rFonts w:asciiTheme="minorHAnsi" w:hAnsiTheme="minorHAnsi" w:cstheme="minorHAnsi"/>
@@ -4375,7 +4490,7 @@
           <w:szCs w:val="22"/>
           <w:lang w:val="pt-BR"/>
         </w:rPr>
-        <w:t xml:space="preserve"> </w:t>
+        <w:t>do software</w:t>
       </w:r>
       <w:r>
         <w:rPr>
@@ -4384,9 +4499,8 @@
           <w:szCs w:val="22"/>
           <w:lang w:val="pt-BR"/>
         </w:rPr>
-        <w:t xml:space="preserve"> </w:t>
-      </w:r>
-      <w:proofErr w:type="gramEnd"/>
+        <w:t>, desde a criação até o produto final. Os testes serão repetidos para</w:t>
+      </w:r>
       <w:r>
         <w:rPr>
           <w:rFonts w:asciiTheme="minorHAnsi" w:hAnsiTheme="minorHAnsi" w:cstheme="minorHAnsi"/>
@@ -4394,7 +4508,7 @@
           <w:szCs w:val="22"/>
           <w:lang w:val="pt-BR"/>
         </w:rPr>
-        <w:t>do software</w:t>
+        <w:t xml:space="preserve"> a obte</w:t>
       </w:r>
       <w:r>
         <w:rPr>
@@ -4403,43 +4517,7 @@
           <w:szCs w:val="22"/>
           <w:lang w:val="pt-BR"/>
         </w:rPr>
-        <w:t>, desde a criação até o produto final. Os testes serão repetidos para</w:t>
-      </w:r>
-      <w:r>
-        <w:rPr>
-          <w:rFonts w:asciiTheme="minorHAnsi" w:hAnsiTheme="minorHAnsi" w:cstheme="minorHAnsi"/>
-          <w:sz w:val="22"/>
-          <w:szCs w:val="22"/>
-          <w:lang w:val="pt-BR"/>
-        </w:rPr>
-        <w:t xml:space="preserve"> a obte</w:t>
-      </w:r>
-      <w:r>
-        <w:rPr>
-          <w:rFonts w:asciiTheme="minorHAnsi" w:hAnsiTheme="minorHAnsi" w:cstheme="minorHAnsi"/>
-          <w:sz w:val="22"/>
-          <w:szCs w:val="22"/>
-          <w:lang w:val="pt-BR"/>
-        </w:rPr>
-        <w:t>nção</w:t>
-      </w:r>
-      <w:r>
-        <w:rPr>
-          <w:rFonts w:asciiTheme="minorHAnsi" w:hAnsiTheme="minorHAnsi" w:cstheme="minorHAnsi"/>
-          <w:sz w:val="22"/>
-          <w:szCs w:val="22"/>
-          <w:lang w:val="pt-BR"/>
-        </w:rPr>
-        <w:t xml:space="preserve"> </w:t>
-      </w:r>
-      <w:r>
-        <w:rPr>
-          <w:rFonts w:asciiTheme="minorHAnsi" w:hAnsiTheme="minorHAnsi" w:cstheme="minorHAnsi"/>
-          <w:sz w:val="22"/>
-          <w:szCs w:val="22"/>
-          <w:lang w:val="pt-BR"/>
-        </w:rPr>
-        <w:t xml:space="preserve">de </w:t>
+        <w:t xml:space="preserve">nçãode </w:t>
       </w:r>
       <w:r>
         <w:rPr>
@@ -4879,7 +4957,7 @@
         <w:tblW w:w="0" w:type="auto"/>
         <w:jc w:val="center"/>
         <w:tblLayout w:type="fixed"/>
-        <w:tblLook w:val="0000" w:firstRow="0" w:lastRow="0" w:firstColumn="0" w:lastColumn="0" w:noHBand="0" w:noVBand="0"/>
+        <w:tblLook w:val="0000"/>
       </w:tblPr>
       <w:tblGrid>
         <w:gridCol w:w="2936"/>
@@ -5172,19 +5250,13 @@
           <w:p>
             <w:pPr>
               <w:pStyle w:val="Corpodetexto1"/>
-              <w:rPr>
-                <w:rFonts w:ascii="Calibri" w:hAnsi="Calibri"/>
-                <w:sz w:val="22"/>
-                <w:lang w:val="pt-BR"/>
-              </w:rPr>
-            </w:pPr>
-            <w:r>
-              <w:rPr>
-                <w:rFonts w:ascii="Calibri" w:hAnsi="Calibri"/>
-                <w:sz w:val="22"/>
-              </w:rPr>
-              <w:t xml:space="preserve">      </w:t>
-            </w:r>
+              <w:jc w:val="center"/>
+              <w:rPr>
+                <w:rFonts w:ascii="Calibri" w:hAnsi="Calibri"/>
+                <w:sz w:val="22"/>
+                <w:lang w:val="pt-BR"/>
+              </w:rPr>
+            </w:pPr>
             <w:r>
               <w:rPr>
                 <w:rFonts w:ascii="Calibri" w:hAnsi="Calibri"/>
@@ -5258,7 +5330,6 @@
               </w:rPr>
               <w:t xml:space="preserve"> Sim</w:t>
             </w:r>
-            <w:proofErr w:type="gramStart"/>
             <w:r>
               <w:rPr>
                 <w:rFonts w:ascii="Calibri" w:hAnsi="Calibri"/>
@@ -5267,21 +5338,12 @@
               </w:rPr>
               <w:t xml:space="preserve">  </w:t>
             </w:r>
-            <w:proofErr w:type="gramEnd"/>
             <w:r>
               <w:rPr>
                 <w:rFonts w:ascii="Calibri" w:hAnsi="Calibri"/>
                 <w:sz w:val="22"/>
               </w:rPr>
               <w:sym w:font="Wingdings" w:char="F06E"/>
-            </w:r>
-            <w:r>
-              <w:rPr>
-                <w:rFonts w:ascii="Calibri" w:hAnsi="Calibri"/>
-                <w:sz w:val="22"/>
-                <w:lang w:val="pt-BR"/>
-              </w:rPr>
-              <w:t xml:space="preserve"> </w:t>
             </w:r>
             <w:r>
               <w:rPr>
@@ -5751,19 +5813,13 @@
           <w:p>
             <w:pPr>
               <w:pStyle w:val="Corpodetexto1"/>
-              <w:rPr>
-                <w:rFonts w:ascii="Calibri" w:hAnsi="Calibri"/>
-                <w:sz w:val="22"/>
-                <w:lang w:val="pt-BR"/>
-              </w:rPr>
-            </w:pPr>
-            <w:r>
-              <w:rPr>
-                <w:rFonts w:ascii="Calibri" w:hAnsi="Calibri"/>
-                <w:sz w:val="22"/>
-              </w:rPr>
-              <w:t xml:space="preserve">      </w:t>
-            </w:r>
+              <w:jc w:val="center"/>
+              <w:rPr>
+                <w:rFonts w:ascii="Calibri" w:hAnsi="Calibri"/>
+                <w:sz w:val="22"/>
+                <w:lang w:val="pt-BR"/>
+              </w:rPr>
+            </w:pPr>
             <w:r>
               <w:rPr>
                 <w:rFonts w:ascii="Calibri" w:hAnsi="Calibri"/>
@@ -5775,18 +5831,10 @@
               <w:rPr>
                 <w:rFonts w:ascii="Calibri" w:hAnsi="Calibri"/>
                 <w:sz w:val="22"/>
-              </w:rPr>
-              <w:t xml:space="preserve"> </w:t>
-            </w:r>
-            <w:r>
-              <w:rPr>
-                <w:rFonts w:ascii="Calibri" w:hAnsi="Calibri"/>
-                <w:sz w:val="22"/>
                 <w:lang w:val="pt-BR"/>
               </w:rPr>
               <w:t>Sim</w:t>
             </w:r>
-            <w:proofErr w:type="gramStart"/>
             <w:r>
               <w:rPr>
                 <w:rFonts w:ascii="Calibri" w:hAnsi="Calibri"/>
@@ -5795,20 +5843,12 @@
               </w:rPr>
               <w:t xml:space="preserve">   </w:t>
             </w:r>
-            <w:proofErr w:type="gramEnd"/>
             <w:r>
               <w:rPr>
                 <w:rFonts w:ascii="Calibri" w:hAnsi="Calibri"/>
                 <w:sz w:val="22"/>
               </w:rPr>
               <w:sym w:font="Wingdings" w:char="F06F"/>
-            </w:r>
-            <w:r>
-              <w:rPr>
-                <w:rFonts w:ascii="Calibri" w:hAnsi="Calibri"/>
-                <w:sz w:val="22"/>
-              </w:rPr>
-              <w:t xml:space="preserve"> </w:t>
             </w:r>
             <w:r>
               <w:rPr>
@@ -6350,23 +6390,7 @@
           <w:sz w:val="22"/>
           <w:lang w:val="pt-BR"/>
         </w:rPr>
-        <w:t>o</w:t>
-      </w:r>
-      <w:r>
-        <w:rPr>
-          <w:rFonts w:ascii="Calibri" w:hAnsi="Calibri"/>
-          <w:sz w:val="22"/>
-          <w:lang w:val="pt-BR"/>
-        </w:rPr>
-        <w:t xml:space="preserve"> </w:t>
-      </w:r>
-      <w:r>
-        <w:rPr>
-          <w:rFonts w:ascii="Calibri" w:hAnsi="Calibri"/>
-          <w:sz w:val="22"/>
-          <w:lang w:val="pt-BR"/>
-        </w:rPr>
-        <w:t>sistema Compra Fácil executa.</w:t>
+        <w:t>osistema Compra Fácil executa.</w:t>
       </w:r>
     </w:p>
     <w:p>
@@ -6938,7 +6962,7 @@
           <w:insideV w:val="single" w:sz="6" w:space="0" w:color="000000"/>
         </w:tblBorders>
         <w:tblLayout w:type="fixed"/>
-        <w:tblLook w:val="0080" w:firstRow="0" w:lastRow="0" w:firstColumn="1" w:lastColumn="0" w:noHBand="0" w:noVBand="0"/>
+        <w:tblLook w:val="0080"/>
       </w:tblPr>
       <w:tblGrid>
         <w:gridCol w:w="2211"/>
@@ -7222,15 +7246,6 @@
         <w:t>cionalidade</w:t>
       </w:r>
       <w:bookmarkEnd w:id="38"/>
-      <w:r>
-        <w:rPr>
-          <w:rFonts w:ascii="Calibri" w:hAnsi="Calibri"/>
-          <w:b/>
-          <w:sz w:val="22"/>
-          <w:lang w:val="pt-BR"/>
-        </w:rPr>
-        <w:t xml:space="preserve"> </w:t>
-      </w:r>
     </w:p>
     <w:p>
       <w:pPr>
@@ -7259,7 +7274,7 @@
           <w:insideV w:val="single" w:sz="6" w:space="0" w:color="000000"/>
         </w:tblBorders>
         <w:tblLayout w:type="fixed"/>
-        <w:tblLook w:val="0080" w:firstRow="0" w:lastRow="0" w:firstColumn="1" w:lastColumn="0" w:noHBand="0" w:noVBand="0"/>
+        <w:tblLook w:val="0080"/>
       </w:tblPr>
       <w:tblGrid>
         <w:gridCol w:w="2211"/>
@@ -7599,7 +7614,7 @@
           <w:insideV w:val="single" w:sz="6" w:space="0" w:color="000000"/>
         </w:tblBorders>
         <w:tblLayout w:type="fixed"/>
-        <w:tblLook w:val="0080" w:firstRow="0" w:lastRow="0" w:firstColumn="1" w:lastColumn="0" w:noHBand="0" w:noVBand="0"/>
+        <w:tblLook w:val="0080"/>
       </w:tblPr>
       <w:tblGrid>
         <w:gridCol w:w="2211"/>
@@ -7889,7 +7904,7 @@
           <w:insideV w:val="single" w:sz="6" w:space="0" w:color="000000"/>
         </w:tblBorders>
         <w:tblLayout w:type="fixed"/>
-        <w:tblLook w:val="0080" w:firstRow="0" w:lastRow="0" w:firstColumn="1" w:lastColumn="0" w:noHBand="0" w:noVBand="0"/>
+        <w:tblLook w:val="0080"/>
       </w:tblPr>
       <w:tblGrid>
         <w:gridCol w:w="2211"/>
@@ -8172,7 +8187,7 @@
           <w:insideV w:val="single" w:sz="6" w:space="0" w:color="000000"/>
         </w:tblBorders>
         <w:tblLayout w:type="fixed"/>
-        <w:tblLook w:val="0080" w:firstRow="0" w:lastRow="0" w:firstColumn="1" w:lastColumn="0" w:noHBand="0" w:noVBand="0"/>
+        <w:tblLook w:val="0080"/>
       </w:tblPr>
       <w:tblGrid>
         <w:gridCol w:w="2211"/>
@@ -8556,7 +8571,7 @@
           <w:insideV w:val="single" w:sz="6" w:space="0" w:color="000000"/>
         </w:tblBorders>
         <w:tblLayout w:type="fixed"/>
-        <w:tblLook w:val="0080" w:firstRow="0" w:lastRow="0" w:firstColumn="1" w:lastColumn="0" w:noHBand="0" w:noVBand="0"/>
+        <w:tblLook w:val="0080"/>
       </w:tblPr>
       <w:tblGrid>
         <w:gridCol w:w="2211"/>
@@ -8866,15 +8881,6 @@
           <w:lang w:val="pt-BR"/>
         </w:rPr>
       </w:pPr>
-      <w:r>
-        <w:rPr>
-          <w:rFonts w:ascii="Calibri" w:hAnsi="Calibri"/>
-          <w:b/>
-          <w:sz w:val="22"/>
-          <w:lang w:val="pt-BR"/>
-        </w:rPr>
-        <w:t xml:space="preserve"> </w:t>
-      </w:r>
       <w:bookmarkStart w:id="58" w:name="_Toc78907497"/>
       <w:bookmarkStart w:id="59" w:name="_Toc242451463"/>
       <w:r>
@@ -8903,7 +8909,7 @@
           <w:insideV w:val="single" w:sz="6" w:space="0" w:color="000000"/>
         </w:tblBorders>
         <w:tblLayout w:type="fixed"/>
-        <w:tblLook w:val="0080" w:firstRow="0" w:lastRow="0" w:firstColumn="1" w:lastColumn="0" w:noHBand="0" w:noVBand="0"/>
+        <w:tblLook w:val="0080"/>
       </w:tblPr>
       <w:tblGrid>
         <w:gridCol w:w="2211"/>
@@ -9219,7 +9225,7 @@
           <w:insideV w:val="single" w:sz="6" w:space="0" w:color="000000"/>
         </w:tblBorders>
         <w:tblLayout w:type="fixed"/>
-        <w:tblLook w:val="00A0" w:firstRow="1" w:lastRow="0" w:firstColumn="1" w:lastColumn="0" w:noHBand="0" w:noVBand="0"/>
+        <w:tblLook w:val="00A0"/>
       </w:tblPr>
       <w:tblGrid>
         <w:gridCol w:w="3060"/>
@@ -9527,14 +9533,6 @@
               </w:rPr>
               <w:t>Microsoft</w:t>
             </w:r>
-            <w:r>
-              <w:rPr>
-                <w:rFonts w:ascii="Calibri" w:hAnsi="Calibri"/>
-                <w:sz w:val="22"/>
-                <w:lang w:val="pt-BR"/>
-              </w:rPr>
-              <w:t xml:space="preserve"> </w:t>
-            </w:r>
             <w:bookmarkStart w:id="66" w:name="_GoBack"/>
             <w:bookmarkEnd w:id="66"/>
             <w:r>
@@ -9544,14 +9542,6 @@
                 <w:lang w:val="pt-BR"/>
               </w:rPr>
               <w:t>EXCEL</w:t>
-            </w:r>
-            <w:r>
-              <w:rPr>
-                <w:rFonts w:ascii="Calibri" w:hAnsi="Calibri"/>
-                <w:sz w:val="22"/>
-                <w:lang w:val="pt-BR"/>
-              </w:rPr>
-              <w:t xml:space="preserve"> </w:t>
             </w:r>
           </w:p>
         </w:tc>
@@ -9777,18 +9767,8 @@
                 <w:sz w:val="22"/>
                 <w:lang w:val="pt-BR"/>
               </w:rPr>
-              <w:t xml:space="preserve">JRE </w:t>
-            </w:r>
-            <w:proofErr w:type="gramStart"/>
-            <w:r>
-              <w:rPr>
-                <w:rFonts w:ascii="Calibri" w:hAnsi="Calibri"/>
-                <w:sz w:val="22"/>
-                <w:lang w:val="pt-BR"/>
-              </w:rPr>
-              <w:t>8</w:t>
-            </w:r>
-            <w:proofErr w:type="gramEnd"/>
+              <w:t>JRE 8</w:t>
+            </w:r>
           </w:p>
         </w:tc>
         <w:tc>
@@ -9867,14 +9847,6 @@
           <w:lang w:val="pt-BR"/>
         </w:rPr>
       </w:pPr>
-      <w:r>
-        <w:rPr>
-          <w:rFonts w:ascii="Calibri" w:hAnsi="Calibri"/>
-          <w:sz w:val="26"/>
-          <w:lang w:val="pt-BR"/>
-        </w:rPr>
-        <w:t xml:space="preserve"> </w:t>
-      </w:r>
       <w:bookmarkStart w:id="68" w:name="_Toc242451465"/>
       <w:r>
         <w:rPr>
@@ -9898,7 +9870,7 @@
           <w:insideH w:val="single" w:sz="6" w:space="0" w:color="000000"/>
           <w:insideV w:val="single" w:sz="6" w:space="0" w:color="000000"/>
         </w:tblBorders>
-        <w:tblLook w:val="00A0" w:firstRow="1" w:lastRow="0" w:firstColumn="1" w:lastColumn="0" w:noHBand="0" w:noVBand="0"/>
+        <w:tblLook w:val="00A0"/>
       </w:tblPr>
       <w:tblGrid>
         <w:gridCol w:w="2031"/>
@@ -10383,8 +10355,6 @@
           <w:lang w:val="pt-BR"/>
         </w:rPr>
       </w:pPr>
-      <w:proofErr w:type="spellStart"/>
-      <w:proofErr w:type="gramStart"/>
       <w:r>
         <w:rPr>
           <w:b/>
@@ -10394,7 +10364,6 @@
         </w:rPr>
         <w:t>Observação:</w:t>
       </w:r>
-      <w:proofErr w:type="gramEnd"/>
       <w:r>
         <w:rPr>
           <w:b/>
@@ -10402,17 +10371,7 @@
           <w:szCs w:val="40"/>
           <w:lang w:val="pt-BR"/>
         </w:rPr>
-        <w:t>Aqui</w:t>
-      </w:r>
-      <w:proofErr w:type="spellEnd"/>
-      <w:r>
-        <w:rPr>
-          <w:b/>
-          <w:sz w:val="40"/>
-          <w:szCs w:val="40"/>
-          <w:lang w:val="pt-BR"/>
-        </w:rPr>
-        <w:t xml:space="preserve"> é onde vamos colocar as funcionalidades ct001 a ct003</w:t>
+        <w:t>Aqui é onde vamos colocar as funcionalidades ct001 a ct003</w:t>
       </w:r>
       <w:r>
         <w:rPr>
@@ -10457,7 +10416,7 @@
         <w:tblStyle w:val="Tabelacomgrade"/>
         <w:tblW w:w="10632" w:type="dxa"/>
         <w:tblInd w:w="-459" w:type="dxa"/>
-        <w:tblLook w:val="04A0" w:firstRow="1" w:lastRow="0" w:firstColumn="1" w:lastColumn="0" w:noHBand="0" w:noVBand="1"/>
+        <w:tblLook w:val="04A0"/>
       </w:tblPr>
       <w:tblGrid>
         <w:gridCol w:w="1843"/>
@@ -10816,7 +10775,6 @@
                 <w:lang w:val="pt-BR"/>
               </w:rPr>
             </w:pPr>
-            <w:proofErr w:type="spellStart"/>
             <w:r>
               <w:rPr>
                 <w:rFonts w:asciiTheme="minorHAnsi" w:hAnsiTheme="minorHAnsi" w:cstheme="minorHAnsi"/>
@@ -10826,7 +10784,6 @@
               </w:rPr>
               <w:t>Jomasio</w:t>
             </w:r>
-            <w:proofErr w:type="spellEnd"/>
           </w:p>
         </w:tc>
         <w:tc>
@@ -10856,39 +10813,7 @@
                 <w:sz w:val="22"/>
                 <w:lang w:val="pt-BR"/>
               </w:rPr>
-              <w:t xml:space="preserve">Identifica, prioriza e </w:t>
-            </w:r>
-            <w:proofErr w:type="gramStart"/>
-            <w:r>
-              <w:rPr>
-                <w:sz w:val="22"/>
-                <w:lang w:val="pt-BR"/>
-              </w:rPr>
-              <w:t>implementar</w:t>
-            </w:r>
-            <w:proofErr w:type="gramEnd"/>
-            <w:r>
-              <w:rPr>
-                <w:sz w:val="22"/>
-                <w:lang w:val="pt-BR"/>
-              </w:rPr>
-              <w:t xml:space="preserve"> os casos de </w:t>
-            </w:r>
-            <w:proofErr w:type="spellStart"/>
-            <w:r>
-              <w:rPr>
-                <w:sz w:val="22"/>
-                <w:lang w:val="pt-BR"/>
-              </w:rPr>
-              <w:t>teste:Avalia</w:t>
-            </w:r>
-            <w:proofErr w:type="spellEnd"/>
-            <w:r>
-              <w:rPr>
-                <w:sz w:val="22"/>
-                <w:lang w:val="pt-BR"/>
-              </w:rPr>
-              <w:t xml:space="preserve"> a efetividade do esforço de teste</w:t>
+              <w:t>Identifica, prioriza e implementar os casos de teste:Avalia a efetividade do esforço de teste</w:t>
             </w:r>
           </w:p>
         </w:tc>
@@ -11013,21 +10938,12 @@
                 <w:lang w:val="pt-BR"/>
               </w:rPr>
             </w:pPr>
-            <w:proofErr w:type="gramStart"/>
-            <w:r>
-              <w:rPr>
-                <w:sz w:val="22"/>
-                <w:lang w:val="pt-BR"/>
-              </w:rPr>
-              <w:t>registrar</w:t>
-            </w:r>
-            <w:proofErr w:type="gramEnd"/>
-            <w:r>
-              <w:rPr>
-                <w:sz w:val="22"/>
-                <w:lang w:val="pt-BR"/>
-              </w:rPr>
-              <w:t xml:space="preserve"> os resultados;</w:t>
+            <w:r>
+              <w:rPr>
+                <w:sz w:val="22"/>
+                <w:lang w:val="pt-BR"/>
+              </w:rPr>
+              <w:t>registrar os resultados;</w:t>
             </w:r>
           </w:p>
           <w:p>
@@ -11103,7 +11019,6 @@
                 <w:lang w:val="pt-BR"/>
               </w:rPr>
             </w:pPr>
-            <w:proofErr w:type="spellStart"/>
             <w:r>
               <w:rPr>
                 <w:rFonts w:asciiTheme="minorHAnsi" w:hAnsiTheme="minorHAnsi" w:cstheme="minorHAnsi"/>
@@ -11113,7 +11028,6 @@
               </w:rPr>
               <w:t>Ivna</w:t>
             </w:r>
-            <w:proofErr w:type="spellEnd"/>
           </w:p>
         </w:tc>
         <w:tc>
@@ -11326,7 +11240,7 @@
           <w:insideV w:val="single" w:sz="6" w:space="0" w:color="auto"/>
         </w:tblBorders>
         <w:tblLayout w:type="fixed"/>
-        <w:tblLook w:val="0000" w:firstRow="0" w:lastRow="0" w:firstColumn="0" w:lastColumn="0" w:noHBand="0" w:noVBand="0"/>
+        <w:tblLook w:val="0000"/>
       </w:tblPr>
       <w:tblGrid>
         <w:gridCol w:w="2863"/>
@@ -11793,10 +11707,10 @@
       </w:pPr>
     </w:p>
     <w:sectPr>
-      <w:headerReference w:type="default" r:id="rId9"/>
-      <w:footerReference w:type="default" r:id="rId10"/>
-      <w:headerReference w:type="first" r:id="rId11"/>
-      <w:footerReference w:type="first" r:id="rId12"/>
+      <w:headerReference w:type="default" r:id="rId8"/>
+      <w:footerReference w:type="default" r:id="rId9"/>
+      <w:headerReference w:type="first" r:id="rId10"/>
+      <w:footerReference w:type="first" r:id="rId11"/>
       <w:pgSz w:w="12240" w:h="15840" w:code="1"/>
       <w:pgMar w:top="1440" w:right="1440" w:bottom="1440" w:left="1440" w:header="720" w:footer="720" w:gutter="0"/>
       <w:cols w:space="720"/>
@@ -11806,8 +11720,8 @@
 </file>
 
 <file path=word/endnotes.xml><?xml version="1.0" encoding="utf-8"?>
-<w:endnotes xmlns:wpc="http://schemas.microsoft.com/office/word/2010/wordprocessingCanvas" xmlns:mc="http://schemas.openxmlformats.org/markup-compatibility/2006" xmlns:o="urn:schemas-microsoft-com:office:office" xmlns:r="http://schemas.openxmlformats.org/officeDocument/2006/relationships" xmlns:m="http://schemas.openxmlformats.org/officeDocument/2006/math" xmlns:v="urn:schemas-microsoft-com:vml" xmlns:wp14="http://schemas.microsoft.com/office/word/2010/wordprocessingDrawing" xmlns:wp="http://schemas.openxmlformats.org/drawingml/2006/wordprocessingDrawing" xmlns:w10="urn:schemas-microsoft-com:office:word" xmlns:w="http://schemas.openxmlformats.org/wordprocessingml/2006/main" xmlns:w14="http://schemas.microsoft.com/office/word/2010/wordml" xmlns:wpg="http://schemas.microsoft.com/office/word/2010/wordprocessingGroup" xmlns:wpi="http://schemas.microsoft.com/office/word/2010/wordprocessingInk" xmlns:wne="http://schemas.microsoft.com/office/word/2006/wordml" xmlns:wps="http://schemas.microsoft.com/office/word/2010/wordprocessingShape" mc:Ignorable="w14 wp14">
-  <w:endnote w:type="separator" w:id="-1">
+<w:endnotes xmlns:ve="http://schemas.openxmlformats.org/markup-compatibility/2006" xmlns:o="urn:schemas-microsoft-com:office:office" xmlns:r="http://schemas.openxmlformats.org/officeDocument/2006/relationships" xmlns:m="http://schemas.openxmlformats.org/officeDocument/2006/math" xmlns:v="urn:schemas-microsoft-com:vml" xmlns:wp="http://schemas.openxmlformats.org/drawingml/2006/wordprocessingDrawing" xmlns:w10="urn:schemas-microsoft-com:office:word" xmlns:w="http://schemas.openxmlformats.org/wordprocessingml/2006/main" xmlns:wne="http://schemas.microsoft.com/office/word/2006/wordml">
+  <w:endnote w:type="separator" w:id="0">
     <w:p>
       <w:pPr>
         <w:spacing w:line="240" w:lineRule="auto"/>
@@ -11817,7 +11731,7 @@
       </w:r>
     </w:p>
   </w:endnote>
-  <w:endnote w:type="continuationSeparator" w:id="0">
+  <w:endnote w:type="continuationSeparator" w:id="1">
     <w:p>
       <w:pPr>
         <w:spacing w:line="240" w:lineRule="auto"/>
@@ -11831,7 +11745,7 @@
 </file>
 
 <file path=word/footer1.xml><?xml version="1.0" encoding="utf-8"?>
-<w:ftr xmlns:wpc="http://schemas.microsoft.com/office/word/2010/wordprocessingCanvas" xmlns:mc="http://schemas.openxmlformats.org/markup-compatibility/2006" xmlns:o="urn:schemas-microsoft-com:office:office" xmlns:r="http://schemas.openxmlformats.org/officeDocument/2006/relationships" xmlns:m="http://schemas.openxmlformats.org/officeDocument/2006/math" xmlns:v="urn:schemas-microsoft-com:vml" xmlns:wp14="http://schemas.microsoft.com/office/word/2010/wordprocessingDrawing" xmlns:wp="http://schemas.openxmlformats.org/drawingml/2006/wordprocessingDrawing" xmlns:w10="urn:schemas-microsoft-com:office:word" xmlns:w="http://schemas.openxmlformats.org/wordprocessingml/2006/main" xmlns:w14="http://schemas.microsoft.com/office/word/2010/wordml" xmlns:wpg="http://schemas.microsoft.com/office/word/2010/wordprocessingGroup" xmlns:wpi="http://schemas.microsoft.com/office/word/2010/wordprocessingInk" xmlns:wne="http://schemas.microsoft.com/office/word/2006/wordml" xmlns:wps="http://schemas.microsoft.com/office/word/2010/wordprocessingShape" mc:Ignorable="w14 wp14">
+<w:ftr xmlns:ve="http://schemas.openxmlformats.org/markup-compatibility/2006" xmlns:o="urn:schemas-microsoft-com:office:office" xmlns:r="http://schemas.openxmlformats.org/officeDocument/2006/relationships" xmlns:m="http://schemas.openxmlformats.org/officeDocument/2006/math" xmlns:v="urn:schemas-microsoft-com:vml" xmlns:wp="http://schemas.openxmlformats.org/drawingml/2006/wordprocessingDrawing" xmlns:w10="urn:schemas-microsoft-com:office:word" xmlns:w="http://schemas.openxmlformats.org/wordprocessingml/2006/main" xmlns:wne="http://schemas.microsoft.com/office/word/2006/wordml">
   <w:p>
     <w:pPr>
       <w:pStyle w:val="Rodap"/>
@@ -11841,7 +11755,7 @@
 </file>
 
 <file path=word/footer2.xml><?xml version="1.0" encoding="utf-8"?>
-<w:ftr xmlns:wpc="http://schemas.microsoft.com/office/word/2010/wordprocessingCanvas" xmlns:mc="http://schemas.openxmlformats.org/markup-compatibility/2006" xmlns:o="urn:schemas-microsoft-com:office:office" xmlns:r="http://schemas.openxmlformats.org/officeDocument/2006/relationships" xmlns:m="http://schemas.openxmlformats.org/officeDocument/2006/math" xmlns:v="urn:schemas-microsoft-com:vml" xmlns:wp14="http://schemas.microsoft.com/office/word/2010/wordprocessingDrawing" xmlns:wp="http://schemas.openxmlformats.org/drawingml/2006/wordprocessingDrawing" xmlns:w10="urn:schemas-microsoft-com:office:word" xmlns:w="http://schemas.openxmlformats.org/wordprocessingml/2006/main" xmlns:w14="http://schemas.microsoft.com/office/word/2010/wordml" xmlns:wpg="http://schemas.microsoft.com/office/word/2010/wordprocessingGroup" xmlns:wpi="http://schemas.microsoft.com/office/word/2010/wordprocessingInk" xmlns:wne="http://schemas.microsoft.com/office/word/2006/wordml" xmlns:wps="http://schemas.microsoft.com/office/word/2010/wordprocessingShape" mc:Ignorable="w14 wp14">
+<w:ftr xmlns:ve="http://schemas.openxmlformats.org/markup-compatibility/2006" xmlns:o="urn:schemas-microsoft-com:office:office" xmlns:r="http://schemas.openxmlformats.org/officeDocument/2006/relationships" xmlns:m="http://schemas.openxmlformats.org/officeDocument/2006/math" xmlns:v="urn:schemas-microsoft-com:vml" xmlns:wp="http://schemas.openxmlformats.org/drawingml/2006/wordprocessingDrawing" xmlns:w10="urn:schemas-microsoft-com:office:word" xmlns:w="http://schemas.openxmlformats.org/wordprocessingml/2006/main" xmlns:wne="http://schemas.microsoft.com/office/word/2006/wordml">
   <w:p>
     <w:pPr>
       <w:pStyle w:val="Rodap"/>
@@ -11851,8 +11765,8 @@
 </file>
 
 <file path=word/footnotes.xml><?xml version="1.0" encoding="utf-8"?>
-<w:footnotes xmlns:wpc="http://schemas.microsoft.com/office/word/2010/wordprocessingCanvas" xmlns:mc="http://schemas.openxmlformats.org/markup-compatibility/2006" xmlns:o="urn:schemas-microsoft-com:office:office" xmlns:r="http://schemas.openxmlformats.org/officeDocument/2006/relationships" xmlns:m="http://schemas.openxmlformats.org/officeDocument/2006/math" xmlns:v="urn:schemas-microsoft-com:vml" xmlns:wp14="http://schemas.microsoft.com/office/word/2010/wordprocessingDrawing" xmlns:wp="http://schemas.openxmlformats.org/drawingml/2006/wordprocessingDrawing" xmlns:w10="urn:schemas-microsoft-com:office:word" xmlns:w="http://schemas.openxmlformats.org/wordprocessingml/2006/main" xmlns:w14="http://schemas.microsoft.com/office/word/2010/wordml" xmlns:wpg="http://schemas.microsoft.com/office/word/2010/wordprocessingGroup" xmlns:wpi="http://schemas.microsoft.com/office/word/2010/wordprocessingInk" xmlns:wne="http://schemas.microsoft.com/office/word/2006/wordml" xmlns:wps="http://schemas.microsoft.com/office/word/2010/wordprocessingShape" mc:Ignorable="w14 wp14">
-  <w:footnote w:type="separator" w:id="-1">
+<w:footnotes xmlns:ve="http://schemas.openxmlformats.org/markup-compatibility/2006" xmlns:o="urn:schemas-microsoft-com:office:office" xmlns:r="http://schemas.openxmlformats.org/officeDocument/2006/relationships" xmlns:m="http://schemas.openxmlformats.org/officeDocument/2006/math" xmlns:v="urn:schemas-microsoft-com:vml" xmlns:wp="http://schemas.openxmlformats.org/drawingml/2006/wordprocessingDrawing" xmlns:w10="urn:schemas-microsoft-com:office:word" xmlns:w="http://schemas.openxmlformats.org/wordprocessingml/2006/main" xmlns:wne="http://schemas.microsoft.com/office/word/2006/wordml">
+  <w:footnote w:type="separator" w:id="0">
     <w:p>
       <w:pPr>
         <w:spacing w:line="240" w:lineRule="auto"/>
@@ -11862,7 +11776,7 @@
       </w:r>
     </w:p>
   </w:footnote>
-  <w:footnote w:type="continuationSeparator" w:id="0">
+  <w:footnote w:type="continuationSeparator" w:id="1">
     <w:p>
       <w:pPr>
         <w:spacing w:line="240" w:lineRule="auto"/>
@@ -11876,7 +11790,7 @@
 </file>
 
 <file path=word/header1.xml><?xml version="1.0" encoding="utf-8"?>
-<w:hdr xmlns:wpc="http://schemas.microsoft.com/office/word/2010/wordprocessingCanvas" xmlns:mc="http://schemas.openxmlformats.org/markup-compatibility/2006" xmlns:o="urn:schemas-microsoft-com:office:office" xmlns:r="http://schemas.openxmlformats.org/officeDocument/2006/relationships" xmlns:m="http://schemas.openxmlformats.org/officeDocument/2006/math" xmlns:v="urn:schemas-microsoft-com:vml" xmlns:wp14="http://schemas.microsoft.com/office/word/2010/wordprocessingDrawing" xmlns:wp="http://schemas.openxmlformats.org/drawingml/2006/wordprocessingDrawing" xmlns:w10="urn:schemas-microsoft-com:office:word" xmlns:w="http://schemas.openxmlformats.org/wordprocessingml/2006/main" xmlns:w14="http://schemas.microsoft.com/office/word/2010/wordml" xmlns:wpg="http://schemas.microsoft.com/office/word/2010/wordprocessingGroup" xmlns:wpi="http://schemas.microsoft.com/office/word/2010/wordprocessingInk" xmlns:wne="http://schemas.microsoft.com/office/word/2006/wordml" xmlns:wps="http://schemas.microsoft.com/office/word/2010/wordprocessingShape" mc:Ignorable="w14 wp14">
+<w:hdr xmlns:ve="http://schemas.openxmlformats.org/markup-compatibility/2006" xmlns:o="urn:schemas-microsoft-com:office:office" xmlns:r="http://schemas.openxmlformats.org/officeDocument/2006/relationships" xmlns:m="http://schemas.openxmlformats.org/officeDocument/2006/math" xmlns:v="urn:schemas-microsoft-com:vml" xmlns:wp="http://schemas.openxmlformats.org/drawingml/2006/wordprocessingDrawing" xmlns:w10="urn:schemas-microsoft-com:office:word" xmlns:w="http://schemas.openxmlformats.org/wordprocessingml/2006/main" xmlns:wne="http://schemas.microsoft.com/office/word/2006/wordml">
   <w:p>
     <w:pPr>
       <w:pBdr>
@@ -11899,7 +11813,7 @@
 </file>
 
 <file path=word/header2.xml><?xml version="1.0" encoding="utf-8"?>
-<w:hdr xmlns:wpc="http://schemas.microsoft.com/office/word/2010/wordprocessingCanvas" xmlns:mc="http://schemas.openxmlformats.org/markup-compatibility/2006" xmlns:o="urn:schemas-microsoft-com:office:office" xmlns:r="http://schemas.openxmlformats.org/officeDocument/2006/relationships" xmlns:m="http://schemas.openxmlformats.org/officeDocument/2006/math" xmlns:v="urn:schemas-microsoft-com:vml" xmlns:wp14="http://schemas.microsoft.com/office/word/2010/wordprocessingDrawing" xmlns:wp="http://schemas.openxmlformats.org/drawingml/2006/wordprocessingDrawing" xmlns:w10="urn:schemas-microsoft-com:office:word" xmlns:w="http://schemas.openxmlformats.org/wordprocessingml/2006/main" xmlns:w14="http://schemas.microsoft.com/office/word/2010/wordml" xmlns:wpg="http://schemas.microsoft.com/office/word/2010/wordprocessingGroup" xmlns:wpi="http://schemas.microsoft.com/office/word/2010/wordprocessingInk" xmlns:wne="http://schemas.microsoft.com/office/word/2006/wordml" xmlns:wps="http://schemas.microsoft.com/office/word/2010/wordprocessingShape" mc:Ignorable="w14 wp14">
+<w:hdr xmlns:ve="http://schemas.openxmlformats.org/markup-compatibility/2006" xmlns:o="urn:schemas-microsoft-com:office:office" xmlns:r="http://schemas.openxmlformats.org/officeDocument/2006/relationships" xmlns:m="http://schemas.openxmlformats.org/officeDocument/2006/math" xmlns:v="urn:schemas-microsoft-com:vml" xmlns:wp="http://schemas.openxmlformats.org/drawingml/2006/wordprocessingDrawing" xmlns:w10="urn:schemas-microsoft-com:office:word" xmlns:w="http://schemas.openxmlformats.org/wordprocessingml/2006/main" xmlns:wne="http://schemas.microsoft.com/office/word/2006/wordml">
   <w:p>
     <w:pPr>
       <w:pStyle w:val="Cabealho"/>
@@ -11909,7 +11823,7 @@
 </file>
 
 <file path=word/header3.xml><?xml version="1.0" encoding="utf-8"?>
-<w:hdr xmlns:wpc="http://schemas.microsoft.com/office/word/2010/wordprocessingCanvas" xmlns:mc="http://schemas.openxmlformats.org/markup-compatibility/2006" xmlns:o="urn:schemas-microsoft-com:office:office" xmlns:r="http://schemas.openxmlformats.org/officeDocument/2006/relationships" xmlns:m="http://schemas.openxmlformats.org/officeDocument/2006/math" xmlns:v="urn:schemas-microsoft-com:vml" xmlns:wp14="http://schemas.microsoft.com/office/word/2010/wordprocessingDrawing" xmlns:wp="http://schemas.openxmlformats.org/drawingml/2006/wordprocessingDrawing" xmlns:w10="urn:schemas-microsoft-com:office:word" xmlns:w="http://schemas.openxmlformats.org/wordprocessingml/2006/main" xmlns:w14="http://schemas.microsoft.com/office/word/2010/wordml" xmlns:wpg="http://schemas.microsoft.com/office/word/2010/wordprocessingGroup" xmlns:wpi="http://schemas.microsoft.com/office/word/2010/wordprocessingInk" xmlns:wne="http://schemas.microsoft.com/office/word/2006/wordml" xmlns:wps="http://schemas.microsoft.com/office/word/2010/wordprocessingShape" mc:Ignorable="w14 wp14">
+<w:hdr xmlns:ve="http://schemas.openxmlformats.org/markup-compatibility/2006" xmlns:o="urn:schemas-microsoft-com:office:office" xmlns:r="http://schemas.openxmlformats.org/officeDocument/2006/relationships" xmlns:m="http://schemas.openxmlformats.org/officeDocument/2006/math" xmlns:v="urn:schemas-microsoft-com:vml" xmlns:wp="http://schemas.openxmlformats.org/drawingml/2006/wordprocessingDrawing" xmlns:w10="urn:schemas-microsoft-com:office:word" xmlns:w="http://schemas.openxmlformats.org/wordprocessingml/2006/main" xmlns:wne="http://schemas.microsoft.com/office/word/2006/wordml">
   <w:p>
     <w:pPr>
       <w:pStyle w:val="Cabealho"/>
@@ -11919,7 +11833,7 @@
 </file>
 
 <file path=word/numbering.xml><?xml version="1.0" encoding="utf-8"?>
-<w:numbering xmlns:wpc="http://schemas.microsoft.com/office/word/2010/wordprocessingCanvas" xmlns:mc="http://schemas.openxmlformats.org/markup-compatibility/2006" xmlns:o="urn:schemas-microsoft-com:office:office" xmlns:r="http://schemas.openxmlformats.org/officeDocument/2006/relationships" xmlns:m="http://schemas.openxmlformats.org/officeDocument/2006/math" xmlns:v="urn:schemas-microsoft-com:vml" xmlns:wp14="http://schemas.microsoft.com/office/word/2010/wordprocessingDrawing" xmlns:wp="http://schemas.openxmlformats.org/drawingml/2006/wordprocessingDrawing" xmlns:w10="urn:schemas-microsoft-com:office:word" xmlns:w="http://schemas.openxmlformats.org/wordprocessingml/2006/main" xmlns:w14="http://schemas.microsoft.com/office/word/2010/wordml" xmlns:wpg="http://schemas.microsoft.com/office/word/2010/wordprocessingGroup" xmlns:wpi="http://schemas.microsoft.com/office/word/2010/wordprocessingInk" xmlns:wne="http://schemas.microsoft.com/office/word/2006/wordml" xmlns:wps="http://schemas.microsoft.com/office/word/2010/wordprocessingShape" mc:Ignorable="w14 wp14">
+<w:numbering xmlns:ve="http://schemas.openxmlformats.org/markup-compatibility/2006" xmlns:o="urn:schemas-microsoft-com:office:office" xmlns:r="http://schemas.openxmlformats.org/officeDocument/2006/relationships" xmlns:m="http://schemas.openxmlformats.org/officeDocument/2006/math" xmlns:v="urn:schemas-microsoft-com:vml" xmlns:wp="http://schemas.openxmlformats.org/drawingml/2006/wordprocessingDrawing" xmlns:w10="urn:schemas-microsoft-com:office:word" xmlns:w="http://schemas.openxmlformats.org/wordprocessingml/2006/main" xmlns:wne="http://schemas.microsoft.com/office/word/2006/wordml">
   <w:abstractNum w:abstractNumId="0">
     <w:nsid w:val="FFFFFFFB"/>
     <w:multiLevelType w:val="multilevel"/>
@@ -15098,26 +15012,2146 @@
   </w:num>
   <w:num w:numId="37">
     <w:abstractNumId w:val="14"/>
-    <w:lvlOverride w:ilvl="0"/>
-    <w:lvlOverride w:ilvl="1"/>
-    <w:lvlOverride w:ilvl="2"/>
-    <w:lvlOverride w:ilvl="3"/>
-    <w:lvlOverride w:ilvl="4"/>
-    <w:lvlOverride w:ilvl="5"/>
-    <w:lvlOverride w:ilvl="6"/>
-    <w:lvlOverride w:ilvl="7"/>
-    <w:lvlOverride w:ilvl="8"/>
   </w:num>
   <w:num w:numId="38">
     <w:abstractNumId w:val="28"/>
-    <w:lvlOverride w:ilvl="0"/>
   </w:num>
   <w:numIdMacAtCleanup w:val="26"/>
 </w:numbering>
 </file>
 
 <file path=word/styles.xml><?xml version="1.0" encoding="utf-8"?>
-<w:styles xmlns:mc="http://schemas.openxmlformats.org/markup-compatibility/2006" xmlns:r="http://schemas.openxmlformats.org/officeDocument/2006/relationships" xmlns:w="http://schemas.openxmlformats.org/wordprocessingml/2006/main" xmlns:w14="http://schemas.microsoft.com/office/word/2010/wordml" mc:Ignorable="w14">
+<w:styles xmlns:r="http://schemas.openxmlformats.org/officeDocument/2006/relationships" xmlns:w="http://schemas.openxmlformats.org/wordprocessingml/2006/main">
+  <w:docDefaults>
+    <w:rPrDefault>
+      <w:rPr>
+        <w:rFonts w:ascii="Times New Roman" w:eastAsia="Times New Roman" w:hAnsi="Times New Roman" w:cs="Times New Roman"/>
+        <w:lang w:val="pt-BR" w:eastAsia="pt-BR" w:bidi="ar-SA"/>
+      </w:rPr>
+    </w:rPrDefault>
+    <w:pPrDefault/>
+  </w:docDefaults>
+  <w:latentStyles w:defLockedState="0" w:defUIPriority="0" w:defSemiHidden="1" w:defUnhideWhenUsed="0" w:defQFormat="0" w:count="267">
+    <w:lsdException w:name="Normal" w:semiHidden="0" w:qFormat="1"/>
+    <w:lsdException w:name="heading 1" w:semiHidden="0" w:qFormat="1"/>
+    <w:lsdException w:name="heading 2" w:semiHidden="0" w:qFormat="1"/>
+    <w:lsdException w:name="heading 3" w:semiHidden="0" w:qFormat="1"/>
+    <w:lsdException w:name="heading 4" w:semiHidden="0" w:qFormat="1"/>
+    <w:lsdException w:name="heading 5" w:semiHidden="0" w:qFormat="1"/>
+    <w:lsdException w:name="heading 6" w:semiHidden="0" w:qFormat="1"/>
+    <w:lsdException w:name="heading 7" w:semiHidden="0" w:qFormat="1"/>
+    <w:lsdException w:name="heading 8" w:semiHidden="0" w:qFormat="1"/>
+    <w:lsdException w:name="heading 9" w:semiHidden="0" w:qFormat="1"/>
+    <w:lsdException w:name="index 1" w:unhideWhenUsed="1"/>
+    <w:lsdException w:name="index 2" w:semiHidden="0"/>
+    <w:lsdException w:name="index 3" w:semiHidden="0"/>
+    <w:lsdException w:name="index 4" w:semiHidden="0"/>
+    <w:lsdException w:name="index 5" w:semiHidden="0"/>
+    <w:lsdException w:name="index 6" w:semiHidden="0"/>
+    <w:lsdException w:name="index 7" w:unhideWhenUsed="1"/>
+    <w:lsdException w:name="index 8" w:unhideWhenUsed="1"/>
+    <w:lsdException w:name="index 9" w:unhideWhenUsed="1"/>
+    <w:lsdException w:name="toc 1" w:uiPriority="39" w:unhideWhenUsed="1"/>
+    <w:lsdException w:name="toc 2" w:uiPriority="39" w:unhideWhenUsed="1"/>
+    <w:lsdException w:name="toc 3" w:uiPriority="39" w:unhideWhenUsed="1"/>
+    <w:lsdException w:name="toc 4" w:uiPriority="39" w:unhideWhenUsed="1"/>
+    <w:lsdException w:name="toc 5" w:uiPriority="39" w:unhideWhenUsed="1"/>
+    <w:lsdException w:name="toc 6" w:uiPriority="39" w:unhideWhenUsed="1"/>
+    <w:lsdException w:name="toc 7" w:uiPriority="39" w:unhideWhenUsed="1"/>
+    <w:lsdException w:name="toc 8" w:uiPriority="39" w:unhideWhenUsed="1"/>
+    <w:lsdException w:name="toc 9" w:uiPriority="39" w:unhideWhenUsed="1"/>
+    <w:lsdException w:name="Normal Indent" w:unhideWhenUsed="1"/>
+    <w:lsdException w:name="footnote text" w:unhideWhenUsed="1"/>
+    <w:lsdException w:name="annotation text" w:unhideWhenUsed="1"/>
+    <w:lsdException w:name="header" w:unhideWhenUsed="1"/>
+    <w:lsdException w:name="footer" w:unhideWhenUsed="1"/>
+    <w:lsdException w:name="index heading" w:unhideWhenUsed="1"/>
+    <w:lsdException w:name="caption" w:unhideWhenUsed="1" w:qFormat="1"/>
+    <w:lsdException w:name="table of figures" w:unhideWhenUsed="1"/>
+    <w:lsdException w:name="envelope address" w:unhideWhenUsed="1"/>
+    <w:lsdException w:name="envelope return" w:unhideWhenUsed="1"/>
+    <w:lsdException w:name="footnote reference" w:unhideWhenUsed="1"/>
+    <w:lsdException w:name="annotation reference" w:unhideWhenUsed="1"/>
+    <w:lsdException w:name="line number" w:unhideWhenUsed="1"/>
+    <w:lsdException w:name="page number" w:unhideWhenUsed="1"/>
+    <w:lsdException w:name="endnote reference" w:unhideWhenUsed="1"/>
+    <w:lsdException w:name="endnote text" w:unhideWhenUsed="1"/>
+    <w:lsdException w:name="table of authorities" w:unhideWhenUsed="1"/>
+    <w:lsdException w:name="macro" w:unhideWhenUsed="1"/>
+    <w:lsdException w:name="toa heading" w:unhideWhenUsed="1"/>
+    <w:lsdException w:name="List" w:unhideWhenUsed="1"/>
+    <w:lsdException w:name="List Bullet" w:unhideWhenUsed="1"/>
+    <w:lsdException w:name="List Number" w:unhideWhenUsed="1"/>
+    <w:lsdException w:name="List 2" w:unhideWhenUsed="1"/>
+    <w:lsdException w:name="List 3" w:unhideWhenUsed="1"/>
+    <w:lsdException w:name="List 4" w:unhideWhenUsed="1"/>
+    <w:lsdException w:name="List 5" w:unhideWhenUsed="1"/>
+    <w:lsdException w:name="List Bullet 2" w:unhideWhenUsed="1"/>
+    <w:lsdException w:name="List Bullet 3" w:unhideWhenUsed="1"/>
+    <w:lsdException w:name="List Bullet 4" w:unhideWhenUsed="1"/>
+    <w:lsdException w:name="List Bullet 5" w:unhideWhenUsed="1"/>
+    <w:lsdException w:name="List Number 2" w:semiHidden="0"/>
+    <w:lsdException w:name="List Number 3" w:unhideWhenUsed="1"/>
+    <w:lsdException w:name="List Number 4" w:unhideWhenUsed="1"/>
+    <w:lsdException w:name="List Number 5" w:semiHidden="0"/>
+    <w:lsdException w:name="Title" w:semiHidden="0" w:qFormat="1"/>
+    <w:lsdException w:name="Closing" w:unhideWhenUsed="1"/>
+    <w:lsdException w:name="Signature" w:unhideWhenUsed="1"/>
+    <w:lsdException w:name="Default Paragraph Font" w:unhideWhenUsed="1"/>
+    <w:lsdException w:name="Body Text" w:unhideWhenUsed="1"/>
+    <w:lsdException w:name="Body Text Indent" w:unhideWhenUsed="1"/>
+    <w:lsdException w:name="List Continue" w:unhideWhenUsed="1"/>
+    <w:lsdException w:name="List Continue 2" w:unhideWhenUsed="1"/>
+    <w:lsdException w:name="List Continue 3" w:unhideWhenUsed="1"/>
+    <w:lsdException w:name="List Continue 4" w:unhideWhenUsed="1"/>
+    <w:lsdException w:name="List Continue 5" w:unhideWhenUsed="1"/>
+    <w:lsdException w:name="Message Header" w:unhideWhenUsed="1"/>
+    <w:lsdException w:name="Subtitle" w:semiHidden="0" w:qFormat="1"/>
+    <w:lsdException w:name="Salutation" w:unhideWhenUsed="1"/>
+    <w:lsdException w:name="Date" w:unhideWhenUsed="1"/>
+    <w:lsdException w:name="Body Text First Indent" w:unhideWhenUsed="1"/>
+    <w:lsdException w:name="Body Text First Indent 2" w:unhideWhenUsed="1"/>
+    <w:lsdException w:name="Note Heading" w:unhideWhenUsed="1"/>
+    <w:lsdException w:name="Body Text 2" w:unhideWhenUsed="1"/>
+    <w:lsdException w:name="Body Text 3" w:unhideWhenUsed="1"/>
+    <w:lsdException w:name="Body Text Indent 2" w:unhideWhenUsed="1"/>
+    <w:lsdException w:name="Body Text Indent 3" w:semiHidden="0"/>
+    <w:lsdException w:name="Block Text" w:semiHidden="0"/>
+    <w:lsdException w:name="Hyperlink" w:semiHidden="0"/>
+    <w:lsdException w:name="FollowedHyperlink" w:semiHidden="0"/>
+    <w:lsdException w:name="Strong" w:semiHidden="0" w:uiPriority="22" w:qFormat="1"/>
+    <w:lsdException w:name="Emphasis" w:semiHidden="0" w:qFormat="1"/>
+    <w:lsdException w:name="Document Map" w:unhideWhenUsed="1"/>
+    <w:lsdException w:name="Plain Text" w:unhideWhenUsed="1"/>
+    <w:lsdException w:name="E-mail Signature" w:unhideWhenUsed="1"/>
+    <w:lsdException w:name="HTML Top of Form" w:unhideWhenUsed="1"/>
+    <w:lsdException w:name="HTML Bottom of Form" w:unhideWhenUsed="1"/>
+    <w:lsdException w:name="Normal (Web)" w:unhideWhenUsed="1"/>
+    <w:lsdException w:name="HTML Acronym" w:unhideWhenUsed="1"/>
+    <w:lsdException w:name="HTML Address" w:unhideWhenUsed="1"/>
+    <w:lsdException w:name="HTML Cite" w:unhideWhenUsed="1"/>
+    <w:lsdException w:name="HTML Code" w:unhideWhenUsed="1"/>
+    <w:lsdException w:name="HTML Definition" w:unhideWhenUsed="1"/>
+    <w:lsdException w:name="HTML Keyboard" w:unhideWhenUsed="1"/>
+    <w:lsdException w:name="HTML Preformatted" w:unhideWhenUsed="1"/>
+    <w:lsdException w:name="HTML Sample" w:unhideWhenUsed="1"/>
+    <w:lsdException w:name="HTML Typewriter" w:unhideWhenUsed="1"/>
+    <w:lsdException w:name="HTML Variable" w:unhideWhenUsed="1"/>
+    <w:lsdException w:name="Normal Table" w:unhideWhenUsed="1"/>
+    <w:lsdException w:name="annotation subject" w:unhideWhenUsed="1"/>
+    <w:lsdException w:name="No List" w:unhideWhenUsed="1"/>
+    <w:lsdException w:name="Outline List 1" w:unhideWhenUsed="1"/>
+    <w:lsdException w:name="Outline List 2" w:unhideWhenUsed="1"/>
+    <w:lsdException w:name="Outline List 3" w:unhideWhenUsed="1"/>
+    <w:lsdException w:name="Table Simple 1" w:unhideWhenUsed="1"/>
+    <w:lsdException w:name="Table Simple 2" w:unhideWhenUsed="1"/>
+    <w:lsdException w:name="Table Simple 3" w:unhideWhenUsed="1"/>
+    <w:lsdException w:name="Table Classic 1" w:unhideWhenUsed="1"/>
+    <w:lsdException w:name="Table Classic 2" w:unhideWhenUsed="1"/>
+    <w:lsdException w:name="Table Classic 3" w:unhideWhenUsed="1"/>
+    <w:lsdException w:name="Table Classic 4" w:unhideWhenUsed="1"/>
+    <w:lsdException w:name="Table Colorful 1" w:unhideWhenUsed="1"/>
+    <w:lsdException w:name="Table Colorful 2" w:unhideWhenUsed="1"/>
+    <w:lsdException w:name="Table Colorful 3" w:unhideWhenUsed="1"/>
+    <w:lsdException w:name="Table Columns 1" w:unhideWhenUsed="1"/>
+    <w:lsdException w:name="Table Columns 2" w:unhideWhenUsed="1"/>
+    <w:lsdException w:name="Table Columns 3" w:unhideWhenUsed="1"/>
+    <w:lsdException w:name="Table Columns 4" w:unhideWhenUsed="1"/>
+    <w:lsdException w:name="Table Columns 5" w:unhideWhenUsed="1"/>
+    <w:lsdException w:name="Table Grid 1" w:unhideWhenUsed="1"/>
+    <w:lsdException w:name="Table Grid 2" w:unhideWhenUsed="1"/>
+    <w:lsdException w:name="Table Grid 3" w:unhideWhenUsed="1"/>
+    <w:lsdException w:name="Table Grid 4" w:unhideWhenUsed="1"/>
+    <w:lsdException w:name="Table Grid 5" w:unhideWhenUsed="1"/>
+    <w:lsdException w:name="Table Grid 6" w:unhideWhenUsed="1"/>
+    <w:lsdException w:name="Table Grid 7" w:unhideWhenUsed="1"/>
+    <w:lsdException w:name="Table Grid 8" w:unhideWhenUsed="1"/>
+    <w:lsdException w:name="Table List 1" w:unhideWhenUsed="1"/>
+    <w:lsdException w:name="Table List 2" w:unhideWhenUsed="1"/>
+    <w:lsdException w:name="Table List 3" w:unhideWhenUsed="1"/>
+    <w:lsdException w:name="Table List 4" w:unhideWhenUsed="1"/>
+    <w:lsdException w:name="Table List 5" w:unhideWhenUsed="1"/>
+    <w:lsdException w:name="Table List 6" w:unhideWhenUsed="1"/>
+    <w:lsdException w:name="Table List 7" w:unhideWhenUsed="1"/>
+    <w:lsdException w:name="Table List 8" w:unhideWhenUsed="1"/>
+    <w:lsdException w:name="Table 3D effects 1" w:unhideWhenUsed="1"/>
+    <w:lsdException w:name="Table 3D effects 2" w:unhideWhenUsed="1"/>
+    <w:lsdException w:name="Table 3D effects 3" w:unhideWhenUsed="1"/>
+    <w:lsdException w:name="Table Contemporary" w:unhideWhenUsed="1"/>
+    <w:lsdException w:name="Table Elegant" w:unhideWhenUsed="1"/>
+    <w:lsdException w:name="Table Professional" w:unhideWhenUsed="1"/>
+    <w:lsdException w:name="Table Subtle 1" w:unhideWhenUsed="1"/>
+    <w:lsdException w:name="Table Subtle 2" w:unhideWhenUsed="1"/>
+    <w:lsdException w:name="Table Web 1" w:unhideWhenUsed="1"/>
+    <w:lsdException w:name="Table Web 2" w:unhideWhenUsed="1"/>
+    <w:lsdException w:name="Table Web 3" w:unhideWhenUsed="1"/>
+    <w:lsdException w:name="Balloon Text" w:unhideWhenUsed="1"/>
+    <w:lsdException w:name="Table Grid" w:semiHidden="0" w:uiPriority="59"/>
+    <w:lsdException w:name="Table Theme" w:unhideWhenUsed="1"/>
+    <w:lsdException w:name="No Spacing" w:semiHidden="0" w:qFormat="1"/>
+    <w:lsdException w:name="Light Shading" w:semiHidden="0"/>
+    <w:lsdException w:name="Light List" w:semiHidden="0"/>
+    <w:lsdException w:name="Light Grid" w:semiHidden="0"/>
+    <w:lsdException w:name="Medium Shading 1" w:semiHidden="0"/>
+    <w:lsdException w:name="Medium Shading 2" w:semiHidden="0"/>
+    <w:lsdException w:name="Medium List 1" w:semiHidden="0"/>
+    <w:lsdException w:name="Medium List 2" w:semiHidden="0"/>
+    <w:lsdException w:name="Medium Grid 1" w:semiHidden="0"/>
+    <w:lsdException w:name="Medium Grid 2" w:semiHidden="0"/>
+    <w:lsdException w:name="Medium Grid 3" w:semiHidden="0"/>
+    <w:lsdException w:name="Dark List" w:semiHidden="0"/>
+    <w:lsdException w:name="Colorful Shading" w:semiHidden="0"/>
+    <w:lsdException w:name="Colorful List" w:semiHidden="0"/>
+    <w:lsdException w:name="Colorful Grid" w:semiHidden="0"/>
+    <w:lsdException w:name="Light Shading Accent 1" w:semiHidden="0"/>
+    <w:lsdException w:name="Light List Accent 1" w:semiHidden="0"/>
+    <w:lsdException w:name="Light Grid Accent 1" w:semiHidden="0"/>
+    <w:lsdException w:name="Medium Shading 1 Accent 1" w:semiHidden="0"/>
+    <w:lsdException w:name="Medium Shading 2 Accent 1" w:semiHidden="0"/>
+    <w:lsdException w:name="Medium List 1 Accent 1" w:semiHidden="0"/>
+    <w:lsdException w:name="List Paragraph" w:semiHidden="0" w:qFormat="1"/>
+    <w:lsdException w:name="Quote" w:semiHidden="0" w:qFormat="1"/>
+    <w:lsdException w:name="Intense Quote" w:semiHidden="0" w:qFormat="1"/>
+    <w:lsdException w:name="Medium List 2 Accent 1" w:semiHidden="0"/>
+    <w:lsdException w:name="Medium Grid 1 Accent 1" w:semiHidden="0"/>
+    <w:lsdException w:name="Medium Grid 2 Accent 1" w:semiHidden="0"/>
+    <w:lsdException w:name="Medium Grid 3 Accent 1" w:semiHidden="0"/>
+    <w:lsdException w:name="Dark List Accent 1" w:semiHidden="0"/>
+    <w:lsdException w:name="Colorful Shading Accent 1" w:semiHidden="0"/>
+    <w:lsdException w:name="Colorful List Accent 1" w:semiHidden="0"/>
+    <w:lsdException w:name="Colorful Grid Accent 1" w:semiHidden="0"/>
+    <w:lsdException w:name="Light Shading Accent 2" w:semiHidden="0"/>
+    <w:lsdException w:name="Light List Accent 2" w:semiHidden="0"/>
+    <w:lsdException w:name="Light Grid Accent 2" w:semiHidden="0"/>
+    <w:lsdException w:name="Medium Shading 1 Accent 2" w:semiHidden="0"/>
+    <w:lsdException w:name="Medium Shading 2 Accent 2" w:semiHidden="0"/>
+    <w:lsdException w:name="Medium List 1 Accent 2" w:semiHidden="0"/>
+    <w:lsdException w:name="Medium List 2 Accent 2" w:semiHidden="0"/>
+    <w:lsdException w:name="Medium Grid 1 Accent 2" w:semiHidden="0"/>
+    <w:lsdException w:name="Medium Grid 2 Accent 2" w:semiHidden="0"/>
+    <w:lsdException w:name="Medium Grid 3 Accent 2" w:semiHidden="0"/>
+    <w:lsdException w:name="Dark List Accent 2" w:semiHidden="0"/>
+    <w:lsdException w:name="Colorful Shading Accent 2" w:semiHidden="0"/>
+    <w:lsdException w:name="Colorful List Accent 2" w:semiHidden="0"/>
+    <w:lsdException w:name="Colorful Grid Accent 2" w:semiHidden="0"/>
+    <w:lsdException w:name="Light Shading Accent 3" w:semiHidden="0"/>
+    <w:lsdException w:name="Light List Accent 3" w:semiHidden="0"/>
+    <w:lsdException w:name="Light Grid Accent 3" w:semiHidden="0"/>
+    <w:lsdException w:name="Medium Shading 1 Accent 3" w:semiHidden="0"/>
+    <w:lsdException w:name="Medium Shading 2 Accent 3" w:semiHidden="0"/>
+    <w:lsdException w:name="Medium List 1 Accent 3" w:semiHidden="0"/>
+    <w:lsdException w:name="Medium List 2 Accent 3" w:semiHidden="0"/>
+    <w:lsdException w:name="Medium Grid 1 Accent 3" w:semiHidden="0"/>
+    <w:lsdException w:name="Medium Grid 2 Accent 3" w:semiHidden="0"/>
+    <w:lsdException w:name="Medium Grid 3 Accent 3" w:semiHidden="0"/>
+    <w:lsdException w:name="Dark List Accent 3" w:semiHidden="0"/>
+    <w:lsdException w:name="Colorful Shading Accent 3" w:semiHidden="0"/>
+    <w:lsdException w:name="Colorful List Accent 3" w:semiHidden="0"/>
+    <w:lsdException w:name="Colorful Grid Accent 3" w:semiHidden="0"/>
+    <w:lsdException w:name="Light Shading Accent 4" w:semiHidden="0"/>
+    <w:lsdException w:name="Light List Accent 4" w:semiHidden="0"/>
+    <w:lsdException w:name="Light Grid Accent 4" w:semiHidden="0"/>
+    <w:lsdException w:name="Medium Shading 1 Accent 4" w:semiHidden="0"/>
+    <w:lsdException w:name="Medium Shading 2 Accent 4" w:semiHidden="0"/>
+    <w:lsdException w:name="Medium List 1 Accent 4" w:semiHidden="0"/>
+    <w:lsdException w:name="Medium List 2 Accent 4" w:semiHidden="0"/>
+    <w:lsdException w:name="Medium Grid 1 Accent 4" w:semiHidden="0"/>
+    <w:lsdException w:name="Medium Grid 2 Accent 4" w:semiHidden="0"/>
+    <w:lsdException w:name="Medium Grid 3 Accent 4" w:semiHidden="0"/>
+    <w:lsdException w:name="Dark List Accent 4" w:semiHidden="0"/>
+    <w:lsdException w:name="Colorful Shading Accent 4" w:semiHidden="0"/>
+    <w:lsdException w:name="Colorful List Accent 4" w:semiHidden="0"/>
+    <w:lsdException w:name="Colorful Grid Accent 4" w:semiHidden="0"/>
+    <w:lsdException w:name="Light Shading Accent 5" w:semiHidden="0"/>
+    <w:lsdException w:name="Light List Accent 5" w:semiHidden="0"/>
+    <w:lsdException w:name="Light Grid Accent 5" w:semiHidden="0"/>
+    <w:lsdException w:name="Medium Shading 1 Accent 5" w:semiHidden="0"/>
+    <w:lsdException w:name="Medium Shading 2 Accent 5" w:semiHidden="0"/>
+    <w:lsdException w:name="Medium List 1 Accent 5" w:semiHidden="0"/>
+    <w:lsdException w:name="Medium List 2 Accent 5" w:semiHidden="0"/>
+    <w:lsdException w:name="Medium Grid 1 Accent 5" w:semiHidden="0"/>
+    <w:lsdException w:name="Medium Grid 2 Accent 5" w:semiHidden="0"/>
+    <w:lsdException w:name="Medium Grid 3 Accent 5" w:semiHidden="0"/>
+    <w:lsdException w:name="Dark List Accent 5" w:semiHidden="0"/>
+    <w:lsdException w:name="Colorful Shading Accent 5" w:semiHidden="0"/>
+    <w:lsdException w:name="Colorful List Accent 5" w:semiHidden="0"/>
+    <w:lsdException w:name="Colorful Grid Accent 5" w:semiHidden="0"/>
+    <w:lsdException w:name="Light Shading Accent 6" w:semiHidden="0"/>
+    <w:lsdException w:name="Light List Accent 6" w:semiHidden="0"/>
+    <w:lsdException w:name="Light Grid Accent 6" w:semiHidden="0"/>
+    <w:lsdException w:name="Medium Shading 1 Accent 6" w:semiHidden="0"/>
+    <w:lsdException w:name="Medium Shading 2 Accent 6" w:semiHidden="0"/>
+    <w:lsdException w:name="Medium List 1 Accent 6" w:semiHidden="0"/>
+    <w:lsdException w:name="Medium List 2 Accent 6" w:semiHidden="0"/>
+    <w:lsdException w:name="Medium Grid 1 Accent 6" w:semiHidden="0"/>
+    <w:lsdException w:name="Medium Grid 2 Accent 6" w:semiHidden="0"/>
+    <w:lsdException w:name="Medium Grid 3 Accent 6" w:semiHidden="0"/>
+    <w:lsdException w:name="Dark List Accent 6" w:semiHidden="0"/>
+    <w:lsdException w:name="Colorful Shading Accent 6" w:semiHidden="0"/>
+    <w:lsdException w:name="Colorful List Accent 6" w:semiHidden="0"/>
+    <w:lsdException w:name="Colorful Grid Accent 6" w:semiHidden="0"/>
+    <w:lsdException w:name="Subtle Emphasis" w:semiHidden="0" w:qFormat="1"/>
+    <w:lsdException w:name="Intense Emphasis" w:semiHidden="0" w:qFormat="1"/>
+    <w:lsdException w:name="Subtle Reference" w:semiHidden="0" w:qFormat="1"/>
+    <w:lsdException w:name="Intense Reference" w:semiHidden="0" w:qFormat="1"/>
+    <w:lsdException w:name="Book Title" w:semiHidden="0" w:qFormat="1"/>
+    <w:lsdException w:name="Bibliography" w:unhideWhenUsed="1"/>
+    <w:lsdException w:name="TOC Heading" w:unhideWhenUsed="1" w:qFormat="1"/>
+  </w:latentStyles>
+  <w:style w:type="paragraph" w:default="1" w:styleId="Normal">
+    <w:name w:val="Normal"/>
+    <w:qFormat/>
+    <w:rsid w:val="00286506"/>
+    <w:pPr>
+      <w:widowControl w:val="0"/>
+      <w:spacing w:line="240" w:lineRule="atLeast"/>
+    </w:pPr>
+    <w:rPr>
+      <w:lang w:val="en-US" w:eastAsia="en-US"/>
+    </w:rPr>
+  </w:style>
+  <w:style w:type="paragraph" w:styleId="Ttulo1">
+    <w:name w:val="heading 1"/>
+    <w:basedOn w:val="Normal"/>
+    <w:next w:val="Normal"/>
+    <w:link w:val="Ttulo1Char"/>
+    <w:qFormat/>
+    <w:rsid w:val="00286506"/>
+    <w:pPr>
+      <w:keepNext/>
+      <w:numPr>
+        <w:numId w:val="3"/>
+      </w:numPr>
+      <w:spacing w:before="120" w:after="60"/>
+      <w:outlineLvl w:val="0"/>
+    </w:pPr>
+    <w:rPr>
+      <w:rFonts w:ascii="Arial" w:hAnsi="Arial"/>
+      <w:b/>
+      <w:sz w:val="24"/>
+    </w:rPr>
+  </w:style>
+  <w:style w:type="paragraph" w:styleId="Ttulo2">
+    <w:name w:val="heading 2"/>
+    <w:basedOn w:val="Ttulo1"/>
+    <w:next w:val="Normal"/>
+    <w:qFormat/>
+    <w:rsid w:val="00286506"/>
+    <w:pPr>
+      <w:numPr>
+        <w:ilvl w:val="1"/>
+      </w:numPr>
+      <w:outlineLvl w:val="1"/>
+    </w:pPr>
+    <w:rPr>
+      <w:sz w:val="20"/>
+    </w:rPr>
+  </w:style>
+  <w:style w:type="paragraph" w:styleId="Ttulo3">
+    <w:name w:val="heading 3"/>
+    <w:basedOn w:val="Ttulo1"/>
+    <w:next w:val="Normal"/>
+    <w:qFormat/>
+    <w:rsid w:val="00286506"/>
+    <w:pPr>
+      <w:numPr>
+        <w:ilvl w:val="2"/>
+      </w:numPr>
+      <w:outlineLvl w:val="2"/>
+    </w:pPr>
+    <w:rPr>
+      <w:b w:val="0"/>
+      <w:i/>
+      <w:sz w:val="20"/>
+    </w:rPr>
+  </w:style>
+  <w:style w:type="paragraph" w:styleId="Ttulo4">
+    <w:name w:val="heading 4"/>
+    <w:basedOn w:val="Ttulo1"/>
+    <w:next w:val="Normal"/>
+    <w:qFormat/>
+    <w:rsid w:val="00286506"/>
+    <w:pPr>
+      <w:numPr>
+        <w:ilvl w:val="3"/>
+      </w:numPr>
+      <w:outlineLvl w:val="3"/>
+    </w:pPr>
+    <w:rPr>
+      <w:b w:val="0"/>
+      <w:sz w:val="20"/>
+    </w:rPr>
+  </w:style>
+  <w:style w:type="paragraph" w:styleId="Ttulo5">
+    <w:name w:val="heading 5"/>
+    <w:basedOn w:val="Normal"/>
+    <w:next w:val="Normal"/>
+    <w:qFormat/>
+    <w:rsid w:val="00286506"/>
+    <w:pPr>
+      <w:numPr>
+        <w:ilvl w:val="4"/>
+        <w:numId w:val="3"/>
+      </w:numPr>
+      <w:spacing w:before="240" w:after="60"/>
+      <w:outlineLvl w:val="4"/>
+    </w:pPr>
+    <w:rPr>
+      <w:sz w:val="22"/>
+    </w:rPr>
+  </w:style>
+  <w:style w:type="paragraph" w:styleId="Ttulo6">
+    <w:name w:val="heading 6"/>
+    <w:basedOn w:val="Normal"/>
+    <w:next w:val="Normal"/>
+    <w:qFormat/>
+    <w:rsid w:val="00286506"/>
+    <w:pPr>
+      <w:numPr>
+        <w:ilvl w:val="5"/>
+        <w:numId w:val="3"/>
+      </w:numPr>
+      <w:spacing w:before="240" w:after="60"/>
+      <w:outlineLvl w:val="5"/>
+    </w:pPr>
+    <w:rPr>
+      <w:i/>
+      <w:sz w:val="22"/>
+    </w:rPr>
+  </w:style>
+  <w:style w:type="paragraph" w:styleId="Ttulo7">
+    <w:name w:val="heading 7"/>
+    <w:basedOn w:val="Normal"/>
+    <w:next w:val="Normal"/>
+    <w:qFormat/>
+    <w:rsid w:val="00286506"/>
+    <w:pPr>
+      <w:numPr>
+        <w:ilvl w:val="6"/>
+        <w:numId w:val="3"/>
+      </w:numPr>
+      <w:spacing w:before="240" w:after="60"/>
+      <w:outlineLvl w:val="6"/>
+    </w:pPr>
+  </w:style>
+  <w:style w:type="paragraph" w:styleId="Ttulo8">
+    <w:name w:val="heading 8"/>
+    <w:basedOn w:val="Normal"/>
+    <w:next w:val="Normal"/>
+    <w:qFormat/>
+    <w:rsid w:val="00286506"/>
+    <w:pPr>
+      <w:numPr>
+        <w:ilvl w:val="7"/>
+        <w:numId w:val="3"/>
+      </w:numPr>
+      <w:spacing w:before="240" w:after="60"/>
+      <w:outlineLvl w:val="7"/>
+    </w:pPr>
+    <w:rPr>
+      <w:i/>
+    </w:rPr>
+  </w:style>
+  <w:style w:type="paragraph" w:styleId="Ttulo9">
+    <w:name w:val="heading 9"/>
+    <w:basedOn w:val="Normal"/>
+    <w:next w:val="Normal"/>
+    <w:qFormat/>
+    <w:rsid w:val="00286506"/>
+    <w:pPr>
+      <w:numPr>
+        <w:ilvl w:val="8"/>
+        <w:numId w:val="3"/>
+      </w:numPr>
+      <w:spacing w:before="240" w:after="60"/>
+      <w:outlineLvl w:val="8"/>
+    </w:pPr>
+    <w:rPr>
+      <w:b/>
+      <w:i/>
+      <w:sz w:val="18"/>
+    </w:rPr>
+  </w:style>
+  <w:style w:type="character" w:default="1" w:styleId="Fontepargpadro">
+    <w:name w:val="Default Paragraph Font"/>
+    <w:uiPriority w:val="1"/>
+    <w:semiHidden/>
+    <w:unhideWhenUsed/>
+  </w:style>
+  <w:style w:type="table" w:default="1" w:styleId="Tabelanormal">
+    <w:name w:val="Normal Table"/>
+    <w:uiPriority w:val="99"/>
+    <w:semiHidden/>
+    <w:unhideWhenUsed/>
+    <w:qFormat/>
+    <w:tblPr>
+      <w:tblInd w:w="0" w:type="dxa"/>
+      <w:tblCellMar>
+        <w:top w:w="0" w:type="dxa"/>
+        <w:left w:w="108" w:type="dxa"/>
+        <w:bottom w:w="0" w:type="dxa"/>
+        <w:right w:w="108" w:type="dxa"/>
+      </w:tblCellMar>
+    </w:tblPr>
+  </w:style>
+  <w:style w:type="numbering" w:default="1" w:styleId="Semlista">
+    <w:name w:val="No List"/>
+    <w:uiPriority w:val="99"/>
+    <w:semiHidden/>
+    <w:unhideWhenUsed/>
+  </w:style>
+  <w:style w:type="paragraph" w:customStyle="1" w:styleId="Paragraph2">
+    <w:name w:val="Paragraph2"/>
+    <w:basedOn w:val="Normal"/>
+    <w:rsid w:val="00286506"/>
+    <w:pPr>
+      <w:spacing w:before="80"/>
+      <w:ind w:left="720"/>
+      <w:jc w:val="both"/>
+    </w:pPr>
+    <w:rPr>
+      <w:color w:val="000000"/>
+      <w:lang w:val="en-AU"/>
+    </w:rPr>
+  </w:style>
+  <w:style w:type="paragraph" w:styleId="Ttulo">
+    <w:name w:val="Title"/>
+    <w:basedOn w:val="Normal"/>
+    <w:next w:val="Normal"/>
+    <w:qFormat/>
+    <w:rsid w:val="00286506"/>
+    <w:pPr>
+      <w:spacing w:line="240" w:lineRule="auto"/>
+      <w:jc w:val="center"/>
+    </w:pPr>
+    <w:rPr>
+      <w:rFonts w:ascii="Arial" w:hAnsi="Arial"/>
+      <w:b/>
+      <w:sz w:val="36"/>
+    </w:rPr>
+  </w:style>
+  <w:style w:type="paragraph" w:styleId="Subttulo">
+    <w:name w:val="Subtitle"/>
+    <w:basedOn w:val="Normal"/>
+    <w:qFormat/>
+    <w:rsid w:val="00286506"/>
+    <w:pPr>
+      <w:spacing w:after="60"/>
+      <w:jc w:val="center"/>
+    </w:pPr>
+    <w:rPr>
+      <w:rFonts w:ascii="Arial" w:hAnsi="Arial"/>
+      <w:i/>
+      <w:sz w:val="36"/>
+      <w:lang w:val="en-AU"/>
+    </w:rPr>
+  </w:style>
+  <w:style w:type="paragraph" w:styleId="Recuonormal">
+    <w:name w:val="Normal Indent"/>
+    <w:basedOn w:val="Normal"/>
+    <w:semiHidden/>
+    <w:rsid w:val="00286506"/>
+    <w:pPr>
+      <w:ind w:left="900" w:hanging="900"/>
+    </w:pPr>
+  </w:style>
+  <w:style w:type="paragraph" w:styleId="Sumrio1">
+    <w:name w:val="toc 1"/>
+    <w:basedOn w:val="Normal"/>
+    <w:next w:val="Normal"/>
+    <w:uiPriority w:val="39"/>
+    <w:rsid w:val="00286506"/>
+    <w:pPr>
+      <w:spacing w:before="120" w:after="120"/>
+    </w:pPr>
+    <w:rPr>
+      <w:b/>
+      <w:caps/>
+    </w:rPr>
+  </w:style>
+  <w:style w:type="paragraph" w:styleId="Sumrio2">
+    <w:name w:val="toc 2"/>
+    <w:basedOn w:val="Normal"/>
+    <w:next w:val="Normal"/>
+    <w:uiPriority w:val="39"/>
+    <w:rsid w:val="00286506"/>
+    <w:pPr>
+      <w:ind w:left="200"/>
+    </w:pPr>
+    <w:rPr>
+      <w:smallCaps/>
+    </w:rPr>
+  </w:style>
+  <w:style w:type="paragraph" w:styleId="Sumrio3">
+    <w:name w:val="toc 3"/>
+    <w:basedOn w:val="Normal"/>
+    <w:next w:val="Normal"/>
+    <w:uiPriority w:val="39"/>
+    <w:rsid w:val="00286506"/>
+    <w:pPr>
+      <w:ind w:left="400"/>
+    </w:pPr>
+    <w:rPr>
+      <w:i/>
+    </w:rPr>
+  </w:style>
+  <w:style w:type="paragraph" w:styleId="Cabealho">
+    <w:name w:val="header"/>
+    <w:basedOn w:val="Normal"/>
+    <w:rsid w:val="00286506"/>
+    <w:pPr>
+      <w:tabs>
+        <w:tab w:val="center" w:pos="4320"/>
+        <w:tab w:val="right" w:pos="8640"/>
+      </w:tabs>
+    </w:pPr>
+  </w:style>
+  <w:style w:type="paragraph" w:styleId="Rodap">
+    <w:name w:val="footer"/>
+    <w:basedOn w:val="Normal"/>
+    <w:semiHidden/>
+    <w:rsid w:val="00286506"/>
+    <w:pPr>
+      <w:tabs>
+        <w:tab w:val="center" w:pos="4320"/>
+        <w:tab w:val="right" w:pos="8640"/>
+      </w:tabs>
+    </w:pPr>
+  </w:style>
+  <w:style w:type="character" w:styleId="Nmerodepgina">
+    <w:name w:val="page number"/>
+    <w:basedOn w:val="Fontepargpadro"/>
+    <w:semiHidden/>
+    <w:rsid w:val="00286506"/>
+  </w:style>
+  <w:style w:type="paragraph" w:customStyle="1" w:styleId="Bullet1">
+    <w:name w:val="Bullet1"/>
+    <w:basedOn w:val="Normal"/>
+    <w:rsid w:val="00286506"/>
+    <w:pPr>
+      <w:ind w:left="720" w:hanging="432"/>
+    </w:pPr>
+  </w:style>
+  <w:style w:type="paragraph" w:customStyle="1" w:styleId="Bullet2">
+    <w:name w:val="Bullet2"/>
+    <w:basedOn w:val="Normal"/>
+    <w:rsid w:val="00286506"/>
+    <w:pPr>
+      <w:ind w:left="1440" w:hanging="360"/>
+    </w:pPr>
+    <w:rPr>
+      <w:color w:val="000080"/>
+    </w:rPr>
+  </w:style>
+  <w:style w:type="paragraph" w:customStyle="1" w:styleId="Tabletext">
+    <w:name w:val="Tabletext"/>
+    <w:basedOn w:val="Normal"/>
+    <w:rsid w:val="00286506"/>
+    <w:pPr>
+      <w:keepLines/>
+      <w:spacing w:after="120"/>
+    </w:pPr>
+  </w:style>
+  <w:style w:type="paragraph" w:styleId="Corpodetexto">
+    <w:name w:val="Body Text"/>
+    <w:basedOn w:val="Normal"/>
+    <w:link w:val="CorpodetextoChar"/>
+    <w:rsid w:val="00286506"/>
+    <w:pPr>
+      <w:keepLines/>
+      <w:spacing w:after="120"/>
+      <w:ind w:left="720"/>
+    </w:pPr>
+  </w:style>
+  <w:style w:type="paragraph" w:styleId="MapadoDocumento">
+    <w:name w:val="Document Map"/>
+    <w:basedOn w:val="Normal"/>
+    <w:semiHidden/>
+    <w:rsid w:val="00286506"/>
+    <w:pPr>
+      <w:shd w:val="clear" w:color="auto" w:fill="000080"/>
+    </w:pPr>
+    <w:rPr>
+      <w:rFonts w:ascii="Tahoma" w:hAnsi="Tahoma"/>
+    </w:rPr>
+  </w:style>
+  <w:style w:type="character" w:styleId="Refdenotaderodap">
+    <w:name w:val="footnote reference"/>
+    <w:basedOn w:val="Fontepargpadro"/>
+    <w:semiHidden/>
+    <w:rsid w:val="00286506"/>
+    <w:rPr>
+      <w:sz w:val="20"/>
+      <w:vertAlign w:val="superscript"/>
+    </w:rPr>
+  </w:style>
+  <w:style w:type="paragraph" w:styleId="Textodenotaderodap">
+    <w:name w:val="footnote text"/>
+    <w:basedOn w:val="Normal"/>
+    <w:semiHidden/>
+    <w:rsid w:val="00286506"/>
+    <w:pPr>
+      <w:keepNext/>
+      <w:keepLines/>
+      <w:pBdr>
+        <w:bottom w:val="single" w:sz="6" w:space="0" w:color="000000"/>
+      </w:pBdr>
+      <w:spacing w:before="40" w:after="40"/>
+      <w:ind w:left="360" w:hanging="360"/>
+    </w:pPr>
+    <w:rPr>
+      <w:rFonts w:ascii="Helvetica" w:hAnsi="Helvetica"/>
+      <w:sz w:val="16"/>
+    </w:rPr>
+  </w:style>
+  <w:style w:type="paragraph" w:customStyle="1" w:styleId="MainTitle">
+    <w:name w:val="Main Title"/>
+    <w:basedOn w:val="Normal"/>
+    <w:rsid w:val="00286506"/>
+    <w:pPr>
+      <w:spacing w:before="480" w:after="60" w:line="240" w:lineRule="auto"/>
+      <w:jc w:val="center"/>
+    </w:pPr>
+    <w:rPr>
+      <w:rFonts w:ascii="Arial" w:hAnsi="Arial"/>
+      <w:b/>
+      <w:kern w:val="28"/>
+      <w:sz w:val="32"/>
+    </w:rPr>
+  </w:style>
+  <w:style w:type="paragraph" w:customStyle="1" w:styleId="Paragraph1">
+    <w:name w:val="Paragraph1"/>
+    <w:basedOn w:val="Normal"/>
+    <w:rsid w:val="00286506"/>
+    <w:pPr>
+      <w:spacing w:before="80" w:line="240" w:lineRule="auto"/>
+      <w:jc w:val="both"/>
+    </w:pPr>
+  </w:style>
+  <w:style w:type="paragraph" w:customStyle="1" w:styleId="Paragraph3">
+    <w:name w:val="Paragraph3"/>
+    <w:basedOn w:val="Normal"/>
+    <w:rsid w:val="00286506"/>
+    <w:pPr>
+      <w:spacing w:before="80" w:line="240" w:lineRule="auto"/>
+      <w:ind w:left="1530"/>
+      <w:jc w:val="both"/>
+    </w:pPr>
+  </w:style>
+  <w:style w:type="paragraph" w:customStyle="1" w:styleId="Paragraph4">
+    <w:name w:val="Paragraph4"/>
+    <w:basedOn w:val="Normal"/>
+    <w:rsid w:val="00286506"/>
+    <w:pPr>
+      <w:spacing w:before="80" w:line="240" w:lineRule="auto"/>
+      <w:ind w:left="2250"/>
+      <w:jc w:val="both"/>
+    </w:pPr>
+  </w:style>
+  <w:style w:type="paragraph" w:styleId="Sumrio4">
+    <w:name w:val="toc 4"/>
+    <w:basedOn w:val="Normal"/>
+    <w:next w:val="Normal"/>
+    <w:uiPriority w:val="39"/>
+    <w:semiHidden/>
+    <w:rsid w:val="00286506"/>
+    <w:pPr>
+      <w:ind w:left="600"/>
+    </w:pPr>
+    <w:rPr>
+      <w:sz w:val="18"/>
+    </w:rPr>
+  </w:style>
+  <w:style w:type="paragraph" w:styleId="Sumrio5">
+    <w:name w:val="toc 5"/>
+    <w:basedOn w:val="Normal"/>
+    <w:next w:val="Normal"/>
+    <w:uiPriority w:val="39"/>
+    <w:semiHidden/>
+    <w:rsid w:val="00286506"/>
+    <w:pPr>
+      <w:ind w:left="800"/>
+    </w:pPr>
+    <w:rPr>
+      <w:sz w:val="18"/>
+    </w:rPr>
+  </w:style>
+  <w:style w:type="paragraph" w:styleId="Sumrio6">
+    <w:name w:val="toc 6"/>
+    <w:basedOn w:val="Normal"/>
+    <w:next w:val="Normal"/>
+    <w:uiPriority w:val="39"/>
+    <w:semiHidden/>
+    <w:rsid w:val="00286506"/>
+    <w:pPr>
+      <w:ind w:left="1000"/>
+    </w:pPr>
+    <w:rPr>
+      <w:sz w:val="18"/>
+    </w:rPr>
+  </w:style>
+  <w:style w:type="paragraph" w:styleId="Sumrio7">
+    <w:name w:val="toc 7"/>
+    <w:basedOn w:val="Normal"/>
+    <w:next w:val="Normal"/>
+    <w:uiPriority w:val="39"/>
+    <w:semiHidden/>
+    <w:rsid w:val="00286506"/>
+    <w:pPr>
+      <w:ind w:left="1200"/>
+    </w:pPr>
+    <w:rPr>
+      <w:sz w:val="18"/>
+    </w:rPr>
+  </w:style>
+  <w:style w:type="paragraph" w:styleId="Sumrio8">
+    <w:name w:val="toc 8"/>
+    <w:basedOn w:val="Normal"/>
+    <w:next w:val="Normal"/>
+    <w:uiPriority w:val="39"/>
+    <w:semiHidden/>
+    <w:rsid w:val="00286506"/>
+    <w:pPr>
+      <w:ind w:left="1400"/>
+    </w:pPr>
+    <w:rPr>
+      <w:sz w:val="18"/>
+    </w:rPr>
+  </w:style>
+  <w:style w:type="paragraph" w:styleId="Sumrio9">
+    <w:name w:val="toc 9"/>
+    <w:basedOn w:val="Normal"/>
+    <w:next w:val="Normal"/>
+    <w:uiPriority w:val="39"/>
+    <w:semiHidden/>
+    <w:rsid w:val="00286506"/>
+    <w:pPr>
+      <w:ind w:left="1600"/>
+    </w:pPr>
+    <w:rPr>
+      <w:sz w:val="18"/>
+    </w:rPr>
+  </w:style>
+  <w:style w:type="paragraph" w:styleId="Corpodetexto2">
+    <w:name w:val="Body Text 2"/>
+    <w:basedOn w:val="Normal"/>
+    <w:semiHidden/>
+    <w:rsid w:val="00286506"/>
+    <w:rPr>
+      <w:i/>
+      <w:color w:val="0000FF"/>
+    </w:rPr>
+  </w:style>
+  <w:style w:type="paragraph" w:styleId="Recuodecorpodetexto">
+    <w:name w:val="Body Text Indent"/>
+    <w:basedOn w:val="Normal"/>
+    <w:semiHidden/>
+    <w:rsid w:val="00286506"/>
+    <w:pPr>
+      <w:ind w:left="720"/>
+    </w:pPr>
+    <w:rPr>
+      <w:i/>
+      <w:color w:val="0000FF"/>
+      <w:u w:val="single"/>
+    </w:rPr>
+  </w:style>
+  <w:style w:type="paragraph" w:customStyle="1" w:styleId="Body">
+    <w:name w:val="Body"/>
+    <w:basedOn w:val="Normal"/>
+    <w:rsid w:val="00286506"/>
+    <w:pPr>
+      <w:widowControl/>
+      <w:spacing w:before="120" w:line="240" w:lineRule="auto"/>
+      <w:jc w:val="both"/>
+    </w:pPr>
+    <w:rPr>
+      <w:rFonts w:ascii="Book Antiqua" w:hAnsi="Book Antiqua"/>
+    </w:rPr>
+  </w:style>
+  <w:style w:type="paragraph" w:customStyle="1" w:styleId="Bullet">
+    <w:name w:val="Bullet"/>
+    <w:basedOn w:val="Normal"/>
+    <w:rsid w:val="00286506"/>
+    <w:pPr>
+      <w:widowControl/>
+      <w:numPr>
+        <w:numId w:val="4"/>
+      </w:numPr>
+      <w:tabs>
+        <w:tab w:val="left" w:pos="720"/>
+      </w:tabs>
+      <w:spacing w:before="120" w:line="240" w:lineRule="auto"/>
+      <w:ind w:left="720" w:right="360"/>
+      <w:jc w:val="both"/>
+    </w:pPr>
+    <w:rPr>
+      <w:rFonts w:ascii="Book Antiqua" w:hAnsi="Book Antiqua"/>
+    </w:rPr>
+  </w:style>
+  <w:style w:type="paragraph" w:customStyle="1" w:styleId="InfoBlue">
+    <w:name w:val="InfoBlue"/>
+    <w:basedOn w:val="Normal"/>
+    <w:next w:val="Corpodetexto"/>
+    <w:autoRedefine/>
+    <w:rsid w:val="00286506"/>
+    <w:pPr>
+      <w:tabs>
+        <w:tab w:val="left" w:pos="381"/>
+      </w:tabs>
+      <w:spacing w:after="120"/>
+      <w:ind w:left="381"/>
+    </w:pPr>
+    <w:rPr>
+      <w:iCs/>
+      <w:color w:val="0000FF"/>
+      <w:lang w:val="en-GB"/>
+    </w:rPr>
+  </w:style>
+  <w:style w:type="character" w:styleId="Hyperlink">
+    <w:name w:val="Hyperlink"/>
+    <w:basedOn w:val="Fontepargpadro"/>
+    <w:semiHidden/>
+    <w:rsid w:val="00286506"/>
+    <w:rPr>
+      <w:color w:val="0000FF"/>
+      <w:u w:val="single"/>
+    </w:rPr>
+  </w:style>
+  <w:style w:type="paragraph" w:customStyle="1" w:styleId="Subttulo1">
+    <w:name w:val="Subtítulo1"/>
+    <w:basedOn w:val="Ttulo"/>
+    <w:rsid w:val="00286506"/>
+    <w:pPr>
+      <w:widowControl/>
+    </w:pPr>
+    <w:rPr>
+      <w:rFonts w:ascii="Times New Roman" w:hAnsi="Times New Roman"/>
+      <w:sz w:val="24"/>
+    </w:rPr>
+  </w:style>
+  <w:style w:type="paragraph" w:customStyle="1" w:styleId="RevisionHist">
+    <w:name w:val="RevisionHist"/>
+    <w:basedOn w:val="Normal"/>
+    <w:rsid w:val="00286506"/>
+    <w:pPr>
+      <w:widowControl/>
+      <w:spacing w:line="240" w:lineRule="auto"/>
+    </w:pPr>
+  </w:style>
+  <w:style w:type="paragraph" w:styleId="Data">
+    <w:name w:val="Date"/>
+    <w:basedOn w:val="Normal"/>
+    <w:semiHidden/>
+    <w:rsid w:val="00286506"/>
+    <w:pPr>
+      <w:widowControl/>
+      <w:spacing w:line="240" w:lineRule="auto"/>
+    </w:pPr>
+  </w:style>
+  <w:style w:type="paragraph" w:customStyle="1" w:styleId="Hierarchy">
+    <w:name w:val="Hierarchy"/>
+    <w:basedOn w:val="Normal"/>
+    <w:rsid w:val="00286506"/>
+    <w:pPr>
+      <w:widowControl/>
+      <w:tabs>
+        <w:tab w:val="left" w:pos="720"/>
+        <w:tab w:val="left" w:pos="1440"/>
+        <w:tab w:val="left" w:pos="2160"/>
+        <w:tab w:val="left" w:pos="3600"/>
+        <w:tab w:val="left" w:pos="5040"/>
+      </w:tabs>
+      <w:spacing w:after="120" w:line="240" w:lineRule="auto"/>
+      <w:ind w:right="-3456"/>
+    </w:pPr>
+    <w:rPr>
+      <w:rFonts w:ascii="Tms Rmn" w:hAnsi="Tms Rmn"/>
+    </w:rPr>
+  </w:style>
+  <w:style w:type="paragraph" w:customStyle="1" w:styleId="Corpodetexto1">
+    <w:name w:val="Corpo de texto1"/>
+    <w:rsid w:val="00286506"/>
+    <w:pPr>
+      <w:keepLines/>
+      <w:spacing w:after="120" w:line="220" w:lineRule="atLeast"/>
+    </w:pPr>
+    <w:rPr>
+      <w:lang w:val="en-GB" w:eastAsia="en-US"/>
+    </w:rPr>
+  </w:style>
+  <w:style w:type="character" w:styleId="Refdecomentrio">
+    <w:name w:val="annotation reference"/>
+    <w:basedOn w:val="Fontepargpadro"/>
+    <w:semiHidden/>
+    <w:rsid w:val="00286506"/>
+    <w:rPr>
+      <w:sz w:val="16"/>
+    </w:rPr>
+  </w:style>
+  <w:style w:type="paragraph" w:styleId="Textodecomentrio">
+    <w:name w:val="annotation text"/>
+    <w:basedOn w:val="Normal"/>
+    <w:semiHidden/>
+    <w:rsid w:val="00286506"/>
+    <w:pPr>
+      <w:widowControl/>
+      <w:spacing w:line="240" w:lineRule="auto"/>
+    </w:pPr>
+  </w:style>
+  <w:style w:type="paragraph" w:styleId="TextosemFormatao">
+    <w:name w:val="Plain Text"/>
+    <w:basedOn w:val="Normal"/>
+    <w:semiHidden/>
+    <w:rsid w:val="00286506"/>
+    <w:pPr>
+      <w:widowControl/>
+      <w:spacing w:line="240" w:lineRule="auto"/>
+    </w:pPr>
+    <w:rPr>
+      <w:rFonts w:ascii="Courier New" w:hAnsi="Courier New"/>
+    </w:rPr>
+  </w:style>
+  <w:style w:type="paragraph" w:customStyle="1" w:styleId="Project">
+    <w:name w:val="Project"/>
+    <w:basedOn w:val="Normal"/>
+    <w:rsid w:val="00286506"/>
+    <w:pPr>
+      <w:widowControl/>
+      <w:spacing w:line="240" w:lineRule="auto"/>
+      <w:jc w:val="right"/>
+    </w:pPr>
+    <w:rPr>
+      <w:rFonts w:ascii="Arial" w:hAnsi="Arial"/>
+      <w:b/>
+      <w:sz w:val="36"/>
+    </w:rPr>
+  </w:style>
+  <w:style w:type="paragraph" w:customStyle="1" w:styleId="CompanyName">
+    <w:name w:val="CompanyName"/>
+    <w:basedOn w:val="Normal"/>
+    <w:rsid w:val="00286506"/>
+    <w:pPr>
+      <w:widowControl/>
+      <w:spacing w:line="240" w:lineRule="auto"/>
+      <w:jc w:val="right"/>
+    </w:pPr>
+    <w:rPr>
+      <w:rFonts w:ascii="Arial" w:hAnsi="Arial"/>
+      <w:b/>
+      <w:sz w:val="36"/>
+    </w:rPr>
+  </w:style>
+  <w:style w:type="paragraph" w:styleId="NormalWeb">
+    <w:name w:val="Normal (Web)"/>
+    <w:basedOn w:val="Normal"/>
+    <w:semiHidden/>
+    <w:rsid w:val="00286506"/>
+    <w:pPr>
+      <w:widowControl/>
+      <w:spacing w:before="100" w:beforeAutospacing="1" w:after="100" w:afterAutospacing="1" w:line="240" w:lineRule="auto"/>
+    </w:pPr>
+    <w:rPr>
+      <w:rFonts w:ascii="Arial Unicode MS" w:eastAsia="Arial Unicode MS" w:hAnsi="Arial Unicode MS" w:cs="Arial Unicode MS"/>
+      <w:sz w:val="24"/>
+      <w:szCs w:val="24"/>
+      <w:lang w:val="pt-BR" w:eastAsia="pt-BR"/>
+    </w:rPr>
+  </w:style>
+  <w:style w:type="paragraph" w:styleId="Remissivo1">
+    <w:name w:val="index 1"/>
+    <w:basedOn w:val="Normal"/>
+    <w:next w:val="Normal"/>
+    <w:autoRedefine/>
+    <w:semiHidden/>
+    <w:rsid w:val="00286506"/>
+    <w:pPr>
+      <w:ind w:left="200" w:hanging="200"/>
+    </w:pPr>
+  </w:style>
+  <w:style w:type="paragraph" w:styleId="Remissivo2">
+    <w:name w:val="index 2"/>
+    <w:basedOn w:val="Normal"/>
+    <w:next w:val="Normal"/>
+    <w:autoRedefine/>
+    <w:semiHidden/>
+    <w:rsid w:val="00286506"/>
+    <w:pPr>
+      <w:ind w:left="400" w:hanging="200"/>
+    </w:pPr>
+  </w:style>
+  <w:style w:type="paragraph" w:styleId="Remissivo3">
+    <w:name w:val="index 3"/>
+    <w:basedOn w:val="Normal"/>
+    <w:next w:val="Normal"/>
+    <w:autoRedefine/>
+    <w:semiHidden/>
+    <w:rsid w:val="00286506"/>
+    <w:pPr>
+      <w:ind w:left="600" w:hanging="200"/>
+    </w:pPr>
+  </w:style>
+  <w:style w:type="paragraph" w:styleId="Remissivo4">
+    <w:name w:val="index 4"/>
+    <w:basedOn w:val="Normal"/>
+    <w:next w:val="Normal"/>
+    <w:autoRedefine/>
+    <w:semiHidden/>
+    <w:rsid w:val="00286506"/>
+    <w:pPr>
+      <w:ind w:left="800" w:hanging="200"/>
+    </w:pPr>
+  </w:style>
+  <w:style w:type="paragraph" w:styleId="Remissivo5">
+    <w:name w:val="index 5"/>
+    <w:basedOn w:val="Normal"/>
+    <w:next w:val="Normal"/>
+    <w:autoRedefine/>
+    <w:semiHidden/>
+    <w:rsid w:val="00286506"/>
+    <w:pPr>
+      <w:ind w:left="1000" w:hanging="200"/>
+    </w:pPr>
+  </w:style>
+  <w:style w:type="paragraph" w:styleId="Remissivo6">
+    <w:name w:val="index 6"/>
+    <w:basedOn w:val="Normal"/>
+    <w:next w:val="Normal"/>
+    <w:autoRedefine/>
+    <w:semiHidden/>
+    <w:rsid w:val="00286506"/>
+    <w:pPr>
+      <w:ind w:left="1200" w:hanging="200"/>
+    </w:pPr>
+  </w:style>
+  <w:style w:type="paragraph" w:styleId="Remissivo7">
+    <w:name w:val="index 7"/>
+    <w:basedOn w:val="Normal"/>
+    <w:next w:val="Normal"/>
+    <w:autoRedefine/>
+    <w:semiHidden/>
+    <w:rsid w:val="00286506"/>
+    <w:pPr>
+      <w:ind w:left="1400" w:hanging="200"/>
+    </w:pPr>
+  </w:style>
+  <w:style w:type="paragraph" w:styleId="Remissivo8">
+    <w:name w:val="index 8"/>
+    <w:basedOn w:val="Normal"/>
+    <w:next w:val="Normal"/>
+    <w:autoRedefine/>
+    <w:semiHidden/>
+    <w:rsid w:val="00286506"/>
+    <w:pPr>
+      <w:ind w:left="1600" w:hanging="200"/>
+    </w:pPr>
+  </w:style>
+  <w:style w:type="paragraph" w:styleId="Remissivo9">
+    <w:name w:val="index 9"/>
+    <w:basedOn w:val="Normal"/>
+    <w:next w:val="Normal"/>
+    <w:autoRedefine/>
+    <w:semiHidden/>
+    <w:rsid w:val="00286506"/>
+    <w:pPr>
+      <w:ind w:left="1800" w:hanging="200"/>
+    </w:pPr>
+  </w:style>
+  <w:style w:type="paragraph" w:styleId="Ttulodendiceremissivo">
+    <w:name w:val="index heading"/>
+    <w:basedOn w:val="Normal"/>
+    <w:next w:val="Remissivo1"/>
+    <w:semiHidden/>
+    <w:rsid w:val="00286506"/>
+  </w:style>
+  <w:style w:type="table" w:styleId="Tabelacomgrade">
+    <w:name w:val="Table Grid"/>
+    <w:basedOn w:val="Tabelanormal"/>
+    <w:uiPriority w:val="59"/>
+    <w:rsid w:val="00CE2D64"/>
+    <w:tblPr>
+      <w:tblInd w:w="0" w:type="dxa"/>
+      <w:tblBorders>
+        <w:top w:val="single" w:sz="4" w:space="0" w:color="000000"/>
+        <w:left w:val="single" w:sz="4" w:space="0" w:color="000000"/>
+        <w:bottom w:val="single" w:sz="4" w:space="0" w:color="000000"/>
+        <w:right w:val="single" w:sz="4" w:space="0" w:color="000000"/>
+        <w:insideH w:val="single" w:sz="4" w:space="0" w:color="000000"/>
+        <w:insideV w:val="single" w:sz="4" w:space="0" w:color="000000"/>
+      </w:tblBorders>
+      <w:tblCellMar>
+        <w:top w:w="0" w:type="dxa"/>
+        <w:left w:w="108" w:type="dxa"/>
+        <w:bottom w:w="0" w:type="dxa"/>
+        <w:right w:w="108" w:type="dxa"/>
+      </w:tblCellMar>
+    </w:tblPr>
+  </w:style>
+  <w:style w:type="table" w:customStyle="1" w:styleId="ListaClara-nfase21">
+    <w:name w:val="Lista Clara - Ênfase 21"/>
+    <w:basedOn w:val="Tabelanormal"/>
+    <w:uiPriority w:val="61"/>
+    <w:rsid w:val="00CE2D64"/>
+    <w:tblPr>
+      <w:tblStyleRowBandSize w:val="1"/>
+      <w:tblStyleColBandSize w:val="1"/>
+      <w:tblInd w:w="0" w:type="dxa"/>
+      <w:tblBorders>
+        <w:top w:val="single" w:sz="8" w:space="0" w:color="C0504D"/>
+        <w:left w:val="single" w:sz="8" w:space="0" w:color="C0504D"/>
+        <w:bottom w:val="single" w:sz="8" w:space="0" w:color="C0504D"/>
+        <w:right w:val="single" w:sz="8" w:space="0" w:color="C0504D"/>
+      </w:tblBorders>
+      <w:tblCellMar>
+        <w:top w:w="0" w:type="dxa"/>
+        <w:left w:w="108" w:type="dxa"/>
+        <w:bottom w:w="0" w:type="dxa"/>
+        <w:right w:w="108" w:type="dxa"/>
+      </w:tblCellMar>
+    </w:tblPr>
+    <w:tblStylePr w:type="firstRow">
+      <w:pPr>
+        <w:spacing w:before="0" w:after="0" w:line="240" w:lineRule="auto"/>
+      </w:pPr>
+      <w:rPr>
+        <w:b/>
+        <w:bCs/>
+        <w:color w:val="FFFFFF"/>
+      </w:rPr>
+      <w:tblPr/>
+      <w:tcPr>
+        <w:shd w:val="clear" w:color="auto" w:fill="C0504D"/>
+      </w:tcPr>
+    </w:tblStylePr>
+    <w:tblStylePr w:type="lastRow">
+      <w:pPr>
+        <w:spacing w:before="0" w:after="0" w:line="240" w:lineRule="auto"/>
+      </w:pPr>
+      <w:rPr>
+        <w:b/>
+        <w:bCs/>
+      </w:rPr>
+      <w:tblPr/>
+      <w:tcPr>
+        <w:tcBorders>
+          <w:top w:val="double" w:sz="6" w:space="0" w:color="C0504D"/>
+          <w:left w:val="single" w:sz="8" w:space="0" w:color="C0504D"/>
+          <w:bottom w:val="single" w:sz="8" w:space="0" w:color="C0504D"/>
+          <w:right w:val="single" w:sz="8" w:space="0" w:color="C0504D"/>
+        </w:tcBorders>
+      </w:tcPr>
+    </w:tblStylePr>
+    <w:tblStylePr w:type="firstCol">
+      <w:rPr>
+        <w:b/>
+        <w:bCs/>
+      </w:rPr>
+    </w:tblStylePr>
+    <w:tblStylePr w:type="lastCol">
+      <w:rPr>
+        <w:b/>
+        <w:bCs/>
+      </w:rPr>
+    </w:tblStylePr>
+    <w:tblStylePr w:type="band1Vert">
+      <w:tblPr/>
+      <w:tcPr>
+        <w:tcBorders>
+          <w:top w:val="single" w:sz="8" w:space="0" w:color="C0504D"/>
+          <w:left w:val="single" w:sz="8" w:space="0" w:color="C0504D"/>
+          <w:bottom w:val="single" w:sz="8" w:space="0" w:color="C0504D"/>
+          <w:right w:val="single" w:sz="8" w:space="0" w:color="C0504D"/>
+        </w:tcBorders>
+      </w:tcPr>
+    </w:tblStylePr>
+    <w:tblStylePr w:type="band1Horz">
+      <w:tblPr/>
+      <w:tcPr>
+        <w:tcBorders>
+          <w:top w:val="single" w:sz="8" w:space="0" w:color="C0504D"/>
+          <w:left w:val="single" w:sz="8" w:space="0" w:color="C0504D"/>
+          <w:bottom w:val="single" w:sz="8" w:space="0" w:color="C0504D"/>
+          <w:right w:val="single" w:sz="8" w:space="0" w:color="C0504D"/>
+        </w:tcBorders>
+      </w:tcPr>
+    </w:tblStylePr>
+  </w:style>
+  <w:style w:type="table" w:customStyle="1" w:styleId="SombreamentoMdio2-nfase21">
+    <w:name w:val="Sombreamento Médio 2 - Ênfase 21"/>
+    <w:basedOn w:val="Tabelanormal"/>
+    <w:uiPriority w:val="64"/>
+    <w:rsid w:val="008C415E"/>
+    <w:tblPr>
+      <w:tblStyleRowBandSize w:val="1"/>
+      <w:tblStyleColBandSize w:val="1"/>
+      <w:tblInd w:w="0" w:type="dxa"/>
+      <w:tblBorders>
+        <w:top w:val="single" w:sz="18" w:space="0" w:color="auto"/>
+        <w:bottom w:val="single" w:sz="18" w:space="0" w:color="auto"/>
+      </w:tblBorders>
+      <w:tblCellMar>
+        <w:top w:w="0" w:type="dxa"/>
+        <w:left w:w="108" w:type="dxa"/>
+        <w:bottom w:w="0" w:type="dxa"/>
+        <w:right w:w="108" w:type="dxa"/>
+      </w:tblCellMar>
+    </w:tblPr>
+    <w:tblStylePr w:type="firstRow">
+      <w:pPr>
+        <w:spacing w:before="0" w:after="0" w:line="240" w:lineRule="auto"/>
+      </w:pPr>
+      <w:rPr>
+        <w:b/>
+        <w:bCs/>
+        <w:color w:val="FFFFFF"/>
+      </w:rPr>
+      <w:tblPr/>
+      <w:tcPr>
+        <w:tcBorders>
+          <w:top w:val="single" w:sz="18" w:space="0" w:color="auto"/>
+          <w:left w:val="nil"/>
+          <w:bottom w:val="single" w:sz="18" w:space="0" w:color="auto"/>
+          <w:right w:val="nil"/>
+          <w:insideH w:val="nil"/>
+          <w:insideV w:val="nil"/>
+        </w:tcBorders>
+        <w:shd w:val="clear" w:color="auto" w:fill="C0504D"/>
+      </w:tcPr>
+    </w:tblStylePr>
+    <w:tblStylePr w:type="lastRow">
+      <w:pPr>
+        <w:spacing w:before="0" w:after="0" w:line="240" w:lineRule="auto"/>
+      </w:pPr>
+      <w:rPr>
+        <w:color w:val="auto"/>
+      </w:rPr>
+      <w:tblPr/>
+      <w:tcPr>
+        <w:tcBorders>
+          <w:top w:val="double" w:sz="6" w:space="0" w:color="auto"/>
+          <w:left w:val="nil"/>
+          <w:bottom w:val="single" w:sz="18" w:space="0" w:color="auto"/>
+          <w:right w:val="nil"/>
+          <w:insideH w:val="nil"/>
+          <w:insideV w:val="nil"/>
+        </w:tcBorders>
+        <w:shd w:val="clear" w:color="auto" w:fill="FFFFFF"/>
+      </w:tcPr>
+    </w:tblStylePr>
+    <w:tblStylePr w:type="firstCol">
+      <w:rPr>
+        <w:b/>
+        <w:bCs/>
+        <w:color w:val="FFFFFF"/>
+      </w:rPr>
+      <w:tblPr/>
+      <w:tcPr>
+        <w:tcBorders>
+          <w:top w:val="nil"/>
+          <w:left w:val="nil"/>
+          <w:bottom w:val="single" w:sz="18" w:space="0" w:color="auto"/>
+          <w:right w:val="nil"/>
+          <w:insideH w:val="nil"/>
+          <w:insideV w:val="nil"/>
+        </w:tcBorders>
+        <w:shd w:val="clear" w:color="auto" w:fill="C0504D"/>
+      </w:tcPr>
+    </w:tblStylePr>
+    <w:tblStylePr w:type="lastCol">
+      <w:rPr>
+        <w:b/>
+        <w:bCs/>
+        <w:color w:val="FFFFFF"/>
+      </w:rPr>
+      <w:tblPr/>
+      <w:tcPr>
+        <w:tcBorders>
+          <w:left w:val="nil"/>
+          <w:right w:val="nil"/>
+          <w:insideH w:val="nil"/>
+          <w:insideV w:val="nil"/>
+        </w:tcBorders>
+        <w:shd w:val="clear" w:color="auto" w:fill="C0504D"/>
+      </w:tcPr>
+    </w:tblStylePr>
+    <w:tblStylePr w:type="band1Vert">
+      <w:tblPr/>
+      <w:tcPr>
+        <w:tcBorders>
+          <w:left w:val="nil"/>
+          <w:right w:val="nil"/>
+          <w:insideH w:val="nil"/>
+          <w:insideV w:val="nil"/>
+        </w:tcBorders>
+        <w:shd w:val="clear" w:color="auto" w:fill="D8D8D8"/>
+      </w:tcPr>
+    </w:tblStylePr>
+    <w:tblStylePr w:type="band1Horz">
+      <w:tblPr/>
+      <w:tcPr>
+        <w:shd w:val="clear" w:color="auto" w:fill="D8D8D8"/>
+      </w:tcPr>
+    </w:tblStylePr>
+    <w:tblStylePr w:type="neCell">
+      <w:tblPr/>
+      <w:tcPr>
+        <w:tcBorders>
+          <w:top w:val="single" w:sz="18" w:space="0" w:color="auto"/>
+          <w:left w:val="nil"/>
+          <w:bottom w:val="single" w:sz="18" w:space="0" w:color="auto"/>
+          <w:right w:val="nil"/>
+          <w:insideH w:val="nil"/>
+          <w:insideV w:val="nil"/>
+        </w:tcBorders>
+      </w:tcPr>
+    </w:tblStylePr>
+    <w:tblStylePr w:type="nwCell">
+      <w:rPr>
+        <w:color w:val="FFFFFF"/>
+      </w:rPr>
+      <w:tblPr/>
+      <w:tcPr>
+        <w:tcBorders>
+          <w:top w:val="single" w:sz="18" w:space="0" w:color="auto"/>
+          <w:left w:val="nil"/>
+          <w:bottom w:val="single" w:sz="18" w:space="0" w:color="auto"/>
+          <w:right w:val="nil"/>
+          <w:insideH w:val="nil"/>
+          <w:insideV w:val="nil"/>
+        </w:tcBorders>
+      </w:tcPr>
+    </w:tblStylePr>
+  </w:style>
+  <w:style w:type="table" w:customStyle="1" w:styleId="SombreamentoClaro-nfase21">
+    <w:name w:val="Sombreamento Claro - Ênfase 21"/>
+    <w:basedOn w:val="Tabelanormal"/>
+    <w:uiPriority w:val="60"/>
+    <w:rsid w:val="003C1A89"/>
+    <w:rPr>
+      <w:color w:val="943634"/>
+    </w:rPr>
+    <w:tblPr>
+      <w:tblStyleRowBandSize w:val="1"/>
+      <w:tblStyleColBandSize w:val="1"/>
+      <w:tblInd w:w="0" w:type="dxa"/>
+      <w:tblBorders>
+        <w:top w:val="single" w:sz="8" w:space="0" w:color="C0504D"/>
+        <w:bottom w:val="single" w:sz="8" w:space="0" w:color="C0504D"/>
+      </w:tblBorders>
+      <w:tblCellMar>
+        <w:top w:w="0" w:type="dxa"/>
+        <w:left w:w="108" w:type="dxa"/>
+        <w:bottom w:w="0" w:type="dxa"/>
+        <w:right w:w="108" w:type="dxa"/>
+      </w:tblCellMar>
+    </w:tblPr>
+    <w:tblStylePr w:type="firstRow">
+      <w:pPr>
+        <w:spacing w:before="0" w:after="0" w:line="240" w:lineRule="auto"/>
+      </w:pPr>
+      <w:rPr>
+        <w:b/>
+        <w:bCs/>
+      </w:rPr>
+      <w:tblPr/>
+      <w:tcPr>
+        <w:tcBorders>
+          <w:top w:val="single" w:sz="8" w:space="0" w:color="C0504D"/>
+          <w:left w:val="nil"/>
+          <w:bottom w:val="single" w:sz="8" w:space="0" w:color="C0504D"/>
+          <w:right w:val="nil"/>
+          <w:insideH w:val="nil"/>
+          <w:insideV w:val="nil"/>
+        </w:tcBorders>
+      </w:tcPr>
+    </w:tblStylePr>
+    <w:tblStylePr w:type="lastRow">
+      <w:pPr>
+        <w:spacing w:before="0" w:after="0" w:line="240" w:lineRule="auto"/>
+      </w:pPr>
+      <w:rPr>
+        <w:b/>
+        <w:bCs/>
+      </w:rPr>
+      <w:tblPr/>
+      <w:tcPr>
+        <w:tcBorders>
+          <w:top w:val="single" w:sz="8" w:space="0" w:color="C0504D"/>
+          <w:left w:val="nil"/>
+          <w:bottom w:val="single" w:sz="8" w:space="0" w:color="C0504D"/>
+          <w:right w:val="nil"/>
+          <w:insideH w:val="nil"/>
+          <w:insideV w:val="nil"/>
+        </w:tcBorders>
+      </w:tcPr>
+    </w:tblStylePr>
+    <w:tblStylePr w:type="firstCol">
+      <w:rPr>
+        <w:b/>
+        <w:bCs/>
+      </w:rPr>
+    </w:tblStylePr>
+    <w:tblStylePr w:type="lastCol">
+      <w:rPr>
+        <w:b/>
+        <w:bCs/>
+      </w:rPr>
+    </w:tblStylePr>
+    <w:tblStylePr w:type="band1Vert">
+      <w:tblPr/>
+      <w:tcPr>
+        <w:tcBorders>
+          <w:left w:val="nil"/>
+          <w:right w:val="nil"/>
+          <w:insideH w:val="nil"/>
+          <w:insideV w:val="nil"/>
+        </w:tcBorders>
+        <w:shd w:val="clear" w:color="auto" w:fill="EFD3D2"/>
+      </w:tcPr>
+    </w:tblStylePr>
+    <w:tblStylePr w:type="band1Horz">
+      <w:tblPr/>
+      <w:tcPr>
+        <w:tcBorders>
+          <w:left w:val="nil"/>
+          <w:right w:val="nil"/>
+          <w:insideH w:val="nil"/>
+          <w:insideV w:val="nil"/>
+        </w:tcBorders>
+        <w:shd w:val="clear" w:color="auto" w:fill="EFD3D2"/>
+      </w:tcPr>
+    </w:tblStylePr>
+  </w:style>
+  <w:style w:type="table" w:customStyle="1" w:styleId="SombreamentoClaro1">
+    <w:name w:val="Sombreamento Claro1"/>
+    <w:basedOn w:val="Tabelanormal"/>
+    <w:uiPriority w:val="60"/>
+    <w:rsid w:val="003C1A89"/>
+    <w:rPr>
+      <w:color w:val="000000"/>
+    </w:rPr>
+    <w:tblPr>
+      <w:tblStyleRowBandSize w:val="1"/>
+      <w:tblStyleColBandSize w:val="1"/>
+      <w:tblInd w:w="0" w:type="dxa"/>
+      <w:tblBorders>
+        <w:top w:val="single" w:sz="8" w:space="0" w:color="000000"/>
+        <w:bottom w:val="single" w:sz="8" w:space="0" w:color="000000"/>
+      </w:tblBorders>
+      <w:tblCellMar>
+        <w:top w:w="0" w:type="dxa"/>
+        <w:left w:w="108" w:type="dxa"/>
+        <w:bottom w:w="0" w:type="dxa"/>
+        <w:right w:w="108" w:type="dxa"/>
+      </w:tblCellMar>
+    </w:tblPr>
+    <w:tblStylePr w:type="firstRow">
+      <w:pPr>
+        <w:spacing w:before="0" w:after="0" w:line="240" w:lineRule="auto"/>
+      </w:pPr>
+      <w:rPr>
+        <w:b/>
+        <w:bCs/>
+      </w:rPr>
+      <w:tblPr/>
+      <w:tcPr>
+        <w:tcBorders>
+          <w:top w:val="single" w:sz="8" w:space="0" w:color="000000"/>
+          <w:left w:val="nil"/>
+          <w:bottom w:val="single" w:sz="8" w:space="0" w:color="000000"/>
+          <w:right w:val="nil"/>
+          <w:insideH w:val="nil"/>
+          <w:insideV w:val="nil"/>
+        </w:tcBorders>
+      </w:tcPr>
+    </w:tblStylePr>
+    <w:tblStylePr w:type="lastRow">
+      <w:pPr>
+        <w:spacing w:before="0" w:after="0" w:line="240" w:lineRule="auto"/>
+      </w:pPr>
+      <w:rPr>
+        <w:b/>
+        <w:bCs/>
+      </w:rPr>
+      <w:tblPr/>
+      <w:tcPr>
+        <w:tcBorders>
+          <w:top w:val="single" w:sz="8" w:space="0" w:color="000000"/>
+          <w:left w:val="nil"/>
+          <w:bottom w:val="single" w:sz="8" w:space="0" w:color="000000"/>
+          <w:right w:val="nil"/>
+          <w:insideH w:val="nil"/>
+          <w:insideV w:val="nil"/>
+        </w:tcBorders>
+      </w:tcPr>
+    </w:tblStylePr>
+    <w:tblStylePr w:type="firstCol">
+      <w:rPr>
+        <w:b/>
+        <w:bCs/>
+      </w:rPr>
+    </w:tblStylePr>
+    <w:tblStylePr w:type="lastCol">
+      <w:rPr>
+        <w:b/>
+        <w:bCs/>
+      </w:rPr>
+    </w:tblStylePr>
+    <w:tblStylePr w:type="band1Vert">
+      <w:tblPr/>
+      <w:tcPr>
+        <w:tcBorders>
+          <w:left w:val="nil"/>
+          <w:right w:val="nil"/>
+          <w:insideH w:val="nil"/>
+          <w:insideV w:val="nil"/>
+        </w:tcBorders>
+        <w:shd w:val="clear" w:color="auto" w:fill="C0C0C0"/>
+      </w:tcPr>
+    </w:tblStylePr>
+    <w:tblStylePr w:type="band1Horz">
+      <w:tblPr/>
+      <w:tcPr>
+        <w:tcBorders>
+          <w:left w:val="nil"/>
+          <w:right w:val="nil"/>
+          <w:insideH w:val="nil"/>
+          <w:insideV w:val="nil"/>
+        </w:tcBorders>
+        <w:shd w:val="clear" w:color="auto" w:fill="C0C0C0"/>
+      </w:tcPr>
+    </w:tblStylePr>
+  </w:style>
+  <w:style w:type="table" w:customStyle="1" w:styleId="SombreamentoColorido-nfase61">
+    <w:name w:val="Sombreamento Colorido - Ênfase 61"/>
+    <w:basedOn w:val="Tabelanormal"/>
+    <w:uiPriority w:val="71"/>
+    <w:rsid w:val="003C1A89"/>
+    <w:rPr>
+      <w:color w:val="000000"/>
+    </w:rPr>
+    <w:tblPr>
+      <w:tblStyleRowBandSize w:val="1"/>
+      <w:tblStyleColBandSize w:val="1"/>
+      <w:tblInd w:w="0" w:type="dxa"/>
+      <w:tblBorders>
+        <w:top w:val="single" w:sz="24" w:space="0" w:color="4BACC6"/>
+        <w:left w:val="single" w:sz="4" w:space="0" w:color="F79646"/>
+        <w:bottom w:val="single" w:sz="4" w:space="0" w:color="F79646"/>
+        <w:right w:val="single" w:sz="4" w:space="0" w:color="F79646"/>
+        <w:insideH w:val="single" w:sz="4" w:space="0" w:color="FFFFFF"/>
+        <w:insideV w:val="single" w:sz="4" w:space="0" w:color="FFFFFF"/>
+      </w:tblBorders>
+      <w:tblCellMar>
+        <w:top w:w="0" w:type="dxa"/>
+        <w:left w:w="108" w:type="dxa"/>
+        <w:bottom w:w="0" w:type="dxa"/>
+        <w:right w:w="108" w:type="dxa"/>
+      </w:tblCellMar>
+    </w:tblPr>
+    <w:tcPr>
+      <w:shd w:val="clear" w:color="auto" w:fill="FEF4EC"/>
+    </w:tcPr>
+    <w:tblStylePr w:type="firstRow">
+      <w:rPr>
+        <w:b/>
+        <w:bCs/>
+      </w:rPr>
+      <w:tblPr/>
+      <w:tcPr>
+        <w:tcBorders>
+          <w:top w:val="nil"/>
+          <w:left w:val="nil"/>
+          <w:bottom w:val="single" w:sz="24" w:space="0" w:color="4BACC6"/>
+          <w:right w:val="nil"/>
+          <w:insideH w:val="nil"/>
+          <w:insideV w:val="nil"/>
+        </w:tcBorders>
+        <w:shd w:val="clear" w:color="auto" w:fill="FFFFFF"/>
+      </w:tcPr>
+    </w:tblStylePr>
+    <w:tblStylePr w:type="lastRow">
+      <w:rPr>
+        <w:b/>
+        <w:bCs/>
+        <w:color w:val="FFFFFF"/>
+      </w:rPr>
+      <w:tblPr/>
+      <w:tcPr>
+        <w:tcBorders>
+          <w:top w:val="single" w:sz="6" w:space="0" w:color="FFFFFF"/>
+        </w:tcBorders>
+        <w:shd w:val="clear" w:color="auto" w:fill="B65608"/>
+      </w:tcPr>
+    </w:tblStylePr>
+    <w:tblStylePr w:type="firstCol">
+      <w:rPr>
+        <w:color w:val="FFFFFF"/>
+      </w:rPr>
+      <w:tblPr/>
+      <w:tcPr>
+        <w:tcBorders>
+          <w:top w:val="nil"/>
+          <w:left w:val="nil"/>
+          <w:bottom w:val="nil"/>
+          <w:right w:val="nil"/>
+          <w:insideH w:val="single" w:sz="4" w:space="0" w:color="B65608"/>
+          <w:insideV w:val="nil"/>
+        </w:tcBorders>
+        <w:shd w:val="clear" w:color="auto" w:fill="B65608"/>
+      </w:tcPr>
+    </w:tblStylePr>
+    <w:tblStylePr w:type="lastCol">
+      <w:rPr>
+        <w:color w:val="FFFFFF"/>
+      </w:rPr>
+      <w:tblPr/>
+      <w:tcPr>
+        <w:tcBorders>
+          <w:top w:val="nil"/>
+          <w:left w:val="nil"/>
+          <w:bottom w:val="nil"/>
+          <w:right w:val="nil"/>
+          <w:insideH w:val="nil"/>
+          <w:insideV w:val="nil"/>
+        </w:tcBorders>
+        <w:shd w:val="clear" w:color="auto" w:fill="B65608"/>
+      </w:tcPr>
+    </w:tblStylePr>
+    <w:tblStylePr w:type="band1Vert">
+      <w:tblPr/>
+      <w:tcPr>
+        <w:shd w:val="clear" w:color="auto" w:fill="FBD4B4"/>
+      </w:tcPr>
+    </w:tblStylePr>
+    <w:tblStylePr w:type="band1Horz">
+      <w:tblPr/>
+      <w:tcPr>
+        <w:shd w:val="clear" w:color="auto" w:fill="FBCAA2"/>
+      </w:tcPr>
+    </w:tblStylePr>
+    <w:tblStylePr w:type="neCell">
+      <w:rPr>
+        <w:color w:val="000000"/>
+      </w:rPr>
+    </w:tblStylePr>
+    <w:tblStylePr w:type="nwCell">
+      <w:rPr>
+        <w:color w:val="000000"/>
+      </w:rPr>
+    </w:tblStylePr>
+  </w:style>
+  <w:style w:type="table" w:customStyle="1" w:styleId="GradeMdia2-nfase61">
+    <w:name w:val="Grade Média 2 - Ênfase 61"/>
+    <w:basedOn w:val="Tabelanormal"/>
+    <w:uiPriority w:val="68"/>
+    <w:rsid w:val="003C1A89"/>
+    <w:rPr>
+      <w:rFonts w:ascii="Cambria" w:hAnsi="Cambria"/>
+      <w:color w:val="000000"/>
+    </w:rPr>
+    <w:tblPr>
+      <w:tblStyleRowBandSize w:val="1"/>
+      <w:tblStyleColBandSize w:val="1"/>
+      <w:tblInd w:w="0" w:type="dxa"/>
+      <w:tblBorders>
+        <w:top w:val="single" w:sz="8" w:space="0" w:color="F79646"/>
+        <w:left w:val="single" w:sz="8" w:space="0" w:color="F79646"/>
+        <w:bottom w:val="single" w:sz="8" w:space="0" w:color="F79646"/>
+        <w:right w:val="single" w:sz="8" w:space="0" w:color="F79646"/>
+        <w:insideH w:val="single" w:sz="8" w:space="0" w:color="F79646"/>
+        <w:insideV w:val="single" w:sz="8" w:space="0" w:color="F79646"/>
+      </w:tblBorders>
+      <w:tblCellMar>
+        <w:top w:w="0" w:type="dxa"/>
+        <w:left w:w="108" w:type="dxa"/>
+        <w:bottom w:w="0" w:type="dxa"/>
+        <w:right w:w="108" w:type="dxa"/>
+      </w:tblCellMar>
+    </w:tblPr>
+    <w:tcPr>
+      <w:shd w:val="clear" w:color="auto" w:fill="FDE4D0"/>
+    </w:tcPr>
+    <w:tblStylePr w:type="firstRow">
+      <w:rPr>
+        <w:b/>
+        <w:bCs/>
+        <w:color w:val="000000"/>
+      </w:rPr>
+      <w:tblPr/>
+      <w:tcPr>
+        <w:shd w:val="clear" w:color="auto" w:fill="FEF4EC"/>
+      </w:tcPr>
+    </w:tblStylePr>
+    <w:tblStylePr w:type="lastRow">
+      <w:rPr>
+        <w:b/>
+        <w:bCs/>
+        <w:color w:val="000000"/>
+      </w:rPr>
+      <w:tblPr/>
+      <w:tcPr>
+        <w:tcBorders>
+          <w:top w:val="single" w:sz="12" w:space="0" w:color="000000"/>
+          <w:left w:val="nil"/>
+          <w:bottom w:val="nil"/>
+          <w:right w:val="nil"/>
+          <w:insideH w:val="nil"/>
+          <w:insideV w:val="nil"/>
+        </w:tcBorders>
+        <w:shd w:val="clear" w:color="auto" w:fill="FFFFFF"/>
+      </w:tcPr>
+    </w:tblStylePr>
+    <w:tblStylePr w:type="firstCol">
+      <w:rPr>
+        <w:b/>
+        <w:bCs/>
+        <w:color w:val="000000"/>
+      </w:rPr>
+      <w:tblPr/>
+      <w:tcPr>
+        <w:tcBorders>
+          <w:top w:val="nil"/>
+          <w:left w:val="nil"/>
+          <w:bottom w:val="nil"/>
+          <w:right w:val="nil"/>
+          <w:insideH w:val="nil"/>
+          <w:insideV w:val="nil"/>
+        </w:tcBorders>
+        <w:shd w:val="clear" w:color="auto" w:fill="FFFFFF"/>
+      </w:tcPr>
+    </w:tblStylePr>
+    <w:tblStylePr w:type="lastCol">
+      <w:rPr>
+        <w:b w:val="0"/>
+        <w:bCs w:val="0"/>
+        <w:color w:val="000000"/>
+      </w:rPr>
+      <w:tblPr/>
+      <w:tcPr>
+        <w:tcBorders>
+          <w:top w:val="nil"/>
+          <w:left w:val="nil"/>
+          <w:bottom w:val="nil"/>
+          <w:right w:val="nil"/>
+          <w:insideH w:val="nil"/>
+          <w:insideV w:val="nil"/>
+        </w:tcBorders>
+        <w:shd w:val="clear" w:color="auto" w:fill="FDE9D9"/>
+      </w:tcPr>
+    </w:tblStylePr>
+    <w:tblStylePr w:type="band1Vert">
+      <w:tblPr/>
+      <w:tcPr>
+        <w:shd w:val="clear" w:color="auto" w:fill="FBCAA2"/>
+      </w:tcPr>
+    </w:tblStylePr>
+    <w:tblStylePr w:type="band1Horz">
+      <w:tblPr/>
+      <w:tcPr>
+        <w:tcBorders>
+          <w:insideH w:val="single" w:sz="6" w:space="0" w:color="F79646"/>
+          <w:insideV w:val="single" w:sz="6" w:space="0" w:color="F79646"/>
+        </w:tcBorders>
+        <w:shd w:val="clear" w:color="auto" w:fill="FBCAA2"/>
+      </w:tcPr>
+    </w:tblStylePr>
+    <w:tblStylePr w:type="nwCell">
+      <w:tblPr/>
+      <w:tcPr>
+        <w:shd w:val="clear" w:color="auto" w:fill="FFFFFF"/>
+      </w:tcPr>
+    </w:tblStylePr>
+  </w:style>
+  <w:style w:type="table" w:customStyle="1" w:styleId="GradeMdia1-nfase61">
+    <w:name w:val="Grade Média 1 - Ênfase 61"/>
+    <w:basedOn w:val="Tabelanormal"/>
+    <w:uiPriority w:val="67"/>
+    <w:rsid w:val="003C1A89"/>
+    <w:tblPr>
+      <w:tblStyleRowBandSize w:val="1"/>
+      <w:tblStyleColBandSize w:val="1"/>
+      <w:tblInd w:w="0" w:type="dxa"/>
+      <w:tblBorders>
+        <w:top w:val="single" w:sz="8" w:space="0" w:color="F9B074"/>
+        <w:left w:val="single" w:sz="8" w:space="0" w:color="F9B074"/>
+        <w:bottom w:val="single" w:sz="8" w:space="0" w:color="F9B074"/>
+        <w:right w:val="single" w:sz="8" w:space="0" w:color="F9B074"/>
+        <w:insideH w:val="single" w:sz="8" w:space="0" w:color="F9B074"/>
+        <w:insideV w:val="single" w:sz="8" w:space="0" w:color="F9B074"/>
+      </w:tblBorders>
+      <w:tblCellMar>
+        <w:top w:w="0" w:type="dxa"/>
+        <w:left w:w="108" w:type="dxa"/>
+        <w:bottom w:w="0" w:type="dxa"/>
+        <w:right w:w="108" w:type="dxa"/>
+      </w:tblCellMar>
+    </w:tblPr>
+    <w:tcPr>
+      <w:shd w:val="clear" w:color="auto" w:fill="FDE4D0"/>
+    </w:tcPr>
+    <w:tblStylePr w:type="firstRow">
+      <w:rPr>
+        <w:b/>
+        <w:bCs/>
+      </w:rPr>
+    </w:tblStylePr>
+    <w:tblStylePr w:type="lastRow">
+      <w:rPr>
+        <w:b/>
+        <w:bCs/>
+      </w:rPr>
+      <w:tblPr/>
+      <w:tcPr>
+        <w:tcBorders>
+          <w:top w:val="single" w:sz="18" w:space="0" w:color="F9B074"/>
+        </w:tcBorders>
+      </w:tcPr>
+    </w:tblStylePr>
+    <w:tblStylePr w:type="firstCol">
+      <w:rPr>
+        <w:b/>
+        <w:bCs/>
+      </w:rPr>
+    </w:tblStylePr>
+    <w:tblStylePr w:type="lastCol">
+      <w:rPr>
+        <w:b/>
+        <w:bCs/>
+      </w:rPr>
+    </w:tblStylePr>
+    <w:tblStylePr w:type="band1Vert">
+      <w:tblPr/>
+      <w:tcPr>
+        <w:shd w:val="clear" w:color="auto" w:fill="FBCAA2"/>
+      </w:tcPr>
+    </w:tblStylePr>
+    <w:tblStylePr w:type="band1Horz">
+      <w:tblPr/>
+      <w:tcPr>
+        <w:shd w:val="clear" w:color="auto" w:fill="FBCAA2"/>
+      </w:tcPr>
+    </w:tblStylePr>
+  </w:style>
+  <w:style w:type="paragraph" w:customStyle="1" w:styleId="Estilo2">
+    <w:name w:val="Estilo2"/>
+    <w:basedOn w:val="Ttulo2"/>
+    <w:link w:val="Estilo2Char"/>
+    <w:qFormat/>
+    <w:rsid w:val="00025D07"/>
+    <w:pPr>
+      <w:widowControl/>
+      <w:numPr>
+        <w:numId w:val="16"/>
+      </w:numPr>
+      <w:tabs>
+        <w:tab w:val="left" w:pos="993"/>
+      </w:tabs>
+      <w:spacing w:before="240" w:line="276" w:lineRule="auto"/>
+    </w:pPr>
+    <w:rPr>
+      <w:rFonts w:ascii="Cambria" w:hAnsi="Cambria"/>
+      <w:bCs/>
+      <w:iCs/>
+      <w:color w:val="365F91"/>
+      <w:sz w:val="28"/>
+      <w:szCs w:val="28"/>
+      <w:lang w:val="pt-BR"/>
+    </w:rPr>
+  </w:style>
+  <w:style w:type="character" w:customStyle="1" w:styleId="Estilo2Char">
+    <w:name w:val="Estilo2 Char"/>
+    <w:basedOn w:val="Fontepargpadro"/>
+    <w:link w:val="Estilo2"/>
+    <w:rsid w:val="00025D07"/>
+    <w:rPr>
+      <w:rFonts w:ascii="Cambria" w:hAnsi="Cambria"/>
+      <w:b/>
+      <w:bCs/>
+      <w:iCs/>
+      <w:color w:val="365F91"/>
+      <w:sz w:val="28"/>
+      <w:szCs w:val="28"/>
+      <w:lang w:eastAsia="en-US"/>
+    </w:rPr>
+  </w:style>
+  <w:style w:type="paragraph" w:customStyle="1" w:styleId="Estilo3">
+    <w:name w:val="Estilo3"/>
+    <w:basedOn w:val="Ttulo3"/>
+    <w:qFormat/>
+    <w:rsid w:val="00025D07"/>
+    <w:pPr>
+      <w:widowControl/>
+      <w:numPr>
+        <w:numId w:val="16"/>
+      </w:numPr>
+      <w:spacing w:before="240" w:line="276" w:lineRule="auto"/>
+    </w:pPr>
+    <w:rPr>
+      <w:rFonts w:ascii="Cambria" w:hAnsi="Cambria"/>
+      <w:b/>
+      <w:bCs/>
+      <w:i w:val="0"/>
+      <w:color w:val="365F91"/>
+      <w:sz w:val="26"/>
+      <w:szCs w:val="26"/>
+      <w:lang w:val="pt-BR"/>
+    </w:rPr>
+  </w:style>
+  <w:style w:type="character" w:customStyle="1" w:styleId="CorpodetextoChar">
+    <w:name w:val="Corpo de texto Char"/>
+    <w:basedOn w:val="Fontepargpadro"/>
+    <w:link w:val="Corpodetexto"/>
+    <w:rsid w:val="008A5721"/>
+  </w:style>
+  <w:style w:type="paragraph" w:customStyle="1" w:styleId="Lista2">
+    <w:name w:val="Lista2"/>
+    <w:basedOn w:val="Corpodetexto"/>
+    <w:link w:val="Lista2Char"/>
+    <w:qFormat/>
+    <w:rsid w:val="00CF019C"/>
+    <w:pPr>
+      <w:spacing w:after="0"/>
+      <w:ind w:left="0"/>
+      <w:jc w:val="both"/>
+    </w:pPr>
+    <w:rPr>
+      <w:rFonts w:ascii="Calibri" w:hAnsi="Calibri"/>
+      <w:sz w:val="22"/>
+      <w:lang w:val="pt-BR" w:eastAsia="pt-BR"/>
+    </w:rPr>
+  </w:style>
+  <w:style w:type="character" w:customStyle="1" w:styleId="Lista2Char">
+    <w:name w:val="Lista2 Char"/>
+    <w:basedOn w:val="CorpodetextoChar"/>
+    <w:link w:val="Lista2"/>
+    <w:rsid w:val="00CF019C"/>
+    <w:rPr>
+      <w:rFonts w:ascii="Calibri" w:hAnsi="Calibri"/>
+      <w:sz w:val="22"/>
+      <w:lang w:val="pt-BR" w:eastAsia="pt-BR"/>
+    </w:rPr>
+  </w:style>
+  <w:style w:type="paragraph" w:customStyle="1" w:styleId="titulo">
+    <w:name w:val="titulo"/>
+    <w:basedOn w:val="Normal"/>
+    <w:next w:val="Normal"/>
+    <w:rsid w:val="00EB108D"/>
+    <w:pPr>
+      <w:widowControl/>
+      <w:spacing w:before="5280" w:after="60" w:line="240" w:lineRule="auto"/>
+      <w:jc w:val="right"/>
+    </w:pPr>
+    <w:rPr>
+      <w:rFonts w:ascii="Arial" w:hAnsi="Arial"/>
+      <w:b/>
+      <w:sz w:val="36"/>
+      <w:lang w:val="pt-BR" w:eastAsia="pt-BR"/>
+    </w:rPr>
+  </w:style>
+  <w:style w:type="paragraph" w:customStyle="1" w:styleId="sistema">
+    <w:name w:val="sistema"/>
+    <w:basedOn w:val="titulo"/>
+    <w:rsid w:val="00EB108D"/>
+    <w:pPr>
+      <w:spacing w:before="0" w:after="240"/>
+    </w:pPr>
+    <w:rPr>
+      <w:i/>
+    </w:rPr>
+  </w:style>
+  <w:style w:type="paragraph" w:customStyle="1" w:styleId="TitleCover">
+    <w:name w:val="Title Cover"/>
+    <w:basedOn w:val="Normal"/>
+    <w:next w:val="Normal"/>
+    <w:rsid w:val="00EB108D"/>
+    <w:pPr>
+      <w:keepNext/>
+      <w:keepLines/>
+      <w:widowControl/>
+      <w:pBdr>
+        <w:top w:val="single" w:sz="48" w:space="31" w:color="auto"/>
+      </w:pBdr>
+      <w:tabs>
+        <w:tab w:val="left" w:pos="0"/>
+      </w:tabs>
+      <w:spacing w:before="240" w:beforeAutospacing="1" w:after="500" w:line="640" w:lineRule="exact"/>
+      <w:ind w:left="-840" w:right="-840"/>
+    </w:pPr>
+    <w:rPr>
+      <w:rFonts w:ascii="Arial Black" w:hAnsi="Arial Black"/>
+      <w:b/>
+      <w:spacing w:val="-48"/>
+      <w:kern w:val="28"/>
+      <w:sz w:val="64"/>
+      <w:lang w:val="pt-BR"/>
+    </w:rPr>
+  </w:style>
+  <w:style w:type="paragraph" w:styleId="SemEspaamento">
+    <w:name w:val="No Spacing"/>
+    <w:qFormat/>
+    <w:rsid w:val="00EB108D"/>
+    <w:pPr>
+      <w:widowControl w:val="0"/>
+    </w:pPr>
+    <w:rPr>
+      <w:lang w:val="en-US" w:eastAsia="en-US"/>
+    </w:rPr>
+  </w:style>
+  <w:style w:type="character" w:styleId="Forte">
+    <w:name w:val="Strong"/>
+    <w:basedOn w:val="Fontepargpadro"/>
+    <w:uiPriority w:val="22"/>
+    <w:qFormat/>
+    <w:rsid w:val="002669DD"/>
+    <w:rPr>
+      <w:b/>
+      <w:bCs/>
+    </w:rPr>
+  </w:style>
+  <w:style w:type="character" w:customStyle="1" w:styleId="apple-converted-space">
+    <w:name w:val="apple-converted-space"/>
+    <w:basedOn w:val="Fontepargpadro"/>
+    <w:rsid w:val="002669DD"/>
+  </w:style>
+  <w:style w:type="paragraph" w:customStyle="1" w:styleId="Corpodetexto20">
+    <w:name w:val="Corpo de texto2"/>
+    <w:rsid w:val="009759D7"/>
+    <w:pPr>
+      <w:keepLines/>
+      <w:spacing w:after="120" w:line="220" w:lineRule="atLeast"/>
+    </w:pPr>
+    <w:rPr>
+      <w:lang w:val="en-GB" w:eastAsia="en-US"/>
+    </w:rPr>
+  </w:style>
+  <w:style w:type="character" w:customStyle="1" w:styleId="Ttulo1Char">
+    <w:name w:val="Título 1 Char"/>
+    <w:basedOn w:val="Fontepargpadro"/>
+    <w:link w:val="Ttulo1"/>
+    <w:rsid w:val="00F96BD9"/>
+    <w:rPr>
+      <w:rFonts w:ascii="Arial" w:hAnsi="Arial"/>
+      <w:b/>
+      <w:sz w:val="24"/>
+      <w:lang w:val="en-US" w:eastAsia="en-US"/>
+    </w:rPr>
+  </w:style>
+  <w:style w:type="paragraph" w:styleId="PargrafodaLista">
+    <w:name w:val="List Paragraph"/>
+    <w:basedOn w:val="Normal"/>
+    <w:qFormat/>
+    <w:rsid w:val="00F96BD9"/>
+    <w:pPr>
+      <w:ind w:left="720"/>
+      <w:contextualSpacing/>
+    </w:pPr>
+  </w:style>
+</w:styles>
+</file>
+
+<file path=word/stylesWithEffects.xml><?xml version="1.0" encoding="utf-8"?>
+<w:styles xmlns:wpc="http://schemas.microsoft.com/office/word/2010/wordprocessingCanvas" xmlns:mc="http://schemas.openxmlformats.org/markup-compatibility/2006" xmlns:o="urn:schemas-microsoft-com:office:office" xmlns:r="http://schemas.openxmlformats.org/officeDocument/2006/relationships" xmlns:m="http://schemas.openxmlformats.org/officeDocument/2006/math" xmlns:v="urn:schemas-microsoft-com:vml" xmlns:wp14="http://schemas.microsoft.com/office/word/2010/wordprocessingDrawing" xmlns:wp="http://schemas.openxmlformats.org/drawingml/2006/wordprocessingDrawing" xmlns:w10="urn:schemas-microsoft-com:office:word" xmlns:w="http://schemas.openxmlformats.org/wordprocessingml/2006/main" xmlns:w14="http://schemas.microsoft.com/office/word/2010/wordml" xmlns:wpg="http://schemas.microsoft.com/office/word/2010/wordprocessingGroup" xmlns:wpi="http://schemas.microsoft.com/office/word/2010/wordprocessingInk" xmlns:wne="http://schemas.microsoft.com/office/word/2006/wordml" xmlns:wps="http://schemas.microsoft.com/office/word/2010/wordprocessingShape" mc:Ignorable="w14 wp14">
   <w:docDefaults>
     <w:rPrDefault>
       <w:rPr>
@@ -17189,2079 +19223,6 @@
 </w:styles>
 </file>
 
-<file path=word/stylesWithEffects.xml><?xml version="1.0" encoding="utf-8"?>
-<w:styles xmlns:wpc="http://schemas.microsoft.com/office/word/2010/wordprocessingCanvas" xmlns:mc="http://schemas.openxmlformats.org/markup-compatibility/2006" xmlns:o="urn:schemas-microsoft-com:office:office" xmlns:r="http://schemas.openxmlformats.org/officeDocument/2006/relationships" xmlns:m="http://schemas.openxmlformats.org/officeDocument/2006/math" xmlns:v="urn:schemas-microsoft-com:vml" xmlns:wp14="http://schemas.microsoft.com/office/word/2010/wordprocessingDrawing" xmlns:wp="http://schemas.openxmlformats.org/drawingml/2006/wordprocessingDrawing" xmlns:w10="urn:schemas-microsoft-com:office:word" xmlns:w="http://schemas.openxmlformats.org/wordprocessingml/2006/main" xmlns:w14="http://schemas.microsoft.com/office/word/2010/wordml" xmlns:wpg="http://schemas.microsoft.com/office/word/2010/wordprocessingGroup" xmlns:wpi="http://schemas.microsoft.com/office/word/2010/wordprocessingInk" xmlns:wne="http://schemas.microsoft.com/office/word/2006/wordml" xmlns:wps="http://schemas.microsoft.com/office/word/2010/wordprocessingShape" mc:Ignorable="w14 wp14">
-  <w:docDefaults>
-    <w:rPrDefault>
-      <w:rPr>
-        <w:rFonts w:ascii="Times New Roman" w:eastAsia="Times New Roman" w:hAnsi="Times New Roman" w:cs="Times New Roman"/>
-        <w:lang w:val="pt-BR" w:eastAsia="pt-BR" w:bidi="ar-SA"/>
-      </w:rPr>
-    </w:rPrDefault>
-    <w:pPrDefault/>
-  </w:docDefaults>
-  <w:latentStyles w:defLockedState="0" w:defUIPriority="0" w:defSemiHidden="1" w:defUnhideWhenUsed="0" w:defQFormat="0" w:count="267">
-    <w:lsdException w:name="Normal" w:semiHidden="0" w:qFormat="1"/>
-    <w:lsdException w:name="heading 1" w:semiHidden="0" w:qFormat="1"/>
-    <w:lsdException w:name="heading 2" w:semiHidden="0" w:qFormat="1"/>
-    <w:lsdException w:name="heading 3" w:semiHidden="0" w:qFormat="1"/>
-    <w:lsdException w:name="heading 4" w:semiHidden="0" w:qFormat="1"/>
-    <w:lsdException w:name="heading 5" w:semiHidden="0" w:qFormat="1"/>
-    <w:lsdException w:name="heading 6" w:semiHidden="0" w:qFormat="1"/>
-    <w:lsdException w:name="heading 7" w:semiHidden="0" w:qFormat="1"/>
-    <w:lsdException w:name="heading 8" w:semiHidden="0" w:qFormat="1"/>
-    <w:lsdException w:name="heading 9" w:semiHidden="0" w:qFormat="1"/>
-    <w:lsdException w:name="index 1" w:unhideWhenUsed="1"/>
-    <w:lsdException w:name="index 2" w:semiHidden="0"/>
-    <w:lsdException w:name="index 3" w:semiHidden="0"/>
-    <w:lsdException w:name="index 4" w:semiHidden="0"/>
-    <w:lsdException w:name="index 5" w:semiHidden="0"/>
-    <w:lsdException w:name="index 6" w:semiHidden="0"/>
-    <w:lsdException w:name="index 7" w:unhideWhenUsed="1"/>
-    <w:lsdException w:name="index 8" w:unhideWhenUsed="1"/>
-    <w:lsdException w:name="index 9" w:unhideWhenUsed="1"/>
-    <w:lsdException w:name="toc 1" w:uiPriority="39" w:unhideWhenUsed="1"/>
-    <w:lsdException w:name="toc 2" w:uiPriority="39" w:unhideWhenUsed="1"/>
-    <w:lsdException w:name="toc 3" w:uiPriority="39" w:unhideWhenUsed="1"/>
-    <w:lsdException w:name="toc 4" w:uiPriority="39" w:unhideWhenUsed="1"/>
-    <w:lsdException w:name="toc 5" w:uiPriority="39" w:unhideWhenUsed="1"/>
-    <w:lsdException w:name="toc 6" w:uiPriority="39" w:unhideWhenUsed="1"/>
-    <w:lsdException w:name="toc 7" w:uiPriority="39" w:unhideWhenUsed="1"/>
-    <w:lsdException w:name="toc 8" w:uiPriority="39" w:unhideWhenUsed="1"/>
-    <w:lsdException w:name="toc 9" w:uiPriority="39" w:unhideWhenUsed="1"/>
-    <w:lsdException w:name="Normal Indent" w:unhideWhenUsed="1"/>
-    <w:lsdException w:name="footnote text" w:unhideWhenUsed="1"/>
-    <w:lsdException w:name="annotation text" w:unhideWhenUsed="1"/>
-    <w:lsdException w:name="header" w:unhideWhenUsed="1"/>
-    <w:lsdException w:name="footer" w:unhideWhenUsed="1"/>
-    <w:lsdException w:name="index heading" w:unhideWhenUsed="1"/>
-    <w:lsdException w:name="caption" w:unhideWhenUsed="1" w:qFormat="1"/>
-    <w:lsdException w:name="table of figures" w:unhideWhenUsed="1"/>
-    <w:lsdException w:name="envelope address" w:unhideWhenUsed="1"/>
-    <w:lsdException w:name="envelope return" w:unhideWhenUsed="1"/>
-    <w:lsdException w:name="footnote reference" w:unhideWhenUsed="1"/>
-    <w:lsdException w:name="annotation reference" w:unhideWhenUsed="1"/>
-    <w:lsdException w:name="line number" w:unhideWhenUsed="1"/>
-    <w:lsdException w:name="page number" w:unhideWhenUsed="1"/>
-    <w:lsdException w:name="endnote reference" w:unhideWhenUsed="1"/>
-    <w:lsdException w:name="endnote text" w:unhideWhenUsed="1"/>
-    <w:lsdException w:name="table of authorities" w:unhideWhenUsed="1"/>
-    <w:lsdException w:name="macro" w:unhideWhenUsed="1"/>
-    <w:lsdException w:name="toa heading" w:unhideWhenUsed="1"/>
-    <w:lsdException w:name="List" w:unhideWhenUsed="1"/>
-    <w:lsdException w:name="List Bullet" w:unhideWhenUsed="1"/>
-    <w:lsdException w:name="List Number" w:unhideWhenUsed="1"/>
-    <w:lsdException w:name="List 2" w:unhideWhenUsed="1"/>
-    <w:lsdException w:name="List 3" w:unhideWhenUsed="1"/>
-    <w:lsdException w:name="List 4" w:unhideWhenUsed="1"/>
-    <w:lsdException w:name="List 5" w:unhideWhenUsed="1"/>
-    <w:lsdException w:name="List Bullet 2" w:unhideWhenUsed="1"/>
-    <w:lsdException w:name="List Bullet 3" w:unhideWhenUsed="1"/>
-    <w:lsdException w:name="List Bullet 4" w:unhideWhenUsed="1"/>
-    <w:lsdException w:name="List Bullet 5" w:unhideWhenUsed="1"/>
-    <w:lsdException w:name="List Number 2" w:semiHidden="0"/>
-    <w:lsdException w:name="List Number 3" w:unhideWhenUsed="1"/>
-    <w:lsdException w:name="List Number 4" w:unhideWhenUsed="1"/>
-    <w:lsdException w:name="List Number 5" w:semiHidden="0"/>
-    <w:lsdException w:name="Title" w:semiHidden="0" w:qFormat="1"/>
-    <w:lsdException w:name="Closing" w:unhideWhenUsed="1"/>
-    <w:lsdException w:name="Signature" w:unhideWhenUsed="1"/>
-    <w:lsdException w:name="Default Paragraph Font" w:unhideWhenUsed="1"/>
-    <w:lsdException w:name="Body Text" w:unhideWhenUsed="1"/>
-    <w:lsdException w:name="Body Text Indent" w:unhideWhenUsed="1"/>
-    <w:lsdException w:name="List Continue" w:unhideWhenUsed="1"/>
-    <w:lsdException w:name="List Continue 2" w:unhideWhenUsed="1"/>
-    <w:lsdException w:name="List Continue 3" w:unhideWhenUsed="1"/>
-    <w:lsdException w:name="List Continue 4" w:unhideWhenUsed="1"/>
-    <w:lsdException w:name="List Continue 5" w:unhideWhenUsed="1"/>
-    <w:lsdException w:name="Message Header" w:unhideWhenUsed="1"/>
-    <w:lsdException w:name="Subtitle" w:semiHidden="0" w:qFormat="1"/>
-    <w:lsdException w:name="Salutation" w:unhideWhenUsed="1"/>
-    <w:lsdException w:name="Date" w:unhideWhenUsed="1"/>
-    <w:lsdException w:name="Body Text First Indent" w:unhideWhenUsed="1"/>
-    <w:lsdException w:name="Body Text First Indent 2" w:unhideWhenUsed="1"/>
-    <w:lsdException w:name="Note Heading" w:unhideWhenUsed="1"/>
-    <w:lsdException w:name="Body Text 2" w:unhideWhenUsed="1"/>
-    <w:lsdException w:name="Body Text 3" w:unhideWhenUsed="1"/>
-    <w:lsdException w:name="Body Text Indent 2" w:unhideWhenUsed="1"/>
-    <w:lsdException w:name="Body Text Indent 3" w:semiHidden="0"/>
-    <w:lsdException w:name="Block Text" w:semiHidden="0"/>
-    <w:lsdException w:name="Hyperlink" w:semiHidden="0"/>
-    <w:lsdException w:name="FollowedHyperlink" w:semiHidden="0"/>
-    <w:lsdException w:name="Strong" w:semiHidden="0" w:uiPriority="22" w:qFormat="1"/>
-    <w:lsdException w:name="Emphasis" w:semiHidden="0" w:qFormat="1"/>
-    <w:lsdException w:name="Document Map" w:unhideWhenUsed="1"/>
-    <w:lsdException w:name="Plain Text" w:unhideWhenUsed="1"/>
-    <w:lsdException w:name="E-mail Signature" w:unhideWhenUsed="1"/>
-    <w:lsdException w:name="HTML Top of Form" w:unhideWhenUsed="1"/>
-    <w:lsdException w:name="HTML Bottom of Form" w:unhideWhenUsed="1"/>
-    <w:lsdException w:name="Normal (Web)" w:unhideWhenUsed="1"/>
-    <w:lsdException w:name="HTML Acronym" w:unhideWhenUsed="1"/>
-    <w:lsdException w:name="HTML Address" w:unhideWhenUsed="1"/>
-    <w:lsdException w:name="HTML Cite" w:unhideWhenUsed="1"/>
-    <w:lsdException w:name="HTML Code" w:unhideWhenUsed="1"/>
-    <w:lsdException w:name="HTML Definition" w:unhideWhenUsed="1"/>
-    <w:lsdException w:name="HTML Keyboard" w:unhideWhenUsed="1"/>
-    <w:lsdException w:name="HTML Preformatted" w:unhideWhenUsed="1"/>
-    <w:lsdException w:name="HTML Sample" w:unhideWhenUsed="1"/>
-    <w:lsdException w:name="HTML Typewriter" w:unhideWhenUsed="1"/>
-    <w:lsdException w:name="HTML Variable" w:unhideWhenUsed="1"/>
-    <w:lsdException w:name="Normal Table" w:unhideWhenUsed="1"/>
-    <w:lsdException w:name="annotation subject" w:unhideWhenUsed="1"/>
-    <w:lsdException w:name="No List" w:unhideWhenUsed="1"/>
-    <w:lsdException w:name="Outline List 1" w:unhideWhenUsed="1"/>
-    <w:lsdException w:name="Outline List 2" w:unhideWhenUsed="1"/>
-    <w:lsdException w:name="Outline List 3" w:unhideWhenUsed="1"/>
-    <w:lsdException w:name="Table Simple 1" w:unhideWhenUsed="1"/>
-    <w:lsdException w:name="Table Simple 2" w:unhideWhenUsed="1"/>
-    <w:lsdException w:name="Table Simple 3" w:unhideWhenUsed="1"/>
-    <w:lsdException w:name="Table Classic 1" w:unhideWhenUsed="1"/>
-    <w:lsdException w:name="Table Classic 2" w:unhideWhenUsed="1"/>
-    <w:lsdException w:name="Table Classic 3" w:unhideWhenUsed="1"/>
-    <w:lsdException w:name="Table Classic 4" w:unhideWhenUsed="1"/>
-    <w:lsdException w:name="Table Colorful 1" w:unhideWhenUsed="1"/>
-    <w:lsdException w:name="Table Colorful 2" w:unhideWhenUsed="1"/>
-    <w:lsdException w:name="Table Colorful 3" w:unhideWhenUsed="1"/>
-    <w:lsdException w:name="Table Columns 1" w:unhideWhenUsed="1"/>
-    <w:lsdException w:name="Table Columns 2" w:unhideWhenUsed="1"/>
-    <w:lsdException w:name="Table Columns 3" w:unhideWhenUsed="1"/>
-    <w:lsdException w:name="Table Columns 4" w:unhideWhenUsed="1"/>
-    <w:lsdException w:name="Table Columns 5" w:unhideWhenUsed="1"/>
-    <w:lsdException w:name="Table Grid 1" w:unhideWhenUsed="1"/>
-    <w:lsdException w:name="Table Grid 2" w:unhideWhenUsed="1"/>
-    <w:lsdException w:name="Table Grid 3" w:unhideWhenUsed="1"/>
-    <w:lsdException w:name="Table Grid 4" w:unhideWhenUsed="1"/>
-    <w:lsdException w:name="Table Grid 5" w:unhideWhenUsed="1"/>
-    <w:lsdException w:name="Table Grid 6" w:unhideWhenUsed="1"/>
-    <w:lsdException w:name="Table Grid 7" w:unhideWhenUsed="1"/>
-    <w:lsdException w:name="Table Grid 8" w:unhideWhenUsed="1"/>
-    <w:lsdException w:name="Table List 1" w:unhideWhenUsed="1"/>
-    <w:lsdException w:name="Table List 2" w:unhideWhenUsed="1"/>
-    <w:lsdException w:name="Table List 3" w:unhideWhenUsed="1"/>
-    <w:lsdException w:name="Table List 4" w:unhideWhenUsed="1"/>
-    <w:lsdException w:name="Table List 5" w:unhideWhenUsed="1"/>
-    <w:lsdException w:name="Table List 6" w:unhideWhenUsed="1"/>
-    <w:lsdException w:name="Table List 7" w:unhideWhenUsed="1"/>
-    <w:lsdException w:name="Table List 8" w:unhideWhenUsed="1"/>
-    <w:lsdException w:name="Table 3D effects 1" w:unhideWhenUsed="1"/>
-    <w:lsdException w:name="Table 3D effects 2" w:unhideWhenUsed="1"/>
-    <w:lsdException w:name="Table 3D effects 3" w:unhideWhenUsed="1"/>
-    <w:lsdException w:name="Table Contemporary" w:unhideWhenUsed="1"/>
-    <w:lsdException w:name="Table Elegant" w:unhideWhenUsed="1"/>
-    <w:lsdException w:name="Table Professional" w:unhideWhenUsed="1"/>
-    <w:lsdException w:name="Table Subtle 1" w:unhideWhenUsed="1"/>
-    <w:lsdException w:name="Table Subtle 2" w:unhideWhenUsed="1"/>
-    <w:lsdException w:name="Table Web 1" w:unhideWhenUsed="1"/>
-    <w:lsdException w:name="Table Web 2" w:unhideWhenUsed="1"/>
-    <w:lsdException w:name="Table Web 3" w:unhideWhenUsed="1"/>
-    <w:lsdException w:name="Balloon Text" w:unhideWhenUsed="1"/>
-    <w:lsdException w:name="Table Grid" w:semiHidden="0" w:uiPriority="59"/>
-    <w:lsdException w:name="Table Theme" w:unhideWhenUsed="1"/>
-    <w:lsdException w:name="No Spacing" w:semiHidden="0" w:qFormat="1"/>
-    <w:lsdException w:name="Light Shading" w:semiHidden="0"/>
-    <w:lsdException w:name="Light List" w:semiHidden="0"/>
-    <w:lsdException w:name="Light Grid" w:semiHidden="0"/>
-    <w:lsdException w:name="Medium Shading 1" w:semiHidden="0"/>
-    <w:lsdException w:name="Medium Shading 2" w:semiHidden="0"/>
-    <w:lsdException w:name="Medium List 1" w:semiHidden="0"/>
-    <w:lsdException w:name="Medium List 2" w:semiHidden="0"/>
-    <w:lsdException w:name="Medium Grid 1" w:semiHidden="0"/>
-    <w:lsdException w:name="Medium Grid 2" w:semiHidden="0"/>
-    <w:lsdException w:name="Medium Grid 3" w:semiHidden="0"/>
-    <w:lsdException w:name="Dark List" w:semiHidden="0"/>
-    <w:lsdException w:name="Colorful Shading" w:semiHidden="0"/>
-    <w:lsdException w:name="Colorful List" w:semiHidden="0"/>
-    <w:lsdException w:name="Colorful Grid" w:semiHidden="0"/>
-    <w:lsdException w:name="Light Shading Accent 1" w:semiHidden="0"/>
-    <w:lsdException w:name="Light List Accent 1" w:semiHidden="0"/>
-    <w:lsdException w:name="Light Grid Accent 1" w:semiHidden="0"/>
-    <w:lsdException w:name="Medium Shading 1 Accent 1" w:semiHidden="0"/>
-    <w:lsdException w:name="Medium Shading 2 Accent 1" w:semiHidden="0"/>
-    <w:lsdException w:name="Medium List 1 Accent 1" w:semiHidden="0"/>
-    <w:lsdException w:name="List Paragraph" w:semiHidden="0" w:qFormat="1"/>
-    <w:lsdException w:name="Quote" w:semiHidden="0" w:qFormat="1"/>
-    <w:lsdException w:name="Intense Quote" w:semiHidden="0" w:qFormat="1"/>
-    <w:lsdException w:name="Medium List 2 Accent 1" w:semiHidden="0"/>
-    <w:lsdException w:name="Medium Grid 1 Accent 1" w:semiHidden="0"/>
-    <w:lsdException w:name="Medium Grid 2 Accent 1" w:semiHidden="0"/>
-    <w:lsdException w:name="Medium Grid 3 Accent 1" w:semiHidden="0"/>
-    <w:lsdException w:name="Dark List Accent 1" w:semiHidden="0"/>
-    <w:lsdException w:name="Colorful Shading Accent 1" w:semiHidden="0"/>
-    <w:lsdException w:name="Colorful List Accent 1" w:semiHidden="0"/>
-    <w:lsdException w:name="Colorful Grid Accent 1" w:semiHidden="0"/>
-    <w:lsdException w:name="Light Shading Accent 2" w:semiHidden="0"/>
-    <w:lsdException w:name="Light List Accent 2" w:semiHidden="0"/>
-    <w:lsdException w:name="Light Grid Accent 2" w:semiHidden="0"/>
-    <w:lsdException w:name="Medium Shading 1 Accent 2" w:semiHidden="0"/>
-    <w:lsdException w:name="Medium Shading 2 Accent 2" w:semiHidden="0"/>
-    <w:lsdException w:name="Medium List 1 Accent 2" w:semiHidden="0"/>
-    <w:lsdException w:name="Medium List 2 Accent 2" w:semiHidden="0"/>
-    <w:lsdException w:name="Medium Grid 1 Accent 2" w:semiHidden="0"/>
-    <w:lsdException w:name="Medium Grid 2 Accent 2" w:semiHidden="0"/>
-    <w:lsdException w:name="Medium Grid 3 Accent 2" w:semiHidden="0"/>
-    <w:lsdException w:name="Dark List Accent 2" w:semiHidden="0"/>
-    <w:lsdException w:name="Colorful Shading Accent 2" w:semiHidden="0"/>
-    <w:lsdException w:name="Colorful List Accent 2" w:semiHidden="0"/>
-    <w:lsdException w:name="Colorful Grid Accent 2" w:semiHidden="0"/>
-    <w:lsdException w:name="Light Shading Accent 3" w:semiHidden="0"/>
-    <w:lsdException w:name="Light List Accent 3" w:semiHidden="0"/>
-    <w:lsdException w:name="Light Grid Accent 3" w:semiHidden="0"/>
-    <w:lsdException w:name="Medium Shading 1 Accent 3" w:semiHidden="0"/>
-    <w:lsdException w:name="Medium Shading 2 Accent 3" w:semiHidden="0"/>
-    <w:lsdException w:name="Medium List 1 Accent 3" w:semiHidden="0"/>
-    <w:lsdException w:name="Medium List 2 Accent 3" w:semiHidden="0"/>
-    <w:lsdException w:name="Medium Grid 1 Accent 3" w:semiHidden="0"/>
-    <w:lsdException w:name="Medium Grid 2 Accent 3" w:semiHidden="0"/>
-    <w:lsdException w:name="Medium Grid 3 Accent 3" w:semiHidden="0"/>
-    <w:lsdException w:name="Dark List Accent 3" w:semiHidden="0"/>
-    <w:lsdException w:name="Colorful Shading Accent 3" w:semiHidden="0"/>
-    <w:lsdException w:name="Colorful List Accent 3" w:semiHidden="0"/>
-    <w:lsdException w:name="Colorful Grid Accent 3" w:semiHidden="0"/>
-    <w:lsdException w:name="Light Shading Accent 4" w:semiHidden="0"/>
-    <w:lsdException w:name="Light List Accent 4" w:semiHidden="0"/>
-    <w:lsdException w:name="Light Grid Accent 4" w:semiHidden="0"/>
-    <w:lsdException w:name="Medium Shading 1 Accent 4" w:semiHidden="0"/>
-    <w:lsdException w:name="Medium Shading 2 Accent 4" w:semiHidden="0"/>
-    <w:lsdException w:name="Medium List 1 Accent 4" w:semiHidden="0"/>
-    <w:lsdException w:name="Medium List 2 Accent 4" w:semiHidden="0"/>
-    <w:lsdException w:name="Medium Grid 1 Accent 4" w:semiHidden="0"/>
-    <w:lsdException w:name="Medium Grid 2 Accent 4" w:semiHidden="0"/>
-    <w:lsdException w:name="Medium Grid 3 Accent 4" w:semiHidden="0"/>
-    <w:lsdException w:name="Dark List Accent 4" w:semiHidden="0"/>
-    <w:lsdException w:name="Colorful Shading Accent 4" w:semiHidden="0"/>
-    <w:lsdException w:name="Colorful List Accent 4" w:semiHidden="0"/>
-    <w:lsdException w:name="Colorful Grid Accent 4" w:semiHidden="0"/>
-    <w:lsdException w:name="Light Shading Accent 5" w:semiHidden="0"/>
-    <w:lsdException w:name="Light List Accent 5" w:semiHidden="0"/>
-    <w:lsdException w:name="Light Grid Accent 5" w:semiHidden="0"/>
-    <w:lsdException w:name="Medium Shading 1 Accent 5" w:semiHidden="0"/>
-    <w:lsdException w:name="Medium Shading 2 Accent 5" w:semiHidden="0"/>
-    <w:lsdException w:name="Medium List 1 Accent 5" w:semiHidden="0"/>
-    <w:lsdException w:name="Medium List 2 Accent 5" w:semiHidden="0"/>
-    <w:lsdException w:name="Medium Grid 1 Accent 5" w:semiHidden="0"/>
-    <w:lsdException w:name="Medium Grid 2 Accent 5" w:semiHidden="0"/>
-    <w:lsdException w:name="Medium Grid 3 Accent 5" w:semiHidden="0"/>
-    <w:lsdException w:name="Dark List Accent 5" w:semiHidden="0"/>
-    <w:lsdException w:name="Colorful Shading Accent 5" w:semiHidden="0"/>
-    <w:lsdException w:name="Colorful List Accent 5" w:semiHidden="0"/>
-    <w:lsdException w:name="Colorful Grid Accent 5" w:semiHidden="0"/>
-    <w:lsdException w:name="Light Shading Accent 6" w:semiHidden="0"/>
-    <w:lsdException w:name="Light List Accent 6" w:semiHidden="0"/>
-    <w:lsdException w:name="Light Grid Accent 6" w:semiHidden="0"/>
-    <w:lsdException w:name="Medium Shading 1 Accent 6" w:semiHidden="0"/>
-    <w:lsdException w:name="Medium Shading 2 Accent 6" w:semiHidden="0"/>
-    <w:lsdException w:name="Medium List 1 Accent 6" w:semiHidden="0"/>
-    <w:lsdException w:name="Medium List 2 Accent 6" w:semiHidden="0"/>
-    <w:lsdException w:name="Medium Grid 1 Accent 6" w:semiHidden="0"/>
-    <w:lsdException w:name="Medium Grid 2 Accent 6" w:semiHidden="0"/>
-    <w:lsdException w:name="Medium Grid 3 Accent 6" w:semiHidden="0"/>
-    <w:lsdException w:name="Dark List Accent 6" w:semiHidden="0"/>
-    <w:lsdException w:name="Colorful Shading Accent 6" w:semiHidden="0"/>
-    <w:lsdException w:name="Colorful List Accent 6" w:semiHidden="0"/>
-    <w:lsdException w:name="Colorful Grid Accent 6" w:semiHidden="0"/>
-    <w:lsdException w:name="Subtle Emphasis" w:semiHidden="0" w:qFormat="1"/>
-    <w:lsdException w:name="Intense Emphasis" w:semiHidden="0" w:qFormat="1"/>
-    <w:lsdException w:name="Subtle Reference" w:semiHidden="0" w:qFormat="1"/>
-    <w:lsdException w:name="Intense Reference" w:semiHidden="0" w:qFormat="1"/>
-    <w:lsdException w:name="Book Title" w:semiHidden="0" w:qFormat="1"/>
-    <w:lsdException w:name="Bibliography" w:unhideWhenUsed="1"/>
-    <w:lsdException w:name="TOC Heading" w:unhideWhenUsed="1" w:qFormat="1"/>
-  </w:latentStyles>
-  <w:style w:type="paragraph" w:default="1" w:styleId="Normal">
-    <w:name w:val="Normal"/>
-    <w:qFormat/>
-    <w:rsid w:val="00286506"/>
-    <w:pPr>
-      <w:widowControl w:val="0"/>
-      <w:spacing w:line="240" w:lineRule="atLeast"/>
-    </w:pPr>
-    <w:rPr>
-      <w:lang w:val="en-US" w:eastAsia="en-US"/>
-    </w:rPr>
-  </w:style>
-  <w:style w:type="paragraph" w:styleId="Ttulo1">
-    <w:name w:val="heading 1"/>
-    <w:basedOn w:val="Normal"/>
-    <w:next w:val="Normal"/>
-    <w:link w:val="Ttulo1Char"/>
-    <w:qFormat/>
-    <w:rsid w:val="00286506"/>
-    <w:pPr>
-      <w:keepNext/>
-      <w:numPr>
-        <w:numId w:val="3"/>
-      </w:numPr>
-      <w:spacing w:before="120" w:after="60"/>
-      <w:outlineLvl w:val="0"/>
-    </w:pPr>
-    <w:rPr>
-      <w:rFonts w:ascii="Arial" w:hAnsi="Arial"/>
-      <w:b/>
-      <w:sz w:val="24"/>
-    </w:rPr>
-  </w:style>
-  <w:style w:type="paragraph" w:styleId="Ttulo2">
-    <w:name w:val="heading 2"/>
-    <w:basedOn w:val="Ttulo1"/>
-    <w:next w:val="Normal"/>
-    <w:qFormat/>
-    <w:rsid w:val="00286506"/>
-    <w:pPr>
-      <w:numPr>
-        <w:ilvl w:val="1"/>
-      </w:numPr>
-      <w:outlineLvl w:val="1"/>
-    </w:pPr>
-    <w:rPr>
-      <w:sz w:val="20"/>
-    </w:rPr>
-  </w:style>
-  <w:style w:type="paragraph" w:styleId="Ttulo3">
-    <w:name w:val="heading 3"/>
-    <w:basedOn w:val="Ttulo1"/>
-    <w:next w:val="Normal"/>
-    <w:qFormat/>
-    <w:rsid w:val="00286506"/>
-    <w:pPr>
-      <w:numPr>
-        <w:ilvl w:val="2"/>
-      </w:numPr>
-      <w:outlineLvl w:val="2"/>
-    </w:pPr>
-    <w:rPr>
-      <w:b w:val="0"/>
-      <w:i/>
-      <w:sz w:val="20"/>
-    </w:rPr>
-  </w:style>
-  <w:style w:type="paragraph" w:styleId="Ttulo4">
-    <w:name w:val="heading 4"/>
-    <w:basedOn w:val="Ttulo1"/>
-    <w:next w:val="Normal"/>
-    <w:qFormat/>
-    <w:rsid w:val="00286506"/>
-    <w:pPr>
-      <w:numPr>
-        <w:ilvl w:val="3"/>
-      </w:numPr>
-      <w:outlineLvl w:val="3"/>
-    </w:pPr>
-    <w:rPr>
-      <w:b w:val="0"/>
-      <w:sz w:val="20"/>
-    </w:rPr>
-  </w:style>
-  <w:style w:type="paragraph" w:styleId="Ttulo5">
-    <w:name w:val="heading 5"/>
-    <w:basedOn w:val="Normal"/>
-    <w:next w:val="Normal"/>
-    <w:qFormat/>
-    <w:rsid w:val="00286506"/>
-    <w:pPr>
-      <w:numPr>
-        <w:ilvl w:val="4"/>
-        <w:numId w:val="3"/>
-      </w:numPr>
-      <w:spacing w:before="240" w:after="60"/>
-      <w:outlineLvl w:val="4"/>
-    </w:pPr>
-    <w:rPr>
-      <w:sz w:val="22"/>
-    </w:rPr>
-  </w:style>
-  <w:style w:type="paragraph" w:styleId="Ttulo6">
-    <w:name w:val="heading 6"/>
-    <w:basedOn w:val="Normal"/>
-    <w:next w:val="Normal"/>
-    <w:qFormat/>
-    <w:rsid w:val="00286506"/>
-    <w:pPr>
-      <w:numPr>
-        <w:ilvl w:val="5"/>
-        <w:numId w:val="3"/>
-      </w:numPr>
-      <w:spacing w:before="240" w:after="60"/>
-      <w:outlineLvl w:val="5"/>
-    </w:pPr>
-    <w:rPr>
-      <w:i/>
-      <w:sz w:val="22"/>
-    </w:rPr>
-  </w:style>
-  <w:style w:type="paragraph" w:styleId="Ttulo7">
-    <w:name w:val="heading 7"/>
-    <w:basedOn w:val="Normal"/>
-    <w:next w:val="Normal"/>
-    <w:qFormat/>
-    <w:rsid w:val="00286506"/>
-    <w:pPr>
-      <w:numPr>
-        <w:ilvl w:val="6"/>
-        <w:numId w:val="3"/>
-      </w:numPr>
-      <w:spacing w:before="240" w:after="60"/>
-      <w:outlineLvl w:val="6"/>
-    </w:pPr>
-  </w:style>
-  <w:style w:type="paragraph" w:styleId="Ttulo8">
-    <w:name w:val="heading 8"/>
-    <w:basedOn w:val="Normal"/>
-    <w:next w:val="Normal"/>
-    <w:qFormat/>
-    <w:rsid w:val="00286506"/>
-    <w:pPr>
-      <w:numPr>
-        <w:ilvl w:val="7"/>
-        <w:numId w:val="3"/>
-      </w:numPr>
-      <w:spacing w:before="240" w:after="60"/>
-      <w:outlineLvl w:val="7"/>
-    </w:pPr>
-    <w:rPr>
-      <w:i/>
-    </w:rPr>
-  </w:style>
-  <w:style w:type="paragraph" w:styleId="Ttulo9">
-    <w:name w:val="heading 9"/>
-    <w:basedOn w:val="Normal"/>
-    <w:next w:val="Normal"/>
-    <w:qFormat/>
-    <w:rsid w:val="00286506"/>
-    <w:pPr>
-      <w:numPr>
-        <w:ilvl w:val="8"/>
-        <w:numId w:val="3"/>
-      </w:numPr>
-      <w:spacing w:before="240" w:after="60"/>
-      <w:outlineLvl w:val="8"/>
-    </w:pPr>
-    <w:rPr>
-      <w:b/>
-      <w:i/>
-      <w:sz w:val="18"/>
-    </w:rPr>
-  </w:style>
-  <w:style w:type="character" w:default="1" w:styleId="Fontepargpadro">
-    <w:name w:val="Default Paragraph Font"/>
-    <w:uiPriority w:val="1"/>
-    <w:semiHidden/>
-    <w:unhideWhenUsed/>
-  </w:style>
-  <w:style w:type="table" w:default="1" w:styleId="Tabelanormal">
-    <w:name w:val="Normal Table"/>
-    <w:uiPriority w:val="99"/>
-    <w:semiHidden/>
-    <w:unhideWhenUsed/>
-    <w:tblPr>
-      <w:tblInd w:w="0" w:type="dxa"/>
-      <w:tblCellMar>
-        <w:top w:w="0" w:type="dxa"/>
-        <w:left w:w="108" w:type="dxa"/>
-        <w:bottom w:w="0" w:type="dxa"/>
-        <w:right w:w="108" w:type="dxa"/>
-      </w:tblCellMar>
-    </w:tblPr>
-  </w:style>
-  <w:style w:type="numbering" w:default="1" w:styleId="Semlista">
-    <w:name w:val="No List"/>
-    <w:uiPriority w:val="99"/>
-    <w:semiHidden/>
-    <w:unhideWhenUsed/>
-  </w:style>
-  <w:style w:type="paragraph" w:customStyle="1" w:styleId="Paragraph2">
-    <w:name w:val="Paragraph2"/>
-    <w:basedOn w:val="Normal"/>
-    <w:rsid w:val="00286506"/>
-    <w:pPr>
-      <w:spacing w:before="80"/>
-      <w:ind w:left="720"/>
-      <w:jc w:val="both"/>
-    </w:pPr>
-    <w:rPr>
-      <w:color w:val="000000"/>
-      <w:lang w:val="en-AU"/>
-    </w:rPr>
-  </w:style>
-  <w:style w:type="paragraph" w:styleId="Ttulo">
-    <w:name w:val="Title"/>
-    <w:basedOn w:val="Normal"/>
-    <w:next w:val="Normal"/>
-    <w:qFormat/>
-    <w:rsid w:val="00286506"/>
-    <w:pPr>
-      <w:spacing w:line="240" w:lineRule="auto"/>
-      <w:jc w:val="center"/>
-    </w:pPr>
-    <w:rPr>
-      <w:rFonts w:ascii="Arial" w:hAnsi="Arial"/>
-      <w:b/>
-      <w:sz w:val="36"/>
-    </w:rPr>
-  </w:style>
-  <w:style w:type="paragraph" w:styleId="Subttulo">
-    <w:name w:val="Subtitle"/>
-    <w:basedOn w:val="Normal"/>
-    <w:qFormat/>
-    <w:rsid w:val="00286506"/>
-    <w:pPr>
-      <w:spacing w:after="60"/>
-      <w:jc w:val="center"/>
-    </w:pPr>
-    <w:rPr>
-      <w:rFonts w:ascii="Arial" w:hAnsi="Arial"/>
-      <w:i/>
-      <w:sz w:val="36"/>
-      <w:lang w:val="en-AU"/>
-    </w:rPr>
-  </w:style>
-  <w:style w:type="paragraph" w:styleId="Recuonormal">
-    <w:name w:val="Normal Indent"/>
-    <w:basedOn w:val="Normal"/>
-    <w:semiHidden/>
-    <w:rsid w:val="00286506"/>
-    <w:pPr>
-      <w:ind w:left="900" w:hanging="900"/>
-    </w:pPr>
-  </w:style>
-  <w:style w:type="paragraph" w:styleId="Sumrio1">
-    <w:name w:val="toc 1"/>
-    <w:basedOn w:val="Normal"/>
-    <w:next w:val="Normal"/>
-    <w:uiPriority w:val="39"/>
-    <w:rsid w:val="00286506"/>
-    <w:pPr>
-      <w:spacing w:before="120" w:after="120"/>
-    </w:pPr>
-    <w:rPr>
-      <w:b/>
-      <w:caps/>
-    </w:rPr>
-  </w:style>
-  <w:style w:type="paragraph" w:styleId="Sumrio2">
-    <w:name w:val="toc 2"/>
-    <w:basedOn w:val="Normal"/>
-    <w:next w:val="Normal"/>
-    <w:uiPriority w:val="39"/>
-    <w:rsid w:val="00286506"/>
-    <w:pPr>
-      <w:ind w:left="200"/>
-    </w:pPr>
-    <w:rPr>
-      <w:smallCaps/>
-    </w:rPr>
-  </w:style>
-  <w:style w:type="paragraph" w:styleId="Sumrio3">
-    <w:name w:val="toc 3"/>
-    <w:basedOn w:val="Normal"/>
-    <w:next w:val="Normal"/>
-    <w:uiPriority w:val="39"/>
-    <w:rsid w:val="00286506"/>
-    <w:pPr>
-      <w:ind w:left="400"/>
-    </w:pPr>
-    <w:rPr>
-      <w:i/>
-    </w:rPr>
-  </w:style>
-  <w:style w:type="paragraph" w:styleId="Cabealho">
-    <w:name w:val="header"/>
-    <w:basedOn w:val="Normal"/>
-    <w:rsid w:val="00286506"/>
-    <w:pPr>
-      <w:tabs>
-        <w:tab w:val="center" w:pos="4320"/>
-        <w:tab w:val="right" w:pos="8640"/>
-      </w:tabs>
-    </w:pPr>
-  </w:style>
-  <w:style w:type="paragraph" w:styleId="Rodap">
-    <w:name w:val="footer"/>
-    <w:basedOn w:val="Normal"/>
-    <w:semiHidden/>
-    <w:rsid w:val="00286506"/>
-    <w:pPr>
-      <w:tabs>
-        <w:tab w:val="center" w:pos="4320"/>
-        <w:tab w:val="right" w:pos="8640"/>
-      </w:tabs>
-    </w:pPr>
-  </w:style>
-  <w:style w:type="character" w:styleId="Nmerodepgina">
-    <w:name w:val="page number"/>
-    <w:basedOn w:val="Fontepargpadro"/>
-    <w:semiHidden/>
-    <w:rsid w:val="00286506"/>
-  </w:style>
-  <w:style w:type="paragraph" w:customStyle="1" w:styleId="Bullet1">
-    <w:name w:val="Bullet1"/>
-    <w:basedOn w:val="Normal"/>
-    <w:rsid w:val="00286506"/>
-    <w:pPr>
-      <w:ind w:left="720" w:hanging="432"/>
-    </w:pPr>
-  </w:style>
-  <w:style w:type="paragraph" w:customStyle="1" w:styleId="Bullet2">
-    <w:name w:val="Bullet2"/>
-    <w:basedOn w:val="Normal"/>
-    <w:rsid w:val="00286506"/>
-    <w:pPr>
-      <w:ind w:left="1440" w:hanging="360"/>
-    </w:pPr>
-    <w:rPr>
-      <w:color w:val="000080"/>
-    </w:rPr>
-  </w:style>
-  <w:style w:type="paragraph" w:customStyle="1" w:styleId="Tabletext">
-    <w:name w:val="Tabletext"/>
-    <w:basedOn w:val="Normal"/>
-    <w:rsid w:val="00286506"/>
-    <w:pPr>
-      <w:keepLines/>
-      <w:spacing w:after="120"/>
-    </w:pPr>
-  </w:style>
-  <w:style w:type="paragraph" w:styleId="Corpodetexto">
-    <w:name w:val="Body Text"/>
-    <w:basedOn w:val="Normal"/>
-    <w:link w:val="CorpodetextoChar"/>
-    <w:rsid w:val="00286506"/>
-    <w:pPr>
-      <w:keepLines/>
-      <w:spacing w:after="120"/>
-      <w:ind w:left="720"/>
-    </w:pPr>
-  </w:style>
-  <w:style w:type="paragraph" w:styleId="MapadoDocumento">
-    <w:name w:val="Document Map"/>
-    <w:basedOn w:val="Normal"/>
-    <w:semiHidden/>
-    <w:rsid w:val="00286506"/>
-    <w:pPr>
-      <w:shd w:val="clear" w:color="auto" w:fill="000080"/>
-    </w:pPr>
-    <w:rPr>
-      <w:rFonts w:ascii="Tahoma" w:hAnsi="Tahoma"/>
-    </w:rPr>
-  </w:style>
-  <w:style w:type="character" w:styleId="Refdenotaderodap">
-    <w:name w:val="footnote reference"/>
-    <w:basedOn w:val="Fontepargpadro"/>
-    <w:semiHidden/>
-    <w:rsid w:val="00286506"/>
-    <w:rPr>
-      <w:sz w:val="20"/>
-      <w:vertAlign w:val="superscript"/>
-    </w:rPr>
-  </w:style>
-  <w:style w:type="paragraph" w:styleId="Textodenotaderodap">
-    <w:name w:val="footnote text"/>
-    <w:basedOn w:val="Normal"/>
-    <w:semiHidden/>
-    <w:rsid w:val="00286506"/>
-    <w:pPr>
-      <w:keepNext/>
-      <w:keepLines/>
-      <w:pBdr>
-        <w:bottom w:val="single" w:sz="6" w:space="0" w:color="000000"/>
-      </w:pBdr>
-      <w:spacing w:before="40" w:after="40"/>
-      <w:ind w:left="360" w:hanging="360"/>
-    </w:pPr>
-    <w:rPr>
-      <w:rFonts w:ascii="Helvetica" w:hAnsi="Helvetica"/>
-      <w:sz w:val="16"/>
-    </w:rPr>
-  </w:style>
-  <w:style w:type="paragraph" w:customStyle="1" w:styleId="MainTitle">
-    <w:name w:val="Main Title"/>
-    <w:basedOn w:val="Normal"/>
-    <w:rsid w:val="00286506"/>
-    <w:pPr>
-      <w:spacing w:before="480" w:after="60" w:line="240" w:lineRule="auto"/>
-      <w:jc w:val="center"/>
-    </w:pPr>
-    <w:rPr>
-      <w:rFonts w:ascii="Arial" w:hAnsi="Arial"/>
-      <w:b/>
-      <w:kern w:val="28"/>
-      <w:sz w:val="32"/>
-    </w:rPr>
-  </w:style>
-  <w:style w:type="paragraph" w:customStyle="1" w:styleId="Paragraph1">
-    <w:name w:val="Paragraph1"/>
-    <w:basedOn w:val="Normal"/>
-    <w:rsid w:val="00286506"/>
-    <w:pPr>
-      <w:spacing w:before="80" w:line="240" w:lineRule="auto"/>
-      <w:jc w:val="both"/>
-    </w:pPr>
-  </w:style>
-  <w:style w:type="paragraph" w:customStyle="1" w:styleId="Paragraph3">
-    <w:name w:val="Paragraph3"/>
-    <w:basedOn w:val="Normal"/>
-    <w:rsid w:val="00286506"/>
-    <w:pPr>
-      <w:spacing w:before="80" w:line="240" w:lineRule="auto"/>
-      <w:ind w:left="1530"/>
-      <w:jc w:val="both"/>
-    </w:pPr>
-  </w:style>
-  <w:style w:type="paragraph" w:customStyle="1" w:styleId="Paragraph4">
-    <w:name w:val="Paragraph4"/>
-    <w:basedOn w:val="Normal"/>
-    <w:rsid w:val="00286506"/>
-    <w:pPr>
-      <w:spacing w:before="80" w:line="240" w:lineRule="auto"/>
-      <w:ind w:left="2250"/>
-      <w:jc w:val="both"/>
-    </w:pPr>
-  </w:style>
-  <w:style w:type="paragraph" w:styleId="Sumrio4">
-    <w:name w:val="toc 4"/>
-    <w:basedOn w:val="Normal"/>
-    <w:next w:val="Normal"/>
-    <w:uiPriority w:val="39"/>
-    <w:semiHidden/>
-    <w:rsid w:val="00286506"/>
-    <w:pPr>
-      <w:ind w:left="600"/>
-    </w:pPr>
-    <w:rPr>
-      <w:sz w:val="18"/>
-    </w:rPr>
-  </w:style>
-  <w:style w:type="paragraph" w:styleId="Sumrio5">
-    <w:name w:val="toc 5"/>
-    <w:basedOn w:val="Normal"/>
-    <w:next w:val="Normal"/>
-    <w:uiPriority w:val="39"/>
-    <w:semiHidden/>
-    <w:rsid w:val="00286506"/>
-    <w:pPr>
-      <w:ind w:left="800"/>
-    </w:pPr>
-    <w:rPr>
-      <w:sz w:val="18"/>
-    </w:rPr>
-  </w:style>
-  <w:style w:type="paragraph" w:styleId="Sumrio6">
-    <w:name w:val="toc 6"/>
-    <w:basedOn w:val="Normal"/>
-    <w:next w:val="Normal"/>
-    <w:uiPriority w:val="39"/>
-    <w:semiHidden/>
-    <w:rsid w:val="00286506"/>
-    <w:pPr>
-      <w:ind w:left="1000"/>
-    </w:pPr>
-    <w:rPr>
-      <w:sz w:val="18"/>
-    </w:rPr>
-  </w:style>
-  <w:style w:type="paragraph" w:styleId="Sumrio7">
-    <w:name w:val="toc 7"/>
-    <w:basedOn w:val="Normal"/>
-    <w:next w:val="Normal"/>
-    <w:uiPriority w:val="39"/>
-    <w:semiHidden/>
-    <w:rsid w:val="00286506"/>
-    <w:pPr>
-      <w:ind w:left="1200"/>
-    </w:pPr>
-    <w:rPr>
-      <w:sz w:val="18"/>
-    </w:rPr>
-  </w:style>
-  <w:style w:type="paragraph" w:styleId="Sumrio8">
-    <w:name w:val="toc 8"/>
-    <w:basedOn w:val="Normal"/>
-    <w:next w:val="Normal"/>
-    <w:uiPriority w:val="39"/>
-    <w:semiHidden/>
-    <w:rsid w:val="00286506"/>
-    <w:pPr>
-      <w:ind w:left="1400"/>
-    </w:pPr>
-    <w:rPr>
-      <w:sz w:val="18"/>
-    </w:rPr>
-  </w:style>
-  <w:style w:type="paragraph" w:styleId="Sumrio9">
-    <w:name w:val="toc 9"/>
-    <w:basedOn w:val="Normal"/>
-    <w:next w:val="Normal"/>
-    <w:uiPriority w:val="39"/>
-    <w:semiHidden/>
-    <w:rsid w:val="00286506"/>
-    <w:pPr>
-      <w:ind w:left="1600"/>
-    </w:pPr>
-    <w:rPr>
-      <w:sz w:val="18"/>
-    </w:rPr>
-  </w:style>
-  <w:style w:type="paragraph" w:styleId="Corpodetexto2">
-    <w:name w:val="Body Text 2"/>
-    <w:basedOn w:val="Normal"/>
-    <w:semiHidden/>
-    <w:rsid w:val="00286506"/>
-    <w:rPr>
-      <w:i/>
-      <w:color w:val="0000FF"/>
-    </w:rPr>
-  </w:style>
-  <w:style w:type="paragraph" w:styleId="Recuodecorpodetexto">
-    <w:name w:val="Body Text Indent"/>
-    <w:basedOn w:val="Normal"/>
-    <w:semiHidden/>
-    <w:rsid w:val="00286506"/>
-    <w:pPr>
-      <w:ind w:left="720"/>
-    </w:pPr>
-    <w:rPr>
-      <w:i/>
-      <w:color w:val="0000FF"/>
-      <w:u w:val="single"/>
-    </w:rPr>
-  </w:style>
-  <w:style w:type="paragraph" w:customStyle="1" w:styleId="Body">
-    <w:name w:val="Body"/>
-    <w:basedOn w:val="Normal"/>
-    <w:rsid w:val="00286506"/>
-    <w:pPr>
-      <w:widowControl/>
-      <w:spacing w:before="120" w:line="240" w:lineRule="auto"/>
-      <w:jc w:val="both"/>
-    </w:pPr>
-    <w:rPr>
-      <w:rFonts w:ascii="Book Antiqua" w:hAnsi="Book Antiqua"/>
-    </w:rPr>
-  </w:style>
-  <w:style w:type="paragraph" w:customStyle="1" w:styleId="Bullet">
-    <w:name w:val="Bullet"/>
-    <w:basedOn w:val="Normal"/>
-    <w:rsid w:val="00286506"/>
-    <w:pPr>
-      <w:widowControl/>
-      <w:numPr>
-        <w:numId w:val="4"/>
-      </w:numPr>
-      <w:tabs>
-        <w:tab w:val="left" w:pos="720"/>
-      </w:tabs>
-      <w:spacing w:before="120" w:line="240" w:lineRule="auto"/>
-      <w:ind w:left="720" w:right="360"/>
-      <w:jc w:val="both"/>
-    </w:pPr>
-    <w:rPr>
-      <w:rFonts w:ascii="Book Antiqua" w:hAnsi="Book Antiqua"/>
-    </w:rPr>
-  </w:style>
-  <w:style w:type="paragraph" w:customStyle="1" w:styleId="InfoBlue">
-    <w:name w:val="InfoBlue"/>
-    <w:basedOn w:val="Normal"/>
-    <w:next w:val="Corpodetexto"/>
-    <w:autoRedefine/>
-    <w:rsid w:val="00286506"/>
-    <w:pPr>
-      <w:tabs>
-        <w:tab w:val="left" w:pos="381"/>
-      </w:tabs>
-      <w:spacing w:after="120"/>
-      <w:ind w:left="381"/>
-    </w:pPr>
-    <w:rPr>
-      <w:iCs/>
-      <w:color w:val="0000FF"/>
-      <w:lang w:val="en-GB"/>
-    </w:rPr>
-  </w:style>
-  <w:style w:type="character" w:styleId="Hyperlink">
-    <w:name w:val="Hyperlink"/>
-    <w:basedOn w:val="Fontepargpadro"/>
-    <w:semiHidden/>
-    <w:rsid w:val="00286506"/>
-    <w:rPr>
-      <w:color w:val="0000FF"/>
-      <w:u w:val="single"/>
-    </w:rPr>
-  </w:style>
-  <w:style w:type="paragraph" w:customStyle="1" w:styleId="Subttulo1">
-    <w:name w:val="Subtítulo1"/>
-    <w:basedOn w:val="Ttulo"/>
-    <w:rsid w:val="00286506"/>
-    <w:pPr>
-      <w:widowControl/>
-    </w:pPr>
-    <w:rPr>
-      <w:rFonts w:ascii="Times New Roman" w:hAnsi="Times New Roman"/>
-      <w:sz w:val="24"/>
-    </w:rPr>
-  </w:style>
-  <w:style w:type="paragraph" w:customStyle="1" w:styleId="RevisionHist">
-    <w:name w:val="RevisionHist"/>
-    <w:basedOn w:val="Normal"/>
-    <w:rsid w:val="00286506"/>
-    <w:pPr>
-      <w:widowControl/>
-      <w:spacing w:line="240" w:lineRule="auto"/>
-    </w:pPr>
-  </w:style>
-  <w:style w:type="paragraph" w:styleId="Data">
-    <w:name w:val="Date"/>
-    <w:basedOn w:val="Normal"/>
-    <w:semiHidden/>
-    <w:rsid w:val="00286506"/>
-    <w:pPr>
-      <w:widowControl/>
-      <w:spacing w:line="240" w:lineRule="auto"/>
-    </w:pPr>
-  </w:style>
-  <w:style w:type="paragraph" w:customStyle="1" w:styleId="Hierarchy">
-    <w:name w:val="Hierarchy"/>
-    <w:basedOn w:val="Normal"/>
-    <w:rsid w:val="00286506"/>
-    <w:pPr>
-      <w:widowControl/>
-      <w:tabs>
-        <w:tab w:val="left" w:pos="720"/>
-        <w:tab w:val="left" w:pos="1440"/>
-        <w:tab w:val="left" w:pos="2160"/>
-        <w:tab w:val="left" w:pos="3600"/>
-        <w:tab w:val="left" w:pos="5040"/>
-      </w:tabs>
-      <w:spacing w:after="120" w:line="240" w:lineRule="auto"/>
-      <w:ind w:right="-3456"/>
-    </w:pPr>
-    <w:rPr>
-      <w:rFonts w:ascii="Tms Rmn" w:hAnsi="Tms Rmn"/>
-    </w:rPr>
-  </w:style>
-  <w:style w:type="paragraph" w:customStyle="1" w:styleId="Corpodetexto1">
-    <w:name w:val="Corpo de texto1"/>
-    <w:rsid w:val="00286506"/>
-    <w:pPr>
-      <w:keepLines/>
-      <w:spacing w:after="120" w:line="220" w:lineRule="atLeast"/>
-    </w:pPr>
-    <w:rPr>
-      <w:lang w:val="en-GB" w:eastAsia="en-US"/>
-    </w:rPr>
-  </w:style>
-  <w:style w:type="character" w:styleId="Refdecomentrio">
-    <w:name w:val="annotation reference"/>
-    <w:basedOn w:val="Fontepargpadro"/>
-    <w:semiHidden/>
-    <w:rsid w:val="00286506"/>
-    <w:rPr>
-      <w:sz w:val="16"/>
-    </w:rPr>
-  </w:style>
-  <w:style w:type="paragraph" w:styleId="Textodecomentrio">
-    <w:name w:val="annotation text"/>
-    <w:basedOn w:val="Normal"/>
-    <w:semiHidden/>
-    <w:rsid w:val="00286506"/>
-    <w:pPr>
-      <w:widowControl/>
-      <w:spacing w:line="240" w:lineRule="auto"/>
-    </w:pPr>
-  </w:style>
-  <w:style w:type="paragraph" w:styleId="TextosemFormatao">
-    <w:name w:val="Plain Text"/>
-    <w:basedOn w:val="Normal"/>
-    <w:semiHidden/>
-    <w:rsid w:val="00286506"/>
-    <w:pPr>
-      <w:widowControl/>
-      <w:spacing w:line="240" w:lineRule="auto"/>
-    </w:pPr>
-    <w:rPr>
-      <w:rFonts w:ascii="Courier New" w:hAnsi="Courier New"/>
-    </w:rPr>
-  </w:style>
-  <w:style w:type="paragraph" w:customStyle="1" w:styleId="Project">
-    <w:name w:val="Project"/>
-    <w:basedOn w:val="Normal"/>
-    <w:rsid w:val="00286506"/>
-    <w:pPr>
-      <w:widowControl/>
-      <w:spacing w:line="240" w:lineRule="auto"/>
-      <w:jc w:val="right"/>
-    </w:pPr>
-    <w:rPr>
-      <w:rFonts w:ascii="Arial" w:hAnsi="Arial"/>
-      <w:b/>
-      <w:sz w:val="36"/>
-    </w:rPr>
-  </w:style>
-  <w:style w:type="paragraph" w:customStyle="1" w:styleId="CompanyName">
-    <w:name w:val="CompanyName"/>
-    <w:basedOn w:val="Normal"/>
-    <w:rsid w:val="00286506"/>
-    <w:pPr>
-      <w:widowControl/>
-      <w:spacing w:line="240" w:lineRule="auto"/>
-      <w:jc w:val="right"/>
-    </w:pPr>
-    <w:rPr>
-      <w:rFonts w:ascii="Arial" w:hAnsi="Arial"/>
-      <w:b/>
-      <w:sz w:val="36"/>
-    </w:rPr>
-  </w:style>
-  <w:style w:type="paragraph" w:styleId="NormalWeb">
-    <w:name w:val="Normal (Web)"/>
-    <w:basedOn w:val="Normal"/>
-    <w:semiHidden/>
-    <w:rsid w:val="00286506"/>
-    <w:pPr>
-      <w:widowControl/>
-      <w:spacing w:before="100" w:beforeAutospacing="1" w:after="100" w:afterAutospacing="1" w:line="240" w:lineRule="auto"/>
-    </w:pPr>
-    <w:rPr>
-      <w:rFonts w:ascii="Arial Unicode MS" w:eastAsia="Arial Unicode MS" w:hAnsi="Arial Unicode MS" w:cs="Arial Unicode MS"/>
-      <w:sz w:val="24"/>
-      <w:szCs w:val="24"/>
-      <w:lang w:val="pt-BR" w:eastAsia="pt-BR"/>
-    </w:rPr>
-  </w:style>
-  <w:style w:type="paragraph" w:styleId="Remissivo1">
-    <w:name w:val="index 1"/>
-    <w:basedOn w:val="Normal"/>
-    <w:next w:val="Normal"/>
-    <w:autoRedefine/>
-    <w:semiHidden/>
-    <w:rsid w:val="00286506"/>
-    <w:pPr>
-      <w:ind w:left="200" w:hanging="200"/>
-    </w:pPr>
-  </w:style>
-  <w:style w:type="paragraph" w:styleId="Remissivo2">
-    <w:name w:val="index 2"/>
-    <w:basedOn w:val="Normal"/>
-    <w:next w:val="Normal"/>
-    <w:autoRedefine/>
-    <w:semiHidden/>
-    <w:rsid w:val="00286506"/>
-    <w:pPr>
-      <w:ind w:left="400" w:hanging="200"/>
-    </w:pPr>
-  </w:style>
-  <w:style w:type="paragraph" w:styleId="Remissivo3">
-    <w:name w:val="index 3"/>
-    <w:basedOn w:val="Normal"/>
-    <w:next w:val="Normal"/>
-    <w:autoRedefine/>
-    <w:semiHidden/>
-    <w:rsid w:val="00286506"/>
-    <w:pPr>
-      <w:ind w:left="600" w:hanging="200"/>
-    </w:pPr>
-  </w:style>
-  <w:style w:type="paragraph" w:styleId="Remissivo4">
-    <w:name w:val="index 4"/>
-    <w:basedOn w:val="Normal"/>
-    <w:next w:val="Normal"/>
-    <w:autoRedefine/>
-    <w:semiHidden/>
-    <w:rsid w:val="00286506"/>
-    <w:pPr>
-      <w:ind w:left="800" w:hanging="200"/>
-    </w:pPr>
-  </w:style>
-  <w:style w:type="paragraph" w:styleId="Remissivo5">
-    <w:name w:val="index 5"/>
-    <w:basedOn w:val="Normal"/>
-    <w:next w:val="Normal"/>
-    <w:autoRedefine/>
-    <w:semiHidden/>
-    <w:rsid w:val="00286506"/>
-    <w:pPr>
-      <w:ind w:left="1000" w:hanging="200"/>
-    </w:pPr>
-  </w:style>
-  <w:style w:type="paragraph" w:styleId="Remissivo6">
-    <w:name w:val="index 6"/>
-    <w:basedOn w:val="Normal"/>
-    <w:next w:val="Normal"/>
-    <w:autoRedefine/>
-    <w:semiHidden/>
-    <w:rsid w:val="00286506"/>
-    <w:pPr>
-      <w:ind w:left="1200" w:hanging="200"/>
-    </w:pPr>
-  </w:style>
-  <w:style w:type="paragraph" w:styleId="Remissivo7">
-    <w:name w:val="index 7"/>
-    <w:basedOn w:val="Normal"/>
-    <w:next w:val="Normal"/>
-    <w:autoRedefine/>
-    <w:semiHidden/>
-    <w:rsid w:val="00286506"/>
-    <w:pPr>
-      <w:ind w:left="1400" w:hanging="200"/>
-    </w:pPr>
-  </w:style>
-  <w:style w:type="paragraph" w:styleId="Remissivo8">
-    <w:name w:val="index 8"/>
-    <w:basedOn w:val="Normal"/>
-    <w:next w:val="Normal"/>
-    <w:autoRedefine/>
-    <w:semiHidden/>
-    <w:rsid w:val="00286506"/>
-    <w:pPr>
-      <w:ind w:left="1600" w:hanging="200"/>
-    </w:pPr>
-  </w:style>
-  <w:style w:type="paragraph" w:styleId="Remissivo9">
-    <w:name w:val="index 9"/>
-    <w:basedOn w:val="Normal"/>
-    <w:next w:val="Normal"/>
-    <w:autoRedefine/>
-    <w:semiHidden/>
-    <w:rsid w:val="00286506"/>
-    <w:pPr>
-      <w:ind w:left="1800" w:hanging="200"/>
-    </w:pPr>
-  </w:style>
-  <w:style w:type="paragraph" w:styleId="Ttulodendiceremissivo">
-    <w:name w:val="index heading"/>
-    <w:basedOn w:val="Normal"/>
-    <w:next w:val="Remissivo1"/>
-    <w:semiHidden/>
-    <w:rsid w:val="00286506"/>
-  </w:style>
-  <w:style w:type="table" w:styleId="Tabelacomgrade">
-    <w:name w:val="Table Grid"/>
-    <w:basedOn w:val="Tabelanormal"/>
-    <w:uiPriority w:val="59"/>
-    <w:rsid w:val="00CE2D64"/>
-    <w:tblPr>
-      <w:tblBorders>
-        <w:top w:val="single" w:sz="4" w:space="0" w:color="000000"/>
-        <w:left w:val="single" w:sz="4" w:space="0" w:color="000000"/>
-        <w:bottom w:val="single" w:sz="4" w:space="0" w:color="000000"/>
-        <w:right w:val="single" w:sz="4" w:space="0" w:color="000000"/>
-        <w:insideH w:val="single" w:sz="4" w:space="0" w:color="000000"/>
-        <w:insideV w:val="single" w:sz="4" w:space="0" w:color="000000"/>
-      </w:tblBorders>
-    </w:tblPr>
-  </w:style>
-  <w:style w:type="table" w:customStyle="1" w:styleId="ListaClara-nfase21">
-    <w:name w:val="Lista Clara - Ênfase 21"/>
-    <w:basedOn w:val="Tabelanormal"/>
-    <w:uiPriority w:val="61"/>
-    <w:rsid w:val="00CE2D64"/>
-    <w:tblPr>
-      <w:tblStyleRowBandSize w:val="1"/>
-      <w:tblStyleColBandSize w:val="1"/>
-      <w:tblBorders>
-        <w:top w:val="single" w:sz="8" w:space="0" w:color="C0504D"/>
-        <w:left w:val="single" w:sz="8" w:space="0" w:color="C0504D"/>
-        <w:bottom w:val="single" w:sz="8" w:space="0" w:color="C0504D"/>
-        <w:right w:val="single" w:sz="8" w:space="0" w:color="C0504D"/>
-      </w:tblBorders>
-    </w:tblPr>
-    <w:tblStylePr w:type="firstRow">
-      <w:pPr>
-        <w:spacing w:before="0" w:after="0" w:line="240" w:lineRule="auto"/>
-      </w:pPr>
-      <w:rPr>
-        <w:b/>
-        <w:bCs/>
-        <w:color w:val="FFFFFF"/>
-      </w:rPr>
-      <w:tblPr/>
-      <w:tcPr>
-        <w:shd w:val="clear" w:color="auto" w:fill="C0504D"/>
-      </w:tcPr>
-    </w:tblStylePr>
-    <w:tblStylePr w:type="lastRow">
-      <w:pPr>
-        <w:spacing w:before="0" w:after="0" w:line="240" w:lineRule="auto"/>
-      </w:pPr>
-      <w:rPr>
-        <w:b/>
-        <w:bCs/>
-      </w:rPr>
-      <w:tblPr/>
-      <w:tcPr>
-        <w:tcBorders>
-          <w:top w:val="double" w:sz="6" w:space="0" w:color="C0504D"/>
-          <w:left w:val="single" w:sz="8" w:space="0" w:color="C0504D"/>
-          <w:bottom w:val="single" w:sz="8" w:space="0" w:color="C0504D"/>
-          <w:right w:val="single" w:sz="8" w:space="0" w:color="C0504D"/>
-        </w:tcBorders>
-      </w:tcPr>
-    </w:tblStylePr>
-    <w:tblStylePr w:type="firstCol">
-      <w:rPr>
-        <w:b/>
-        <w:bCs/>
-      </w:rPr>
-    </w:tblStylePr>
-    <w:tblStylePr w:type="lastCol">
-      <w:rPr>
-        <w:b/>
-        <w:bCs/>
-      </w:rPr>
-    </w:tblStylePr>
-    <w:tblStylePr w:type="band1Vert">
-      <w:tblPr/>
-      <w:tcPr>
-        <w:tcBorders>
-          <w:top w:val="single" w:sz="8" w:space="0" w:color="C0504D"/>
-          <w:left w:val="single" w:sz="8" w:space="0" w:color="C0504D"/>
-          <w:bottom w:val="single" w:sz="8" w:space="0" w:color="C0504D"/>
-          <w:right w:val="single" w:sz="8" w:space="0" w:color="C0504D"/>
-        </w:tcBorders>
-      </w:tcPr>
-    </w:tblStylePr>
-    <w:tblStylePr w:type="band1Horz">
-      <w:tblPr/>
-      <w:tcPr>
-        <w:tcBorders>
-          <w:top w:val="single" w:sz="8" w:space="0" w:color="C0504D"/>
-          <w:left w:val="single" w:sz="8" w:space="0" w:color="C0504D"/>
-          <w:bottom w:val="single" w:sz="8" w:space="0" w:color="C0504D"/>
-          <w:right w:val="single" w:sz="8" w:space="0" w:color="C0504D"/>
-        </w:tcBorders>
-      </w:tcPr>
-    </w:tblStylePr>
-  </w:style>
-  <w:style w:type="table" w:customStyle="1" w:styleId="SombreamentoMdio2-nfase21">
-    <w:name w:val="Sombreamento Médio 2 - Ênfase 21"/>
-    <w:basedOn w:val="Tabelanormal"/>
-    <w:uiPriority w:val="64"/>
-    <w:rsid w:val="008C415E"/>
-    <w:tblPr>
-      <w:tblStyleRowBandSize w:val="1"/>
-      <w:tblStyleColBandSize w:val="1"/>
-      <w:tblBorders>
-        <w:top w:val="single" w:sz="18" w:space="0" w:color="auto"/>
-        <w:bottom w:val="single" w:sz="18" w:space="0" w:color="auto"/>
-      </w:tblBorders>
-    </w:tblPr>
-    <w:tblStylePr w:type="firstRow">
-      <w:pPr>
-        <w:spacing w:before="0" w:after="0" w:line="240" w:lineRule="auto"/>
-      </w:pPr>
-      <w:rPr>
-        <w:b/>
-        <w:bCs/>
-        <w:color w:val="FFFFFF"/>
-      </w:rPr>
-      <w:tblPr/>
-      <w:tcPr>
-        <w:tcBorders>
-          <w:top w:val="single" w:sz="18" w:space="0" w:color="auto"/>
-          <w:left w:val="nil"/>
-          <w:bottom w:val="single" w:sz="18" w:space="0" w:color="auto"/>
-          <w:right w:val="nil"/>
-          <w:insideH w:val="nil"/>
-          <w:insideV w:val="nil"/>
-        </w:tcBorders>
-        <w:shd w:val="clear" w:color="auto" w:fill="C0504D"/>
-      </w:tcPr>
-    </w:tblStylePr>
-    <w:tblStylePr w:type="lastRow">
-      <w:pPr>
-        <w:spacing w:before="0" w:after="0" w:line="240" w:lineRule="auto"/>
-      </w:pPr>
-      <w:rPr>
-        <w:color w:val="auto"/>
-      </w:rPr>
-      <w:tblPr/>
-      <w:tcPr>
-        <w:tcBorders>
-          <w:top w:val="double" w:sz="6" w:space="0" w:color="auto"/>
-          <w:left w:val="nil"/>
-          <w:bottom w:val="single" w:sz="18" w:space="0" w:color="auto"/>
-          <w:right w:val="nil"/>
-          <w:insideH w:val="nil"/>
-          <w:insideV w:val="nil"/>
-        </w:tcBorders>
-        <w:shd w:val="clear" w:color="auto" w:fill="FFFFFF"/>
-      </w:tcPr>
-    </w:tblStylePr>
-    <w:tblStylePr w:type="firstCol">
-      <w:rPr>
-        <w:b/>
-        <w:bCs/>
-        <w:color w:val="FFFFFF"/>
-      </w:rPr>
-      <w:tblPr/>
-      <w:tcPr>
-        <w:tcBorders>
-          <w:top w:val="nil"/>
-          <w:left w:val="nil"/>
-          <w:bottom w:val="single" w:sz="18" w:space="0" w:color="auto"/>
-          <w:right w:val="nil"/>
-          <w:insideH w:val="nil"/>
-          <w:insideV w:val="nil"/>
-        </w:tcBorders>
-        <w:shd w:val="clear" w:color="auto" w:fill="C0504D"/>
-      </w:tcPr>
-    </w:tblStylePr>
-    <w:tblStylePr w:type="lastCol">
-      <w:rPr>
-        <w:b/>
-        <w:bCs/>
-        <w:color w:val="FFFFFF"/>
-      </w:rPr>
-      <w:tblPr/>
-      <w:tcPr>
-        <w:tcBorders>
-          <w:left w:val="nil"/>
-          <w:right w:val="nil"/>
-          <w:insideH w:val="nil"/>
-          <w:insideV w:val="nil"/>
-        </w:tcBorders>
-        <w:shd w:val="clear" w:color="auto" w:fill="C0504D"/>
-      </w:tcPr>
-    </w:tblStylePr>
-    <w:tblStylePr w:type="band1Vert">
-      <w:tblPr/>
-      <w:tcPr>
-        <w:tcBorders>
-          <w:left w:val="nil"/>
-          <w:right w:val="nil"/>
-          <w:insideH w:val="nil"/>
-          <w:insideV w:val="nil"/>
-        </w:tcBorders>
-        <w:shd w:val="clear" w:color="auto" w:fill="D8D8D8"/>
-      </w:tcPr>
-    </w:tblStylePr>
-    <w:tblStylePr w:type="band1Horz">
-      <w:tblPr/>
-      <w:tcPr>
-        <w:shd w:val="clear" w:color="auto" w:fill="D8D8D8"/>
-      </w:tcPr>
-    </w:tblStylePr>
-    <w:tblStylePr w:type="neCell">
-      <w:tblPr/>
-      <w:tcPr>
-        <w:tcBorders>
-          <w:top w:val="single" w:sz="18" w:space="0" w:color="auto"/>
-          <w:left w:val="nil"/>
-          <w:bottom w:val="single" w:sz="18" w:space="0" w:color="auto"/>
-          <w:right w:val="nil"/>
-          <w:insideH w:val="nil"/>
-          <w:insideV w:val="nil"/>
-        </w:tcBorders>
-      </w:tcPr>
-    </w:tblStylePr>
-    <w:tblStylePr w:type="nwCell">
-      <w:rPr>
-        <w:color w:val="FFFFFF"/>
-      </w:rPr>
-      <w:tblPr/>
-      <w:tcPr>
-        <w:tcBorders>
-          <w:top w:val="single" w:sz="18" w:space="0" w:color="auto"/>
-          <w:left w:val="nil"/>
-          <w:bottom w:val="single" w:sz="18" w:space="0" w:color="auto"/>
-          <w:right w:val="nil"/>
-          <w:insideH w:val="nil"/>
-          <w:insideV w:val="nil"/>
-        </w:tcBorders>
-      </w:tcPr>
-    </w:tblStylePr>
-  </w:style>
-  <w:style w:type="table" w:customStyle="1" w:styleId="SombreamentoClaro-nfase21">
-    <w:name w:val="Sombreamento Claro - Ênfase 21"/>
-    <w:basedOn w:val="Tabelanormal"/>
-    <w:uiPriority w:val="60"/>
-    <w:rsid w:val="003C1A89"/>
-    <w:rPr>
-      <w:color w:val="943634"/>
-    </w:rPr>
-    <w:tblPr>
-      <w:tblStyleRowBandSize w:val="1"/>
-      <w:tblStyleColBandSize w:val="1"/>
-      <w:tblBorders>
-        <w:top w:val="single" w:sz="8" w:space="0" w:color="C0504D"/>
-        <w:bottom w:val="single" w:sz="8" w:space="0" w:color="C0504D"/>
-      </w:tblBorders>
-    </w:tblPr>
-    <w:tblStylePr w:type="firstRow">
-      <w:pPr>
-        <w:spacing w:before="0" w:after="0" w:line="240" w:lineRule="auto"/>
-      </w:pPr>
-      <w:rPr>
-        <w:b/>
-        <w:bCs/>
-      </w:rPr>
-      <w:tblPr/>
-      <w:tcPr>
-        <w:tcBorders>
-          <w:top w:val="single" w:sz="8" w:space="0" w:color="C0504D"/>
-          <w:left w:val="nil"/>
-          <w:bottom w:val="single" w:sz="8" w:space="0" w:color="C0504D"/>
-          <w:right w:val="nil"/>
-          <w:insideH w:val="nil"/>
-          <w:insideV w:val="nil"/>
-        </w:tcBorders>
-      </w:tcPr>
-    </w:tblStylePr>
-    <w:tblStylePr w:type="lastRow">
-      <w:pPr>
-        <w:spacing w:before="0" w:after="0" w:line="240" w:lineRule="auto"/>
-      </w:pPr>
-      <w:rPr>
-        <w:b/>
-        <w:bCs/>
-      </w:rPr>
-      <w:tblPr/>
-      <w:tcPr>
-        <w:tcBorders>
-          <w:top w:val="single" w:sz="8" w:space="0" w:color="C0504D"/>
-          <w:left w:val="nil"/>
-          <w:bottom w:val="single" w:sz="8" w:space="0" w:color="C0504D"/>
-          <w:right w:val="nil"/>
-          <w:insideH w:val="nil"/>
-          <w:insideV w:val="nil"/>
-        </w:tcBorders>
-      </w:tcPr>
-    </w:tblStylePr>
-    <w:tblStylePr w:type="firstCol">
-      <w:rPr>
-        <w:b/>
-        <w:bCs/>
-      </w:rPr>
-    </w:tblStylePr>
-    <w:tblStylePr w:type="lastCol">
-      <w:rPr>
-        <w:b/>
-        <w:bCs/>
-      </w:rPr>
-    </w:tblStylePr>
-    <w:tblStylePr w:type="band1Vert">
-      <w:tblPr/>
-      <w:tcPr>
-        <w:tcBorders>
-          <w:left w:val="nil"/>
-          <w:right w:val="nil"/>
-          <w:insideH w:val="nil"/>
-          <w:insideV w:val="nil"/>
-        </w:tcBorders>
-        <w:shd w:val="clear" w:color="auto" w:fill="EFD3D2"/>
-      </w:tcPr>
-    </w:tblStylePr>
-    <w:tblStylePr w:type="band1Horz">
-      <w:tblPr/>
-      <w:tcPr>
-        <w:tcBorders>
-          <w:left w:val="nil"/>
-          <w:right w:val="nil"/>
-          <w:insideH w:val="nil"/>
-          <w:insideV w:val="nil"/>
-        </w:tcBorders>
-        <w:shd w:val="clear" w:color="auto" w:fill="EFD3D2"/>
-      </w:tcPr>
-    </w:tblStylePr>
-  </w:style>
-  <w:style w:type="table" w:customStyle="1" w:styleId="SombreamentoClaro1">
-    <w:name w:val="Sombreamento Claro1"/>
-    <w:basedOn w:val="Tabelanormal"/>
-    <w:uiPriority w:val="60"/>
-    <w:rsid w:val="003C1A89"/>
-    <w:rPr>
-      <w:color w:val="000000"/>
-    </w:rPr>
-    <w:tblPr>
-      <w:tblStyleRowBandSize w:val="1"/>
-      <w:tblStyleColBandSize w:val="1"/>
-      <w:tblBorders>
-        <w:top w:val="single" w:sz="8" w:space="0" w:color="000000"/>
-        <w:bottom w:val="single" w:sz="8" w:space="0" w:color="000000"/>
-      </w:tblBorders>
-    </w:tblPr>
-    <w:tblStylePr w:type="firstRow">
-      <w:pPr>
-        <w:spacing w:before="0" w:after="0" w:line="240" w:lineRule="auto"/>
-      </w:pPr>
-      <w:rPr>
-        <w:b/>
-        <w:bCs/>
-      </w:rPr>
-      <w:tblPr/>
-      <w:tcPr>
-        <w:tcBorders>
-          <w:top w:val="single" w:sz="8" w:space="0" w:color="000000"/>
-          <w:left w:val="nil"/>
-          <w:bottom w:val="single" w:sz="8" w:space="0" w:color="000000"/>
-          <w:right w:val="nil"/>
-          <w:insideH w:val="nil"/>
-          <w:insideV w:val="nil"/>
-        </w:tcBorders>
-      </w:tcPr>
-    </w:tblStylePr>
-    <w:tblStylePr w:type="lastRow">
-      <w:pPr>
-        <w:spacing w:before="0" w:after="0" w:line="240" w:lineRule="auto"/>
-      </w:pPr>
-      <w:rPr>
-        <w:b/>
-        <w:bCs/>
-      </w:rPr>
-      <w:tblPr/>
-      <w:tcPr>
-        <w:tcBorders>
-          <w:top w:val="single" w:sz="8" w:space="0" w:color="000000"/>
-          <w:left w:val="nil"/>
-          <w:bottom w:val="single" w:sz="8" w:space="0" w:color="000000"/>
-          <w:right w:val="nil"/>
-          <w:insideH w:val="nil"/>
-          <w:insideV w:val="nil"/>
-        </w:tcBorders>
-      </w:tcPr>
-    </w:tblStylePr>
-    <w:tblStylePr w:type="firstCol">
-      <w:rPr>
-        <w:b/>
-        <w:bCs/>
-      </w:rPr>
-    </w:tblStylePr>
-    <w:tblStylePr w:type="lastCol">
-      <w:rPr>
-        <w:b/>
-        <w:bCs/>
-      </w:rPr>
-    </w:tblStylePr>
-    <w:tblStylePr w:type="band1Vert">
-      <w:tblPr/>
-      <w:tcPr>
-        <w:tcBorders>
-          <w:left w:val="nil"/>
-          <w:right w:val="nil"/>
-          <w:insideH w:val="nil"/>
-          <w:insideV w:val="nil"/>
-        </w:tcBorders>
-        <w:shd w:val="clear" w:color="auto" w:fill="C0C0C0"/>
-      </w:tcPr>
-    </w:tblStylePr>
-    <w:tblStylePr w:type="band1Horz">
-      <w:tblPr/>
-      <w:tcPr>
-        <w:tcBorders>
-          <w:left w:val="nil"/>
-          <w:right w:val="nil"/>
-          <w:insideH w:val="nil"/>
-          <w:insideV w:val="nil"/>
-        </w:tcBorders>
-        <w:shd w:val="clear" w:color="auto" w:fill="C0C0C0"/>
-      </w:tcPr>
-    </w:tblStylePr>
-  </w:style>
-  <w:style w:type="table" w:customStyle="1" w:styleId="SombreamentoColorido-nfase61">
-    <w:name w:val="Sombreamento Colorido - Ênfase 61"/>
-    <w:basedOn w:val="Tabelanormal"/>
-    <w:uiPriority w:val="71"/>
-    <w:rsid w:val="003C1A89"/>
-    <w:rPr>
-      <w:color w:val="000000"/>
-    </w:rPr>
-    <w:tblPr>
-      <w:tblStyleRowBandSize w:val="1"/>
-      <w:tblStyleColBandSize w:val="1"/>
-      <w:tblBorders>
-        <w:top w:val="single" w:sz="24" w:space="0" w:color="4BACC6"/>
-        <w:left w:val="single" w:sz="4" w:space="0" w:color="F79646"/>
-        <w:bottom w:val="single" w:sz="4" w:space="0" w:color="F79646"/>
-        <w:right w:val="single" w:sz="4" w:space="0" w:color="F79646"/>
-        <w:insideH w:val="single" w:sz="4" w:space="0" w:color="FFFFFF"/>
-        <w:insideV w:val="single" w:sz="4" w:space="0" w:color="FFFFFF"/>
-      </w:tblBorders>
-    </w:tblPr>
-    <w:tcPr>
-      <w:shd w:val="clear" w:color="auto" w:fill="FEF4EC"/>
-    </w:tcPr>
-    <w:tblStylePr w:type="firstRow">
-      <w:rPr>
-        <w:b/>
-        <w:bCs/>
-      </w:rPr>
-      <w:tblPr/>
-      <w:tcPr>
-        <w:tcBorders>
-          <w:top w:val="nil"/>
-          <w:left w:val="nil"/>
-          <w:bottom w:val="single" w:sz="24" w:space="0" w:color="4BACC6"/>
-          <w:right w:val="nil"/>
-          <w:insideH w:val="nil"/>
-          <w:insideV w:val="nil"/>
-        </w:tcBorders>
-        <w:shd w:val="clear" w:color="auto" w:fill="FFFFFF"/>
-      </w:tcPr>
-    </w:tblStylePr>
-    <w:tblStylePr w:type="lastRow">
-      <w:rPr>
-        <w:b/>
-        <w:bCs/>
-        <w:color w:val="FFFFFF"/>
-      </w:rPr>
-      <w:tblPr/>
-      <w:tcPr>
-        <w:tcBorders>
-          <w:top w:val="single" w:sz="6" w:space="0" w:color="FFFFFF"/>
-        </w:tcBorders>
-        <w:shd w:val="clear" w:color="auto" w:fill="B65608"/>
-      </w:tcPr>
-    </w:tblStylePr>
-    <w:tblStylePr w:type="firstCol">
-      <w:rPr>
-        <w:color w:val="FFFFFF"/>
-      </w:rPr>
-      <w:tblPr/>
-      <w:tcPr>
-        <w:tcBorders>
-          <w:top w:val="nil"/>
-          <w:left w:val="nil"/>
-          <w:bottom w:val="nil"/>
-          <w:right w:val="nil"/>
-          <w:insideH w:val="single" w:sz="4" w:space="0" w:color="B65608"/>
-          <w:insideV w:val="nil"/>
-        </w:tcBorders>
-        <w:shd w:val="clear" w:color="auto" w:fill="B65608"/>
-      </w:tcPr>
-    </w:tblStylePr>
-    <w:tblStylePr w:type="lastCol">
-      <w:rPr>
-        <w:color w:val="FFFFFF"/>
-      </w:rPr>
-      <w:tblPr/>
-      <w:tcPr>
-        <w:tcBorders>
-          <w:top w:val="nil"/>
-          <w:left w:val="nil"/>
-          <w:bottom w:val="nil"/>
-          <w:right w:val="nil"/>
-          <w:insideH w:val="nil"/>
-          <w:insideV w:val="nil"/>
-        </w:tcBorders>
-        <w:shd w:val="clear" w:color="auto" w:fill="B65608"/>
-      </w:tcPr>
-    </w:tblStylePr>
-    <w:tblStylePr w:type="band1Vert">
-      <w:tblPr/>
-      <w:tcPr>
-        <w:shd w:val="clear" w:color="auto" w:fill="FBD4B4"/>
-      </w:tcPr>
-    </w:tblStylePr>
-    <w:tblStylePr w:type="band1Horz">
-      <w:tblPr/>
-      <w:tcPr>
-        <w:shd w:val="clear" w:color="auto" w:fill="FBCAA2"/>
-      </w:tcPr>
-    </w:tblStylePr>
-    <w:tblStylePr w:type="neCell">
-      <w:rPr>
-        <w:color w:val="000000"/>
-      </w:rPr>
-    </w:tblStylePr>
-    <w:tblStylePr w:type="nwCell">
-      <w:rPr>
-        <w:color w:val="000000"/>
-      </w:rPr>
-    </w:tblStylePr>
-  </w:style>
-  <w:style w:type="table" w:customStyle="1" w:styleId="GradeMdia2-nfase61">
-    <w:name w:val="Grade Média 2 - Ênfase 61"/>
-    <w:basedOn w:val="Tabelanormal"/>
-    <w:uiPriority w:val="68"/>
-    <w:rsid w:val="003C1A89"/>
-    <w:rPr>
-      <w:rFonts w:ascii="Cambria" w:hAnsi="Cambria"/>
-      <w:color w:val="000000"/>
-    </w:rPr>
-    <w:tblPr>
-      <w:tblStyleRowBandSize w:val="1"/>
-      <w:tblStyleColBandSize w:val="1"/>
-      <w:tblBorders>
-        <w:top w:val="single" w:sz="8" w:space="0" w:color="F79646"/>
-        <w:left w:val="single" w:sz="8" w:space="0" w:color="F79646"/>
-        <w:bottom w:val="single" w:sz="8" w:space="0" w:color="F79646"/>
-        <w:right w:val="single" w:sz="8" w:space="0" w:color="F79646"/>
-        <w:insideH w:val="single" w:sz="8" w:space="0" w:color="F79646"/>
-        <w:insideV w:val="single" w:sz="8" w:space="0" w:color="F79646"/>
-      </w:tblBorders>
-    </w:tblPr>
-    <w:tcPr>
-      <w:shd w:val="clear" w:color="auto" w:fill="FDE4D0"/>
-    </w:tcPr>
-    <w:tblStylePr w:type="firstRow">
-      <w:rPr>
-        <w:b/>
-        <w:bCs/>
-        <w:color w:val="000000"/>
-      </w:rPr>
-      <w:tblPr/>
-      <w:tcPr>
-        <w:shd w:val="clear" w:color="auto" w:fill="FEF4EC"/>
-      </w:tcPr>
-    </w:tblStylePr>
-    <w:tblStylePr w:type="lastRow">
-      <w:rPr>
-        <w:b/>
-        <w:bCs/>
-        <w:color w:val="000000"/>
-      </w:rPr>
-      <w:tblPr/>
-      <w:tcPr>
-        <w:tcBorders>
-          <w:top w:val="single" w:sz="12" w:space="0" w:color="000000"/>
-          <w:left w:val="nil"/>
-          <w:bottom w:val="nil"/>
-          <w:right w:val="nil"/>
-          <w:insideH w:val="nil"/>
-          <w:insideV w:val="nil"/>
-        </w:tcBorders>
-        <w:shd w:val="clear" w:color="auto" w:fill="FFFFFF"/>
-      </w:tcPr>
-    </w:tblStylePr>
-    <w:tblStylePr w:type="firstCol">
-      <w:rPr>
-        <w:b/>
-        <w:bCs/>
-        <w:color w:val="000000"/>
-      </w:rPr>
-      <w:tblPr/>
-      <w:tcPr>
-        <w:tcBorders>
-          <w:top w:val="nil"/>
-          <w:left w:val="nil"/>
-          <w:bottom w:val="nil"/>
-          <w:right w:val="nil"/>
-          <w:insideH w:val="nil"/>
-          <w:insideV w:val="nil"/>
-        </w:tcBorders>
-        <w:shd w:val="clear" w:color="auto" w:fill="FFFFFF"/>
-      </w:tcPr>
-    </w:tblStylePr>
-    <w:tblStylePr w:type="lastCol">
-      <w:rPr>
-        <w:b w:val="0"/>
-        <w:bCs w:val="0"/>
-        <w:color w:val="000000"/>
-      </w:rPr>
-      <w:tblPr/>
-      <w:tcPr>
-        <w:tcBorders>
-          <w:top w:val="nil"/>
-          <w:left w:val="nil"/>
-          <w:bottom w:val="nil"/>
-          <w:right w:val="nil"/>
-          <w:insideH w:val="nil"/>
-          <w:insideV w:val="nil"/>
-        </w:tcBorders>
-        <w:shd w:val="clear" w:color="auto" w:fill="FDE9D9"/>
-      </w:tcPr>
-    </w:tblStylePr>
-    <w:tblStylePr w:type="band1Vert">
-      <w:tblPr/>
-      <w:tcPr>
-        <w:shd w:val="clear" w:color="auto" w:fill="FBCAA2"/>
-      </w:tcPr>
-    </w:tblStylePr>
-    <w:tblStylePr w:type="band1Horz">
-      <w:tblPr/>
-      <w:tcPr>
-        <w:tcBorders>
-          <w:insideH w:val="single" w:sz="6" w:space="0" w:color="F79646"/>
-          <w:insideV w:val="single" w:sz="6" w:space="0" w:color="F79646"/>
-        </w:tcBorders>
-        <w:shd w:val="clear" w:color="auto" w:fill="FBCAA2"/>
-      </w:tcPr>
-    </w:tblStylePr>
-    <w:tblStylePr w:type="nwCell">
-      <w:tblPr/>
-      <w:tcPr>
-        <w:shd w:val="clear" w:color="auto" w:fill="FFFFFF"/>
-      </w:tcPr>
-    </w:tblStylePr>
-  </w:style>
-  <w:style w:type="table" w:customStyle="1" w:styleId="GradeMdia1-nfase61">
-    <w:name w:val="Grade Média 1 - Ênfase 61"/>
-    <w:basedOn w:val="Tabelanormal"/>
-    <w:uiPriority w:val="67"/>
-    <w:rsid w:val="003C1A89"/>
-    <w:tblPr>
-      <w:tblStyleRowBandSize w:val="1"/>
-      <w:tblStyleColBandSize w:val="1"/>
-      <w:tblBorders>
-        <w:top w:val="single" w:sz="8" w:space="0" w:color="F9B074"/>
-        <w:left w:val="single" w:sz="8" w:space="0" w:color="F9B074"/>
-        <w:bottom w:val="single" w:sz="8" w:space="0" w:color="F9B074"/>
-        <w:right w:val="single" w:sz="8" w:space="0" w:color="F9B074"/>
-        <w:insideH w:val="single" w:sz="8" w:space="0" w:color="F9B074"/>
-        <w:insideV w:val="single" w:sz="8" w:space="0" w:color="F9B074"/>
-      </w:tblBorders>
-    </w:tblPr>
-    <w:tcPr>
-      <w:shd w:val="clear" w:color="auto" w:fill="FDE4D0"/>
-    </w:tcPr>
-    <w:tblStylePr w:type="firstRow">
-      <w:rPr>
-        <w:b/>
-        <w:bCs/>
-      </w:rPr>
-    </w:tblStylePr>
-    <w:tblStylePr w:type="lastRow">
-      <w:rPr>
-        <w:b/>
-        <w:bCs/>
-      </w:rPr>
-      <w:tblPr/>
-      <w:tcPr>
-        <w:tcBorders>
-          <w:top w:val="single" w:sz="18" w:space="0" w:color="F9B074"/>
-        </w:tcBorders>
-      </w:tcPr>
-    </w:tblStylePr>
-    <w:tblStylePr w:type="firstCol">
-      <w:rPr>
-        <w:b/>
-        <w:bCs/>
-      </w:rPr>
-    </w:tblStylePr>
-    <w:tblStylePr w:type="lastCol">
-      <w:rPr>
-        <w:b/>
-        <w:bCs/>
-      </w:rPr>
-    </w:tblStylePr>
-    <w:tblStylePr w:type="band1Vert">
-      <w:tblPr/>
-      <w:tcPr>
-        <w:shd w:val="clear" w:color="auto" w:fill="FBCAA2"/>
-      </w:tcPr>
-    </w:tblStylePr>
-    <w:tblStylePr w:type="band1Horz">
-      <w:tblPr/>
-      <w:tcPr>
-        <w:shd w:val="clear" w:color="auto" w:fill="FBCAA2"/>
-      </w:tcPr>
-    </w:tblStylePr>
-  </w:style>
-  <w:style w:type="paragraph" w:customStyle="1" w:styleId="Estilo2">
-    <w:name w:val="Estilo2"/>
-    <w:basedOn w:val="Ttulo2"/>
-    <w:link w:val="Estilo2Char"/>
-    <w:qFormat/>
-    <w:rsid w:val="00025D07"/>
-    <w:pPr>
-      <w:widowControl/>
-      <w:numPr>
-        <w:numId w:val="16"/>
-      </w:numPr>
-      <w:tabs>
-        <w:tab w:val="left" w:pos="993"/>
-      </w:tabs>
-      <w:spacing w:before="240" w:line="276" w:lineRule="auto"/>
-    </w:pPr>
-    <w:rPr>
-      <w:rFonts w:ascii="Cambria" w:hAnsi="Cambria"/>
-      <w:bCs/>
-      <w:iCs/>
-      <w:color w:val="365F91"/>
-      <w:sz w:val="28"/>
-      <w:szCs w:val="28"/>
-      <w:lang w:val="pt-BR"/>
-    </w:rPr>
-  </w:style>
-  <w:style w:type="character" w:customStyle="1" w:styleId="Estilo2Char">
-    <w:name w:val="Estilo2 Char"/>
-    <w:basedOn w:val="Fontepargpadro"/>
-    <w:link w:val="Estilo2"/>
-    <w:rsid w:val="00025D07"/>
-    <w:rPr>
-      <w:rFonts w:ascii="Cambria" w:hAnsi="Cambria"/>
-      <w:b/>
-      <w:bCs/>
-      <w:iCs/>
-      <w:color w:val="365F91"/>
-      <w:sz w:val="28"/>
-      <w:szCs w:val="28"/>
-      <w:lang w:eastAsia="en-US"/>
-    </w:rPr>
-  </w:style>
-  <w:style w:type="paragraph" w:customStyle="1" w:styleId="Estilo3">
-    <w:name w:val="Estilo3"/>
-    <w:basedOn w:val="Ttulo3"/>
-    <w:qFormat/>
-    <w:rsid w:val="00025D07"/>
-    <w:pPr>
-      <w:widowControl/>
-      <w:numPr>
-        <w:numId w:val="16"/>
-      </w:numPr>
-      <w:spacing w:before="240" w:line="276" w:lineRule="auto"/>
-    </w:pPr>
-    <w:rPr>
-      <w:rFonts w:ascii="Cambria" w:hAnsi="Cambria"/>
-      <w:b/>
-      <w:bCs/>
-      <w:i w:val="0"/>
-      <w:color w:val="365F91"/>
-      <w:sz w:val="26"/>
-      <w:szCs w:val="26"/>
-      <w:lang w:val="pt-BR"/>
-    </w:rPr>
-  </w:style>
-  <w:style w:type="character" w:customStyle="1" w:styleId="CorpodetextoChar">
-    <w:name w:val="Corpo de texto Char"/>
-    <w:basedOn w:val="Fontepargpadro"/>
-    <w:link w:val="Corpodetexto"/>
-    <w:rsid w:val="008A5721"/>
-  </w:style>
-  <w:style w:type="paragraph" w:customStyle="1" w:styleId="Lista2">
-    <w:name w:val="Lista2"/>
-    <w:basedOn w:val="Corpodetexto"/>
-    <w:link w:val="Lista2Char"/>
-    <w:qFormat/>
-    <w:rsid w:val="00CF019C"/>
-    <w:pPr>
-      <w:spacing w:after="0"/>
-      <w:ind w:left="0"/>
-      <w:jc w:val="both"/>
-    </w:pPr>
-    <w:rPr>
-      <w:rFonts w:ascii="Calibri" w:hAnsi="Calibri"/>
-      <w:sz w:val="22"/>
-      <w:lang w:val="pt-BR" w:eastAsia="pt-BR"/>
-    </w:rPr>
-  </w:style>
-  <w:style w:type="character" w:customStyle="1" w:styleId="Lista2Char">
-    <w:name w:val="Lista2 Char"/>
-    <w:basedOn w:val="CorpodetextoChar"/>
-    <w:link w:val="Lista2"/>
-    <w:rsid w:val="00CF019C"/>
-    <w:rPr>
-      <w:rFonts w:ascii="Calibri" w:hAnsi="Calibri"/>
-      <w:sz w:val="22"/>
-      <w:lang w:val="pt-BR" w:eastAsia="pt-BR"/>
-    </w:rPr>
-  </w:style>
-  <w:style w:type="paragraph" w:customStyle="1" w:styleId="titulo">
-    <w:name w:val="titulo"/>
-    <w:basedOn w:val="Normal"/>
-    <w:next w:val="Normal"/>
-    <w:rsid w:val="00EB108D"/>
-    <w:pPr>
-      <w:widowControl/>
-      <w:spacing w:before="5280" w:after="60" w:line="240" w:lineRule="auto"/>
-      <w:jc w:val="right"/>
-    </w:pPr>
-    <w:rPr>
-      <w:rFonts w:ascii="Arial" w:hAnsi="Arial"/>
-      <w:b/>
-      <w:sz w:val="36"/>
-      <w:lang w:val="pt-BR" w:eastAsia="pt-BR"/>
-    </w:rPr>
-  </w:style>
-  <w:style w:type="paragraph" w:customStyle="1" w:styleId="sistema">
-    <w:name w:val="sistema"/>
-    <w:basedOn w:val="titulo"/>
-    <w:rsid w:val="00EB108D"/>
-    <w:pPr>
-      <w:spacing w:before="0" w:after="240"/>
-    </w:pPr>
-    <w:rPr>
-      <w:i/>
-    </w:rPr>
-  </w:style>
-  <w:style w:type="paragraph" w:customStyle="1" w:styleId="TitleCover">
-    <w:name w:val="Title Cover"/>
-    <w:basedOn w:val="Normal"/>
-    <w:next w:val="Normal"/>
-    <w:rsid w:val="00EB108D"/>
-    <w:pPr>
-      <w:keepNext/>
-      <w:keepLines/>
-      <w:widowControl/>
-      <w:pBdr>
-        <w:top w:val="single" w:sz="48" w:space="31" w:color="auto"/>
-      </w:pBdr>
-      <w:tabs>
-        <w:tab w:val="left" w:pos="0"/>
-      </w:tabs>
-      <w:spacing w:before="240" w:beforeAutospacing="1" w:after="500" w:line="640" w:lineRule="exact"/>
-      <w:ind w:left="-840" w:right="-840"/>
-    </w:pPr>
-    <w:rPr>
-      <w:rFonts w:ascii="Arial Black" w:hAnsi="Arial Black"/>
-      <w:b/>
-      <w:spacing w:val="-48"/>
-      <w:kern w:val="28"/>
-      <w:sz w:val="64"/>
-      <w:lang w:val="pt-BR"/>
-    </w:rPr>
-  </w:style>
-  <w:style w:type="paragraph" w:styleId="SemEspaamento">
-    <w:name w:val="No Spacing"/>
-    <w:qFormat/>
-    <w:rsid w:val="00EB108D"/>
-    <w:pPr>
-      <w:widowControl w:val="0"/>
-    </w:pPr>
-    <w:rPr>
-      <w:lang w:val="en-US" w:eastAsia="en-US"/>
-    </w:rPr>
-  </w:style>
-  <w:style w:type="character" w:styleId="Forte">
-    <w:name w:val="Strong"/>
-    <w:basedOn w:val="Fontepargpadro"/>
-    <w:uiPriority w:val="22"/>
-    <w:qFormat/>
-    <w:rsid w:val="002669DD"/>
-    <w:rPr>
-      <w:b/>
-      <w:bCs/>
-    </w:rPr>
-  </w:style>
-  <w:style w:type="character" w:customStyle="1" w:styleId="apple-converted-space">
-    <w:name w:val="apple-converted-space"/>
-    <w:basedOn w:val="Fontepargpadro"/>
-    <w:rsid w:val="002669DD"/>
-  </w:style>
-  <w:style w:type="paragraph" w:customStyle="1" w:styleId="Corpodetexto20">
-    <w:name w:val="Corpo de texto2"/>
-    <w:rsid w:val="009759D7"/>
-    <w:pPr>
-      <w:keepLines/>
-      <w:spacing w:after="120" w:line="220" w:lineRule="atLeast"/>
-    </w:pPr>
-    <w:rPr>
-      <w:lang w:val="en-GB" w:eastAsia="en-US"/>
-    </w:rPr>
-  </w:style>
-  <w:style w:type="character" w:customStyle="1" w:styleId="Ttulo1Char">
-    <w:name w:val="Título 1 Char"/>
-    <w:basedOn w:val="Fontepargpadro"/>
-    <w:link w:val="Ttulo1"/>
-    <w:rsid w:val="00F96BD9"/>
-    <w:rPr>
-      <w:rFonts w:ascii="Arial" w:hAnsi="Arial"/>
-      <w:b/>
-      <w:sz w:val="24"/>
-      <w:lang w:val="en-US" w:eastAsia="en-US"/>
-    </w:rPr>
-  </w:style>
-  <w:style w:type="paragraph" w:styleId="PargrafodaLista">
-    <w:name w:val="List Paragraph"/>
-    <w:basedOn w:val="Normal"/>
-    <w:qFormat/>
-    <w:rsid w:val="00F96BD9"/>
-    <w:pPr>
-      <w:ind w:left="720"/>
-      <w:contextualSpacing/>
-    </w:pPr>
-  </w:style>
-</w:styles>
-</file>
-
 <file path=word/theme/theme1.xml><?xml version="1.0" encoding="utf-8"?>
 <a:theme xmlns:a="http://schemas.openxmlformats.org/drawingml/2006/main" name="Tema do Office">
   <a:themeElements>

--- a/Projeto_Compra_facil/[PROJETO]_Plano_de_Testes.docx
+++ b/Projeto_Compra_facil/[PROJETO]_Plano_de_Testes.docx
@@ -1,6 +1,6 @@
 
 <file path=word/document.xml><?xml version="1.0" encoding="utf-8"?>
-<w:document xmlns:ve="http://schemas.openxmlformats.org/markup-compatibility/2006" xmlns:o="urn:schemas-microsoft-com:office:office" xmlns:r="http://schemas.openxmlformats.org/officeDocument/2006/relationships" xmlns:m="http://schemas.openxmlformats.org/officeDocument/2006/math" xmlns:v="urn:schemas-microsoft-com:vml" xmlns:wp="http://schemas.openxmlformats.org/drawingml/2006/wordprocessingDrawing" xmlns:w10="urn:schemas-microsoft-com:office:word" xmlns:w="http://schemas.openxmlformats.org/wordprocessingml/2006/main" xmlns:wne="http://schemas.microsoft.com/office/word/2006/wordml">
+<w:document xmlns:wpc="http://schemas.microsoft.com/office/word/2010/wordprocessingCanvas" xmlns:mc="http://schemas.openxmlformats.org/markup-compatibility/2006" xmlns:o="urn:schemas-microsoft-com:office:office" xmlns:r="http://schemas.openxmlformats.org/officeDocument/2006/relationships" xmlns:m="http://schemas.openxmlformats.org/officeDocument/2006/math" xmlns:v="urn:schemas-microsoft-com:vml" xmlns:wp14="http://schemas.microsoft.com/office/word/2010/wordprocessingDrawing" xmlns:wp="http://schemas.openxmlformats.org/drawingml/2006/wordprocessingDrawing" xmlns:w10="urn:schemas-microsoft-com:office:word" xmlns:w="http://schemas.openxmlformats.org/wordprocessingml/2006/main" xmlns:w14="http://schemas.microsoft.com/office/word/2010/wordml" xmlns:w15="http://schemas.microsoft.com/office/word/2012/wordml" xmlns:wpg="http://schemas.microsoft.com/office/word/2010/wordprocessingGroup" xmlns:wpi="http://schemas.microsoft.com/office/word/2010/wordprocessingInk" xmlns:wne="http://schemas.microsoft.com/office/word/2006/wordml" xmlns:wps="http://schemas.microsoft.com/office/word/2010/wordprocessingShape" mc:Ignorable="w14 w15 wp14">
   <w:body>
     <w:p>
       <w:pPr>
@@ -100,6 +100,7 @@
           <w:color w:val="000000"/>
         </w:rPr>
       </w:pPr>
+      <w:proofErr w:type="spellStart"/>
       <w:r>
         <w:rPr>
           <w:i w:val="0"/>
@@ -111,7 +112,15 @@
           <w:i w:val="0"/>
           <w:color w:val="000000"/>
         </w:rPr>
-        <w:t>Compra Fácil</w:t>
+        <w:t>Compra</w:t>
+      </w:r>
+      <w:proofErr w:type="spellEnd"/>
+      <w:r>
+        <w:rPr>
+          <w:i w:val="0"/>
+          <w:color w:val="000000"/>
+        </w:rPr>
+        <w:t xml:space="preserve"> Fácil</w:t>
       </w:r>
     </w:p>
     <w:p>
@@ -222,6 +231,7 @@
           <w:lang w:val="pt-BR"/>
         </w:rPr>
       </w:pPr>
+      <w:proofErr w:type="spellStart"/>
       <w:r>
         <w:rPr>
           <w:sz w:val="28"/>
@@ -234,7 +244,15 @@
           <w:sz w:val="28"/>
           <w:lang w:val="pt-BR"/>
         </w:rPr>
-        <w:t>:Robinson Costa</w:t>
+        <w:t>:Robinson</w:t>
+      </w:r>
+      <w:proofErr w:type="spellEnd"/>
+      <w:r>
+        <w:rPr>
+          <w:sz w:val="28"/>
+          <w:lang w:val="pt-BR"/>
+        </w:rPr>
+        <w:t xml:space="preserve"> Costa</w:t>
       </w:r>
     </w:p>
     <w:p>
@@ -278,8 +296,17 @@
           <w:sz w:val="28"/>
           <w:lang w:val="pt-BR"/>
         </w:rPr>
-        <w:t xml:space="preserve"> Genuino</w:t>
-      </w:r>
+        <w:t xml:space="preserve"> </w:t>
+      </w:r>
+      <w:proofErr w:type="spellStart"/>
+      <w:r>
+        <w:rPr>
+          <w:sz w:val="28"/>
+          <w:lang w:val="pt-BR"/>
+        </w:rPr>
+        <w:t>Genuino</w:t>
+      </w:r>
+      <w:proofErr w:type="spellEnd"/>
     </w:p>
     <w:p>
       <w:pPr>
@@ -328,7 +355,7 @@
           <w:insideH w:val="single" w:sz="6" w:space="0" w:color="auto"/>
           <w:insideV w:val="single" w:sz="6" w:space="0" w:color="auto"/>
         </w:tblBorders>
-        <w:tblLook w:val="0000"/>
+        <w:tblLook w:val="0000" w:firstRow="0" w:lastRow="0" w:firstColumn="0" w:lastColumn="0" w:noHBand="0" w:noVBand="0"/>
       </w:tblPr>
       <w:tblGrid>
         <w:gridCol w:w="2641"/>
@@ -679,7 +706,23 @@
                 <w:rFonts w:ascii="Calibri" w:hAnsi="Calibri"/>
                 <w:lang w:val="pt-BR"/>
               </w:rPr>
-              <w:t xml:space="preserve"> de sequencia de teste</w:t>
+              <w:t xml:space="preserve"> de </w:t>
+            </w:r>
+            <w:proofErr w:type="spellStart"/>
+            <w:r>
+              <w:rPr>
+                <w:rFonts w:ascii="Calibri" w:hAnsi="Calibri"/>
+                <w:lang w:val="pt-BR"/>
+              </w:rPr>
+              <w:t>sequencia</w:t>
+            </w:r>
+            <w:proofErr w:type="spellEnd"/>
+            <w:r>
+              <w:rPr>
+                <w:rFonts w:ascii="Calibri" w:hAnsi="Calibri"/>
+                <w:lang w:val="pt-BR"/>
+              </w:rPr>
+              <w:t xml:space="preserve"> de teste</w:t>
             </w:r>
           </w:p>
         </w:tc>
@@ -1056,14 +1099,7 @@
                 <w:rFonts w:ascii="Calibri" w:hAnsi="Calibri"/>
                 <w:lang w:val="pt-BR"/>
               </w:rPr>
-              <w:t>03/06</w:t>
-            </w:r>
-            <w:r>
-              <w:rPr>
-                <w:rFonts w:ascii="Calibri" w:hAnsi="Calibri"/>
-                <w:lang w:val="pt-BR"/>
-              </w:rPr>
-              <w:t>/2015</w:t>
+              <w:t>03/06/2015</w:t>
             </w:r>
           </w:p>
         </w:tc>
@@ -4481,8 +4517,9 @@
           <w:szCs w:val="22"/>
           <w:lang w:val="pt-BR"/>
         </w:rPr>
-        <w:t xml:space="preserve"> o desenvolvimento</w:t>
-      </w:r>
+        <w:t xml:space="preserve"> o </w:t>
+      </w:r>
+      <w:proofErr w:type="spellStart"/>
       <w:r>
         <w:rPr>
           <w:rFonts w:asciiTheme="minorHAnsi" w:hAnsiTheme="minorHAnsi" w:cstheme="minorHAnsi"/>
@@ -4490,7 +4527,7 @@
           <w:szCs w:val="22"/>
           <w:lang w:val="pt-BR"/>
         </w:rPr>
-        <w:t>do software</w:t>
+        <w:t>desenvolvimento</w:t>
       </w:r>
       <w:r>
         <w:rPr>
@@ -4499,8 +4536,9 @@
           <w:szCs w:val="22"/>
           <w:lang w:val="pt-BR"/>
         </w:rPr>
-        <w:t>, desde a criação até o produto final. Os testes serão repetidos para</w:t>
-      </w:r>
+        <w:t>do</w:t>
+      </w:r>
+      <w:proofErr w:type="spellEnd"/>
       <w:r>
         <w:rPr>
           <w:rFonts w:asciiTheme="minorHAnsi" w:hAnsiTheme="minorHAnsi" w:cstheme="minorHAnsi"/>
@@ -4508,7 +4546,7 @@
           <w:szCs w:val="22"/>
           <w:lang w:val="pt-BR"/>
         </w:rPr>
-        <w:t xml:space="preserve"> a obte</w:t>
+        <w:t xml:space="preserve"> software</w:t>
       </w:r>
       <w:r>
         <w:rPr>
@@ -4517,7 +4555,45 @@
           <w:szCs w:val="22"/>
           <w:lang w:val="pt-BR"/>
         </w:rPr>
-        <w:t xml:space="preserve">nçãode </w:t>
+        <w:t>, desde a criação até o produto final. Os testes serão repetidos para</w:t>
+      </w:r>
+      <w:r>
+        <w:rPr>
+          <w:rFonts w:asciiTheme="minorHAnsi" w:hAnsiTheme="minorHAnsi" w:cstheme="minorHAnsi"/>
+          <w:sz w:val="22"/>
+          <w:szCs w:val="22"/>
+          <w:lang w:val="pt-BR"/>
+        </w:rPr>
+        <w:t xml:space="preserve"> a </w:t>
+      </w:r>
+      <w:proofErr w:type="spellStart"/>
+      <w:r>
+        <w:rPr>
+          <w:rFonts w:asciiTheme="minorHAnsi" w:hAnsiTheme="minorHAnsi" w:cstheme="minorHAnsi"/>
+          <w:sz w:val="22"/>
+          <w:szCs w:val="22"/>
+          <w:lang w:val="pt-BR"/>
+        </w:rPr>
+        <w:t>obte</w:t>
+      </w:r>
+      <w:r>
+        <w:rPr>
+          <w:rFonts w:asciiTheme="minorHAnsi" w:hAnsiTheme="minorHAnsi" w:cstheme="minorHAnsi"/>
+          <w:sz w:val="22"/>
+          <w:szCs w:val="22"/>
+          <w:lang w:val="pt-BR"/>
+        </w:rPr>
+        <w:t>nçãode</w:t>
+      </w:r>
+      <w:proofErr w:type="spellEnd"/>
+      <w:r>
+        <w:rPr>
+          <w:rFonts w:asciiTheme="minorHAnsi" w:hAnsiTheme="minorHAnsi" w:cstheme="minorHAnsi"/>
+          <w:sz w:val="22"/>
+          <w:szCs w:val="22"/>
+          <w:lang w:val="pt-BR"/>
+        </w:rPr>
+        <w:t xml:space="preserve"> </w:t>
       </w:r>
       <w:r>
         <w:rPr>
@@ -4957,7 +5033,7 @@
         <w:tblW w:w="0" w:type="auto"/>
         <w:jc w:val="center"/>
         <w:tblLayout w:type="fixed"/>
-        <w:tblLook w:val="0000"/>
+        <w:tblLook w:val="0000" w:firstRow="0" w:lastRow="0" w:firstColumn="0" w:lastColumn="0" w:noHBand="0" w:noVBand="0"/>
       </w:tblPr>
       <w:tblGrid>
         <w:gridCol w:w="2936"/>
@@ -5271,13 +5347,23 @@
               </w:rPr>
               <w:t xml:space="preserve"> S</w:t>
             </w:r>
-            <w:r>
-              <w:rPr>
-                <w:rFonts w:ascii="Calibri" w:hAnsi="Calibri"/>
-                <w:sz w:val="22"/>
-                <w:lang w:val="pt-BR"/>
-              </w:rPr>
-              <w:t xml:space="preserve">im  </w:t>
+            <w:proofErr w:type="spellStart"/>
+            <w:r>
+              <w:rPr>
+                <w:rFonts w:ascii="Calibri" w:hAnsi="Calibri"/>
+                <w:sz w:val="22"/>
+                <w:lang w:val="pt-BR"/>
+              </w:rPr>
+              <w:t>im</w:t>
+            </w:r>
+            <w:proofErr w:type="spellEnd"/>
+            <w:r>
+              <w:rPr>
+                <w:rFonts w:ascii="Calibri" w:hAnsi="Calibri"/>
+                <w:sz w:val="22"/>
+                <w:lang w:val="pt-BR"/>
+              </w:rPr>
+              <w:t xml:space="preserve">  </w:t>
             </w:r>
             <w:r>
               <w:rPr>
@@ -6384,13 +6470,23 @@
         </w:rPr>
         <w:t xml:space="preserve">plataforma </w:t>
       </w:r>
+      <w:proofErr w:type="spellStart"/>
       <w:r>
         <w:rPr>
           <w:rFonts w:ascii="Calibri" w:hAnsi="Calibri"/>
           <w:sz w:val="22"/>
           <w:lang w:val="pt-BR"/>
         </w:rPr>
-        <w:t>osistema Compra Fácil executa.</w:t>
+        <w:t>osistema</w:t>
+      </w:r>
+      <w:proofErr w:type="spellEnd"/>
+      <w:r>
+        <w:rPr>
+          <w:rFonts w:ascii="Calibri" w:hAnsi="Calibri"/>
+          <w:sz w:val="22"/>
+          <w:lang w:val="pt-BR"/>
+        </w:rPr>
+        <w:t xml:space="preserve"> Compra Fácil executa.</w:t>
       </w:r>
     </w:p>
     <w:p>
@@ -6962,7 +7058,7 @@
           <w:insideV w:val="single" w:sz="6" w:space="0" w:color="000000"/>
         </w:tblBorders>
         <w:tblLayout w:type="fixed"/>
-        <w:tblLook w:val="0080"/>
+        <w:tblLook w:val="0080" w:firstRow="0" w:lastRow="0" w:firstColumn="1" w:lastColumn="0" w:noHBand="0" w:noVBand="0"/>
       </w:tblPr>
       <w:tblGrid>
         <w:gridCol w:w="2211"/>
@@ -7274,7 +7370,7 @@
           <w:insideV w:val="single" w:sz="6" w:space="0" w:color="000000"/>
         </w:tblBorders>
         <w:tblLayout w:type="fixed"/>
-        <w:tblLook w:val="0080"/>
+        <w:tblLook w:val="0080" w:firstRow="0" w:lastRow="0" w:firstColumn="1" w:lastColumn="0" w:noHBand="0" w:noVBand="0"/>
       </w:tblPr>
       <w:tblGrid>
         <w:gridCol w:w="2211"/>
@@ -7614,7 +7710,7 @@
           <w:insideV w:val="single" w:sz="6" w:space="0" w:color="000000"/>
         </w:tblBorders>
         <w:tblLayout w:type="fixed"/>
-        <w:tblLook w:val="0080"/>
+        <w:tblLook w:val="0080" w:firstRow="0" w:lastRow="0" w:firstColumn="1" w:lastColumn="0" w:noHBand="0" w:noVBand="0"/>
       </w:tblPr>
       <w:tblGrid>
         <w:gridCol w:w="2211"/>
@@ -7904,7 +8000,7 @@
           <w:insideV w:val="single" w:sz="6" w:space="0" w:color="000000"/>
         </w:tblBorders>
         <w:tblLayout w:type="fixed"/>
-        <w:tblLook w:val="0080"/>
+        <w:tblLook w:val="0080" w:firstRow="0" w:lastRow="0" w:firstColumn="1" w:lastColumn="0" w:noHBand="0" w:noVBand="0"/>
       </w:tblPr>
       <w:tblGrid>
         <w:gridCol w:w="2211"/>
@@ -8187,7 +8283,7 @@
           <w:insideV w:val="single" w:sz="6" w:space="0" w:color="000000"/>
         </w:tblBorders>
         <w:tblLayout w:type="fixed"/>
-        <w:tblLook w:val="0080"/>
+        <w:tblLook w:val="0080" w:firstRow="0" w:lastRow="0" w:firstColumn="1" w:lastColumn="0" w:noHBand="0" w:noVBand="0"/>
       </w:tblPr>
       <w:tblGrid>
         <w:gridCol w:w="2211"/>
@@ -8571,7 +8667,7 @@
           <w:insideV w:val="single" w:sz="6" w:space="0" w:color="000000"/>
         </w:tblBorders>
         <w:tblLayout w:type="fixed"/>
-        <w:tblLook w:val="0080"/>
+        <w:tblLook w:val="0080" w:firstRow="0" w:lastRow="0" w:firstColumn="1" w:lastColumn="0" w:noHBand="0" w:noVBand="0"/>
       </w:tblPr>
       <w:tblGrid>
         <w:gridCol w:w="2211"/>
@@ -8909,7 +9005,7 @@
           <w:insideV w:val="single" w:sz="6" w:space="0" w:color="000000"/>
         </w:tblBorders>
         <w:tblLayout w:type="fixed"/>
-        <w:tblLook w:val="0080"/>
+        <w:tblLook w:val="0080" w:firstRow="0" w:lastRow="0" w:firstColumn="1" w:lastColumn="0" w:noHBand="0" w:noVBand="0"/>
       </w:tblPr>
       <w:tblGrid>
         <w:gridCol w:w="2211"/>
@@ -9225,7 +9321,7 @@
           <w:insideV w:val="single" w:sz="6" w:space="0" w:color="000000"/>
         </w:tblBorders>
         <w:tblLayout w:type="fixed"/>
-        <w:tblLook w:val="00A0"/>
+        <w:tblLook w:val="00A0" w:firstRow="1" w:lastRow="0" w:firstColumn="1" w:lastColumn="0" w:noHBand="0" w:noVBand="0"/>
       </w:tblPr>
       <w:tblGrid>
         <w:gridCol w:w="3060"/>
@@ -9525,6 +9621,7 @@
                 <w:lang w:val="pt-BR"/>
               </w:rPr>
             </w:pPr>
+            <w:proofErr w:type="spellStart"/>
             <w:r>
               <w:rPr>
                 <w:rFonts w:ascii="Calibri" w:hAnsi="Calibri"/>
@@ -9533,8 +9630,6 @@
               </w:rPr>
               <w:t>Microsoft</w:t>
             </w:r>
-            <w:bookmarkStart w:id="66" w:name="_GoBack"/>
-            <w:bookmarkEnd w:id="66"/>
             <w:r>
               <w:rPr>
                 <w:rFonts w:ascii="Calibri" w:hAnsi="Calibri"/>
@@ -9543,6 +9638,7 @@
               </w:rPr>
               <w:t>EXCEL</w:t>
             </w:r>
+            <w:proofErr w:type="spellEnd"/>
           </w:p>
         </w:tc>
         <w:tc>
@@ -9803,7 +9899,7 @@
           <w:lang w:val="pt-BR"/>
         </w:rPr>
       </w:pPr>
-      <w:bookmarkStart w:id="67" w:name="_Toc78907502"/>
+      <w:bookmarkStart w:id="66" w:name="_Toc78907502"/>
       <w:bookmarkEnd w:id="62"/>
       <w:bookmarkEnd w:id="63"/>
       <w:bookmarkEnd w:id="64"/>
@@ -9847,7 +9943,7 @@
           <w:lang w:val="pt-BR"/>
         </w:rPr>
       </w:pPr>
-      <w:bookmarkStart w:id="68" w:name="_Toc242451465"/>
+      <w:bookmarkStart w:id="67" w:name="_Toc242451465"/>
       <w:r>
         <w:rPr>
           <w:rFonts w:ascii="Calibri" w:hAnsi="Calibri"/>
@@ -9856,7 +9952,7 @@
         </w:rPr>
         <w:t>Riscos</w:t>
       </w:r>
-      <w:bookmarkEnd w:id="68"/>
+      <w:bookmarkEnd w:id="67"/>
     </w:p>
     <w:tbl>
       <w:tblPr>
@@ -9870,7 +9966,7 @@
           <w:insideH w:val="single" w:sz="6" w:space="0" w:color="000000"/>
           <w:insideV w:val="single" w:sz="6" w:space="0" w:color="000000"/>
         </w:tblBorders>
-        <w:tblLook w:val="00A0"/>
+        <w:tblLook w:val="00A0" w:firstRow="1" w:lastRow="0" w:firstColumn="1" w:lastColumn="0" w:noHBand="0" w:noVBand="0"/>
       </w:tblPr>
       <w:tblGrid>
         <w:gridCol w:w="2031"/>
@@ -10251,7 +10347,7 @@
           <w:lang w:val="pt-BR"/>
         </w:rPr>
       </w:pPr>
-      <w:bookmarkStart w:id="69" w:name="_Toc242451466"/>
+      <w:bookmarkStart w:id="68" w:name="_Toc242451466"/>
       <w:r>
         <w:rPr>
           <w:rFonts w:ascii="Calibri" w:hAnsi="Calibri"/>
@@ -10259,68 +10355,68 @@
           <w:lang w:val="pt-BR"/>
         </w:rPr>
         <w:t>Requisitos de suspensão e retomada</w:t>
+      </w:r>
+      <w:bookmarkEnd w:id="68"/>
+    </w:p>
+    <w:p>
+      <w:pPr>
+        <w:rPr>
+          <w:lang w:val="pt-BR"/>
+        </w:rPr>
+      </w:pPr>
+    </w:p>
+    <w:p>
+      <w:pPr>
+        <w:rPr>
+          <w:lang w:val="pt-BR"/>
+        </w:rPr>
+      </w:pPr>
+      <w:r>
+        <w:rPr>
+          <w:lang w:val="pt-BR"/>
+        </w:rPr>
+        <w:t>Todos os testes deverão ser executados, no caso de todos testes funcionais não obtiverem sucesso os demais testes não deverão ser realizados.</w:t>
+      </w:r>
+    </w:p>
+    <w:p>
+      <w:pPr>
+        <w:widowControl/>
+        <w:spacing w:line="240" w:lineRule="auto"/>
+        <w:rPr>
+          <w:lang w:val="pt-BR"/>
+        </w:rPr>
+      </w:pPr>
+    </w:p>
+    <w:p>
+      <w:pPr>
+        <w:rPr>
+          <w:lang w:val="pt-BR"/>
+        </w:rPr>
+      </w:pPr>
+    </w:p>
+    <w:p>
+      <w:pPr>
+        <w:pStyle w:val="Ttulo1"/>
+        <w:rPr>
+          <w:rFonts w:ascii="Calibri" w:hAnsi="Calibri"/>
+          <w:sz w:val="26"/>
+          <w:lang w:val="pt-BR"/>
+        </w:rPr>
+      </w:pPr>
+      <w:bookmarkStart w:id="69" w:name="_Toc242451467"/>
+      <w:r>
+        <w:rPr>
+          <w:rFonts w:ascii="Calibri" w:hAnsi="Calibri"/>
+          <w:sz w:val="26"/>
+          <w:lang w:val="pt-BR"/>
+        </w:rPr>
+        <w:t>Matriz de rastreabilidade</w:t>
       </w:r>
       <w:bookmarkEnd w:id="69"/>
     </w:p>
     <w:p>
       <w:pPr>
         <w:rPr>
-          <w:lang w:val="pt-BR"/>
-        </w:rPr>
-      </w:pPr>
-    </w:p>
-    <w:p>
-      <w:pPr>
-        <w:rPr>
-          <w:lang w:val="pt-BR"/>
-        </w:rPr>
-      </w:pPr>
-      <w:r>
-        <w:rPr>
-          <w:lang w:val="pt-BR"/>
-        </w:rPr>
-        <w:t>Todos os testes deverão ser executados, no caso de todos testes funcionais não obtiverem sucesso os demais testes não deverão ser realizados.</w:t>
-      </w:r>
-    </w:p>
-    <w:p>
-      <w:pPr>
-        <w:widowControl/>
-        <w:spacing w:line="240" w:lineRule="auto"/>
-        <w:rPr>
-          <w:lang w:val="pt-BR"/>
-        </w:rPr>
-      </w:pPr>
-    </w:p>
-    <w:p>
-      <w:pPr>
-        <w:rPr>
-          <w:lang w:val="pt-BR"/>
-        </w:rPr>
-      </w:pPr>
-    </w:p>
-    <w:p>
-      <w:pPr>
-        <w:pStyle w:val="Ttulo1"/>
-        <w:rPr>
-          <w:rFonts w:ascii="Calibri" w:hAnsi="Calibri"/>
-          <w:sz w:val="26"/>
-          <w:lang w:val="pt-BR"/>
-        </w:rPr>
-      </w:pPr>
-      <w:bookmarkStart w:id="70" w:name="_Toc242451467"/>
-      <w:r>
-        <w:rPr>
-          <w:rFonts w:ascii="Calibri" w:hAnsi="Calibri"/>
-          <w:sz w:val="26"/>
-          <w:lang w:val="pt-BR"/>
-        </w:rPr>
-        <w:t>Matriz de rastreabilidade</w:t>
-      </w:r>
-      <w:bookmarkEnd w:id="70"/>
-    </w:p>
-    <w:p>
-      <w:pPr>
-        <w:rPr>
           <w:rFonts w:ascii="Calibri" w:hAnsi="Calibri"/>
           <w:sz w:val="26"/>
           <w:lang w:val="pt-BR"/>
@@ -10355,6 +10451,7 @@
           <w:lang w:val="pt-BR"/>
         </w:rPr>
       </w:pPr>
+      <w:proofErr w:type="spellStart"/>
       <w:r>
         <w:rPr>
           <w:b/>
@@ -10371,8 +10468,9 @@
           <w:szCs w:val="40"/>
           <w:lang w:val="pt-BR"/>
         </w:rPr>
-        <w:t>Aqui é onde vamos colocar as funcionalidades ct001 a ct003</w:t>
-      </w:r>
+        <w:t>Aqui</w:t>
+      </w:r>
+      <w:proofErr w:type="spellEnd"/>
       <w:r>
         <w:rPr>
           <w:b/>
@@ -10380,6 +10478,15 @@
           <w:szCs w:val="40"/>
           <w:lang w:val="pt-BR"/>
         </w:rPr>
+        <w:t xml:space="preserve"> é onde vamos colocar as funcionalidades ct001 a ct003</w:t>
+      </w:r>
+      <w:r>
+        <w:rPr>
+          <w:b/>
+          <w:sz w:val="40"/>
+          <w:szCs w:val="40"/>
+          <w:lang w:val="pt-BR"/>
+        </w:rPr>
         <w:br w:type="page"/>
       </w:r>
     </w:p>
@@ -10392,7 +10499,7 @@
           <w:lang w:val="pt-BR"/>
         </w:rPr>
       </w:pPr>
-      <w:bookmarkStart w:id="71" w:name="_Toc242451468"/>
+      <w:bookmarkStart w:id="70" w:name="_Toc242451468"/>
       <w:r>
         <w:rPr>
           <w:rFonts w:ascii="Calibri" w:hAnsi="Calibri"/>
@@ -10402,7 +10509,7 @@
         <w:lastRenderedPageBreak/>
         <w:t>Responsabilidades</w:t>
       </w:r>
-      <w:bookmarkEnd w:id="71"/>
+      <w:bookmarkEnd w:id="70"/>
     </w:p>
     <w:p>
       <w:pPr>
@@ -10416,7 +10523,7 @@
         <w:tblStyle w:val="Tabelacomgrade"/>
         <w:tblW w:w="10632" w:type="dxa"/>
         <w:tblInd w:w="-459" w:type="dxa"/>
-        <w:tblLook w:val="04A0"/>
+        <w:tblLook w:val="04A0" w:firstRow="1" w:lastRow="0" w:firstColumn="1" w:lastColumn="0" w:noHBand="0" w:noVBand="1"/>
       </w:tblPr>
       <w:tblGrid>
         <w:gridCol w:w="1843"/>
@@ -10813,7 +10920,23 @@
                 <w:sz w:val="22"/>
                 <w:lang w:val="pt-BR"/>
               </w:rPr>
-              <w:t>Identifica, prioriza e implementar os casos de teste:Avalia a efetividade do esforço de teste</w:t>
+              <w:t xml:space="preserve">Identifica, prioriza e implementar os casos de </w:t>
+            </w:r>
+            <w:proofErr w:type="spellStart"/>
+            <w:r>
+              <w:rPr>
+                <w:sz w:val="22"/>
+                <w:lang w:val="pt-BR"/>
+              </w:rPr>
+              <w:t>teste:Avalia</w:t>
+            </w:r>
+            <w:proofErr w:type="spellEnd"/>
+            <w:r>
+              <w:rPr>
+                <w:sz w:val="22"/>
+                <w:lang w:val="pt-BR"/>
+              </w:rPr>
+              <w:t xml:space="preserve"> a efetividade do esforço de teste</w:t>
             </w:r>
           </w:p>
         </w:tc>
@@ -10938,12 +11061,21 @@
                 <w:lang w:val="pt-BR"/>
               </w:rPr>
             </w:pPr>
-            <w:r>
-              <w:rPr>
-                <w:sz w:val="22"/>
-                <w:lang w:val="pt-BR"/>
-              </w:rPr>
-              <w:t>registrar os resultados;</w:t>
+            <w:proofErr w:type="gramStart"/>
+            <w:r>
+              <w:rPr>
+                <w:sz w:val="22"/>
+                <w:lang w:val="pt-BR"/>
+              </w:rPr>
+              <w:t>registrar</w:t>
+            </w:r>
+            <w:proofErr w:type="gramEnd"/>
+            <w:r>
+              <w:rPr>
+                <w:sz w:val="22"/>
+                <w:lang w:val="pt-BR"/>
+              </w:rPr>
+              <w:t xml:space="preserve"> os resultados;</w:t>
             </w:r>
           </w:p>
           <w:p>
@@ -11098,7 +11230,7 @@
           <w:lang w:val="pt-BR"/>
         </w:rPr>
       </w:pPr>
-      <w:bookmarkStart w:id="72" w:name="_Toc242451469"/>
+      <w:bookmarkStart w:id="71" w:name="_Toc242451469"/>
       <w:r>
         <w:rPr>
           <w:rFonts w:ascii="Calibri" w:hAnsi="Calibri"/>
@@ -11107,6 +11239,59 @@
         </w:rPr>
         <w:lastRenderedPageBreak/>
         <w:t>Necessidade treinamento da equipe</w:t>
+      </w:r>
+      <w:bookmarkEnd w:id="71"/>
+    </w:p>
+    <w:p>
+      <w:pPr>
+        <w:rPr>
+          <w:lang w:val="pt-BR"/>
+        </w:rPr>
+      </w:pPr>
+    </w:p>
+    <w:p>
+      <w:pPr>
+        <w:rPr>
+          <w:lang w:val="pt-BR"/>
+        </w:rPr>
+      </w:pPr>
+      <w:r>
+        <w:rPr>
+          <w:lang w:val="pt-BR"/>
+        </w:rPr>
+        <w:t xml:space="preserve">Não será necessário treinar a equipe. </w:t>
+      </w:r>
+      <w:r>
+        <w:rPr>
+          <w:lang w:val="pt-BR"/>
+        </w:rPr>
+        <w:br w:type="page"/>
+      </w:r>
+    </w:p>
+    <w:p>
+      <w:pPr>
+        <w:rPr>
+          <w:lang w:val="pt-BR"/>
+        </w:rPr>
+      </w:pPr>
+    </w:p>
+    <w:p>
+      <w:pPr>
+        <w:pStyle w:val="Ttulo1"/>
+        <w:rPr>
+          <w:rFonts w:ascii="Calibri" w:hAnsi="Calibri"/>
+          <w:sz w:val="26"/>
+          <w:lang w:val="pt-BR"/>
+        </w:rPr>
+      </w:pPr>
+      <w:bookmarkStart w:id="72" w:name="_Toc242451470"/>
+      <w:r>
+        <w:rPr>
+          <w:rFonts w:ascii="Calibri" w:hAnsi="Calibri"/>
+          <w:sz w:val="26"/>
+          <w:lang w:val="pt-BR"/>
+        </w:rPr>
+        <w:t>Cobertura dos testes</w:t>
       </w:r>
       <w:bookmarkEnd w:id="72"/>
     </w:p>
@@ -11127,87 +11312,34 @@
         <w:rPr>
           <w:lang w:val="pt-BR"/>
         </w:rPr>
-        <w:t xml:space="preserve">Não será necessário treinar a equipe. </w:t>
-      </w:r>
-      <w:r>
-        <w:rPr>
-          <w:lang w:val="pt-BR"/>
-        </w:rPr>
-        <w:br w:type="page"/>
+        <w:t>Projeto de testes deverá cobrir todos requisitos levantados definidos no campo 2 deste documento (requisitos a testar).</w:t>
       </w:r>
     </w:p>
     <w:p>
       <w:pPr>
-        <w:rPr>
-          <w:lang w:val="pt-BR"/>
-        </w:rPr>
-      </w:pPr>
+        <w:widowControl/>
+        <w:spacing w:line="240" w:lineRule="auto"/>
+        <w:rPr>
+          <w:lang w:val="pt-BR"/>
+        </w:rPr>
+      </w:pPr>
+      <w:r>
+        <w:rPr>
+          <w:lang w:val="pt-BR"/>
+        </w:rPr>
+        <w:br w:type="page"/>
+      </w:r>
     </w:p>
     <w:p>
       <w:pPr>
         <w:pStyle w:val="Ttulo1"/>
         <w:rPr>
           <w:rFonts w:ascii="Calibri" w:hAnsi="Calibri"/>
-          <w:sz w:val="26"/>
-          <w:lang w:val="pt-BR"/>
-        </w:rPr>
-      </w:pPr>
-      <w:bookmarkStart w:id="73" w:name="_Toc242451470"/>
-      <w:r>
-        <w:rPr>
-          <w:rFonts w:ascii="Calibri" w:hAnsi="Calibri"/>
-          <w:sz w:val="26"/>
-          <w:lang w:val="pt-BR"/>
-        </w:rPr>
-        <w:t>Cobertura dos testes</w:t>
-      </w:r>
-      <w:bookmarkEnd w:id="73"/>
-    </w:p>
-    <w:p>
-      <w:pPr>
-        <w:rPr>
-          <w:lang w:val="pt-BR"/>
-        </w:rPr>
-      </w:pPr>
-    </w:p>
-    <w:p>
-      <w:pPr>
-        <w:rPr>
-          <w:lang w:val="pt-BR"/>
-        </w:rPr>
-      </w:pPr>
-      <w:r>
-        <w:rPr>
-          <w:lang w:val="pt-BR"/>
-        </w:rPr>
-        <w:t>Projeto de testes deverá cobrir todos requisitos levantados definidos no campo 2 deste documento (requisitos a testar).</w:t>
-      </w:r>
-    </w:p>
-    <w:p>
-      <w:pPr>
-        <w:widowControl/>
-        <w:spacing w:line="240" w:lineRule="auto"/>
-        <w:rPr>
-          <w:lang w:val="pt-BR"/>
-        </w:rPr>
-      </w:pPr>
-      <w:r>
-        <w:rPr>
-          <w:lang w:val="pt-BR"/>
-        </w:rPr>
-        <w:br w:type="page"/>
-      </w:r>
-    </w:p>
-    <w:p>
-      <w:pPr>
-        <w:pStyle w:val="Ttulo1"/>
-        <w:rPr>
-          <w:rFonts w:ascii="Calibri" w:hAnsi="Calibri"/>
           <w:szCs w:val="24"/>
           <w:lang w:val="pt-BR"/>
         </w:rPr>
       </w:pPr>
-      <w:bookmarkStart w:id="74" w:name="_Toc242451471"/>
+      <w:bookmarkStart w:id="73" w:name="_Toc242451471"/>
       <w:r>
         <w:rPr>
           <w:rFonts w:ascii="Calibri" w:hAnsi="Calibri"/>
@@ -11217,8 +11349,8 @@
         <w:lastRenderedPageBreak/>
         <w:t>Cronograma</w:t>
       </w:r>
-      <w:bookmarkEnd w:id="67"/>
-      <w:bookmarkEnd w:id="74"/>
+      <w:bookmarkEnd w:id="66"/>
+      <w:bookmarkEnd w:id="73"/>
     </w:p>
     <w:p>
       <w:pPr>
@@ -11240,7 +11372,7 @@
           <w:insideV w:val="single" w:sz="6" w:space="0" w:color="auto"/>
         </w:tblBorders>
         <w:tblLayout w:type="fixed"/>
-        <w:tblLook w:val="0000"/>
+        <w:tblLook w:val="0000" w:firstRow="0" w:lastRow="0" w:firstColumn="0" w:lastColumn="0" w:noHBand="0" w:noVBand="0"/>
       </w:tblPr>
       <w:tblGrid>
         <w:gridCol w:w="2863"/>
@@ -11693,7 +11825,21 @@
                 <w:sz w:val="22"/>
                 <w:lang w:val="pt-BR"/>
               </w:rPr>
-              <w:t>07/05/2015</w:t>
+              <w:t>0</w:t>
+            </w:r>
+            <w:r>
+              <w:rPr>
+                <w:sz w:val="22"/>
+                <w:lang w:val="pt-BR"/>
+              </w:rPr>
+              <w:t>5</w:t>
+            </w:r>
+            <w:r>
+              <w:rPr>
+                <w:sz w:val="22"/>
+                <w:lang w:val="pt-BR"/>
+              </w:rPr>
+              <w:t>/05/2015</w:t>
             </w:r>
           </w:p>
         </w:tc>
@@ -11705,6 +11851,8 @@
           <w:lang w:val="pt-BR"/>
         </w:rPr>
       </w:pPr>
+      <w:bookmarkStart w:id="74" w:name="_GoBack"/>
+      <w:bookmarkEnd w:id="74"/>
     </w:p>
     <w:sectPr>
       <w:headerReference w:type="default" r:id="rId8"/>
@@ -11720,8 +11868,8 @@
 </file>
 
 <file path=word/endnotes.xml><?xml version="1.0" encoding="utf-8"?>
-<w:endnotes xmlns:ve="http://schemas.openxmlformats.org/markup-compatibility/2006" xmlns:o="urn:schemas-microsoft-com:office:office" xmlns:r="http://schemas.openxmlformats.org/officeDocument/2006/relationships" xmlns:m="http://schemas.openxmlformats.org/officeDocument/2006/math" xmlns:v="urn:schemas-microsoft-com:vml" xmlns:wp="http://schemas.openxmlformats.org/drawingml/2006/wordprocessingDrawing" xmlns:w10="urn:schemas-microsoft-com:office:word" xmlns:w="http://schemas.openxmlformats.org/wordprocessingml/2006/main" xmlns:wne="http://schemas.microsoft.com/office/word/2006/wordml">
-  <w:endnote w:type="separator" w:id="0">
+<w:endnotes xmlns:wpc="http://schemas.microsoft.com/office/word/2010/wordprocessingCanvas" xmlns:mc="http://schemas.openxmlformats.org/markup-compatibility/2006" xmlns:o="urn:schemas-microsoft-com:office:office" xmlns:r="http://schemas.openxmlformats.org/officeDocument/2006/relationships" xmlns:m="http://schemas.openxmlformats.org/officeDocument/2006/math" xmlns:v="urn:schemas-microsoft-com:vml" xmlns:wp14="http://schemas.microsoft.com/office/word/2010/wordprocessingDrawing" xmlns:wp="http://schemas.openxmlformats.org/drawingml/2006/wordprocessingDrawing" xmlns:w10="urn:schemas-microsoft-com:office:word" xmlns:w="http://schemas.openxmlformats.org/wordprocessingml/2006/main" xmlns:w14="http://schemas.microsoft.com/office/word/2010/wordml" xmlns:w15="http://schemas.microsoft.com/office/word/2012/wordml" xmlns:wpg="http://schemas.microsoft.com/office/word/2010/wordprocessingGroup" xmlns:wpi="http://schemas.microsoft.com/office/word/2010/wordprocessingInk" xmlns:wne="http://schemas.microsoft.com/office/word/2006/wordml" xmlns:wps="http://schemas.microsoft.com/office/word/2010/wordprocessingShape" mc:Ignorable="w14 w15 wp14">
+  <w:endnote w:type="separator" w:id="-1">
     <w:p>
       <w:pPr>
         <w:spacing w:line="240" w:lineRule="auto"/>
@@ -11731,7 +11879,7 @@
       </w:r>
     </w:p>
   </w:endnote>
-  <w:endnote w:type="continuationSeparator" w:id="1">
+  <w:endnote w:type="continuationSeparator" w:id="0">
     <w:p>
       <w:pPr>
         <w:spacing w:line="240" w:lineRule="auto"/>
@@ -11745,7 +11893,7 @@
 </file>
 
 <file path=word/footer1.xml><?xml version="1.0" encoding="utf-8"?>
-<w:ftr xmlns:ve="http://schemas.openxmlformats.org/markup-compatibility/2006" xmlns:o="urn:schemas-microsoft-com:office:office" xmlns:r="http://schemas.openxmlformats.org/officeDocument/2006/relationships" xmlns:m="http://schemas.openxmlformats.org/officeDocument/2006/math" xmlns:v="urn:schemas-microsoft-com:vml" xmlns:wp="http://schemas.openxmlformats.org/drawingml/2006/wordprocessingDrawing" xmlns:w10="urn:schemas-microsoft-com:office:word" xmlns:w="http://schemas.openxmlformats.org/wordprocessingml/2006/main" xmlns:wne="http://schemas.microsoft.com/office/word/2006/wordml">
+<w:ftr xmlns:wpc="http://schemas.microsoft.com/office/word/2010/wordprocessingCanvas" xmlns:mc="http://schemas.openxmlformats.org/markup-compatibility/2006" xmlns:o="urn:schemas-microsoft-com:office:office" xmlns:r="http://schemas.openxmlformats.org/officeDocument/2006/relationships" xmlns:m="http://schemas.openxmlformats.org/officeDocument/2006/math" xmlns:v="urn:schemas-microsoft-com:vml" xmlns:wp14="http://schemas.microsoft.com/office/word/2010/wordprocessingDrawing" xmlns:wp="http://schemas.openxmlformats.org/drawingml/2006/wordprocessingDrawing" xmlns:w10="urn:schemas-microsoft-com:office:word" xmlns:w="http://schemas.openxmlformats.org/wordprocessingml/2006/main" xmlns:w14="http://schemas.microsoft.com/office/word/2010/wordml" xmlns:w15="http://schemas.microsoft.com/office/word/2012/wordml" xmlns:wpg="http://schemas.microsoft.com/office/word/2010/wordprocessingGroup" xmlns:wpi="http://schemas.microsoft.com/office/word/2010/wordprocessingInk" xmlns:wne="http://schemas.microsoft.com/office/word/2006/wordml" xmlns:wps="http://schemas.microsoft.com/office/word/2010/wordprocessingShape" mc:Ignorable="w14 w15 wp14">
   <w:p>
     <w:pPr>
       <w:pStyle w:val="Rodap"/>
@@ -11755,7 +11903,7 @@
 </file>
 
 <file path=word/footer2.xml><?xml version="1.0" encoding="utf-8"?>
-<w:ftr xmlns:ve="http://schemas.openxmlformats.org/markup-compatibility/2006" xmlns:o="urn:schemas-microsoft-com:office:office" xmlns:r="http://schemas.openxmlformats.org/officeDocument/2006/relationships" xmlns:m="http://schemas.openxmlformats.org/officeDocument/2006/math" xmlns:v="urn:schemas-microsoft-com:vml" xmlns:wp="http://schemas.openxmlformats.org/drawingml/2006/wordprocessingDrawing" xmlns:w10="urn:schemas-microsoft-com:office:word" xmlns:w="http://schemas.openxmlformats.org/wordprocessingml/2006/main" xmlns:wne="http://schemas.microsoft.com/office/word/2006/wordml">
+<w:ftr xmlns:wpc="http://schemas.microsoft.com/office/word/2010/wordprocessingCanvas" xmlns:mc="http://schemas.openxmlformats.org/markup-compatibility/2006" xmlns:o="urn:schemas-microsoft-com:office:office" xmlns:r="http://schemas.openxmlformats.org/officeDocument/2006/relationships" xmlns:m="http://schemas.openxmlformats.org/officeDocument/2006/math" xmlns:v="urn:schemas-microsoft-com:vml" xmlns:wp14="http://schemas.microsoft.com/office/word/2010/wordprocessingDrawing" xmlns:wp="http://schemas.openxmlformats.org/drawingml/2006/wordprocessingDrawing" xmlns:w10="urn:schemas-microsoft-com:office:word" xmlns:w="http://schemas.openxmlformats.org/wordprocessingml/2006/main" xmlns:w14="http://schemas.microsoft.com/office/word/2010/wordml" xmlns:w15="http://schemas.microsoft.com/office/word/2012/wordml" xmlns:wpg="http://schemas.microsoft.com/office/word/2010/wordprocessingGroup" xmlns:wpi="http://schemas.microsoft.com/office/word/2010/wordprocessingInk" xmlns:wne="http://schemas.microsoft.com/office/word/2006/wordml" xmlns:wps="http://schemas.microsoft.com/office/word/2010/wordprocessingShape" mc:Ignorable="w14 w15 wp14">
   <w:p>
     <w:pPr>
       <w:pStyle w:val="Rodap"/>
@@ -11765,8 +11913,8 @@
 </file>
 
 <file path=word/footnotes.xml><?xml version="1.0" encoding="utf-8"?>
-<w:footnotes xmlns:ve="http://schemas.openxmlformats.org/markup-compatibility/2006" xmlns:o="urn:schemas-microsoft-com:office:office" xmlns:r="http://schemas.openxmlformats.org/officeDocument/2006/relationships" xmlns:m="http://schemas.openxmlformats.org/officeDocument/2006/math" xmlns:v="urn:schemas-microsoft-com:vml" xmlns:wp="http://schemas.openxmlformats.org/drawingml/2006/wordprocessingDrawing" xmlns:w10="urn:schemas-microsoft-com:office:word" xmlns:w="http://schemas.openxmlformats.org/wordprocessingml/2006/main" xmlns:wne="http://schemas.microsoft.com/office/word/2006/wordml">
-  <w:footnote w:type="separator" w:id="0">
+<w:footnotes xmlns:wpc="http://schemas.microsoft.com/office/word/2010/wordprocessingCanvas" xmlns:mc="http://schemas.openxmlformats.org/markup-compatibility/2006" xmlns:o="urn:schemas-microsoft-com:office:office" xmlns:r="http://schemas.openxmlformats.org/officeDocument/2006/relationships" xmlns:m="http://schemas.openxmlformats.org/officeDocument/2006/math" xmlns:v="urn:schemas-microsoft-com:vml" xmlns:wp14="http://schemas.microsoft.com/office/word/2010/wordprocessingDrawing" xmlns:wp="http://schemas.openxmlformats.org/drawingml/2006/wordprocessingDrawing" xmlns:w10="urn:schemas-microsoft-com:office:word" xmlns:w="http://schemas.openxmlformats.org/wordprocessingml/2006/main" xmlns:w14="http://schemas.microsoft.com/office/word/2010/wordml" xmlns:w15="http://schemas.microsoft.com/office/word/2012/wordml" xmlns:wpg="http://schemas.microsoft.com/office/word/2010/wordprocessingGroup" xmlns:wpi="http://schemas.microsoft.com/office/word/2010/wordprocessingInk" xmlns:wne="http://schemas.microsoft.com/office/word/2006/wordml" xmlns:wps="http://schemas.microsoft.com/office/word/2010/wordprocessingShape" mc:Ignorable="w14 w15 wp14">
+  <w:footnote w:type="separator" w:id="-1">
     <w:p>
       <w:pPr>
         <w:spacing w:line="240" w:lineRule="auto"/>
@@ -11776,7 +11924,7 @@
       </w:r>
     </w:p>
   </w:footnote>
-  <w:footnote w:type="continuationSeparator" w:id="1">
+  <w:footnote w:type="continuationSeparator" w:id="0">
     <w:p>
       <w:pPr>
         <w:spacing w:line="240" w:lineRule="auto"/>
@@ -11790,7 +11938,7 @@
 </file>
 
 <file path=word/header1.xml><?xml version="1.0" encoding="utf-8"?>
-<w:hdr xmlns:ve="http://schemas.openxmlformats.org/markup-compatibility/2006" xmlns:o="urn:schemas-microsoft-com:office:office" xmlns:r="http://schemas.openxmlformats.org/officeDocument/2006/relationships" xmlns:m="http://schemas.openxmlformats.org/officeDocument/2006/math" xmlns:v="urn:schemas-microsoft-com:vml" xmlns:wp="http://schemas.openxmlformats.org/drawingml/2006/wordprocessingDrawing" xmlns:w10="urn:schemas-microsoft-com:office:word" xmlns:w="http://schemas.openxmlformats.org/wordprocessingml/2006/main" xmlns:wne="http://schemas.microsoft.com/office/word/2006/wordml">
+<w:hdr xmlns:wpc="http://schemas.microsoft.com/office/word/2010/wordprocessingCanvas" xmlns:mc="http://schemas.openxmlformats.org/markup-compatibility/2006" xmlns:o="urn:schemas-microsoft-com:office:office" xmlns:r="http://schemas.openxmlformats.org/officeDocument/2006/relationships" xmlns:m="http://schemas.openxmlformats.org/officeDocument/2006/math" xmlns:v="urn:schemas-microsoft-com:vml" xmlns:wp14="http://schemas.microsoft.com/office/word/2010/wordprocessingDrawing" xmlns:wp="http://schemas.openxmlformats.org/drawingml/2006/wordprocessingDrawing" xmlns:w10="urn:schemas-microsoft-com:office:word" xmlns:w="http://schemas.openxmlformats.org/wordprocessingml/2006/main" xmlns:w14="http://schemas.microsoft.com/office/word/2010/wordml" xmlns:w15="http://schemas.microsoft.com/office/word/2012/wordml" xmlns:wpg="http://schemas.microsoft.com/office/word/2010/wordprocessingGroup" xmlns:wpi="http://schemas.microsoft.com/office/word/2010/wordprocessingInk" xmlns:wne="http://schemas.microsoft.com/office/word/2006/wordml" xmlns:wps="http://schemas.microsoft.com/office/word/2010/wordprocessingShape" mc:Ignorable="w14 w15 wp14">
   <w:p>
     <w:pPr>
       <w:pBdr>
@@ -11813,7 +11961,7 @@
 </file>
 
 <file path=word/header2.xml><?xml version="1.0" encoding="utf-8"?>
-<w:hdr xmlns:ve="http://schemas.openxmlformats.org/markup-compatibility/2006" xmlns:o="urn:schemas-microsoft-com:office:office" xmlns:r="http://schemas.openxmlformats.org/officeDocument/2006/relationships" xmlns:m="http://schemas.openxmlformats.org/officeDocument/2006/math" xmlns:v="urn:schemas-microsoft-com:vml" xmlns:wp="http://schemas.openxmlformats.org/drawingml/2006/wordprocessingDrawing" xmlns:w10="urn:schemas-microsoft-com:office:word" xmlns:w="http://schemas.openxmlformats.org/wordprocessingml/2006/main" xmlns:wne="http://schemas.microsoft.com/office/word/2006/wordml">
+<w:hdr xmlns:wpc="http://schemas.microsoft.com/office/word/2010/wordprocessingCanvas" xmlns:mc="http://schemas.openxmlformats.org/markup-compatibility/2006" xmlns:o="urn:schemas-microsoft-com:office:office" xmlns:r="http://schemas.openxmlformats.org/officeDocument/2006/relationships" xmlns:m="http://schemas.openxmlformats.org/officeDocument/2006/math" xmlns:v="urn:schemas-microsoft-com:vml" xmlns:wp14="http://schemas.microsoft.com/office/word/2010/wordprocessingDrawing" xmlns:wp="http://schemas.openxmlformats.org/drawingml/2006/wordprocessingDrawing" xmlns:w10="urn:schemas-microsoft-com:office:word" xmlns:w="http://schemas.openxmlformats.org/wordprocessingml/2006/main" xmlns:w14="http://schemas.microsoft.com/office/word/2010/wordml" xmlns:w15="http://schemas.microsoft.com/office/word/2012/wordml" xmlns:wpg="http://schemas.microsoft.com/office/word/2010/wordprocessingGroup" xmlns:wpi="http://schemas.microsoft.com/office/word/2010/wordprocessingInk" xmlns:wne="http://schemas.microsoft.com/office/word/2006/wordml" xmlns:wps="http://schemas.microsoft.com/office/word/2010/wordprocessingShape" mc:Ignorable="w14 w15 wp14">
   <w:p>
     <w:pPr>
       <w:pStyle w:val="Cabealho"/>
@@ -11823,7 +11971,7 @@
 </file>
 
 <file path=word/header3.xml><?xml version="1.0" encoding="utf-8"?>
-<w:hdr xmlns:ve="http://schemas.openxmlformats.org/markup-compatibility/2006" xmlns:o="urn:schemas-microsoft-com:office:office" xmlns:r="http://schemas.openxmlformats.org/officeDocument/2006/relationships" xmlns:m="http://schemas.openxmlformats.org/officeDocument/2006/math" xmlns:v="urn:schemas-microsoft-com:vml" xmlns:wp="http://schemas.openxmlformats.org/drawingml/2006/wordprocessingDrawing" xmlns:w10="urn:schemas-microsoft-com:office:word" xmlns:w="http://schemas.openxmlformats.org/wordprocessingml/2006/main" xmlns:wne="http://schemas.microsoft.com/office/word/2006/wordml">
+<w:hdr xmlns:wpc="http://schemas.microsoft.com/office/word/2010/wordprocessingCanvas" xmlns:mc="http://schemas.openxmlformats.org/markup-compatibility/2006" xmlns:o="urn:schemas-microsoft-com:office:office" xmlns:r="http://schemas.openxmlformats.org/officeDocument/2006/relationships" xmlns:m="http://schemas.openxmlformats.org/officeDocument/2006/math" xmlns:v="urn:schemas-microsoft-com:vml" xmlns:wp14="http://schemas.microsoft.com/office/word/2010/wordprocessingDrawing" xmlns:wp="http://schemas.openxmlformats.org/drawingml/2006/wordprocessingDrawing" xmlns:w10="urn:schemas-microsoft-com:office:word" xmlns:w="http://schemas.openxmlformats.org/wordprocessingml/2006/main" xmlns:w14="http://schemas.microsoft.com/office/word/2010/wordml" xmlns:w15="http://schemas.microsoft.com/office/word/2012/wordml" xmlns:wpg="http://schemas.microsoft.com/office/word/2010/wordprocessingGroup" xmlns:wpi="http://schemas.microsoft.com/office/word/2010/wordprocessingInk" xmlns:wne="http://schemas.microsoft.com/office/word/2006/wordml" xmlns:wps="http://schemas.microsoft.com/office/word/2010/wordprocessingShape" mc:Ignorable="w14 w15 wp14">
   <w:p>
     <w:pPr>
       <w:pStyle w:val="Cabealho"/>
@@ -11833,7 +11981,7 @@
 </file>
 
 <file path=word/numbering.xml><?xml version="1.0" encoding="utf-8"?>
-<w:numbering xmlns:ve="http://schemas.openxmlformats.org/markup-compatibility/2006" xmlns:o="urn:schemas-microsoft-com:office:office" xmlns:r="http://schemas.openxmlformats.org/officeDocument/2006/relationships" xmlns:m="http://schemas.openxmlformats.org/officeDocument/2006/math" xmlns:v="urn:schemas-microsoft-com:vml" xmlns:wp="http://schemas.openxmlformats.org/drawingml/2006/wordprocessingDrawing" xmlns:w10="urn:schemas-microsoft-com:office:word" xmlns:w="http://schemas.openxmlformats.org/wordprocessingml/2006/main" xmlns:wne="http://schemas.microsoft.com/office/word/2006/wordml">
+<w:numbering xmlns:wpc="http://schemas.microsoft.com/office/word/2010/wordprocessingCanvas" xmlns:mc="http://schemas.openxmlformats.org/markup-compatibility/2006" xmlns:o="urn:schemas-microsoft-com:office:office" xmlns:r="http://schemas.openxmlformats.org/officeDocument/2006/relationships" xmlns:m="http://schemas.openxmlformats.org/officeDocument/2006/math" xmlns:v="urn:schemas-microsoft-com:vml" xmlns:wp14="http://schemas.microsoft.com/office/word/2010/wordprocessingDrawing" xmlns:wp="http://schemas.openxmlformats.org/drawingml/2006/wordprocessingDrawing" xmlns:w10="urn:schemas-microsoft-com:office:word" xmlns:w="http://schemas.openxmlformats.org/wordprocessingml/2006/main" xmlns:w14="http://schemas.microsoft.com/office/word/2010/wordml" xmlns:w15="http://schemas.microsoft.com/office/word/2012/wordml" xmlns:wpg="http://schemas.microsoft.com/office/word/2010/wordprocessingGroup" xmlns:wpi="http://schemas.microsoft.com/office/word/2010/wordprocessingInk" xmlns:wne="http://schemas.microsoft.com/office/word/2006/wordml" xmlns:wps="http://schemas.microsoft.com/office/word/2010/wordprocessingShape" mc:Ignorable="w14 w15 wp14">
   <w:abstractNum w:abstractNumId="0">
     <w:nsid w:val="FFFFFFFB"/>
     <w:multiLevelType w:val="multilevel"/>
@@ -15021,7 +15169,7 @@
 </file>
 
 <file path=word/styles.xml><?xml version="1.0" encoding="utf-8"?>
-<w:styles xmlns:r="http://schemas.openxmlformats.org/officeDocument/2006/relationships" xmlns:w="http://schemas.openxmlformats.org/wordprocessingml/2006/main">
+<w:styles xmlns:mc="http://schemas.openxmlformats.org/markup-compatibility/2006" xmlns:r="http://schemas.openxmlformats.org/officeDocument/2006/relationships" xmlns:w="http://schemas.openxmlformats.org/wordprocessingml/2006/main" xmlns:w14="http://schemas.microsoft.com/office/word/2010/wordml" xmlns:w15="http://schemas.microsoft.com/office/word/2012/wordml" mc:Ignorable="w14 w15">
   <w:docDefaults>
     <w:rPrDefault>
       <w:rPr>
@@ -15031,2402 +15179,378 @@
     </w:rPrDefault>
     <w:pPrDefault/>
   </w:docDefaults>
-  <w:latentStyles w:defLockedState="0" w:defUIPriority="0" w:defSemiHidden="1" w:defUnhideWhenUsed="0" w:defQFormat="0" w:count="267">
-    <w:lsdException w:name="Normal" w:semiHidden="0" w:qFormat="1"/>
-    <w:lsdException w:name="heading 1" w:semiHidden="0" w:qFormat="1"/>
-    <w:lsdException w:name="heading 2" w:semiHidden="0" w:qFormat="1"/>
-    <w:lsdException w:name="heading 3" w:semiHidden="0" w:qFormat="1"/>
-    <w:lsdException w:name="heading 4" w:semiHidden="0" w:qFormat="1"/>
-    <w:lsdException w:name="heading 5" w:semiHidden="0" w:qFormat="1"/>
-    <w:lsdException w:name="heading 6" w:semiHidden="0" w:qFormat="1"/>
-    <w:lsdException w:name="heading 7" w:semiHidden="0" w:qFormat="1"/>
-    <w:lsdException w:name="heading 8" w:semiHidden="0" w:qFormat="1"/>
-    <w:lsdException w:name="heading 9" w:semiHidden="0" w:qFormat="1"/>
-    <w:lsdException w:name="index 1" w:unhideWhenUsed="1"/>
-    <w:lsdException w:name="index 2" w:semiHidden="0"/>
-    <w:lsdException w:name="index 3" w:semiHidden="0"/>
-    <w:lsdException w:name="index 4" w:semiHidden="0"/>
-    <w:lsdException w:name="index 5" w:semiHidden="0"/>
-    <w:lsdException w:name="index 6" w:semiHidden="0"/>
-    <w:lsdException w:name="index 7" w:unhideWhenUsed="1"/>
-    <w:lsdException w:name="index 8" w:unhideWhenUsed="1"/>
-    <w:lsdException w:name="index 9" w:unhideWhenUsed="1"/>
-    <w:lsdException w:name="toc 1" w:uiPriority="39" w:unhideWhenUsed="1"/>
-    <w:lsdException w:name="toc 2" w:uiPriority="39" w:unhideWhenUsed="1"/>
-    <w:lsdException w:name="toc 3" w:uiPriority="39" w:unhideWhenUsed="1"/>
-    <w:lsdException w:name="toc 4" w:uiPriority="39" w:unhideWhenUsed="1"/>
-    <w:lsdException w:name="toc 5" w:uiPriority="39" w:unhideWhenUsed="1"/>
-    <w:lsdException w:name="toc 6" w:uiPriority="39" w:unhideWhenUsed="1"/>
-    <w:lsdException w:name="toc 7" w:uiPriority="39" w:unhideWhenUsed="1"/>
-    <w:lsdException w:name="toc 8" w:uiPriority="39" w:unhideWhenUsed="1"/>
-    <w:lsdException w:name="toc 9" w:uiPriority="39" w:unhideWhenUsed="1"/>
-    <w:lsdException w:name="Normal Indent" w:unhideWhenUsed="1"/>
-    <w:lsdException w:name="footnote text" w:unhideWhenUsed="1"/>
-    <w:lsdException w:name="annotation text" w:unhideWhenUsed="1"/>
-    <w:lsdException w:name="header" w:unhideWhenUsed="1"/>
-    <w:lsdException w:name="footer" w:unhideWhenUsed="1"/>
-    <w:lsdException w:name="index heading" w:unhideWhenUsed="1"/>
-    <w:lsdException w:name="caption" w:unhideWhenUsed="1" w:qFormat="1"/>
-    <w:lsdException w:name="table of figures" w:unhideWhenUsed="1"/>
-    <w:lsdException w:name="envelope address" w:unhideWhenUsed="1"/>
-    <w:lsdException w:name="envelope return" w:unhideWhenUsed="1"/>
-    <w:lsdException w:name="footnote reference" w:unhideWhenUsed="1"/>
-    <w:lsdException w:name="annotation reference" w:unhideWhenUsed="1"/>
-    <w:lsdException w:name="line number" w:unhideWhenUsed="1"/>
-    <w:lsdException w:name="page number" w:unhideWhenUsed="1"/>
-    <w:lsdException w:name="endnote reference" w:unhideWhenUsed="1"/>
-    <w:lsdException w:name="endnote text" w:unhideWhenUsed="1"/>
-    <w:lsdException w:name="table of authorities" w:unhideWhenUsed="1"/>
-    <w:lsdException w:name="macro" w:unhideWhenUsed="1"/>
-    <w:lsdException w:name="toa heading" w:unhideWhenUsed="1"/>
-    <w:lsdException w:name="List" w:unhideWhenUsed="1"/>
-    <w:lsdException w:name="List Bullet" w:unhideWhenUsed="1"/>
-    <w:lsdException w:name="List Number" w:unhideWhenUsed="1"/>
-    <w:lsdException w:name="List 2" w:unhideWhenUsed="1"/>
-    <w:lsdException w:name="List 3" w:unhideWhenUsed="1"/>
-    <w:lsdException w:name="List 4" w:unhideWhenUsed="1"/>
-    <w:lsdException w:name="List 5" w:unhideWhenUsed="1"/>
-    <w:lsdException w:name="List Bullet 2" w:unhideWhenUsed="1"/>
-    <w:lsdException w:name="List Bullet 3" w:unhideWhenUsed="1"/>
-    <w:lsdException w:name="List Bullet 4" w:unhideWhenUsed="1"/>
-    <w:lsdException w:name="List Bullet 5" w:unhideWhenUsed="1"/>
-    <w:lsdException w:name="List Number 2" w:semiHidden="0"/>
-    <w:lsdException w:name="List Number 3" w:unhideWhenUsed="1"/>
-    <w:lsdException w:name="List Number 4" w:unhideWhenUsed="1"/>
-    <w:lsdException w:name="List Number 5" w:semiHidden="0"/>
-    <w:lsdException w:name="Title" w:semiHidden="0" w:qFormat="1"/>
-    <w:lsdException w:name="Closing" w:unhideWhenUsed="1"/>
-    <w:lsdException w:name="Signature" w:unhideWhenUsed="1"/>
-    <w:lsdException w:name="Default Paragraph Font" w:unhideWhenUsed="1"/>
-    <w:lsdException w:name="Body Text" w:unhideWhenUsed="1"/>
-    <w:lsdException w:name="Body Text Indent" w:unhideWhenUsed="1"/>
-    <w:lsdException w:name="List Continue" w:unhideWhenUsed="1"/>
-    <w:lsdException w:name="List Continue 2" w:unhideWhenUsed="1"/>
-    <w:lsdException w:name="List Continue 3" w:unhideWhenUsed="1"/>
-    <w:lsdException w:name="List Continue 4" w:unhideWhenUsed="1"/>
-    <w:lsdException w:name="List Continue 5" w:unhideWhenUsed="1"/>
-    <w:lsdException w:name="Message Header" w:unhideWhenUsed="1"/>
-    <w:lsdException w:name="Subtitle" w:semiHidden="0" w:qFormat="1"/>
-    <w:lsdException w:name="Salutation" w:unhideWhenUsed="1"/>
-    <w:lsdException w:name="Date" w:unhideWhenUsed="1"/>
-    <w:lsdException w:name="Body Text First Indent" w:unhideWhenUsed="1"/>
-    <w:lsdException w:name="Body Text First Indent 2" w:unhideWhenUsed="1"/>
-    <w:lsdException w:name="Note Heading" w:unhideWhenUsed="1"/>
-    <w:lsdException w:name="Body Text 2" w:unhideWhenUsed="1"/>
-    <w:lsdException w:name="Body Text 3" w:unhideWhenUsed="1"/>
-    <w:lsdException w:name="Body Text Indent 2" w:unhideWhenUsed="1"/>
-    <w:lsdException w:name="Body Text Indent 3" w:semiHidden="0"/>
-    <w:lsdException w:name="Block Text" w:semiHidden="0"/>
-    <w:lsdException w:name="Hyperlink" w:semiHidden="0"/>
-    <w:lsdException w:name="FollowedHyperlink" w:semiHidden="0"/>
-    <w:lsdException w:name="Strong" w:semiHidden="0" w:uiPriority="22" w:qFormat="1"/>
-    <w:lsdException w:name="Emphasis" w:semiHidden="0" w:qFormat="1"/>
-    <w:lsdException w:name="Document Map" w:unhideWhenUsed="1"/>
-    <w:lsdException w:name="Plain Text" w:unhideWhenUsed="1"/>
-    <w:lsdException w:name="E-mail Signature" w:unhideWhenUsed="1"/>
-    <w:lsdException w:name="HTML Top of Form" w:unhideWhenUsed="1"/>
-    <w:lsdException w:name="HTML Bottom of Form" w:unhideWhenUsed="1"/>
-    <w:lsdException w:name="Normal (Web)" w:unhideWhenUsed="1"/>
-    <w:lsdException w:name="HTML Acronym" w:unhideWhenUsed="1"/>
-    <w:lsdException w:name="HTML Address" w:unhideWhenUsed="1"/>
-    <w:lsdException w:name="HTML Cite" w:unhideWhenUsed="1"/>
-    <w:lsdException w:name="HTML Code" w:unhideWhenUsed="1"/>
-    <w:lsdException w:name="HTML Definition" w:unhideWhenUsed="1"/>
-    <w:lsdException w:name="HTML Keyboard" w:unhideWhenUsed="1"/>
-    <w:lsdException w:name="HTML Preformatted" w:unhideWhenUsed="1"/>
-    <w:lsdException w:name="HTML Sample" w:unhideWhenUsed="1"/>
-    <w:lsdException w:name="HTML Typewriter" w:unhideWhenUsed="1"/>
-    <w:lsdException w:name="HTML Variable" w:unhideWhenUsed="1"/>
-    <w:lsdException w:name="Normal Table" w:unhideWhenUsed="1"/>
-    <w:lsdException w:name="annotation subject" w:unhideWhenUsed="1"/>
-    <w:lsdException w:name="No List" w:unhideWhenUsed="1"/>
-    <w:lsdException w:name="Outline List 1" w:unhideWhenUsed="1"/>
-    <w:lsdException w:name="Outline List 2" w:unhideWhenUsed="1"/>
-    <w:lsdException w:name="Outline List 3" w:unhideWhenUsed="1"/>
-    <w:lsdException w:name="Table Simple 1" w:unhideWhenUsed="1"/>
-    <w:lsdException w:name="Table Simple 2" w:unhideWhenUsed="1"/>
-    <w:lsdException w:name="Table Simple 3" w:unhideWhenUsed="1"/>
-    <w:lsdException w:name="Table Classic 1" w:unhideWhenUsed="1"/>
-    <w:lsdException w:name="Table Classic 2" w:unhideWhenUsed="1"/>
-    <w:lsdException w:name="Table Classic 3" w:unhideWhenUsed="1"/>
-    <w:lsdException w:name="Table Classic 4" w:unhideWhenUsed="1"/>
-    <w:lsdException w:name="Table Colorful 1" w:unhideWhenUsed="1"/>
-    <w:lsdException w:name="Table Colorful 2" w:unhideWhenUsed="1"/>
-    <w:lsdException w:name="Table Colorful 3" w:unhideWhenUsed="1"/>
-    <w:lsdException w:name="Table Columns 1" w:unhideWhenUsed="1"/>
-    <w:lsdException w:name="Table Columns 2" w:unhideWhenUsed="1"/>
-    <w:lsdException w:name="Table Columns 3" w:unhideWhenUsed="1"/>
-    <w:lsdException w:name="Table Columns 4" w:unhideWhenUsed="1"/>
-    <w:lsdException w:name="Table Columns 5" w:unhideWhenUsed="1"/>
-    <w:lsdException w:name="Table Grid 1" w:unhideWhenUsed="1"/>
-    <w:lsdException w:name="Table Grid 2" w:unhideWhenUsed="1"/>
-    <w:lsdException w:name="Table Grid 3" w:unhideWhenUsed="1"/>
-    <w:lsdException w:name="Table Grid 4" w:unhideWhenUsed="1"/>
-    <w:lsdException w:name="Table Grid 5" w:unhideWhenUsed="1"/>
-    <w:lsdException w:name="Table Grid 6" w:unhideWhenUsed="1"/>
-    <w:lsdException w:name="Table Grid 7" w:unhideWhenUsed="1"/>
-    <w:lsdException w:name="Table Grid 8" w:unhideWhenUsed="1"/>
-    <w:lsdException w:name="Table List 1" w:unhideWhenUsed="1"/>
-    <w:lsdException w:name="Table List 2" w:unhideWhenUsed="1"/>
-    <w:lsdException w:name="Table List 3" w:unhideWhenUsed="1"/>
-    <w:lsdException w:name="Table List 4" w:unhideWhenUsed="1"/>
-    <w:lsdException w:name="Table List 5" w:unhideWhenUsed="1"/>
-    <w:lsdException w:name="Table List 6" w:unhideWhenUsed="1"/>
-    <w:lsdException w:name="Table List 7" w:unhideWhenUsed="1"/>
-    <w:lsdException w:name="Table List 8" w:unhideWhenUsed="1"/>
-    <w:lsdException w:name="Table 3D effects 1" w:unhideWhenUsed="1"/>
-    <w:lsdException w:name="Table 3D effects 2" w:unhideWhenUsed="1"/>
-    <w:lsdException w:name="Table 3D effects 3" w:unhideWhenUsed="1"/>
-    <w:lsdException w:name="Table Contemporary" w:unhideWhenUsed="1"/>
-    <w:lsdException w:name="Table Elegant" w:unhideWhenUsed="1"/>
-    <w:lsdException w:name="Table Professional" w:unhideWhenUsed="1"/>
-    <w:lsdException w:name="Table Subtle 1" w:unhideWhenUsed="1"/>
-    <w:lsdException w:name="Table Subtle 2" w:unhideWhenUsed="1"/>
-    <w:lsdException w:name="Table Web 1" w:unhideWhenUsed="1"/>
-    <w:lsdException w:name="Table Web 2" w:unhideWhenUsed="1"/>
-    <w:lsdException w:name="Table Web 3" w:unhideWhenUsed="1"/>
-    <w:lsdException w:name="Balloon Text" w:unhideWhenUsed="1"/>
-    <w:lsdException w:name="Table Grid" w:semiHidden="0" w:uiPriority="59"/>
-    <w:lsdException w:name="Table Theme" w:unhideWhenUsed="1"/>
-    <w:lsdException w:name="No Spacing" w:semiHidden="0" w:qFormat="1"/>
-    <w:lsdException w:name="Light Shading" w:semiHidden="0"/>
-    <w:lsdException w:name="Light List" w:semiHidden="0"/>
-    <w:lsdException w:name="Light Grid" w:semiHidden="0"/>
-    <w:lsdException w:name="Medium Shading 1" w:semiHidden="0"/>
-    <w:lsdException w:name="Medium Shading 2" w:semiHidden="0"/>
-    <w:lsdException w:name="Medium List 1" w:semiHidden="0"/>
-    <w:lsdException w:name="Medium List 2" w:semiHidden="0"/>
-    <w:lsdException w:name="Medium Grid 1" w:semiHidden="0"/>
-    <w:lsdException w:name="Medium Grid 2" w:semiHidden="0"/>
-    <w:lsdException w:name="Medium Grid 3" w:semiHidden="0"/>
-    <w:lsdException w:name="Dark List" w:semiHidden="0"/>
-    <w:lsdException w:name="Colorful Shading" w:semiHidden="0"/>
-    <w:lsdException w:name="Colorful List" w:semiHidden="0"/>
-    <w:lsdException w:name="Colorful Grid" w:semiHidden="0"/>
-    <w:lsdException w:name="Light Shading Accent 1" w:semiHidden="0"/>
-    <w:lsdException w:name="Light List Accent 1" w:semiHidden="0"/>
-    <w:lsdException w:name="Light Grid Accent 1" w:semiHidden="0"/>
-    <w:lsdException w:name="Medium Shading 1 Accent 1" w:semiHidden="0"/>
-    <w:lsdException w:name="Medium Shading 2 Accent 1" w:semiHidden="0"/>
-    <w:lsdException w:name="Medium List 1 Accent 1" w:semiHidden="0"/>
-    <w:lsdException w:name="List Paragraph" w:semiHidden="0" w:qFormat="1"/>
-    <w:lsdException w:name="Quote" w:semiHidden="0" w:qFormat="1"/>
-    <w:lsdException w:name="Intense Quote" w:semiHidden="0" w:qFormat="1"/>
-    <w:lsdException w:name="Medium List 2 Accent 1" w:semiHidden="0"/>
-    <w:lsdException w:name="Medium Grid 1 Accent 1" w:semiHidden="0"/>
-    <w:lsdException w:name="Medium Grid 2 Accent 1" w:semiHidden="0"/>
-    <w:lsdException w:name="Medium Grid 3 Accent 1" w:semiHidden="0"/>
-    <w:lsdException w:name="Dark List Accent 1" w:semiHidden="0"/>
-    <w:lsdException w:name="Colorful Shading Accent 1" w:semiHidden="0"/>
-    <w:lsdException w:name="Colorful List Accent 1" w:semiHidden="0"/>
-    <w:lsdException w:name="Colorful Grid Accent 1" w:semiHidden="0"/>
-    <w:lsdException w:name="Light Shading Accent 2" w:semiHidden="0"/>
-    <w:lsdException w:name="Light List Accent 2" w:semiHidden="0"/>
-    <w:lsdException w:name="Light Grid Accent 2" w:semiHidden="0"/>
-    <w:lsdException w:name="Medium Shading 1 Accent 2" w:semiHidden="0"/>
-    <w:lsdException w:name="Medium Shading 2 Accent 2" w:semiHidden="0"/>
-    <w:lsdException w:name="Medium List 1 Accent 2" w:semiHidden="0"/>
-    <w:lsdException w:name="Medium List 2 Accent 2" w:semiHidden="0"/>
-    <w:lsdException w:name="Medium Grid 1 Accent 2" w:semiHidden="0"/>
-    <w:lsdException w:name="Medium Grid 2 Accent 2" w:semiHidden="0"/>
-    <w:lsdException w:name="Medium Grid 3 Accent 2" w:semiHidden="0"/>
-    <w:lsdException w:name="Dark List Accent 2" w:semiHidden="0"/>
-    <w:lsdException w:name="Colorful Shading Accent 2" w:semiHidden="0"/>
-    <w:lsdException w:name="Colorful List Accent 2" w:semiHidden="0"/>
-    <w:lsdException w:name="Colorful Grid Accent 2" w:semiHidden="0"/>
-    <w:lsdException w:name="Light Shading Accent 3" w:semiHidden="0"/>
-    <w:lsdException w:name="Light List Accent 3" w:semiHidden="0"/>
-    <w:lsdException w:name="Light Grid Accent 3" w:semiHidden="0"/>
-    <w:lsdException w:name="Medium Shading 1 Accent 3" w:semiHidden="0"/>
-    <w:lsdException w:name="Medium Shading 2 Accent 3" w:semiHidden="0"/>
-    <w:lsdException w:name="Medium List 1 Accent 3" w:semiHidden="0"/>
-    <w:lsdException w:name="Medium List 2 Accent 3" w:semiHidden="0"/>
-    <w:lsdException w:name="Medium Grid 1 Accent 3" w:semiHidden="0"/>
-    <w:lsdException w:name="Medium Grid 2 Accent 3" w:semiHidden="0"/>
-    <w:lsdException w:name="Medium Grid 3 Accent 3" w:semiHidden="0"/>
-    <w:lsdException w:name="Dark List Accent 3" w:semiHidden="0"/>
-    <w:lsdException w:name="Colorful Shading Accent 3" w:semiHidden="0"/>
-    <w:lsdException w:name="Colorful List Accent 3" w:semiHidden="0"/>
-    <w:lsdException w:name="Colorful Grid Accent 3" w:semiHidden="0"/>
-    <w:lsdException w:name="Light Shading Accent 4" w:semiHidden="0"/>
-    <w:lsdException w:name="Light List Accent 4" w:semiHidden="0"/>
-    <w:lsdException w:name="Light Grid Accent 4" w:semiHidden="0"/>
-    <w:lsdException w:name="Medium Shading 1 Accent 4" w:semiHidden="0"/>
-    <w:lsdException w:name="Medium Shading 2 Accent 4" w:semiHidden="0"/>
-    <w:lsdException w:name="Medium List 1 Accent 4" w:semiHidden="0"/>
-    <w:lsdException w:name="Medium List 2 Accent 4" w:semiHidden="0"/>
-    <w:lsdException w:name="Medium Grid 1 Accent 4" w:semiHidden="0"/>
-    <w:lsdException w:name="Medium Grid 2 Accent 4" w:semiHidden="0"/>
-    <w:lsdException w:name="Medium Grid 3 Accent 4" w:semiHidden="0"/>
-    <w:lsdException w:name="Dark List Accent 4" w:semiHidden="0"/>
-    <w:lsdException w:name="Colorful Shading Accent 4" w:semiHidden="0"/>
-    <w:lsdException w:name="Colorful List Accent 4" w:semiHidden="0"/>
-    <w:lsdException w:name="Colorful Grid Accent 4" w:semiHidden="0"/>
-    <w:lsdException w:name="Light Shading Accent 5" w:semiHidden="0"/>
-    <w:lsdException w:name="Light List Accent 5" w:semiHidden="0"/>
-    <w:lsdException w:name="Light Grid Accent 5" w:semiHidden="0"/>
-    <w:lsdException w:name="Medium Shading 1 Accent 5" w:semiHidden="0"/>
-    <w:lsdException w:name="Medium Shading 2 Accent 5" w:semiHidden="0"/>
-    <w:lsdException w:name="Medium List 1 Accent 5" w:semiHidden="0"/>
-    <w:lsdException w:name="Medium List 2 Accent 5" w:semiHidden="0"/>
-    <w:lsdException w:name="Medium Grid 1 Accent 5" w:semiHidden="0"/>
-    <w:lsdException w:name="Medium Grid 2 Accent 5" w:semiHidden="0"/>
-    <w:lsdException w:name="Medium Grid 3 Accent 5" w:semiHidden="0"/>
-    <w:lsdException w:name="Dark List Accent 5" w:semiHidden="0"/>
-    <w:lsdException w:name="Colorful Shading Accent 5" w:semiHidden="0"/>
-    <w:lsdException w:name="Colorful List Accent 5" w:semiHidden="0"/>
-    <w:lsdException w:name="Colorful Grid Accent 5" w:semiHidden="0"/>
-    <w:lsdException w:name="Light Shading Accent 6" w:semiHidden="0"/>
-    <w:lsdException w:name="Light List Accent 6" w:semiHidden="0"/>
-    <w:lsdException w:name="Light Grid Accent 6" w:semiHidden="0"/>
-    <w:lsdException w:name="Medium Shading 1 Accent 6" w:semiHidden="0"/>
-    <w:lsdException w:name="Medium Shading 2 Accent 6" w:semiHidden="0"/>
-    <w:lsdException w:name="Medium List 1 Accent 6" w:semiHidden="0"/>
-    <w:lsdException w:name="Medium List 2 Accent 6" w:semiHidden="0"/>
-    <w:lsdException w:name="Medium Grid 1 Accent 6" w:semiHidden="0"/>
-    <w:lsdException w:name="Medium Grid 2 Accent 6" w:semiHidden="0"/>
-    <w:lsdException w:name="Medium Grid 3 Accent 6" w:semiHidden="0"/>
-    <w:lsdException w:name="Dark List Accent 6" w:semiHidden="0"/>
-    <w:lsdException w:name="Colorful Shading Accent 6" w:semiHidden="0"/>
-    <w:lsdException w:name="Colorful List Accent 6" w:semiHidden="0"/>
-    <w:lsdException w:name="Colorful Grid Accent 6" w:semiHidden="0"/>
-    <w:lsdException w:name="Subtle Emphasis" w:semiHidden="0" w:qFormat="1"/>
-    <w:lsdException w:name="Intense Emphasis" w:semiHidden="0" w:qFormat="1"/>
-    <w:lsdException w:name="Subtle Reference" w:semiHidden="0" w:qFormat="1"/>
-    <w:lsdException w:name="Intense Reference" w:semiHidden="0" w:qFormat="1"/>
-    <w:lsdException w:name="Book Title" w:semiHidden="0" w:qFormat="1"/>
-    <w:lsdException w:name="Bibliography" w:unhideWhenUsed="1"/>
-    <w:lsdException w:name="TOC Heading" w:unhideWhenUsed="1" w:qFormat="1"/>
-  </w:latentStyles>
-  <w:style w:type="paragraph" w:default="1" w:styleId="Normal">
-    <w:name w:val="Normal"/>
-    <w:qFormat/>
-    <w:rsid w:val="00286506"/>
-    <w:pPr>
-      <w:widowControl w:val="0"/>
-      <w:spacing w:line="240" w:lineRule="atLeast"/>
-    </w:pPr>
-    <w:rPr>
-      <w:lang w:val="en-US" w:eastAsia="en-US"/>
-    </w:rPr>
-  </w:style>
-  <w:style w:type="paragraph" w:styleId="Ttulo1">
-    <w:name w:val="heading 1"/>
-    <w:basedOn w:val="Normal"/>
-    <w:next w:val="Normal"/>
-    <w:link w:val="Ttulo1Char"/>
-    <w:qFormat/>
-    <w:rsid w:val="00286506"/>
-    <w:pPr>
-      <w:keepNext/>
-      <w:numPr>
-        <w:numId w:val="3"/>
-      </w:numPr>
-      <w:spacing w:before="120" w:after="60"/>
-      <w:outlineLvl w:val="0"/>
-    </w:pPr>
-    <w:rPr>
-      <w:rFonts w:ascii="Arial" w:hAnsi="Arial"/>
-      <w:b/>
-      <w:sz w:val="24"/>
-    </w:rPr>
-  </w:style>
-  <w:style w:type="paragraph" w:styleId="Ttulo2">
-    <w:name w:val="heading 2"/>
-    <w:basedOn w:val="Ttulo1"/>
-    <w:next w:val="Normal"/>
-    <w:qFormat/>
-    <w:rsid w:val="00286506"/>
-    <w:pPr>
-      <w:numPr>
-        <w:ilvl w:val="1"/>
-      </w:numPr>
-      <w:outlineLvl w:val="1"/>
-    </w:pPr>
-    <w:rPr>
-      <w:sz w:val="20"/>
-    </w:rPr>
-  </w:style>
-  <w:style w:type="paragraph" w:styleId="Ttulo3">
-    <w:name w:val="heading 3"/>
-    <w:basedOn w:val="Ttulo1"/>
-    <w:next w:val="Normal"/>
-    <w:qFormat/>
-    <w:rsid w:val="00286506"/>
-    <w:pPr>
-      <w:numPr>
-        <w:ilvl w:val="2"/>
-      </w:numPr>
-      <w:outlineLvl w:val="2"/>
-    </w:pPr>
-    <w:rPr>
-      <w:b w:val="0"/>
-      <w:i/>
-      <w:sz w:val="20"/>
-    </w:rPr>
-  </w:style>
-  <w:style w:type="paragraph" w:styleId="Ttulo4">
-    <w:name w:val="heading 4"/>
-    <w:basedOn w:val="Ttulo1"/>
-    <w:next w:val="Normal"/>
-    <w:qFormat/>
-    <w:rsid w:val="00286506"/>
-    <w:pPr>
-      <w:numPr>
-        <w:ilvl w:val="3"/>
-      </w:numPr>
-      <w:outlineLvl w:val="3"/>
-    </w:pPr>
-    <w:rPr>
-      <w:b w:val="0"/>
-      <w:sz w:val="20"/>
-    </w:rPr>
-  </w:style>
-  <w:style w:type="paragraph" w:styleId="Ttulo5">
-    <w:name w:val="heading 5"/>
-    <w:basedOn w:val="Normal"/>
-    <w:next w:val="Normal"/>
-    <w:qFormat/>
-    <w:rsid w:val="00286506"/>
-    <w:pPr>
-      <w:numPr>
-        <w:ilvl w:val="4"/>
-        <w:numId w:val="3"/>
-      </w:numPr>
-      <w:spacing w:before="240" w:after="60"/>
-      <w:outlineLvl w:val="4"/>
-    </w:pPr>
-    <w:rPr>
-      <w:sz w:val="22"/>
-    </w:rPr>
-  </w:style>
-  <w:style w:type="paragraph" w:styleId="Ttulo6">
-    <w:name w:val="heading 6"/>
-    <w:basedOn w:val="Normal"/>
-    <w:next w:val="Normal"/>
-    <w:qFormat/>
-    <w:rsid w:val="00286506"/>
-    <w:pPr>
-      <w:numPr>
-        <w:ilvl w:val="5"/>
-        <w:numId w:val="3"/>
-      </w:numPr>
-      <w:spacing w:before="240" w:after="60"/>
-      <w:outlineLvl w:val="5"/>
-    </w:pPr>
-    <w:rPr>
-      <w:i/>
-      <w:sz w:val="22"/>
-    </w:rPr>
-  </w:style>
-  <w:style w:type="paragraph" w:styleId="Ttulo7">
-    <w:name w:val="heading 7"/>
-    <w:basedOn w:val="Normal"/>
-    <w:next w:val="Normal"/>
-    <w:qFormat/>
-    <w:rsid w:val="00286506"/>
-    <w:pPr>
-      <w:numPr>
-        <w:ilvl w:val="6"/>
-        <w:numId w:val="3"/>
-      </w:numPr>
-      <w:spacing w:before="240" w:after="60"/>
-      <w:outlineLvl w:val="6"/>
-    </w:pPr>
-  </w:style>
-  <w:style w:type="paragraph" w:styleId="Ttulo8">
-    <w:name w:val="heading 8"/>
-    <w:basedOn w:val="Normal"/>
-    <w:next w:val="Normal"/>
-    <w:qFormat/>
-    <w:rsid w:val="00286506"/>
-    <w:pPr>
-      <w:numPr>
-        <w:ilvl w:val="7"/>
-        <w:numId w:val="3"/>
-      </w:numPr>
-      <w:spacing w:before="240" w:after="60"/>
-      <w:outlineLvl w:val="7"/>
-    </w:pPr>
-    <w:rPr>
-      <w:i/>
-    </w:rPr>
-  </w:style>
-  <w:style w:type="paragraph" w:styleId="Ttulo9">
-    <w:name w:val="heading 9"/>
-    <w:basedOn w:val="Normal"/>
-    <w:next w:val="Normal"/>
-    <w:qFormat/>
-    <w:rsid w:val="00286506"/>
-    <w:pPr>
-      <w:numPr>
-        <w:ilvl w:val="8"/>
-        <w:numId w:val="3"/>
-      </w:numPr>
-      <w:spacing w:before="240" w:after="60"/>
-      <w:outlineLvl w:val="8"/>
-    </w:pPr>
-    <w:rPr>
-      <w:b/>
-      <w:i/>
-      <w:sz w:val="18"/>
-    </w:rPr>
-  </w:style>
-  <w:style w:type="character" w:default="1" w:styleId="Fontepargpadro">
-    <w:name w:val="Default Paragraph Font"/>
-    <w:uiPriority w:val="1"/>
-    <w:semiHidden/>
-    <w:unhideWhenUsed/>
-  </w:style>
-  <w:style w:type="table" w:default="1" w:styleId="Tabelanormal">
-    <w:name w:val="Normal Table"/>
-    <w:uiPriority w:val="99"/>
-    <w:semiHidden/>
-    <w:unhideWhenUsed/>
-    <w:qFormat/>
-    <w:tblPr>
-      <w:tblInd w:w="0" w:type="dxa"/>
-      <w:tblCellMar>
-        <w:top w:w="0" w:type="dxa"/>
-        <w:left w:w="108" w:type="dxa"/>
-        <w:bottom w:w="0" w:type="dxa"/>
-        <w:right w:w="108" w:type="dxa"/>
-      </w:tblCellMar>
-    </w:tblPr>
-  </w:style>
-  <w:style w:type="numbering" w:default="1" w:styleId="Semlista">
-    <w:name w:val="No List"/>
-    <w:uiPriority w:val="99"/>
-    <w:semiHidden/>
-    <w:unhideWhenUsed/>
-  </w:style>
-  <w:style w:type="paragraph" w:customStyle="1" w:styleId="Paragraph2">
-    <w:name w:val="Paragraph2"/>
-    <w:basedOn w:val="Normal"/>
-    <w:rsid w:val="00286506"/>
-    <w:pPr>
-      <w:spacing w:before="80"/>
-      <w:ind w:left="720"/>
-      <w:jc w:val="both"/>
-    </w:pPr>
-    <w:rPr>
-      <w:color w:val="000000"/>
-      <w:lang w:val="en-AU"/>
-    </w:rPr>
-  </w:style>
-  <w:style w:type="paragraph" w:styleId="Ttulo">
-    <w:name w:val="Title"/>
-    <w:basedOn w:val="Normal"/>
-    <w:next w:val="Normal"/>
-    <w:qFormat/>
-    <w:rsid w:val="00286506"/>
-    <w:pPr>
-      <w:spacing w:line="240" w:lineRule="auto"/>
-      <w:jc w:val="center"/>
-    </w:pPr>
-    <w:rPr>
-      <w:rFonts w:ascii="Arial" w:hAnsi="Arial"/>
-      <w:b/>
-      <w:sz w:val="36"/>
-    </w:rPr>
-  </w:style>
-  <w:style w:type="paragraph" w:styleId="Subttulo">
-    <w:name w:val="Subtitle"/>
-    <w:basedOn w:val="Normal"/>
-    <w:qFormat/>
-    <w:rsid w:val="00286506"/>
-    <w:pPr>
-      <w:spacing w:after="60"/>
-      <w:jc w:val="center"/>
-    </w:pPr>
-    <w:rPr>
-      <w:rFonts w:ascii="Arial" w:hAnsi="Arial"/>
-      <w:i/>
-      <w:sz w:val="36"/>
-      <w:lang w:val="en-AU"/>
-    </w:rPr>
-  </w:style>
-  <w:style w:type="paragraph" w:styleId="Recuonormal">
-    <w:name w:val="Normal Indent"/>
-    <w:basedOn w:val="Normal"/>
-    <w:semiHidden/>
-    <w:rsid w:val="00286506"/>
-    <w:pPr>
-      <w:ind w:left="900" w:hanging="900"/>
-    </w:pPr>
-  </w:style>
-  <w:style w:type="paragraph" w:styleId="Sumrio1">
-    <w:name w:val="toc 1"/>
-    <w:basedOn w:val="Normal"/>
-    <w:next w:val="Normal"/>
-    <w:uiPriority w:val="39"/>
-    <w:rsid w:val="00286506"/>
-    <w:pPr>
-      <w:spacing w:before="120" w:after="120"/>
-    </w:pPr>
-    <w:rPr>
-      <w:b/>
-      <w:caps/>
-    </w:rPr>
-  </w:style>
-  <w:style w:type="paragraph" w:styleId="Sumrio2">
-    <w:name w:val="toc 2"/>
-    <w:basedOn w:val="Normal"/>
-    <w:next w:val="Normal"/>
-    <w:uiPriority w:val="39"/>
-    <w:rsid w:val="00286506"/>
-    <w:pPr>
-      <w:ind w:left="200"/>
-    </w:pPr>
-    <w:rPr>
-      <w:smallCaps/>
-    </w:rPr>
-  </w:style>
-  <w:style w:type="paragraph" w:styleId="Sumrio3">
-    <w:name w:val="toc 3"/>
-    <w:basedOn w:val="Normal"/>
-    <w:next w:val="Normal"/>
-    <w:uiPriority w:val="39"/>
-    <w:rsid w:val="00286506"/>
-    <w:pPr>
-      <w:ind w:left="400"/>
-    </w:pPr>
-    <w:rPr>
-      <w:i/>
-    </w:rPr>
-  </w:style>
-  <w:style w:type="paragraph" w:styleId="Cabealho">
-    <w:name w:val="header"/>
-    <w:basedOn w:val="Normal"/>
-    <w:rsid w:val="00286506"/>
-    <w:pPr>
-      <w:tabs>
-        <w:tab w:val="center" w:pos="4320"/>
-        <w:tab w:val="right" w:pos="8640"/>
-      </w:tabs>
-    </w:pPr>
-  </w:style>
-  <w:style w:type="paragraph" w:styleId="Rodap">
-    <w:name w:val="footer"/>
-    <w:basedOn w:val="Normal"/>
-    <w:semiHidden/>
-    <w:rsid w:val="00286506"/>
-    <w:pPr>
-      <w:tabs>
-        <w:tab w:val="center" w:pos="4320"/>
-        <w:tab w:val="right" w:pos="8640"/>
-      </w:tabs>
-    </w:pPr>
-  </w:style>
-  <w:style w:type="character" w:styleId="Nmerodepgina">
-    <w:name w:val="page number"/>
-    <w:basedOn w:val="Fontepargpadro"/>
-    <w:semiHidden/>
-    <w:rsid w:val="00286506"/>
-  </w:style>
-  <w:style w:type="paragraph" w:customStyle="1" w:styleId="Bullet1">
-    <w:name w:val="Bullet1"/>
-    <w:basedOn w:val="Normal"/>
-    <w:rsid w:val="00286506"/>
-    <w:pPr>
-      <w:ind w:left="720" w:hanging="432"/>
-    </w:pPr>
-  </w:style>
-  <w:style w:type="paragraph" w:customStyle="1" w:styleId="Bullet2">
-    <w:name w:val="Bullet2"/>
-    <w:basedOn w:val="Normal"/>
-    <w:rsid w:val="00286506"/>
-    <w:pPr>
-      <w:ind w:left="1440" w:hanging="360"/>
-    </w:pPr>
-    <w:rPr>
-      <w:color w:val="000080"/>
-    </w:rPr>
-  </w:style>
-  <w:style w:type="paragraph" w:customStyle="1" w:styleId="Tabletext">
-    <w:name w:val="Tabletext"/>
-    <w:basedOn w:val="Normal"/>
-    <w:rsid w:val="00286506"/>
-    <w:pPr>
-      <w:keepLines/>
-      <w:spacing w:after="120"/>
-    </w:pPr>
-  </w:style>
-  <w:style w:type="paragraph" w:styleId="Corpodetexto">
-    <w:name w:val="Body Text"/>
-    <w:basedOn w:val="Normal"/>
-    <w:link w:val="CorpodetextoChar"/>
-    <w:rsid w:val="00286506"/>
-    <w:pPr>
-      <w:keepLines/>
-      <w:spacing w:after="120"/>
-      <w:ind w:left="720"/>
-    </w:pPr>
-  </w:style>
-  <w:style w:type="paragraph" w:styleId="MapadoDocumento">
-    <w:name w:val="Document Map"/>
-    <w:basedOn w:val="Normal"/>
-    <w:semiHidden/>
-    <w:rsid w:val="00286506"/>
-    <w:pPr>
-      <w:shd w:val="clear" w:color="auto" w:fill="000080"/>
-    </w:pPr>
-    <w:rPr>
-      <w:rFonts w:ascii="Tahoma" w:hAnsi="Tahoma"/>
-    </w:rPr>
-  </w:style>
-  <w:style w:type="character" w:styleId="Refdenotaderodap">
-    <w:name w:val="footnote reference"/>
-    <w:basedOn w:val="Fontepargpadro"/>
-    <w:semiHidden/>
-    <w:rsid w:val="00286506"/>
-    <w:rPr>
-      <w:sz w:val="20"/>
-      <w:vertAlign w:val="superscript"/>
-    </w:rPr>
-  </w:style>
-  <w:style w:type="paragraph" w:styleId="Textodenotaderodap">
-    <w:name w:val="footnote text"/>
-    <w:basedOn w:val="Normal"/>
-    <w:semiHidden/>
-    <w:rsid w:val="00286506"/>
-    <w:pPr>
-      <w:keepNext/>
-      <w:keepLines/>
-      <w:pBdr>
-        <w:bottom w:val="single" w:sz="6" w:space="0" w:color="000000"/>
-      </w:pBdr>
-      <w:spacing w:before="40" w:after="40"/>
-      <w:ind w:left="360" w:hanging="360"/>
-    </w:pPr>
-    <w:rPr>
-      <w:rFonts w:ascii="Helvetica" w:hAnsi="Helvetica"/>
-      <w:sz w:val="16"/>
-    </w:rPr>
-  </w:style>
-  <w:style w:type="paragraph" w:customStyle="1" w:styleId="MainTitle">
-    <w:name w:val="Main Title"/>
-    <w:basedOn w:val="Normal"/>
-    <w:rsid w:val="00286506"/>
-    <w:pPr>
-      <w:spacing w:before="480" w:after="60" w:line="240" w:lineRule="auto"/>
-      <w:jc w:val="center"/>
-    </w:pPr>
-    <w:rPr>
-      <w:rFonts w:ascii="Arial" w:hAnsi="Arial"/>
-      <w:b/>
-      <w:kern w:val="28"/>
-      <w:sz w:val="32"/>
-    </w:rPr>
-  </w:style>
-  <w:style w:type="paragraph" w:customStyle="1" w:styleId="Paragraph1">
-    <w:name w:val="Paragraph1"/>
-    <w:basedOn w:val="Normal"/>
-    <w:rsid w:val="00286506"/>
-    <w:pPr>
-      <w:spacing w:before="80" w:line="240" w:lineRule="auto"/>
-      <w:jc w:val="both"/>
-    </w:pPr>
-  </w:style>
-  <w:style w:type="paragraph" w:customStyle="1" w:styleId="Paragraph3">
-    <w:name w:val="Paragraph3"/>
-    <w:basedOn w:val="Normal"/>
-    <w:rsid w:val="00286506"/>
-    <w:pPr>
-      <w:spacing w:before="80" w:line="240" w:lineRule="auto"/>
-      <w:ind w:left="1530"/>
-      <w:jc w:val="both"/>
-    </w:pPr>
-  </w:style>
-  <w:style w:type="paragraph" w:customStyle="1" w:styleId="Paragraph4">
-    <w:name w:val="Paragraph4"/>
-    <w:basedOn w:val="Normal"/>
-    <w:rsid w:val="00286506"/>
-    <w:pPr>
-      <w:spacing w:before="80" w:line="240" w:lineRule="auto"/>
-      <w:ind w:left="2250"/>
-      <w:jc w:val="both"/>
-    </w:pPr>
-  </w:style>
-  <w:style w:type="paragraph" w:styleId="Sumrio4">
-    <w:name w:val="toc 4"/>
-    <w:basedOn w:val="Normal"/>
-    <w:next w:val="Normal"/>
-    <w:uiPriority w:val="39"/>
-    <w:semiHidden/>
-    <w:rsid w:val="00286506"/>
-    <w:pPr>
-      <w:ind w:left="600"/>
-    </w:pPr>
-    <w:rPr>
-      <w:sz w:val="18"/>
-    </w:rPr>
-  </w:style>
-  <w:style w:type="paragraph" w:styleId="Sumrio5">
-    <w:name w:val="toc 5"/>
-    <w:basedOn w:val="Normal"/>
-    <w:next w:val="Normal"/>
-    <w:uiPriority w:val="39"/>
-    <w:semiHidden/>
-    <w:rsid w:val="00286506"/>
-    <w:pPr>
-      <w:ind w:left="800"/>
-    </w:pPr>
-    <w:rPr>
-      <w:sz w:val="18"/>
-    </w:rPr>
-  </w:style>
-  <w:style w:type="paragraph" w:styleId="Sumrio6">
-    <w:name w:val="toc 6"/>
-    <w:basedOn w:val="Normal"/>
-    <w:next w:val="Normal"/>
-    <w:uiPriority w:val="39"/>
-    <w:semiHidden/>
-    <w:rsid w:val="00286506"/>
-    <w:pPr>
-      <w:ind w:left="1000"/>
-    </w:pPr>
-    <w:rPr>
-      <w:sz w:val="18"/>
-    </w:rPr>
-  </w:style>
-  <w:style w:type="paragraph" w:styleId="Sumrio7">
-    <w:name w:val="toc 7"/>
-    <w:basedOn w:val="Normal"/>
-    <w:next w:val="Normal"/>
-    <w:uiPriority w:val="39"/>
-    <w:semiHidden/>
-    <w:rsid w:val="00286506"/>
-    <w:pPr>
-      <w:ind w:left="1200"/>
-    </w:pPr>
-    <w:rPr>
-      <w:sz w:val="18"/>
-    </w:rPr>
-  </w:style>
-  <w:style w:type="paragraph" w:styleId="Sumrio8">
-    <w:name w:val="toc 8"/>
-    <w:basedOn w:val="Normal"/>
-    <w:next w:val="Normal"/>
-    <w:uiPriority w:val="39"/>
-    <w:semiHidden/>
-    <w:rsid w:val="00286506"/>
-    <w:pPr>
-      <w:ind w:left="1400"/>
-    </w:pPr>
-    <w:rPr>
-      <w:sz w:val="18"/>
-    </w:rPr>
-  </w:style>
-  <w:style w:type="paragraph" w:styleId="Sumrio9">
-    <w:name w:val="toc 9"/>
-    <w:basedOn w:val="Normal"/>
-    <w:next w:val="Normal"/>
-    <w:uiPriority w:val="39"/>
-    <w:semiHidden/>
-    <w:rsid w:val="00286506"/>
-    <w:pPr>
-      <w:ind w:left="1600"/>
-    </w:pPr>
-    <w:rPr>
-      <w:sz w:val="18"/>
-    </w:rPr>
-  </w:style>
-  <w:style w:type="paragraph" w:styleId="Corpodetexto2">
-    <w:name w:val="Body Text 2"/>
-    <w:basedOn w:val="Normal"/>
-    <w:semiHidden/>
-    <w:rsid w:val="00286506"/>
-    <w:rPr>
-      <w:i/>
-      <w:color w:val="0000FF"/>
-    </w:rPr>
-  </w:style>
-  <w:style w:type="paragraph" w:styleId="Recuodecorpodetexto">
-    <w:name w:val="Body Text Indent"/>
-    <w:basedOn w:val="Normal"/>
-    <w:semiHidden/>
-    <w:rsid w:val="00286506"/>
-    <w:pPr>
-      <w:ind w:left="720"/>
-    </w:pPr>
-    <w:rPr>
-      <w:i/>
-      <w:color w:val="0000FF"/>
-      <w:u w:val="single"/>
-    </w:rPr>
-  </w:style>
-  <w:style w:type="paragraph" w:customStyle="1" w:styleId="Body">
-    <w:name w:val="Body"/>
-    <w:basedOn w:val="Normal"/>
-    <w:rsid w:val="00286506"/>
-    <w:pPr>
-      <w:widowControl/>
-      <w:spacing w:before="120" w:line="240" w:lineRule="auto"/>
-      <w:jc w:val="both"/>
-    </w:pPr>
-    <w:rPr>
-      <w:rFonts w:ascii="Book Antiqua" w:hAnsi="Book Antiqua"/>
-    </w:rPr>
-  </w:style>
-  <w:style w:type="paragraph" w:customStyle="1" w:styleId="Bullet">
-    <w:name w:val="Bullet"/>
-    <w:basedOn w:val="Normal"/>
-    <w:rsid w:val="00286506"/>
-    <w:pPr>
-      <w:widowControl/>
-      <w:numPr>
-        <w:numId w:val="4"/>
-      </w:numPr>
-      <w:tabs>
-        <w:tab w:val="left" w:pos="720"/>
-      </w:tabs>
-      <w:spacing w:before="120" w:line="240" w:lineRule="auto"/>
-      <w:ind w:left="720" w:right="360"/>
-      <w:jc w:val="both"/>
-    </w:pPr>
-    <w:rPr>
-      <w:rFonts w:ascii="Book Antiqua" w:hAnsi="Book Antiqua"/>
-    </w:rPr>
-  </w:style>
-  <w:style w:type="paragraph" w:customStyle="1" w:styleId="InfoBlue">
-    <w:name w:val="InfoBlue"/>
-    <w:basedOn w:val="Normal"/>
-    <w:next w:val="Corpodetexto"/>
-    <w:autoRedefine/>
-    <w:rsid w:val="00286506"/>
-    <w:pPr>
-      <w:tabs>
-        <w:tab w:val="left" w:pos="381"/>
-      </w:tabs>
-      <w:spacing w:after="120"/>
-      <w:ind w:left="381"/>
-    </w:pPr>
-    <w:rPr>
-      <w:iCs/>
-      <w:color w:val="0000FF"/>
-      <w:lang w:val="en-GB"/>
-    </w:rPr>
-  </w:style>
-  <w:style w:type="character" w:styleId="Hyperlink">
-    <w:name w:val="Hyperlink"/>
-    <w:basedOn w:val="Fontepargpadro"/>
-    <w:semiHidden/>
-    <w:rsid w:val="00286506"/>
-    <w:rPr>
-      <w:color w:val="0000FF"/>
-      <w:u w:val="single"/>
-    </w:rPr>
-  </w:style>
-  <w:style w:type="paragraph" w:customStyle="1" w:styleId="Subttulo1">
-    <w:name w:val="Subtítulo1"/>
-    <w:basedOn w:val="Ttulo"/>
-    <w:rsid w:val="00286506"/>
-    <w:pPr>
-      <w:widowControl/>
-    </w:pPr>
-    <w:rPr>
-      <w:rFonts w:ascii="Times New Roman" w:hAnsi="Times New Roman"/>
-      <w:sz w:val="24"/>
-    </w:rPr>
-  </w:style>
-  <w:style w:type="paragraph" w:customStyle="1" w:styleId="RevisionHist">
-    <w:name w:val="RevisionHist"/>
-    <w:basedOn w:val="Normal"/>
-    <w:rsid w:val="00286506"/>
-    <w:pPr>
-      <w:widowControl/>
-      <w:spacing w:line="240" w:lineRule="auto"/>
-    </w:pPr>
-  </w:style>
-  <w:style w:type="paragraph" w:styleId="Data">
-    <w:name w:val="Date"/>
-    <w:basedOn w:val="Normal"/>
-    <w:semiHidden/>
-    <w:rsid w:val="00286506"/>
-    <w:pPr>
-      <w:widowControl/>
-      <w:spacing w:line="240" w:lineRule="auto"/>
-    </w:pPr>
-  </w:style>
-  <w:style w:type="paragraph" w:customStyle="1" w:styleId="Hierarchy">
-    <w:name w:val="Hierarchy"/>
-    <w:basedOn w:val="Normal"/>
-    <w:rsid w:val="00286506"/>
-    <w:pPr>
-      <w:widowControl/>
-      <w:tabs>
-        <w:tab w:val="left" w:pos="720"/>
-        <w:tab w:val="left" w:pos="1440"/>
-        <w:tab w:val="left" w:pos="2160"/>
-        <w:tab w:val="left" w:pos="3600"/>
-        <w:tab w:val="left" w:pos="5040"/>
-      </w:tabs>
-      <w:spacing w:after="120" w:line="240" w:lineRule="auto"/>
-      <w:ind w:right="-3456"/>
-    </w:pPr>
-    <w:rPr>
-      <w:rFonts w:ascii="Tms Rmn" w:hAnsi="Tms Rmn"/>
-    </w:rPr>
-  </w:style>
-  <w:style w:type="paragraph" w:customStyle="1" w:styleId="Corpodetexto1">
-    <w:name w:val="Corpo de texto1"/>
-    <w:rsid w:val="00286506"/>
-    <w:pPr>
-      <w:keepLines/>
-      <w:spacing w:after="120" w:line="220" w:lineRule="atLeast"/>
-    </w:pPr>
-    <w:rPr>
-      <w:lang w:val="en-GB" w:eastAsia="en-US"/>
-    </w:rPr>
-  </w:style>
-  <w:style w:type="character" w:styleId="Refdecomentrio">
-    <w:name w:val="annotation reference"/>
-    <w:basedOn w:val="Fontepargpadro"/>
-    <w:semiHidden/>
-    <w:rsid w:val="00286506"/>
-    <w:rPr>
-      <w:sz w:val="16"/>
-    </w:rPr>
-  </w:style>
-  <w:style w:type="paragraph" w:styleId="Textodecomentrio">
-    <w:name w:val="annotation text"/>
-    <w:basedOn w:val="Normal"/>
-    <w:semiHidden/>
-    <w:rsid w:val="00286506"/>
-    <w:pPr>
-      <w:widowControl/>
-      <w:spacing w:line="240" w:lineRule="auto"/>
-    </w:pPr>
-  </w:style>
-  <w:style w:type="paragraph" w:styleId="TextosemFormatao">
-    <w:name w:val="Plain Text"/>
-    <w:basedOn w:val="Normal"/>
-    <w:semiHidden/>
-    <w:rsid w:val="00286506"/>
-    <w:pPr>
-      <w:widowControl/>
-      <w:spacing w:line="240" w:lineRule="auto"/>
-    </w:pPr>
-    <w:rPr>
-      <w:rFonts w:ascii="Courier New" w:hAnsi="Courier New"/>
-    </w:rPr>
-  </w:style>
-  <w:style w:type="paragraph" w:customStyle="1" w:styleId="Project">
-    <w:name w:val="Project"/>
-    <w:basedOn w:val="Normal"/>
-    <w:rsid w:val="00286506"/>
-    <w:pPr>
-      <w:widowControl/>
-      <w:spacing w:line="240" w:lineRule="auto"/>
-      <w:jc w:val="right"/>
-    </w:pPr>
-    <w:rPr>
-      <w:rFonts w:ascii="Arial" w:hAnsi="Arial"/>
-      <w:b/>
-      <w:sz w:val="36"/>
-    </w:rPr>
-  </w:style>
-  <w:style w:type="paragraph" w:customStyle="1" w:styleId="CompanyName">
-    <w:name w:val="CompanyName"/>
-    <w:basedOn w:val="Normal"/>
-    <w:rsid w:val="00286506"/>
-    <w:pPr>
-      <w:widowControl/>
-      <w:spacing w:line="240" w:lineRule="auto"/>
-      <w:jc w:val="right"/>
-    </w:pPr>
-    <w:rPr>
-      <w:rFonts w:ascii="Arial" w:hAnsi="Arial"/>
-      <w:b/>
-      <w:sz w:val="36"/>
-    </w:rPr>
-  </w:style>
-  <w:style w:type="paragraph" w:styleId="NormalWeb">
-    <w:name w:val="Normal (Web)"/>
-    <w:basedOn w:val="Normal"/>
-    <w:semiHidden/>
-    <w:rsid w:val="00286506"/>
-    <w:pPr>
-      <w:widowControl/>
-      <w:spacing w:before="100" w:beforeAutospacing="1" w:after="100" w:afterAutospacing="1" w:line="240" w:lineRule="auto"/>
-    </w:pPr>
-    <w:rPr>
-      <w:rFonts w:ascii="Arial Unicode MS" w:eastAsia="Arial Unicode MS" w:hAnsi="Arial Unicode MS" w:cs="Arial Unicode MS"/>
-      <w:sz w:val="24"/>
-      <w:szCs w:val="24"/>
-      <w:lang w:val="pt-BR" w:eastAsia="pt-BR"/>
-    </w:rPr>
-  </w:style>
-  <w:style w:type="paragraph" w:styleId="Remissivo1">
-    <w:name w:val="index 1"/>
-    <w:basedOn w:val="Normal"/>
-    <w:next w:val="Normal"/>
-    <w:autoRedefine/>
-    <w:semiHidden/>
-    <w:rsid w:val="00286506"/>
-    <w:pPr>
-      <w:ind w:left="200" w:hanging="200"/>
-    </w:pPr>
-  </w:style>
-  <w:style w:type="paragraph" w:styleId="Remissivo2">
-    <w:name w:val="index 2"/>
-    <w:basedOn w:val="Normal"/>
-    <w:next w:val="Normal"/>
-    <w:autoRedefine/>
-    <w:semiHidden/>
-    <w:rsid w:val="00286506"/>
-    <w:pPr>
-      <w:ind w:left="400" w:hanging="200"/>
-    </w:pPr>
-  </w:style>
-  <w:style w:type="paragraph" w:styleId="Remissivo3">
-    <w:name w:val="index 3"/>
-    <w:basedOn w:val="Normal"/>
-    <w:next w:val="Normal"/>
-    <w:autoRedefine/>
-    <w:semiHidden/>
-    <w:rsid w:val="00286506"/>
-    <w:pPr>
-      <w:ind w:left="600" w:hanging="200"/>
-    </w:pPr>
-  </w:style>
-  <w:style w:type="paragraph" w:styleId="Remissivo4">
-    <w:name w:val="index 4"/>
-    <w:basedOn w:val="Normal"/>
-    <w:next w:val="Normal"/>
-    <w:autoRedefine/>
-    <w:semiHidden/>
-    <w:rsid w:val="00286506"/>
-    <w:pPr>
-      <w:ind w:left="800" w:hanging="200"/>
-    </w:pPr>
-  </w:style>
-  <w:style w:type="paragraph" w:styleId="Remissivo5">
-    <w:name w:val="index 5"/>
-    <w:basedOn w:val="Normal"/>
-    <w:next w:val="Normal"/>
-    <w:autoRedefine/>
-    <w:semiHidden/>
-    <w:rsid w:val="00286506"/>
-    <w:pPr>
-      <w:ind w:left="1000" w:hanging="200"/>
-    </w:pPr>
-  </w:style>
-  <w:style w:type="paragraph" w:styleId="Remissivo6">
-    <w:name w:val="index 6"/>
-    <w:basedOn w:val="Normal"/>
-    <w:next w:val="Normal"/>
-    <w:autoRedefine/>
-    <w:semiHidden/>
-    <w:rsid w:val="00286506"/>
-    <w:pPr>
-      <w:ind w:left="1200" w:hanging="200"/>
-    </w:pPr>
-  </w:style>
-  <w:style w:type="paragraph" w:styleId="Remissivo7">
-    <w:name w:val="index 7"/>
-    <w:basedOn w:val="Normal"/>
-    <w:next w:val="Normal"/>
-    <w:autoRedefine/>
-    <w:semiHidden/>
-    <w:rsid w:val="00286506"/>
-    <w:pPr>
-      <w:ind w:left="1400" w:hanging="200"/>
-    </w:pPr>
-  </w:style>
-  <w:style w:type="paragraph" w:styleId="Remissivo8">
-    <w:name w:val="index 8"/>
-    <w:basedOn w:val="Normal"/>
-    <w:next w:val="Normal"/>
-    <w:autoRedefine/>
-    <w:semiHidden/>
-    <w:rsid w:val="00286506"/>
-    <w:pPr>
-      <w:ind w:left="1600" w:hanging="200"/>
-    </w:pPr>
-  </w:style>
-  <w:style w:type="paragraph" w:styleId="Remissivo9">
-    <w:name w:val="index 9"/>
-    <w:basedOn w:val="Normal"/>
-    <w:next w:val="Normal"/>
-    <w:autoRedefine/>
-    <w:semiHidden/>
-    <w:rsid w:val="00286506"/>
-    <w:pPr>
-      <w:ind w:left="1800" w:hanging="200"/>
-    </w:pPr>
-  </w:style>
-  <w:style w:type="paragraph" w:styleId="Ttulodendiceremissivo">
-    <w:name w:val="index heading"/>
-    <w:basedOn w:val="Normal"/>
-    <w:next w:val="Remissivo1"/>
-    <w:semiHidden/>
-    <w:rsid w:val="00286506"/>
-  </w:style>
-  <w:style w:type="table" w:styleId="Tabelacomgrade">
-    <w:name w:val="Table Grid"/>
-    <w:basedOn w:val="Tabelanormal"/>
-    <w:uiPriority w:val="59"/>
-    <w:rsid w:val="00CE2D64"/>
-    <w:tblPr>
-      <w:tblInd w:w="0" w:type="dxa"/>
-      <w:tblBorders>
-        <w:top w:val="single" w:sz="4" w:space="0" w:color="000000"/>
-        <w:left w:val="single" w:sz="4" w:space="0" w:color="000000"/>
-        <w:bottom w:val="single" w:sz="4" w:space="0" w:color="000000"/>
-        <w:right w:val="single" w:sz="4" w:space="0" w:color="000000"/>
-        <w:insideH w:val="single" w:sz="4" w:space="0" w:color="000000"/>
-        <w:insideV w:val="single" w:sz="4" w:space="0" w:color="000000"/>
-      </w:tblBorders>
-      <w:tblCellMar>
-        <w:top w:w="0" w:type="dxa"/>
-        <w:left w:w="108" w:type="dxa"/>
-        <w:bottom w:w="0" w:type="dxa"/>
-        <w:right w:w="108" w:type="dxa"/>
-      </w:tblCellMar>
-    </w:tblPr>
-  </w:style>
-  <w:style w:type="table" w:customStyle="1" w:styleId="ListaClara-nfase21">
-    <w:name w:val="Lista Clara - Ênfase 21"/>
-    <w:basedOn w:val="Tabelanormal"/>
-    <w:uiPriority w:val="61"/>
-    <w:rsid w:val="00CE2D64"/>
-    <w:tblPr>
-      <w:tblStyleRowBandSize w:val="1"/>
-      <w:tblStyleColBandSize w:val="1"/>
-      <w:tblInd w:w="0" w:type="dxa"/>
-      <w:tblBorders>
-        <w:top w:val="single" w:sz="8" w:space="0" w:color="C0504D"/>
-        <w:left w:val="single" w:sz="8" w:space="0" w:color="C0504D"/>
-        <w:bottom w:val="single" w:sz="8" w:space="0" w:color="C0504D"/>
-        <w:right w:val="single" w:sz="8" w:space="0" w:color="C0504D"/>
-      </w:tblBorders>
-      <w:tblCellMar>
-        <w:top w:w="0" w:type="dxa"/>
-        <w:left w:w="108" w:type="dxa"/>
-        <w:bottom w:w="0" w:type="dxa"/>
-        <w:right w:w="108" w:type="dxa"/>
-      </w:tblCellMar>
-    </w:tblPr>
-    <w:tblStylePr w:type="firstRow">
-      <w:pPr>
-        <w:spacing w:before="0" w:after="0" w:line="240" w:lineRule="auto"/>
-      </w:pPr>
-      <w:rPr>
-        <w:b/>
-        <w:bCs/>
-        <w:color w:val="FFFFFF"/>
-      </w:rPr>
-      <w:tblPr/>
-      <w:tcPr>
-        <w:shd w:val="clear" w:color="auto" w:fill="C0504D"/>
-      </w:tcPr>
-    </w:tblStylePr>
-    <w:tblStylePr w:type="lastRow">
-      <w:pPr>
-        <w:spacing w:before="0" w:after="0" w:line="240" w:lineRule="auto"/>
-      </w:pPr>
-      <w:rPr>
-        <w:b/>
-        <w:bCs/>
-      </w:rPr>
-      <w:tblPr/>
-      <w:tcPr>
-        <w:tcBorders>
-          <w:top w:val="double" w:sz="6" w:space="0" w:color="C0504D"/>
-          <w:left w:val="single" w:sz="8" w:space="0" w:color="C0504D"/>
-          <w:bottom w:val="single" w:sz="8" w:space="0" w:color="C0504D"/>
-          <w:right w:val="single" w:sz="8" w:space="0" w:color="C0504D"/>
-        </w:tcBorders>
-      </w:tcPr>
-    </w:tblStylePr>
-    <w:tblStylePr w:type="firstCol">
-      <w:rPr>
-        <w:b/>
-        <w:bCs/>
-      </w:rPr>
-    </w:tblStylePr>
-    <w:tblStylePr w:type="lastCol">
-      <w:rPr>
-        <w:b/>
-        <w:bCs/>
-      </w:rPr>
-    </w:tblStylePr>
-    <w:tblStylePr w:type="band1Vert">
-      <w:tblPr/>
-      <w:tcPr>
-        <w:tcBorders>
-          <w:top w:val="single" w:sz="8" w:space="0" w:color="C0504D"/>
-          <w:left w:val="single" w:sz="8" w:space="0" w:color="C0504D"/>
-          <w:bottom w:val="single" w:sz="8" w:space="0" w:color="C0504D"/>
-          <w:right w:val="single" w:sz="8" w:space="0" w:color="C0504D"/>
-        </w:tcBorders>
-      </w:tcPr>
-    </w:tblStylePr>
-    <w:tblStylePr w:type="band1Horz">
-      <w:tblPr/>
-      <w:tcPr>
-        <w:tcBorders>
-          <w:top w:val="single" w:sz="8" w:space="0" w:color="C0504D"/>
-          <w:left w:val="single" w:sz="8" w:space="0" w:color="C0504D"/>
-          <w:bottom w:val="single" w:sz="8" w:space="0" w:color="C0504D"/>
-          <w:right w:val="single" w:sz="8" w:space="0" w:color="C0504D"/>
-        </w:tcBorders>
-      </w:tcPr>
-    </w:tblStylePr>
-  </w:style>
-  <w:style w:type="table" w:customStyle="1" w:styleId="SombreamentoMdio2-nfase21">
-    <w:name w:val="Sombreamento Médio 2 - Ênfase 21"/>
-    <w:basedOn w:val="Tabelanormal"/>
-    <w:uiPriority w:val="64"/>
-    <w:rsid w:val="008C415E"/>
-    <w:tblPr>
-      <w:tblStyleRowBandSize w:val="1"/>
-      <w:tblStyleColBandSize w:val="1"/>
-      <w:tblInd w:w="0" w:type="dxa"/>
-      <w:tblBorders>
-        <w:top w:val="single" w:sz="18" w:space="0" w:color="auto"/>
-        <w:bottom w:val="single" w:sz="18" w:space="0" w:color="auto"/>
-      </w:tblBorders>
-      <w:tblCellMar>
-        <w:top w:w="0" w:type="dxa"/>
-        <w:left w:w="108" w:type="dxa"/>
-        <w:bottom w:w="0" w:type="dxa"/>
-        <w:right w:w="108" w:type="dxa"/>
-      </w:tblCellMar>
-    </w:tblPr>
-    <w:tblStylePr w:type="firstRow">
-      <w:pPr>
-        <w:spacing w:before="0" w:after="0" w:line="240" w:lineRule="auto"/>
-      </w:pPr>
-      <w:rPr>
-        <w:b/>
-        <w:bCs/>
-        <w:color w:val="FFFFFF"/>
-      </w:rPr>
-      <w:tblPr/>
-      <w:tcPr>
-        <w:tcBorders>
-          <w:top w:val="single" w:sz="18" w:space="0" w:color="auto"/>
-          <w:left w:val="nil"/>
-          <w:bottom w:val="single" w:sz="18" w:space="0" w:color="auto"/>
-          <w:right w:val="nil"/>
-          <w:insideH w:val="nil"/>
-          <w:insideV w:val="nil"/>
-        </w:tcBorders>
-        <w:shd w:val="clear" w:color="auto" w:fill="C0504D"/>
-      </w:tcPr>
-    </w:tblStylePr>
-    <w:tblStylePr w:type="lastRow">
-      <w:pPr>
-        <w:spacing w:before="0" w:after="0" w:line="240" w:lineRule="auto"/>
-      </w:pPr>
-      <w:rPr>
-        <w:color w:val="auto"/>
-      </w:rPr>
-      <w:tblPr/>
-      <w:tcPr>
-        <w:tcBorders>
-          <w:top w:val="double" w:sz="6" w:space="0" w:color="auto"/>
-          <w:left w:val="nil"/>
-          <w:bottom w:val="single" w:sz="18" w:space="0" w:color="auto"/>
-          <w:right w:val="nil"/>
-          <w:insideH w:val="nil"/>
-          <w:insideV w:val="nil"/>
-        </w:tcBorders>
-        <w:shd w:val="clear" w:color="auto" w:fill="FFFFFF"/>
-      </w:tcPr>
-    </w:tblStylePr>
-    <w:tblStylePr w:type="firstCol">
-      <w:rPr>
-        <w:b/>
-        <w:bCs/>
-        <w:color w:val="FFFFFF"/>
-      </w:rPr>
-      <w:tblPr/>
-      <w:tcPr>
-        <w:tcBorders>
-          <w:top w:val="nil"/>
-          <w:left w:val="nil"/>
-          <w:bottom w:val="single" w:sz="18" w:space="0" w:color="auto"/>
-          <w:right w:val="nil"/>
-          <w:insideH w:val="nil"/>
-          <w:insideV w:val="nil"/>
-        </w:tcBorders>
-        <w:shd w:val="clear" w:color="auto" w:fill="C0504D"/>
-      </w:tcPr>
-    </w:tblStylePr>
-    <w:tblStylePr w:type="lastCol">
-      <w:rPr>
-        <w:b/>
-        <w:bCs/>
-        <w:color w:val="FFFFFF"/>
-      </w:rPr>
-      <w:tblPr/>
-      <w:tcPr>
-        <w:tcBorders>
-          <w:left w:val="nil"/>
-          <w:right w:val="nil"/>
-          <w:insideH w:val="nil"/>
-          <w:insideV w:val="nil"/>
-        </w:tcBorders>
-        <w:shd w:val="clear" w:color="auto" w:fill="C0504D"/>
-      </w:tcPr>
-    </w:tblStylePr>
-    <w:tblStylePr w:type="band1Vert">
-      <w:tblPr/>
-      <w:tcPr>
-        <w:tcBorders>
-          <w:left w:val="nil"/>
-          <w:right w:val="nil"/>
-          <w:insideH w:val="nil"/>
-          <w:insideV w:val="nil"/>
-        </w:tcBorders>
-        <w:shd w:val="clear" w:color="auto" w:fill="D8D8D8"/>
-      </w:tcPr>
-    </w:tblStylePr>
-    <w:tblStylePr w:type="band1Horz">
-      <w:tblPr/>
-      <w:tcPr>
-        <w:shd w:val="clear" w:color="auto" w:fill="D8D8D8"/>
-      </w:tcPr>
-    </w:tblStylePr>
-    <w:tblStylePr w:type="neCell">
-      <w:tblPr/>
-      <w:tcPr>
-        <w:tcBorders>
-          <w:top w:val="single" w:sz="18" w:space="0" w:color="auto"/>
-          <w:left w:val="nil"/>
-          <w:bottom w:val="single" w:sz="18" w:space="0" w:color="auto"/>
-          <w:right w:val="nil"/>
-          <w:insideH w:val="nil"/>
-          <w:insideV w:val="nil"/>
-        </w:tcBorders>
-      </w:tcPr>
-    </w:tblStylePr>
-    <w:tblStylePr w:type="nwCell">
-      <w:rPr>
-        <w:color w:val="FFFFFF"/>
-      </w:rPr>
-      <w:tblPr/>
-      <w:tcPr>
-        <w:tcBorders>
-          <w:top w:val="single" w:sz="18" w:space="0" w:color="auto"/>
-          <w:left w:val="nil"/>
-          <w:bottom w:val="single" w:sz="18" w:space="0" w:color="auto"/>
-          <w:right w:val="nil"/>
-          <w:insideH w:val="nil"/>
-          <w:insideV w:val="nil"/>
-        </w:tcBorders>
-      </w:tcPr>
-    </w:tblStylePr>
-  </w:style>
-  <w:style w:type="table" w:customStyle="1" w:styleId="SombreamentoClaro-nfase21">
-    <w:name w:val="Sombreamento Claro - Ênfase 21"/>
-    <w:basedOn w:val="Tabelanormal"/>
-    <w:uiPriority w:val="60"/>
-    <w:rsid w:val="003C1A89"/>
-    <w:rPr>
-      <w:color w:val="943634"/>
-    </w:rPr>
-    <w:tblPr>
-      <w:tblStyleRowBandSize w:val="1"/>
-      <w:tblStyleColBandSize w:val="1"/>
-      <w:tblInd w:w="0" w:type="dxa"/>
-      <w:tblBorders>
-        <w:top w:val="single" w:sz="8" w:space="0" w:color="C0504D"/>
-        <w:bottom w:val="single" w:sz="8" w:space="0" w:color="C0504D"/>
-      </w:tblBorders>
-      <w:tblCellMar>
-        <w:top w:w="0" w:type="dxa"/>
-        <w:left w:w="108" w:type="dxa"/>
-        <w:bottom w:w="0" w:type="dxa"/>
-        <w:right w:w="108" w:type="dxa"/>
-      </w:tblCellMar>
-    </w:tblPr>
-    <w:tblStylePr w:type="firstRow">
-      <w:pPr>
-        <w:spacing w:before="0" w:after="0" w:line="240" w:lineRule="auto"/>
-      </w:pPr>
-      <w:rPr>
-        <w:b/>
-        <w:bCs/>
-      </w:rPr>
-      <w:tblPr/>
-      <w:tcPr>
-        <w:tcBorders>
-          <w:top w:val="single" w:sz="8" w:space="0" w:color="C0504D"/>
-          <w:left w:val="nil"/>
-          <w:bottom w:val="single" w:sz="8" w:space="0" w:color="C0504D"/>
-          <w:right w:val="nil"/>
-          <w:insideH w:val="nil"/>
-          <w:insideV w:val="nil"/>
-        </w:tcBorders>
-      </w:tcPr>
-    </w:tblStylePr>
-    <w:tblStylePr w:type="lastRow">
-      <w:pPr>
-        <w:spacing w:before="0" w:after="0" w:line="240" w:lineRule="auto"/>
-      </w:pPr>
-      <w:rPr>
-        <w:b/>
-        <w:bCs/>
-      </w:rPr>
-      <w:tblPr/>
-      <w:tcPr>
-        <w:tcBorders>
-          <w:top w:val="single" w:sz="8" w:space="0" w:color="C0504D"/>
-          <w:left w:val="nil"/>
-          <w:bottom w:val="single" w:sz="8" w:space="0" w:color="C0504D"/>
-          <w:right w:val="nil"/>
-          <w:insideH w:val="nil"/>
-          <w:insideV w:val="nil"/>
-        </w:tcBorders>
-      </w:tcPr>
-    </w:tblStylePr>
-    <w:tblStylePr w:type="firstCol">
-      <w:rPr>
-        <w:b/>
-        <w:bCs/>
-      </w:rPr>
-    </w:tblStylePr>
-    <w:tblStylePr w:type="lastCol">
-      <w:rPr>
-        <w:b/>
-        <w:bCs/>
-      </w:rPr>
-    </w:tblStylePr>
-    <w:tblStylePr w:type="band1Vert">
-      <w:tblPr/>
-      <w:tcPr>
-        <w:tcBorders>
-          <w:left w:val="nil"/>
-          <w:right w:val="nil"/>
-          <w:insideH w:val="nil"/>
-          <w:insideV w:val="nil"/>
-        </w:tcBorders>
-        <w:shd w:val="clear" w:color="auto" w:fill="EFD3D2"/>
-      </w:tcPr>
-    </w:tblStylePr>
-    <w:tblStylePr w:type="band1Horz">
-      <w:tblPr/>
-      <w:tcPr>
-        <w:tcBorders>
-          <w:left w:val="nil"/>
-          <w:right w:val="nil"/>
-          <w:insideH w:val="nil"/>
-          <w:insideV w:val="nil"/>
-        </w:tcBorders>
-        <w:shd w:val="clear" w:color="auto" w:fill="EFD3D2"/>
-      </w:tcPr>
-    </w:tblStylePr>
-  </w:style>
-  <w:style w:type="table" w:customStyle="1" w:styleId="SombreamentoClaro1">
-    <w:name w:val="Sombreamento Claro1"/>
-    <w:basedOn w:val="Tabelanormal"/>
-    <w:uiPriority w:val="60"/>
-    <w:rsid w:val="003C1A89"/>
-    <w:rPr>
-      <w:color w:val="000000"/>
-    </w:rPr>
-    <w:tblPr>
-      <w:tblStyleRowBandSize w:val="1"/>
-      <w:tblStyleColBandSize w:val="1"/>
-      <w:tblInd w:w="0" w:type="dxa"/>
-      <w:tblBorders>
-        <w:top w:val="single" w:sz="8" w:space="0" w:color="000000"/>
-        <w:bottom w:val="single" w:sz="8" w:space="0" w:color="000000"/>
-      </w:tblBorders>
-      <w:tblCellMar>
-        <w:top w:w="0" w:type="dxa"/>
-        <w:left w:w="108" w:type="dxa"/>
-        <w:bottom w:w="0" w:type="dxa"/>
-        <w:right w:w="108" w:type="dxa"/>
-      </w:tblCellMar>
-    </w:tblPr>
-    <w:tblStylePr w:type="firstRow">
-      <w:pPr>
-        <w:spacing w:before="0" w:after="0" w:line="240" w:lineRule="auto"/>
-      </w:pPr>
-      <w:rPr>
-        <w:b/>
-        <w:bCs/>
-      </w:rPr>
-      <w:tblPr/>
-      <w:tcPr>
-        <w:tcBorders>
-          <w:top w:val="single" w:sz="8" w:space="0" w:color="000000"/>
-          <w:left w:val="nil"/>
-          <w:bottom w:val="single" w:sz="8" w:space="0" w:color="000000"/>
-          <w:right w:val="nil"/>
-          <w:insideH w:val="nil"/>
-          <w:insideV w:val="nil"/>
-        </w:tcBorders>
-      </w:tcPr>
-    </w:tblStylePr>
-    <w:tblStylePr w:type="lastRow">
-      <w:pPr>
-        <w:spacing w:before="0" w:after="0" w:line="240" w:lineRule="auto"/>
-      </w:pPr>
-      <w:rPr>
-        <w:b/>
-        <w:bCs/>
-      </w:rPr>
-      <w:tblPr/>
-      <w:tcPr>
-        <w:tcBorders>
-          <w:top w:val="single" w:sz="8" w:space="0" w:color="000000"/>
-          <w:left w:val="nil"/>
-          <w:bottom w:val="single" w:sz="8" w:space="0" w:color="000000"/>
-          <w:right w:val="nil"/>
-          <w:insideH w:val="nil"/>
-          <w:insideV w:val="nil"/>
-        </w:tcBorders>
-      </w:tcPr>
-    </w:tblStylePr>
-    <w:tblStylePr w:type="firstCol">
-      <w:rPr>
-        <w:b/>
-        <w:bCs/>
-      </w:rPr>
-    </w:tblStylePr>
-    <w:tblStylePr w:type="lastCol">
-      <w:rPr>
-        <w:b/>
-        <w:bCs/>
-      </w:rPr>
-    </w:tblStylePr>
-    <w:tblStylePr w:type="band1Vert">
-      <w:tblPr/>
-      <w:tcPr>
-        <w:tcBorders>
-          <w:left w:val="nil"/>
-          <w:right w:val="nil"/>
-          <w:insideH w:val="nil"/>
-          <w:insideV w:val="nil"/>
-        </w:tcBorders>
-        <w:shd w:val="clear" w:color="auto" w:fill="C0C0C0"/>
-      </w:tcPr>
-    </w:tblStylePr>
-    <w:tblStylePr w:type="band1Horz">
-      <w:tblPr/>
-      <w:tcPr>
-        <w:tcBorders>
-          <w:left w:val="nil"/>
-          <w:right w:val="nil"/>
-          <w:insideH w:val="nil"/>
-          <w:insideV w:val="nil"/>
-        </w:tcBorders>
-        <w:shd w:val="clear" w:color="auto" w:fill="C0C0C0"/>
-      </w:tcPr>
-    </w:tblStylePr>
-  </w:style>
-  <w:style w:type="table" w:customStyle="1" w:styleId="SombreamentoColorido-nfase61">
-    <w:name w:val="Sombreamento Colorido - Ênfase 61"/>
-    <w:basedOn w:val="Tabelanormal"/>
-    <w:uiPriority w:val="71"/>
-    <w:rsid w:val="003C1A89"/>
-    <w:rPr>
-      <w:color w:val="000000"/>
-    </w:rPr>
-    <w:tblPr>
-      <w:tblStyleRowBandSize w:val="1"/>
-      <w:tblStyleColBandSize w:val="1"/>
-      <w:tblInd w:w="0" w:type="dxa"/>
-      <w:tblBorders>
-        <w:top w:val="single" w:sz="24" w:space="0" w:color="4BACC6"/>
-        <w:left w:val="single" w:sz="4" w:space="0" w:color="F79646"/>
-        <w:bottom w:val="single" w:sz="4" w:space="0" w:color="F79646"/>
-        <w:right w:val="single" w:sz="4" w:space="0" w:color="F79646"/>
-        <w:insideH w:val="single" w:sz="4" w:space="0" w:color="FFFFFF"/>
-        <w:insideV w:val="single" w:sz="4" w:space="0" w:color="FFFFFF"/>
-      </w:tblBorders>
-      <w:tblCellMar>
-        <w:top w:w="0" w:type="dxa"/>
-        <w:left w:w="108" w:type="dxa"/>
-        <w:bottom w:w="0" w:type="dxa"/>
-        <w:right w:w="108" w:type="dxa"/>
-      </w:tblCellMar>
-    </w:tblPr>
-    <w:tcPr>
-      <w:shd w:val="clear" w:color="auto" w:fill="FEF4EC"/>
-    </w:tcPr>
-    <w:tblStylePr w:type="firstRow">
-      <w:rPr>
-        <w:b/>
-        <w:bCs/>
-      </w:rPr>
-      <w:tblPr/>
-      <w:tcPr>
-        <w:tcBorders>
-          <w:top w:val="nil"/>
-          <w:left w:val="nil"/>
-          <w:bottom w:val="single" w:sz="24" w:space="0" w:color="4BACC6"/>
-          <w:right w:val="nil"/>
-          <w:insideH w:val="nil"/>
-          <w:insideV w:val="nil"/>
-        </w:tcBorders>
-        <w:shd w:val="clear" w:color="auto" w:fill="FFFFFF"/>
-      </w:tcPr>
-    </w:tblStylePr>
-    <w:tblStylePr w:type="lastRow">
-      <w:rPr>
-        <w:b/>
-        <w:bCs/>
-        <w:color w:val="FFFFFF"/>
-      </w:rPr>
-      <w:tblPr/>
-      <w:tcPr>
-        <w:tcBorders>
-          <w:top w:val="single" w:sz="6" w:space="0" w:color="FFFFFF"/>
-        </w:tcBorders>
-        <w:shd w:val="clear" w:color="auto" w:fill="B65608"/>
-      </w:tcPr>
-    </w:tblStylePr>
-    <w:tblStylePr w:type="firstCol">
-      <w:rPr>
-        <w:color w:val="FFFFFF"/>
-      </w:rPr>
-      <w:tblPr/>
-      <w:tcPr>
-        <w:tcBorders>
-          <w:top w:val="nil"/>
-          <w:left w:val="nil"/>
-          <w:bottom w:val="nil"/>
-          <w:right w:val="nil"/>
-          <w:insideH w:val="single" w:sz="4" w:space="0" w:color="B65608"/>
-          <w:insideV w:val="nil"/>
-        </w:tcBorders>
-        <w:shd w:val="clear" w:color="auto" w:fill="B65608"/>
-      </w:tcPr>
-    </w:tblStylePr>
-    <w:tblStylePr w:type="lastCol">
-      <w:rPr>
-        <w:color w:val="FFFFFF"/>
-      </w:rPr>
-      <w:tblPr/>
-      <w:tcPr>
-        <w:tcBorders>
-          <w:top w:val="nil"/>
-          <w:left w:val="nil"/>
-          <w:bottom w:val="nil"/>
-          <w:right w:val="nil"/>
-          <w:insideH w:val="nil"/>
-          <w:insideV w:val="nil"/>
-        </w:tcBorders>
-        <w:shd w:val="clear" w:color="auto" w:fill="B65608"/>
-      </w:tcPr>
-    </w:tblStylePr>
-    <w:tblStylePr w:type="band1Vert">
-      <w:tblPr/>
-      <w:tcPr>
-        <w:shd w:val="clear" w:color="auto" w:fill="FBD4B4"/>
-      </w:tcPr>
-    </w:tblStylePr>
-    <w:tblStylePr w:type="band1Horz">
-      <w:tblPr/>
-      <w:tcPr>
-        <w:shd w:val="clear" w:color="auto" w:fill="FBCAA2"/>
-      </w:tcPr>
-    </w:tblStylePr>
-    <w:tblStylePr w:type="neCell">
-      <w:rPr>
-        <w:color w:val="000000"/>
-      </w:rPr>
-    </w:tblStylePr>
-    <w:tblStylePr w:type="nwCell">
-      <w:rPr>
-        <w:color w:val="000000"/>
-      </w:rPr>
-    </w:tblStylePr>
-  </w:style>
-  <w:style w:type="table" w:customStyle="1" w:styleId="GradeMdia2-nfase61">
-    <w:name w:val="Grade Média 2 - Ênfase 61"/>
-    <w:basedOn w:val="Tabelanormal"/>
-    <w:uiPriority w:val="68"/>
-    <w:rsid w:val="003C1A89"/>
-    <w:rPr>
-      <w:rFonts w:ascii="Cambria" w:hAnsi="Cambria"/>
-      <w:color w:val="000000"/>
-    </w:rPr>
-    <w:tblPr>
-      <w:tblStyleRowBandSize w:val="1"/>
-      <w:tblStyleColBandSize w:val="1"/>
-      <w:tblInd w:w="0" w:type="dxa"/>
-      <w:tblBorders>
-        <w:top w:val="single" w:sz="8" w:space="0" w:color="F79646"/>
-        <w:left w:val="single" w:sz="8" w:space="0" w:color="F79646"/>
-        <w:bottom w:val="single" w:sz="8" w:space="0" w:color="F79646"/>
-        <w:right w:val="single" w:sz="8" w:space="0" w:color="F79646"/>
-        <w:insideH w:val="single" w:sz="8" w:space="0" w:color="F79646"/>
-        <w:insideV w:val="single" w:sz="8" w:space="0" w:color="F79646"/>
-      </w:tblBorders>
-      <w:tblCellMar>
-        <w:top w:w="0" w:type="dxa"/>
-        <w:left w:w="108" w:type="dxa"/>
-        <w:bottom w:w="0" w:type="dxa"/>
-        <w:right w:w="108" w:type="dxa"/>
-      </w:tblCellMar>
-    </w:tblPr>
-    <w:tcPr>
-      <w:shd w:val="clear" w:color="auto" w:fill="FDE4D0"/>
-    </w:tcPr>
-    <w:tblStylePr w:type="firstRow">
-      <w:rPr>
-        <w:b/>
-        <w:bCs/>
-        <w:color w:val="000000"/>
-      </w:rPr>
-      <w:tblPr/>
-      <w:tcPr>
-        <w:shd w:val="clear" w:color="auto" w:fill="FEF4EC"/>
-      </w:tcPr>
-    </w:tblStylePr>
-    <w:tblStylePr w:type="lastRow">
-      <w:rPr>
-        <w:b/>
-        <w:bCs/>
-        <w:color w:val="000000"/>
-      </w:rPr>
-      <w:tblPr/>
-      <w:tcPr>
-        <w:tcBorders>
-          <w:top w:val="single" w:sz="12" w:space="0" w:color="000000"/>
-          <w:left w:val="nil"/>
-          <w:bottom w:val="nil"/>
-          <w:right w:val="nil"/>
-          <w:insideH w:val="nil"/>
-          <w:insideV w:val="nil"/>
-        </w:tcBorders>
-        <w:shd w:val="clear" w:color="auto" w:fill="FFFFFF"/>
-      </w:tcPr>
-    </w:tblStylePr>
-    <w:tblStylePr w:type="firstCol">
-      <w:rPr>
-        <w:b/>
-        <w:bCs/>
-        <w:color w:val="000000"/>
-      </w:rPr>
-      <w:tblPr/>
-      <w:tcPr>
-        <w:tcBorders>
-          <w:top w:val="nil"/>
-          <w:left w:val="nil"/>
-          <w:bottom w:val="nil"/>
-          <w:right w:val="nil"/>
-          <w:insideH w:val="nil"/>
-          <w:insideV w:val="nil"/>
-        </w:tcBorders>
-        <w:shd w:val="clear" w:color="auto" w:fill="FFFFFF"/>
-      </w:tcPr>
-    </w:tblStylePr>
-    <w:tblStylePr w:type="lastCol">
-      <w:rPr>
-        <w:b w:val="0"/>
-        <w:bCs w:val="0"/>
-        <w:color w:val="000000"/>
-      </w:rPr>
-      <w:tblPr/>
-      <w:tcPr>
-        <w:tcBorders>
-          <w:top w:val="nil"/>
-          <w:left w:val="nil"/>
-          <w:bottom w:val="nil"/>
-          <w:right w:val="nil"/>
-          <w:insideH w:val="nil"/>
-          <w:insideV w:val="nil"/>
-        </w:tcBorders>
-        <w:shd w:val="clear" w:color="auto" w:fill="FDE9D9"/>
-      </w:tcPr>
-    </w:tblStylePr>
-    <w:tblStylePr w:type="band1Vert">
-      <w:tblPr/>
-      <w:tcPr>
-        <w:shd w:val="clear" w:color="auto" w:fill="FBCAA2"/>
-      </w:tcPr>
-    </w:tblStylePr>
-    <w:tblStylePr w:type="band1Horz">
-      <w:tblPr/>
-      <w:tcPr>
-        <w:tcBorders>
-          <w:insideH w:val="single" w:sz="6" w:space="0" w:color="F79646"/>
-          <w:insideV w:val="single" w:sz="6" w:space="0" w:color="F79646"/>
-        </w:tcBorders>
-        <w:shd w:val="clear" w:color="auto" w:fill="FBCAA2"/>
-      </w:tcPr>
-    </w:tblStylePr>
-    <w:tblStylePr w:type="nwCell">
-      <w:tblPr/>
-      <w:tcPr>
-        <w:shd w:val="clear" w:color="auto" w:fill="FFFFFF"/>
-      </w:tcPr>
-    </w:tblStylePr>
-  </w:style>
-  <w:style w:type="table" w:customStyle="1" w:styleId="GradeMdia1-nfase61">
-    <w:name w:val="Grade Média 1 - Ênfase 61"/>
-    <w:basedOn w:val="Tabelanormal"/>
-    <w:uiPriority w:val="67"/>
-    <w:rsid w:val="003C1A89"/>
-    <w:tblPr>
-      <w:tblStyleRowBandSize w:val="1"/>
-      <w:tblStyleColBandSize w:val="1"/>
-      <w:tblInd w:w="0" w:type="dxa"/>
-      <w:tblBorders>
-        <w:top w:val="single" w:sz="8" w:space="0" w:color="F9B074"/>
-        <w:left w:val="single" w:sz="8" w:space="0" w:color="F9B074"/>
-        <w:bottom w:val="single" w:sz="8" w:space="0" w:color="F9B074"/>
-        <w:right w:val="single" w:sz="8" w:space="0" w:color="F9B074"/>
-        <w:insideH w:val="single" w:sz="8" w:space="0" w:color="F9B074"/>
-        <w:insideV w:val="single" w:sz="8" w:space="0" w:color="F9B074"/>
-      </w:tblBorders>
-      <w:tblCellMar>
-        <w:top w:w="0" w:type="dxa"/>
-        <w:left w:w="108" w:type="dxa"/>
-        <w:bottom w:w="0" w:type="dxa"/>
-        <w:right w:w="108" w:type="dxa"/>
-      </w:tblCellMar>
-    </w:tblPr>
-    <w:tcPr>
-      <w:shd w:val="clear" w:color="auto" w:fill="FDE4D0"/>
-    </w:tcPr>
-    <w:tblStylePr w:type="firstRow">
-      <w:rPr>
-        <w:b/>
-        <w:bCs/>
-      </w:rPr>
-    </w:tblStylePr>
-    <w:tblStylePr w:type="lastRow">
-      <w:rPr>
-        <w:b/>
-        <w:bCs/>
-      </w:rPr>
-      <w:tblPr/>
-      <w:tcPr>
-        <w:tcBorders>
-          <w:top w:val="single" w:sz="18" w:space="0" w:color="F9B074"/>
-        </w:tcBorders>
-      </w:tcPr>
-    </w:tblStylePr>
-    <w:tblStylePr w:type="firstCol">
-      <w:rPr>
-        <w:b/>
-        <w:bCs/>
-      </w:rPr>
-    </w:tblStylePr>
-    <w:tblStylePr w:type="lastCol">
-      <w:rPr>
-        <w:b/>
-        <w:bCs/>
-      </w:rPr>
-    </w:tblStylePr>
-    <w:tblStylePr w:type="band1Vert">
-      <w:tblPr/>
-      <w:tcPr>
-        <w:shd w:val="clear" w:color="auto" w:fill="FBCAA2"/>
-      </w:tcPr>
-    </w:tblStylePr>
-    <w:tblStylePr w:type="band1Horz">
-      <w:tblPr/>
-      <w:tcPr>
-        <w:shd w:val="clear" w:color="auto" w:fill="FBCAA2"/>
-      </w:tcPr>
-    </w:tblStylePr>
-  </w:style>
-  <w:style w:type="paragraph" w:customStyle="1" w:styleId="Estilo2">
-    <w:name w:val="Estilo2"/>
-    <w:basedOn w:val="Ttulo2"/>
-    <w:link w:val="Estilo2Char"/>
-    <w:qFormat/>
-    <w:rsid w:val="00025D07"/>
-    <w:pPr>
-      <w:widowControl/>
-      <w:numPr>
-        <w:numId w:val="16"/>
-      </w:numPr>
-      <w:tabs>
-        <w:tab w:val="left" w:pos="993"/>
-      </w:tabs>
-      <w:spacing w:before="240" w:line="276" w:lineRule="auto"/>
-    </w:pPr>
-    <w:rPr>
-      <w:rFonts w:ascii="Cambria" w:hAnsi="Cambria"/>
-      <w:bCs/>
-      <w:iCs/>
-      <w:color w:val="365F91"/>
-      <w:sz w:val="28"/>
-      <w:szCs w:val="28"/>
-      <w:lang w:val="pt-BR"/>
-    </w:rPr>
-  </w:style>
-  <w:style w:type="character" w:customStyle="1" w:styleId="Estilo2Char">
-    <w:name w:val="Estilo2 Char"/>
-    <w:basedOn w:val="Fontepargpadro"/>
-    <w:link w:val="Estilo2"/>
-    <w:rsid w:val="00025D07"/>
-    <w:rPr>
-      <w:rFonts w:ascii="Cambria" w:hAnsi="Cambria"/>
-      <w:b/>
-      <w:bCs/>
-      <w:iCs/>
-      <w:color w:val="365F91"/>
-      <w:sz w:val="28"/>
-      <w:szCs w:val="28"/>
-      <w:lang w:eastAsia="en-US"/>
-    </w:rPr>
-  </w:style>
-  <w:style w:type="paragraph" w:customStyle="1" w:styleId="Estilo3">
-    <w:name w:val="Estilo3"/>
-    <w:basedOn w:val="Ttulo3"/>
-    <w:qFormat/>
-    <w:rsid w:val="00025D07"/>
-    <w:pPr>
-      <w:widowControl/>
-      <w:numPr>
-        <w:numId w:val="16"/>
-      </w:numPr>
-      <w:spacing w:before="240" w:line="276" w:lineRule="auto"/>
-    </w:pPr>
-    <w:rPr>
-      <w:rFonts w:ascii="Cambria" w:hAnsi="Cambria"/>
-      <w:b/>
-      <w:bCs/>
-      <w:i w:val="0"/>
-      <w:color w:val="365F91"/>
-      <w:sz w:val="26"/>
-      <w:szCs w:val="26"/>
-      <w:lang w:val="pt-BR"/>
-    </w:rPr>
-  </w:style>
-  <w:style w:type="character" w:customStyle="1" w:styleId="CorpodetextoChar">
-    <w:name w:val="Corpo de texto Char"/>
-    <w:basedOn w:val="Fontepargpadro"/>
-    <w:link w:val="Corpodetexto"/>
-    <w:rsid w:val="008A5721"/>
-  </w:style>
-  <w:style w:type="paragraph" w:customStyle="1" w:styleId="Lista2">
-    <w:name w:val="Lista2"/>
-    <w:basedOn w:val="Corpodetexto"/>
-    <w:link w:val="Lista2Char"/>
-    <w:qFormat/>
-    <w:rsid w:val="00CF019C"/>
-    <w:pPr>
-      <w:spacing w:after="0"/>
-      <w:ind w:left="0"/>
-      <w:jc w:val="both"/>
-    </w:pPr>
-    <w:rPr>
-      <w:rFonts w:ascii="Calibri" w:hAnsi="Calibri"/>
-      <w:sz w:val="22"/>
-      <w:lang w:val="pt-BR" w:eastAsia="pt-BR"/>
-    </w:rPr>
-  </w:style>
-  <w:style w:type="character" w:customStyle="1" w:styleId="Lista2Char">
-    <w:name w:val="Lista2 Char"/>
-    <w:basedOn w:val="CorpodetextoChar"/>
-    <w:link w:val="Lista2"/>
-    <w:rsid w:val="00CF019C"/>
-    <w:rPr>
-      <w:rFonts w:ascii="Calibri" w:hAnsi="Calibri"/>
-      <w:sz w:val="22"/>
-      <w:lang w:val="pt-BR" w:eastAsia="pt-BR"/>
-    </w:rPr>
-  </w:style>
-  <w:style w:type="paragraph" w:customStyle="1" w:styleId="titulo">
-    <w:name w:val="titulo"/>
-    <w:basedOn w:val="Normal"/>
-    <w:next w:val="Normal"/>
-    <w:rsid w:val="00EB108D"/>
-    <w:pPr>
-      <w:widowControl/>
-      <w:spacing w:before="5280" w:after="60" w:line="240" w:lineRule="auto"/>
-      <w:jc w:val="right"/>
-    </w:pPr>
-    <w:rPr>
-      <w:rFonts w:ascii="Arial" w:hAnsi="Arial"/>
-      <w:b/>
-      <w:sz w:val="36"/>
-      <w:lang w:val="pt-BR" w:eastAsia="pt-BR"/>
-    </w:rPr>
-  </w:style>
-  <w:style w:type="paragraph" w:customStyle="1" w:styleId="sistema">
-    <w:name w:val="sistema"/>
-    <w:basedOn w:val="titulo"/>
-    <w:rsid w:val="00EB108D"/>
-    <w:pPr>
-      <w:spacing w:before="0" w:after="240"/>
-    </w:pPr>
-    <w:rPr>
-      <w:i/>
-    </w:rPr>
-  </w:style>
-  <w:style w:type="paragraph" w:customStyle="1" w:styleId="TitleCover">
-    <w:name w:val="Title Cover"/>
-    <w:basedOn w:val="Normal"/>
-    <w:next w:val="Normal"/>
-    <w:rsid w:val="00EB108D"/>
-    <w:pPr>
-      <w:keepNext/>
-      <w:keepLines/>
-      <w:widowControl/>
-      <w:pBdr>
-        <w:top w:val="single" w:sz="48" w:space="31" w:color="auto"/>
-      </w:pBdr>
-      <w:tabs>
-        <w:tab w:val="left" w:pos="0"/>
-      </w:tabs>
-      <w:spacing w:before="240" w:beforeAutospacing="1" w:after="500" w:line="640" w:lineRule="exact"/>
-      <w:ind w:left="-840" w:right="-840"/>
-    </w:pPr>
-    <w:rPr>
-      <w:rFonts w:ascii="Arial Black" w:hAnsi="Arial Black"/>
-      <w:b/>
-      <w:spacing w:val="-48"/>
-      <w:kern w:val="28"/>
-      <w:sz w:val="64"/>
-      <w:lang w:val="pt-BR"/>
-    </w:rPr>
-  </w:style>
-  <w:style w:type="paragraph" w:styleId="SemEspaamento">
-    <w:name w:val="No Spacing"/>
-    <w:qFormat/>
-    <w:rsid w:val="00EB108D"/>
-    <w:pPr>
-      <w:widowControl w:val="0"/>
-    </w:pPr>
-    <w:rPr>
-      <w:lang w:val="en-US" w:eastAsia="en-US"/>
-    </w:rPr>
-  </w:style>
-  <w:style w:type="character" w:styleId="Forte">
-    <w:name w:val="Strong"/>
-    <w:basedOn w:val="Fontepargpadro"/>
-    <w:uiPriority w:val="22"/>
-    <w:qFormat/>
-    <w:rsid w:val="002669DD"/>
-    <w:rPr>
-      <w:b/>
-      <w:bCs/>
-    </w:rPr>
-  </w:style>
-  <w:style w:type="character" w:customStyle="1" w:styleId="apple-converted-space">
-    <w:name w:val="apple-converted-space"/>
-    <w:basedOn w:val="Fontepargpadro"/>
-    <w:rsid w:val="002669DD"/>
-  </w:style>
-  <w:style w:type="paragraph" w:customStyle="1" w:styleId="Corpodetexto20">
-    <w:name w:val="Corpo de texto2"/>
-    <w:rsid w:val="009759D7"/>
-    <w:pPr>
-      <w:keepLines/>
-      <w:spacing w:after="120" w:line="220" w:lineRule="atLeast"/>
-    </w:pPr>
-    <w:rPr>
-      <w:lang w:val="en-GB" w:eastAsia="en-US"/>
-    </w:rPr>
-  </w:style>
-  <w:style w:type="character" w:customStyle="1" w:styleId="Ttulo1Char">
-    <w:name w:val="Título 1 Char"/>
-    <w:basedOn w:val="Fontepargpadro"/>
-    <w:link w:val="Ttulo1"/>
-    <w:rsid w:val="00F96BD9"/>
-    <w:rPr>
-      <w:rFonts w:ascii="Arial" w:hAnsi="Arial"/>
-      <w:b/>
-      <w:sz w:val="24"/>
-      <w:lang w:val="en-US" w:eastAsia="en-US"/>
-    </w:rPr>
-  </w:style>
-  <w:style w:type="paragraph" w:styleId="PargrafodaLista">
-    <w:name w:val="List Paragraph"/>
-    <w:basedOn w:val="Normal"/>
-    <w:qFormat/>
-    <w:rsid w:val="00F96BD9"/>
-    <w:pPr>
-      <w:ind w:left="720"/>
-      <w:contextualSpacing/>
-    </w:pPr>
-  </w:style>
-</w:styles>
-</file>
-
-<file path=word/stylesWithEffects.xml><?xml version="1.0" encoding="utf-8"?>
-<w:styles xmlns:wpc="http://schemas.microsoft.com/office/word/2010/wordprocessingCanvas" xmlns:mc="http://schemas.openxmlformats.org/markup-compatibility/2006" xmlns:o="urn:schemas-microsoft-com:office:office" xmlns:r="http://schemas.openxmlformats.org/officeDocument/2006/relationships" xmlns:m="http://schemas.openxmlformats.org/officeDocument/2006/math" xmlns:v="urn:schemas-microsoft-com:vml" xmlns:wp14="http://schemas.microsoft.com/office/word/2010/wordprocessingDrawing" xmlns:wp="http://schemas.openxmlformats.org/drawingml/2006/wordprocessingDrawing" xmlns:w10="urn:schemas-microsoft-com:office:word" xmlns:w="http://schemas.openxmlformats.org/wordprocessingml/2006/main" xmlns:w14="http://schemas.microsoft.com/office/word/2010/wordml" xmlns:wpg="http://schemas.microsoft.com/office/word/2010/wordprocessingGroup" xmlns:wpi="http://schemas.microsoft.com/office/word/2010/wordprocessingInk" xmlns:wne="http://schemas.microsoft.com/office/word/2006/wordml" xmlns:wps="http://schemas.microsoft.com/office/word/2010/wordprocessingShape" mc:Ignorable="w14 wp14">
-  <w:docDefaults>
-    <w:rPrDefault>
-      <w:rPr>
-        <w:rFonts w:ascii="Times New Roman" w:eastAsia="Times New Roman" w:hAnsi="Times New Roman" w:cs="Times New Roman"/>
-        <w:lang w:val="pt-BR" w:eastAsia="pt-BR" w:bidi="ar-SA"/>
-      </w:rPr>
-    </w:rPrDefault>
-    <w:pPrDefault/>
-  </w:docDefaults>
-  <w:latentStyles w:defLockedState="0" w:defUIPriority="0" w:defSemiHidden="1" w:defUnhideWhenUsed="0" w:defQFormat="0" w:count="267">
-    <w:lsdException w:name="Normal" w:semiHidden="0" w:qFormat="1"/>
-    <w:lsdException w:name="heading 1" w:semiHidden="0" w:qFormat="1"/>
-    <w:lsdException w:name="heading 2" w:semiHidden="0" w:qFormat="1"/>
-    <w:lsdException w:name="heading 3" w:semiHidden="0" w:qFormat="1"/>
-    <w:lsdException w:name="heading 4" w:semiHidden="0" w:qFormat="1"/>
-    <w:lsdException w:name="heading 5" w:semiHidden="0" w:qFormat="1"/>
-    <w:lsdException w:name="heading 6" w:semiHidden="0" w:qFormat="1"/>
-    <w:lsdException w:name="heading 7" w:semiHidden="0" w:qFormat="1"/>
-    <w:lsdException w:name="heading 8" w:semiHidden="0" w:qFormat="1"/>
-    <w:lsdException w:name="heading 9" w:semiHidden="0" w:qFormat="1"/>
-    <w:lsdException w:name="index 1" w:unhideWhenUsed="1"/>
-    <w:lsdException w:name="index 2" w:semiHidden="0"/>
-    <w:lsdException w:name="index 3" w:semiHidden="0"/>
-    <w:lsdException w:name="index 4" w:semiHidden="0"/>
-    <w:lsdException w:name="index 5" w:semiHidden="0"/>
-    <w:lsdException w:name="index 6" w:semiHidden="0"/>
-    <w:lsdException w:name="index 7" w:unhideWhenUsed="1"/>
-    <w:lsdException w:name="index 8" w:unhideWhenUsed="1"/>
-    <w:lsdException w:name="index 9" w:unhideWhenUsed="1"/>
-    <w:lsdException w:name="toc 1" w:uiPriority="39" w:unhideWhenUsed="1"/>
-    <w:lsdException w:name="toc 2" w:uiPriority="39" w:unhideWhenUsed="1"/>
-    <w:lsdException w:name="toc 3" w:uiPriority="39" w:unhideWhenUsed="1"/>
-    <w:lsdException w:name="toc 4" w:uiPriority="39" w:unhideWhenUsed="1"/>
-    <w:lsdException w:name="toc 5" w:uiPriority="39" w:unhideWhenUsed="1"/>
-    <w:lsdException w:name="toc 6" w:uiPriority="39" w:unhideWhenUsed="1"/>
-    <w:lsdException w:name="toc 7" w:uiPriority="39" w:unhideWhenUsed="1"/>
-    <w:lsdException w:name="toc 8" w:uiPriority="39" w:unhideWhenUsed="1"/>
-    <w:lsdException w:name="toc 9" w:uiPriority="39" w:unhideWhenUsed="1"/>
-    <w:lsdException w:name="Normal Indent" w:unhideWhenUsed="1"/>
-    <w:lsdException w:name="footnote text" w:unhideWhenUsed="1"/>
-    <w:lsdException w:name="annotation text" w:unhideWhenUsed="1"/>
-    <w:lsdException w:name="header" w:unhideWhenUsed="1"/>
-    <w:lsdException w:name="footer" w:unhideWhenUsed="1"/>
-    <w:lsdException w:name="index heading" w:unhideWhenUsed="1"/>
-    <w:lsdException w:name="caption" w:unhideWhenUsed="1" w:qFormat="1"/>
-    <w:lsdException w:name="table of figures" w:unhideWhenUsed="1"/>
-    <w:lsdException w:name="envelope address" w:unhideWhenUsed="1"/>
-    <w:lsdException w:name="envelope return" w:unhideWhenUsed="1"/>
-    <w:lsdException w:name="footnote reference" w:unhideWhenUsed="1"/>
-    <w:lsdException w:name="annotation reference" w:unhideWhenUsed="1"/>
-    <w:lsdException w:name="line number" w:unhideWhenUsed="1"/>
-    <w:lsdException w:name="page number" w:unhideWhenUsed="1"/>
-    <w:lsdException w:name="endnote reference" w:unhideWhenUsed="1"/>
-    <w:lsdException w:name="endnote text" w:unhideWhenUsed="1"/>
-    <w:lsdException w:name="table of authorities" w:unhideWhenUsed="1"/>
-    <w:lsdException w:name="macro" w:unhideWhenUsed="1"/>
-    <w:lsdException w:name="toa heading" w:unhideWhenUsed="1"/>
-    <w:lsdException w:name="List" w:unhideWhenUsed="1"/>
-    <w:lsdException w:name="List Bullet" w:unhideWhenUsed="1"/>
-    <w:lsdException w:name="List Number" w:unhideWhenUsed="1"/>
-    <w:lsdException w:name="List 2" w:unhideWhenUsed="1"/>
-    <w:lsdException w:name="List 3" w:unhideWhenUsed="1"/>
-    <w:lsdException w:name="List 4" w:unhideWhenUsed="1"/>
-    <w:lsdException w:name="List 5" w:unhideWhenUsed="1"/>
-    <w:lsdException w:name="List Bullet 2" w:unhideWhenUsed="1"/>
-    <w:lsdException w:name="List Bullet 3" w:unhideWhenUsed="1"/>
-    <w:lsdException w:name="List Bullet 4" w:unhideWhenUsed="1"/>
-    <w:lsdException w:name="List Bullet 5" w:unhideWhenUsed="1"/>
-    <w:lsdException w:name="List Number 2" w:semiHidden="0"/>
-    <w:lsdException w:name="List Number 3" w:unhideWhenUsed="1"/>
-    <w:lsdException w:name="List Number 4" w:unhideWhenUsed="1"/>
-    <w:lsdException w:name="List Number 5" w:semiHidden="0"/>
-    <w:lsdException w:name="Title" w:semiHidden="0" w:qFormat="1"/>
-    <w:lsdException w:name="Closing" w:unhideWhenUsed="1"/>
-    <w:lsdException w:name="Signature" w:unhideWhenUsed="1"/>
-    <w:lsdException w:name="Default Paragraph Font" w:unhideWhenUsed="1"/>
-    <w:lsdException w:name="Body Text" w:unhideWhenUsed="1"/>
-    <w:lsdException w:name="Body Text Indent" w:unhideWhenUsed="1"/>
-    <w:lsdException w:name="List Continue" w:unhideWhenUsed="1"/>
-    <w:lsdException w:name="List Continue 2" w:unhideWhenUsed="1"/>
-    <w:lsdException w:name="List Continue 3" w:unhideWhenUsed="1"/>
-    <w:lsdException w:name="List Continue 4" w:unhideWhenUsed="1"/>
-    <w:lsdException w:name="List Continue 5" w:unhideWhenUsed="1"/>
-    <w:lsdException w:name="Message Header" w:unhideWhenUsed="1"/>
-    <w:lsdException w:name="Subtitle" w:semiHidden="0" w:qFormat="1"/>
-    <w:lsdException w:name="Salutation" w:unhideWhenUsed="1"/>
-    <w:lsdException w:name="Date" w:unhideWhenUsed="1"/>
-    <w:lsdException w:name="Body Text First Indent" w:unhideWhenUsed="1"/>
-    <w:lsdException w:name="Body Text First Indent 2" w:unhideWhenUsed="1"/>
-    <w:lsdException w:name="Note Heading" w:unhideWhenUsed="1"/>
-    <w:lsdException w:name="Body Text 2" w:unhideWhenUsed="1"/>
-    <w:lsdException w:name="Body Text 3" w:unhideWhenUsed="1"/>
-    <w:lsdException w:name="Body Text Indent 2" w:unhideWhenUsed="1"/>
-    <w:lsdException w:name="Body Text Indent 3" w:semiHidden="0"/>
-    <w:lsdException w:name="Block Text" w:semiHidden="0"/>
-    <w:lsdException w:name="Hyperlink" w:semiHidden="0"/>
-    <w:lsdException w:name="FollowedHyperlink" w:semiHidden="0"/>
-    <w:lsdException w:name="Strong" w:semiHidden="0" w:uiPriority="22" w:qFormat="1"/>
-    <w:lsdException w:name="Emphasis" w:semiHidden="0" w:qFormat="1"/>
-    <w:lsdException w:name="Document Map" w:unhideWhenUsed="1"/>
-    <w:lsdException w:name="Plain Text" w:unhideWhenUsed="1"/>
-    <w:lsdException w:name="E-mail Signature" w:unhideWhenUsed="1"/>
-    <w:lsdException w:name="HTML Top of Form" w:unhideWhenUsed="1"/>
-    <w:lsdException w:name="HTML Bottom of Form" w:unhideWhenUsed="1"/>
-    <w:lsdException w:name="Normal (Web)" w:unhideWhenUsed="1"/>
-    <w:lsdException w:name="HTML Acronym" w:unhideWhenUsed="1"/>
-    <w:lsdException w:name="HTML Address" w:unhideWhenUsed="1"/>
-    <w:lsdException w:name="HTML Cite" w:unhideWhenUsed="1"/>
-    <w:lsdException w:name="HTML Code" w:unhideWhenUsed="1"/>
-    <w:lsdException w:name="HTML Definition" w:unhideWhenUsed="1"/>
-    <w:lsdException w:name="HTML Keyboard" w:unhideWhenUsed="1"/>
-    <w:lsdException w:name="HTML Preformatted" w:unhideWhenUsed="1"/>
-    <w:lsdException w:name="HTML Sample" w:unhideWhenUsed="1"/>
-    <w:lsdException w:name="HTML Typewriter" w:unhideWhenUsed="1"/>
-    <w:lsdException w:name="HTML Variable" w:unhideWhenUsed="1"/>
-    <w:lsdException w:name="Normal Table" w:unhideWhenUsed="1"/>
-    <w:lsdException w:name="annotation subject" w:unhideWhenUsed="1"/>
-    <w:lsdException w:name="No List" w:unhideWhenUsed="1"/>
-    <w:lsdException w:name="Outline List 1" w:unhideWhenUsed="1"/>
-    <w:lsdException w:name="Outline List 2" w:unhideWhenUsed="1"/>
-    <w:lsdException w:name="Outline List 3" w:unhideWhenUsed="1"/>
-    <w:lsdException w:name="Table Simple 1" w:unhideWhenUsed="1"/>
-    <w:lsdException w:name="Table Simple 2" w:unhideWhenUsed="1"/>
-    <w:lsdException w:name="Table Simple 3" w:unhideWhenUsed="1"/>
-    <w:lsdException w:name="Table Classic 1" w:unhideWhenUsed="1"/>
-    <w:lsdException w:name="Table Classic 2" w:unhideWhenUsed="1"/>
-    <w:lsdException w:name="Table Classic 3" w:unhideWhenUsed="1"/>
-    <w:lsdException w:name="Table Classic 4" w:unhideWhenUsed="1"/>
-    <w:lsdException w:name="Table Colorful 1" w:unhideWhenUsed="1"/>
-    <w:lsdException w:name="Table Colorful 2" w:unhideWhenUsed="1"/>
-    <w:lsdException w:name="Table Colorful 3" w:unhideWhenUsed="1"/>
-    <w:lsdException w:name="Table Columns 1" w:unhideWhenUsed="1"/>
-    <w:lsdException w:name="Table Columns 2" w:unhideWhenUsed="1"/>
-    <w:lsdException w:name="Table Columns 3" w:unhideWhenUsed="1"/>
-    <w:lsdException w:name="Table Columns 4" w:unhideWhenUsed="1"/>
-    <w:lsdException w:name="Table Columns 5" w:unhideWhenUsed="1"/>
-    <w:lsdException w:name="Table Grid 1" w:unhideWhenUsed="1"/>
-    <w:lsdException w:name="Table Grid 2" w:unhideWhenUsed="1"/>
-    <w:lsdException w:name="Table Grid 3" w:unhideWhenUsed="1"/>
-    <w:lsdException w:name="Table Grid 4" w:unhideWhenUsed="1"/>
-    <w:lsdException w:name="Table Grid 5" w:unhideWhenUsed="1"/>
-    <w:lsdException w:name="Table Grid 6" w:unhideWhenUsed="1"/>
-    <w:lsdException w:name="Table Grid 7" w:unhideWhenUsed="1"/>
-    <w:lsdException w:name="Table Grid 8" w:unhideWhenUsed="1"/>
-    <w:lsdException w:name="Table List 1" w:unhideWhenUsed="1"/>
-    <w:lsdException w:name="Table List 2" w:unhideWhenUsed="1"/>
-    <w:lsdException w:name="Table List 3" w:unhideWhenUsed="1"/>
-    <w:lsdException w:name="Table List 4" w:unhideWhenUsed="1"/>
-    <w:lsdException w:name="Table List 5" w:unhideWhenUsed="1"/>
-    <w:lsdException w:name="Table List 6" w:unhideWhenUsed="1"/>
-    <w:lsdException w:name="Table List 7" w:unhideWhenUsed="1"/>
-    <w:lsdException w:name="Table List 8" w:unhideWhenUsed="1"/>
-    <w:lsdException w:name="Table 3D effects 1" w:unhideWhenUsed="1"/>
-    <w:lsdException w:name="Table 3D effects 2" w:unhideWhenUsed="1"/>
-    <w:lsdException w:name="Table 3D effects 3" w:unhideWhenUsed="1"/>
-    <w:lsdException w:name="Table Contemporary" w:unhideWhenUsed="1"/>
-    <w:lsdException w:name="Table Elegant" w:unhideWhenUsed="1"/>
-    <w:lsdException w:name="Table Professional" w:unhideWhenUsed="1"/>
-    <w:lsdException w:name="Table Subtle 1" w:unhideWhenUsed="1"/>
-    <w:lsdException w:name="Table Subtle 2" w:unhideWhenUsed="1"/>
-    <w:lsdException w:name="Table Web 1" w:unhideWhenUsed="1"/>
-    <w:lsdException w:name="Table Web 2" w:unhideWhenUsed="1"/>
-    <w:lsdException w:name="Table Web 3" w:unhideWhenUsed="1"/>
-    <w:lsdException w:name="Balloon Text" w:unhideWhenUsed="1"/>
-    <w:lsdException w:name="Table Grid" w:semiHidden="0" w:uiPriority="59"/>
-    <w:lsdException w:name="Table Theme" w:unhideWhenUsed="1"/>
-    <w:lsdException w:name="No Spacing" w:semiHidden="0" w:qFormat="1"/>
-    <w:lsdException w:name="Light Shading" w:semiHidden="0"/>
-    <w:lsdException w:name="Light List" w:semiHidden="0"/>
-    <w:lsdException w:name="Light Grid" w:semiHidden="0"/>
-    <w:lsdException w:name="Medium Shading 1" w:semiHidden="0"/>
-    <w:lsdException w:name="Medium Shading 2" w:semiHidden="0"/>
-    <w:lsdException w:name="Medium List 1" w:semiHidden="0"/>
-    <w:lsdException w:name="Medium List 2" w:semiHidden="0"/>
-    <w:lsdException w:name="Medium Grid 1" w:semiHidden="0"/>
-    <w:lsdException w:name="Medium Grid 2" w:semiHidden="0"/>
-    <w:lsdException w:name="Medium Grid 3" w:semiHidden="0"/>
-    <w:lsdException w:name="Dark List" w:semiHidden="0"/>
-    <w:lsdException w:name="Colorful Shading" w:semiHidden="0"/>
-    <w:lsdException w:name="Colorful List" w:semiHidden="0"/>
-    <w:lsdException w:name="Colorful Grid" w:semiHidden="0"/>
-    <w:lsdException w:name="Light Shading Accent 1" w:semiHidden="0"/>
-    <w:lsdException w:name="Light List Accent 1" w:semiHidden="0"/>
-    <w:lsdException w:name="Light Grid Accent 1" w:semiHidden="0"/>
-    <w:lsdException w:name="Medium Shading 1 Accent 1" w:semiHidden="0"/>
-    <w:lsdException w:name="Medium Shading 2 Accent 1" w:semiHidden="0"/>
-    <w:lsdException w:name="Medium List 1 Accent 1" w:semiHidden="0"/>
-    <w:lsdException w:name="List Paragraph" w:semiHidden="0" w:qFormat="1"/>
-    <w:lsdException w:name="Quote" w:semiHidden="0" w:qFormat="1"/>
-    <w:lsdException w:name="Intense Quote" w:semiHidden="0" w:qFormat="1"/>
-    <w:lsdException w:name="Medium List 2 Accent 1" w:semiHidden="0"/>
-    <w:lsdException w:name="Medium Grid 1 Accent 1" w:semiHidden="0"/>
-    <w:lsdException w:name="Medium Grid 2 Accent 1" w:semiHidden="0"/>
-    <w:lsdException w:name="Medium Grid 3 Accent 1" w:semiHidden="0"/>
-    <w:lsdException w:name="Dark List Accent 1" w:semiHidden="0"/>
-    <w:lsdException w:name="Colorful Shading Accent 1" w:semiHidden="0"/>
-    <w:lsdException w:name="Colorful List Accent 1" w:semiHidden="0"/>
-    <w:lsdException w:name="Colorful Grid Accent 1" w:semiHidden="0"/>
-    <w:lsdException w:name="Light Shading Accent 2" w:semiHidden="0"/>
-    <w:lsdException w:name="Light List Accent 2" w:semiHidden="0"/>
-    <w:lsdException w:name="Light Grid Accent 2" w:semiHidden="0"/>
-    <w:lsdException w:name="Medium Shading 1 Accent 2" w:semiHidden="0"/>
-    <w:lsdException w:name="Medium Shading 2 Accent 2" w:semiHidden="0"/>
-    <w:lsdException w:name="Medium List 1 Accent 2" w:semiHidden="0"/>
-    <w:lsdException w:name="Medium List 2 Accent 2" w:semiHidden="0"/>
-    <w:lsdException w:name="Medium Grid 1 Accent 2" w:semiHidden="0"/>
-    <w:lsdException w:name="Medium Grid 2 Accent 2" w:semiHidden="0"/>
-    <w:lsdException w:name="Medium Grid 3 Accent 2" w:semiHidden="0"/>
-    <w:lsdException w:name="Dark List Accent 2" w:semiHidden="0"/>
-    <w:lsdException w:name="Colorful Shading Accent 2" w:semiHidden="0"/>
-    <w:lsdException w:name="Colorful List Accent 2" w:semiHidden="0"/>
-    <w:lsdException w:name="Colorful Grid Accent 2" w:semiHidden="0"/>
-    <w:lsdException w:name="Light Shading Accent 3" w:semiHidden="0"/>
-    <w:lsdException w:name="Light List Accent 3" w:semiHidden="0"/>
-    <w:lsdException w:name="Light Grid Accent 3" w:semiHidden="0"/>
-    <w:lsdException w:name="Medium Shading 1 Accent 3" w:semiHidden="0"/>
-    <w:lsdException w:name="Medium Shading 2 Accent 3" w:semiHidden="0"/>
-    <w:lsdException w:name="Medium List 1 Accent 3" w:semiHidden="0"/>
-    <w:lsdException w:name="Medium List 2 Accent 3" w:semiHidden="0"/>
-    <w:lsdException w:name="Medium Grid 1 Accent 3" w:semiHidden="0"/>
-    <w:lsdException w:name="Medium Grid 2 Accent 3" w:semiHidden="0"/>
-    <w:lsdException w:name="Medium Grid 3 Accent 3" w:semiHidden="0"/>
-    <w:lsdException w:name="Dark List Accent 3" w:semiHidden="0"/>
-    <w:lsdException w:name="Colorful Shading Accent 3" w:semiHidden="0"/>
-    <w:lsdException w:name="Colorful List Accent 3" w:semiHidden="0"/>
-    <w:lsdException w:name="Colorful Grid Accent 3" w:semiHidden="0"/>
-    <w:lsdException w:name="Light Shading Accent 4" w:semiHidden="0"/>
-    <w:lsdException w:name="Light List Accent 4" w:semiHidden="0"/>
-    <w:lsdException w:name="Light Grid Accent 4" w:semiHidden="0"/>
-    <w:lsdException w:name="Medium Shading 1 Accent 4" w:semiHidden="0"/>
-    <w:lsdException w:name="Medium Shading 2 Accent 4" w:semiHidden="0"/>
-    <w:lsdException w:name="Medium List 1 Accent 4" w:semiHidden="0"/>
-    <w:lsdException w:name="Medium List 2 Accent 4" w:semiHidden="0"/>
-    <w:lsdException w:name="Medium Grid 1 Accent 4" w:semiHidden="0"/>
-    <w:lsdException w:name="Medium Grid 2 Accent 4" w:semiHidden="0"/>
-    <w:lsdException w:name="Medium Grid 3 Accent 4" w:semiHidden="0"/>
-    <w:lsdException w:name="Dark List Accent 4" w:semiHidden="0"/>
-    <w:lsdException w:name="Colorful Shading Accent 4" w:semiHidden="0"/>
-    <w:lsdException w:name="Colorful List Accent 4" w:semiHidden="0"/>
-    <w:lsdException w:name="Colorful Grid Accent 4" w:semiHidden="0"/>
-    <w:lsdException w:name="Light Shading Accent 5" w:semiHidden="0"/>
-    <w:lsdException w:name="Light List Accent 5" w:semiHidden="0"/>
-    <w:lsdException w:name="Light Grid Accent 5" w:semiHidden="0"/>
-    <w:lsdException w:name="Medium Shading 1 Accent 5" w:semiHidden="0"/>
-    <w:lsdException w:name="Medium Shading 2 Accent 5" w:semiHidden="0"/>
-    <w:lsdException w:name="Medium List 1 Accent 5" w:semiHidden="0"/>
-    <w:lsdException w:name="Medium List 2 Accent 5" w:semiHidden="0"/>
-    <w:lsdException w:name="Medium Grid 1 Accent 5" w:semiHidden="0"/>
-    <w:lsdException w:name="Medium Grid 2 Accent 5" w:semiHidden="0"/>
-    <w:lsdException w:name="Medium Grid 3 Accent 5" w:semiHidden="0"/>
-    <w:lsdException w:name="Dark List Accent 5" w:semiHidden="0"/>
-    <w:lsdException w:name="Colorful Shading Accent 5" w:semiHidden="0"/>
-    <w:lsdException w:name="Colorful List Accent 5" w:semiHidden="0"/>
-    <w:lsdException w:name="Colorful Grid Accent 5" w:semiHidden="0"/>
-    <w:lsdException w:name="Light Shading Accent 6" w:semiHidden="0"/>
-    <w:lsdException w:name="Light List Accent 6" w:semiHidden="0"/>
-    <w:lsdException w:name="Light Grid Accent 6" w:semiHidden="0"/>
-    <w:lsdException w:name="Medium Shading 1 Accent 6" w:semiHidden="0"/>
-    <w:lsdException w:name="Medium Shading 2 Accent 6" w:semiHidden="0"/>
-    <w:lsdException w:name="Medium List 1 Accent 6" w:semiHidden="0"/>
-    <w:lsdException w:name="Medium List 2 Accent 6" w:semiHidden="0"/>
-    <w:lsdException w:name="Medium Grid 1 Accent 6" w:semiHidden="0"/>
-    <w:lsdException w:name="Medium Grid 2 Accent 6" w:semiHidden="0"/>
-    <w:lsdException w:name="Medium Grid 3 Accent 6" w:semiHidden="0"/>
-    <w:lsdException w:name="Dark List Accent 6" w:semiHidden="0"/>
-    <w:lsdException w:name="Colorful Shading Accent 6" w:semiHidden="0"/>
-    <w:lsdException w:name="Colorful List Accent 6" w:semiHidden="0"/>
-    <w:lsdException w:name="Colorful Grid Accent 6" w:semiHidden="0"/>
-    <w:lsdException w:name="Subtle Emphasis" w:semiHidden="0" w:qFormat="1"/>
-    <w:lsdException w:name="Intense Emphasis" w:semiHidden="0" w:qFormat="1"/>
-    <w:lsdException w:name="Subtle Reference" w:semiHidden="0" w:qFormat="1"/>
-    <w:lsdException w:name="Intense Reference" w:semiHidden="0" w:qFormat="1"/>
-    <w:lsdException w:name="Book Title" w:semiHidden="0" w:qFormat="1"/>
-    <w:lsdException w:name="Bibliography" w:unhideWhenUsed="1"/>
-    <w:lsdException w:name="TOC Heading" w:unhideWhenUsed="1" w:qFormat="1"/>
+  <w:latentStyles w:defLockedState="0" w:defUIPriority="0" w:defSemiHidden="0" w:defUnhideWhenUsed="0" w:defQFormat="0" w:count="371">
+    <w:lsdException w:name="Normal" w:qFormat="1"/>
+    <w:lsdException w:name="heading 1" w:qFormat="1"/>
+    <w:lsdException w:name="heading 2" w:qFormat="1"/>
+    <w:lsdException w:name="heading 3" w:qFormat="1"/>
+    <w:lsdException w:name="heading 4" w:qFormat="1"/>
+    <w:lsdException w:name="heading 5" w:qFormat="1"/>
+    <w:lsdException w:name="heading 6" w:qFormat="1"/>
+    <w:lsdException w:name="heading 7" w:unhideWhenUsed="1" w:qFormat="1"/>
+    <w:lsdException w:name="heading 8" w:unhideWhenUsed="1" w:qFormat="1"/>
+    <w:lsdException w:name="heading 9" w:unhideWhenUsed="1" w:qFormat="1"/>
+    <w:lsdException w:name="index 1" w:semiHidden="1" w:unhideWhenUsed="1"/>
+    <w:lsdException w:name="index 2" w:unhideWhenUsed="1"/>
+    <w:lsdException w:name="index 3" w:unhideWhenUsed="1"/>
+    <w:lsdException w:name="index 4" w:unhideWhenUsed="1"/>
+    <w:lsdException w:name="index 5" w:unhideWhenUsed="1"/>
+    <w:lsdException w:name="index 6" w:unhideWhenUsed="1"/>
+    <w:lsdException w:name="index 7" w:semiHidden="1" w:unhideWhenUsed="1"/>
+    <w:lsdException w:name="index 8" w:semiHidden="1" w:unhideWhenUsed="1"/>
+    <w:lsdException w:name="index 9" w:semiHidden="1" w:unhideWhenUsed="1"/>
+    <w:lsdException w:name="toc 1" w:semiHidden="1" w:uiPriority="39" w:unhideWhenUsed="1"/>
+    <w:lsdException w:name="toc 2" w:semiHidden="1" w:uiPriority="39" w:unhideWhenUsed="1"/>
+    <w:lsdException w:name="toc 3" w:semiHidden="1" w:uiPriority="39" w:unhideWhenUsed="1"/>
+    <w:lsdException w:name="toc 4" w:semiHidden="1" w:uiPriority="39" w:unhideWhenUsed="1"/>
+    <w:lsdException w:name="toc 5" w:semiHidden="1" w:uiPriority="39" w:unhideWhenUsed="1"/>
+    <w:lsdException w:name="toc 6" w:semiHidden="1" w:uiPriority="39" w:unhideWhenUsed="1"/>
+    <w:lsdException w:name="toc 7" w:semiHidden="1" w:uiPriority="39" w:unhideWhenUsed="1"/>
+    <w:lsdException w:name="toc 8" w:semiHidden="1" w:uiPriority="39" w:unhideWhenUsed="1"/>
+    <w:lsdException w:name="toc 9" w:semiHidden="1" w:uiPriority="39" w:unhideWhenUsed="1"/>
+    <w:lsdException w:name="Normal Indent" w:semiHidden="1" w:unhideWhenUsed="1"/>
+    <w:lsdException w:name="footnote text" w:semiHidden="1" w:unhideWhenUsed="1"/>
+    <w:lsdException w:name="annotation text" w:semiHidden="1" w:unhideWhenUsed="1"/>
+    <w:lsdException w:name="header" w:semiHidden="1" w:unhideWhenUsed="1"/>
+    <w:lsdException w:name="footer" w:semiHidden="1" w:unhideWhenUsed="1"/>
+    <w:lsdException w:name="index heading" w:semiHidden="1" w:unhideWhenUsed="1"/>
+    <w:lsdException w:name="caption" w:semiHidden="1" w:unhideWhenUsed="1" w:qFormat="1"/>
+    <w:lsdException w:name="table of figures" w:semiHidden="1" w:unhideWhenUsed="1"/>
+    <w:lsdException w:name="envelope address" w:semiHidden="1" w:unhideWhenUsed="1"/>
+    <w:lsdException w:name="envelope return" w:semiHidden="1" w:unhideWhenUsed="1"/>
+    <w:lsdException w:name="footnote reference" w:semiHidden="1" w:unhideWhenUsed="1"/>
+    <w:lsdException w:name="annotation reference" w:semiHidden="1" w:unhideWhenUsed="1"/>
+    <w:lsdException w:name="line number" w:semiHidden="1" w:unhideWhenUsed="1"/>
+    <w:lsdException w:name="page number" w:semiHidden="1" w:unhideWhenUsed="1"/>
+    <w:lsdException w:name="endnote reference" w:semiHidden="1" w:unhideWhenUsed="1"/>
+    <w:lsdException w:name="endnote text" w:semiHidden="1" w:unhideWhenUsed="1"/>
+    <w:lsdException w:name="table of authorities" w:semiHidden="1" w:unhideWhenUsed="1"/>
+    <w:lsdException w:name="macro" w:semiHidden="1" w:unhideWhenUsed="1"/>
+    <w:lsdException w:name="toa heading" w:semiHidden="1" w:unhideWhenUsed="1"/>
+    <w:lsdException w:name="List" w:semiHidden="1" w:unhideWhenUsed="1"/>
+    <w:lsdException w:name="List Bullet" w:semiHidden="1" w:unhideWhenUsed="1"/>
+    <w:lsdException w:name="List Number" w:semiHidden="1" w:unhideWhenUsed="1"/>
+    <w:lsdException w:name="List 2" w:semiHidden="1" w:unhideWhenUsed="1"/>
+    <w:lsdException w:name="List 3" w:semiHidden="1" w:unhideWhenUsed="1"/>
+    <w:lsdException w:name="List 4" w:semiHidden="1" w:unhideWhenUsed="1"/>
+    <w:lsdException w:name="List 5" w:semiHidden="1" w:unhideWhenUsed="1"/>
+    <w:lsdException w:name="List Bullet 2" w:semiHidden="1" w:unhideWhenUsed="1"/>
+    <w:lsdException w:name="List Bullet 3" w:semiHidden="1" w:unhideWhenUsed="1"/>
+    <w:lsdException w:name="List Bullet 4" w:semiHidden="1" w:unhideWhenUsed="1"/>
+    <w:lsdException w:name="List Bullet 5" w:semiHidden="1" w:unhideWhenUsed="1"/>
+    <w:lsdException w:name="List Number 2" w:unhideWhenUsed="1"/>
+    <w:lsdException w:name="List Number 3" w:semiHidden="1" w:unhideWhenUsed="1"/>
+    <w:lsdException w:name="List Number 4" w:semiHidden="1" w:unhideWhenUsed="1"/>
+    <w:lsdException w:name="List Number 5" w:unhideWhenUsed="1"/>
+    <w:lsdException w:name="Title" w:qFormat="1"/>
+    <w:lsdException w:name="Closing" w:semiHidden="1" w:unhideWhenUsed="1"/>
+    <w:lsdException w:name="Signature" w:semiHidden="1" w:unhideWhenUsed="1"/>
+    <w:lsdException w:name="Default Paragraph Font" w:semiHidden="1" w:unhideWhenUsed="1"/>
+    <w:lsdException w:name="Body Text" w:semiHidden="1" w:unhideWhenUsed="1"/>
+    <w:lsdException w:name="Body Text Indent" w:semiHidden="1" w:unhideWhenUsed="1"/>
+    <w:lsdException w:name="List Continue" w:semiHidden="1" w:unhideWhenUsed="1"/>
+    <w:lsdException w:name="List Continue 2" w:semiHidden="1" w:unhideWhenUsed="1"/>
+    <w:lsdException w:name="List Continue 3" w:semiHidden="1" w:unhideWhenUsed="1"/>
+    <w:lsdException w:name="List Continue 4" w:semiHidden="1" w:unhideWhenUsed="1"/>
+    <w:lsdException w:name="List Continue 5" w:semiHidden="1" w:unhideWhenUsed="1"/>
+    <w:lsdException w:name="Message Header" w:semiHidden="1" w:unhideWhenUsed="1"/>
+    <w:lsdException w:name="Subtitle" w:qFormat="1"/>
+    <w:lsdException w:name="Salutation" w:semiHidden="1" w:unhideWhenUsed="1"/>
+    <w:lsdException w:name="Date" w:semiHidden="1" w:unhideWhenUsed="1"/>
+    <w:lsdException w:name="Body Text First Indent" w:semiHidden="1" w:unhideWhenUsed="1"/>
+    <w:lsdException w:name="Body Text First Indent 2" w:semiHidden="1" w:unhideWhenUsed="1"/>
+    <w:lsdException w:name="Note Heading" w:semiHidden="1" w:unhideWhenUsed="1"/>
+    <w:lsdException w:name="Body Text 2" w:semiHidden="1" w:unhideWhenUsed="1"/>
+    <w:lsdException w:name="Body Text 3" w:semiHidden="1" w:unhideWhenUsed="1"/>
+    <w:lsdException w:name="Body Text Indent 2" w:semiHidden="1" w:unhideWhenUsed="1"/>
+    <w:lsdException w:name="Body Text Indent 3" w:unhideWhenUsed="1"/>
+    <w:lsdException w:name="Block Text" w:unhideWhenUsed="1"/>
+    <w:lsdException w:name="Hyperlink" w:unhideWhenUsed="1"/>
+    <w:lsdException w:name="FollowedHyperlink" w:unhideWhenUsed="1"/>
+    <w:lsdException w:name="Strong" w:uiPriority="22" w:qFormat="1"/>
+    <w:lsdException w:name="Emphasis" w:qFormat="1"/>
+    <w:lsdException w:name="Document Map" w:semiHidden="1" w:unhideWhenUsed="1"/>
+    <w:lsdException w:name="Plain Text" w:semiHidden="1" w:unhideWhenUsed="1"/>
+    <w:lsdException w:name="E-mail Signature" w:semiHidden="1" w:unhideWhenUsed="1"/>
+    <w:lsdException w:name="HTML Top of Form" w:semiHidden="1" w:unhideWhenUsed="1"/>
+    <w:lsdException w:name="HTML Bottom of Form" w:semiHidden="1" w:unhideWhenUsed="1"/>
+    <w:lsdException w:name="Normal (Web)" w:semiHidden="1" w:unhideWhenUsed="1"/>
+    <w:lsdException w:name="HTML Acronym" w:semiHidden="1" w:unhideWhenUsed="1"/>
+    <w:lsdException w:name="HTML Address" w:semiHidden="1" w:unhideWhenUsed="1"/>
+    <w:lsdException w:name="HTML Cite" w:semiHidden="1" w:unhideWhenUsed="1"/>
+    <w:lsdException w:name="HTML Code" w:semiHidden="1" w:unhideWhenUsed="1"/>
+    <w:lsdException w:name="HTML Definition" w:semiHidden="1" w:unhideWhenUsed="1"/>
+    <w:lsdException w:name="HTML Keyboard" w:semiHidden="1" w:unhideWhenUsed="1"/>
+    <w:lsdException w:name="HTML Preformatted" w:semiHidden="1" w:unhideWhenUsed="1"/>
+    <w:lsdException w:name="HTML Sample" w:semiHidden="1" w:unhideWhenUsed="1"/>
+    <w:lsdException w:name="HTML Typewriter" w:semiHidden="1" w:unhideWhenUsed="1"/>
+    <w:lsdException w:name="HTML Variable" w:semiHidden="1" w:unhideWhenUsed="1"/>
+    <w:lsdException w:name="Normal Table" w:semiHidden="1" w:unhideWhenUsed="1"/>
+    <w:lsdException w:name="annotation subject" w:semiHidden="1" w:unhideWhenUsed="1"/>
+    <w:lsdException w:name="No List" w:semiHidden="1" w:unhideWhenUsed="1"/>
+    <w:lsdException w:name="Outline List 1" w:semiHidden="1" w:unhideWhenUsed="1"/>
+    <w:lsdException w:name="Outline List 2" w:semiHidden="1" w:unhideWhenUsed="1"/>
+    <w:lsdException w:name="Outline List 3" w:semiHidden="1" w:unhideWhenUsed="1"/>
+    <w:lsdException w:name="Table Simple 1" w:semiHidden="1" w:unhideWhenUsed="1"/>
+    <w:lsdException w:name="Table Simple 2" w:semiHidden="1" w:unhideWhenUsed="1"/>
+    <w:lsdException w:name="Table Simple 3" w:semiHidden="1" w:unhideWhenUsed="1"/>
+    <w:lsdException w:name="Table Classic 1" w:semiHidden="1" w:unhideWhenUsed="1"/>
+    <w:lsdException w:name="Table Classic 2" w:semiHidden="1" w:unhideWhenUsed="1"/>
+    <w:lsdException w:name="Table Classic 3" w:semiHidden="1" w:unhideWhenUsed="1"/>
+    <w:lsdException w:name="Table Classic 4" w:semiHidden="1" w:unhideWhenUsed="1"/>
+    <w:lsdException w:name="Table Colorful 1" w:semiHidden="1" w:unhideWhenUsed="1"/>
+    <w:lsdException w:name="Table Colorful 2" w:semiHidden="1" w:unhideWhenUsed="1"/>
+    <w:lsdException w:name="Table Colorful 3" w:semiHidden="1" w:unhideWhenUsed="1"/>
+    <w:lsdException w:name="Table Columns 1" w:semiHidden="1" w:unhideWhenUsed="1"/>
+    <w:lsdException w:name="Table Columns 2" w:semiHidden="1" w:unhideWhenUsed="1"/>
+    <w:lsdException w:name="Table Columns 3" w:semiHidden="1" w:unhideWhenUsed="1"/>
+    <w:lsdException w:name="Table Columns 4" w:semiHidden="1" w:unhideWhenUsed="1"/>
+    <w:lsdException w:name="Table Columns 5" w:semiHidden="1" w:unhideWhenUsed="1"/>
+    <w:lsdException w:name="Table Grid 1" w:semiHidden="1" w:unhideWhenUsed="1"/>
+    <w:lsdException w:name="Table Grid 2" w:semiHidden="1" w:unhideWhenUsed="1"/>
+    <w:lsdException w:name="Table Grid 3" w:semiHidden="1" w:unhideWhenUsed="1"/>
+    <w:lsdException w:name="Table Grid 4" w:semiHidden="1" w:unhideWhenUsed="1"/>
+    <w:lsdException w:name="Table Grid 5" w:semiHidden="1" w:unhideWhenUsed="1"/>
+    <w:lsdException w:name="Table Grid 6" w:semiHidden="1" w:unhideWhenUsed="1"/>
+    <w:lsdException w:name="Table Grid 7" w:semiHidden="1" w:unhideWhenUsed="1"/>
+    <w:lsdException w:name="Table Grid 8" w:semiHidden="1" w:unhideWhenUsed="1"/>
+    <w:lsdException w:name="Table List 1" w:semiHidden="1" w:unhideWhenUsed="1"/>
+    <w:lsdException w:name="Table List 2" w:semiHidden="1" w:unhideWhenUsed="1"/>
+    <w:lsdException w:name="Table List 3" w:semiHidden="1" w:unhideWhenUsed="1"/>
+    <w:lsdException w:name="Table List 4" w:semiHidden="1" w:unhideWhenUsed="1"/>
+    <w:lsdException w:name="Table List 5" w:semiHidden="1" w:unhideWhenUsed="1"/>
+    <w:lsdException w:name="Table List 6" w:semiHidden="1" w:unhideWhenUsed="1"/>
+    <w:lsdException w:name="Table List 7" w:semiHidden="1" w:unhideWhenUsed="1"/>
+    <w:lsdException w:name="Table List 8" w:semiHidden="1" w:unhideWhenUsed="1"/>
+    <w:lsdException w:name="Table 3D effects 1" w:semiHidden="1" w:unhideWhenUsed="1"/>
+    <w:lsdException w:name="Table 3D effects 2" w:semiHidden="1" w:unhideWhenUsed="1"/>
+    <w:lsdException w:name="Table 3D effects 3" w:semiHidden="1" w:unhideWhenUsed="1"/>
+    <w:lsdException w:name="Table Contemporary" w:semiHidden="1" w:unhideWhenUsed="1"/>
+    <w:lsdException w:name="Table Elegant" w:semiHidden="1" w:unhideWhenUsed="1"/>
+    <w:lsdException w:name="Table Professional" w:semiHidden="1" w:unhideWhenUsed="1"/>
+    <w:lsdException w:name="Table Subtle 1" w:semiHidden="1" w:unhideWhenUsed="1"/>
+    <w:lsdException w:name="Table Subtle 2" w:semiHidden="1" w:unhideWhenUsed="1"/>
+    <w:lsdException w:name="Table Web 1" w:semiHidden="1" w:unhideWhenUsed="1"/>
+    <w:lsdException w:name="Table Web 2" w:semiHidden="1" w:unhideWhenUsed="1"/>
+    <w:lsdException w:name="Table Web 3" w:semiHidden="1" w:unhideWhenUsed="1"/>
+    <w:lsdException w:name="Balloon Text" w:semiHidden="1" w:unhideWhenUsed="1"/>
+    <w:lsdException w:name="Table Grid" w:uiPriority="59"/>
+    <w:lsdException w:name="Table Theme" w:semiHidden="1" w:unhideWhenUsed="1"/>
+    <w:lsdException w:name="Placeholder Text" w:semiHidden="1"/>
+    <w:lsdException w:name="No Spacing" w:qFormat="1"/>
+    <w:lsdException w:name="Light Shading"/>
+    <w:lsdException w:name="Light List"/>
+    <w:lsdException w:name="Light Grid"/>
+    <w:lsdException w:name="Medium Shading 1"/>
+    <w:lsdException w:name="Medium Shading 2"/>
+    <w:lsdException w:name="Medium List 1"/>
+    <w:lsdException w:name="Medium List 2"/>
+    <w:lsdException w:name="Medium Grid 1"/>
+    <w:lsdException w:name="Medium Grid 2"/>
+    <w:lsdException w:name="Medium Grid 3"/>
+    <w:lsdException w:name="Dark List"/>
+    <w:lsdException w:name="Colorful Shading"/>
+    <w:lsdException w:name="Colorful List"/>
+    <w:lsdException w:name="Colorful Grid"/>
+    <w:lsdException w:name="Light Shading Accent 1"/>
+    <w:lsdException w:name="Light List Accent 1"/>
+    <w:lsdException w:name="Light Grid Accent 1"/>
+    <w:lsdException w:name="Medium Shading 1 Accent 1"/>
+    <w:lsdException w:name="Medium Shading 2 Accent 1"/>
+    <w:lsdException w:name="Medium List 1 Accent 1"/>
+    <w:lsdException w:name="Revision" w:semiHidden="1"/>
+    <w:lsdException w:name="List Paragraph" w:qFormat="1"/>
+    <w:lsdException w:name="Quote" w:qFormat="1"/>
+    <w:lsdException w:name="Intense Quote" w:qFormat="1"/>
+    <w:lsdException w:name="Medium List 2 Accent 1"/>
+    <w:lsdException w:name="Medium Grid 1 Accent 1"/>
+    <w:lsdException w:name="Medium Grid 2 Accent 1"/>
+    <w:lsdException w:name="Medium Grid 3 Accent 1"/>
+    <w:lsdException w:name="Dark List Accent 1"/>
+    <w:lsdException w:name="Colorful Shading Accent 1"/>
+    <w:lsdException w:name="Colorful List Accent 1"/>
+    <w:lsdException w:name="Colorful Grid Accent 1"/>
+    <w:lsdException w:name="Light Shading Accent 2"/>
+    <w:lsdException w:name="Light List Accent 2"/>
+    <w:lsdException w:name="Light Grid Accent 2"/>
+    <w:lsdException w:name="Medium Shading 1 Accent 2"/>
+    <w:lsdException w:name="Medium Shading 2 Accent 2"/>
+    <w:lsdException w:name="Medium List 1 Accent 2"/>
+    <w:lsdException w:name="Medium List 2 Accent 2"/>
+    <w:lsdException w:name="Medium Grid 1 Accent 2"/>
+    <w:lsdException w:name="Medium Grid 2 Accent 2"/>
+    <w:lsdException w:name="Medium Grid 3 Accent 2"/>
+    <w:lsdException w:name="Dark List Accent 2"/>
+    <w:lsdException w:name="Colorful Shading Accent 2"/>
+    <w:lsdException w:name="Colorful List Accent 2"/>
+    <w:lsdException w:name="Colorful Grid Accent 2"/>
+    <w:lsdException w:name="Light Shading Accent 3"/>
+    <w:lsdException w:name="Light List Accent 3"/>
+    <w:lsdException w:name="Light Grid Accent 3"/>
+    <w:lsdException w:name="Medium Shading 1 Accent 3"/>
+    <w:lsdException w:name="Medium Shading 2 Accent 3"/>
+    <w:lsdException w:name="Medium List 1 Accent 3"/>
+    <w:lsdException w:name="Medium List 2 Accent 3"/>
+    <w:lsdException w:name="Medium Grid 1 Accent 3"/>
+    <w:lsdException w:name="Medium Grid 2 Accent 3"/>
+    <w:lsdException w:name="Medium Grid 3 Accent 3"/>
+    <w:lsdException w:name="Dark List Accent 3"/>
+    <w:lsdException w:name="Colorful Shading Accent 3"/>
+    <w:lsdException w:name="Colorful List Accent 3"/>
+    <w:lsdException w:name="Colorful Grid Accent 3"/>
+    <w:lsdException w:name="Light Shading Accent 4"/>
+    <w:lsdException w:name="Light List Accent 4"/>
+    <w:lsdException w:name="Light Grid Accent 4"/>
+    <w:lsdException w:name="Medium Shading 1 Accent 4"/>
+    <w:lsdException w:name="Medium Shading 2 Accent 4"/>
+    <w:lsdException w:name="Medium List 1 Accent 4"/>
+    <w:lsdException w:name="Medium List 2 Accent 4"/>
+    <w:lsdException w:name="Medium Grid 1 Accent 4"/>
+    <w:lsdException w:name="Medium Grid 2 Accent 4"/>
+    <w:lsdException w:name="Medium Grid 3 Accent 4"/>
+    <w:lsdException w:name="Dark List Accent 4"/>
+    <w:lsdException w:name="Colorful Shading Accent 4"/>
+    <w:lsdException w:name="Colorful List Accent 4"/>
+    <w:lsdException w:name="Colorful Grid Accent 4"/>
+    <w:lsdException w:name="Light Shading Accent 5"/>
+    <w:lsdException w:name="Light List Accent 5"/>
+    <w:lsdException w:name="Light Grid Accent 5"/>
+    <w:lsdException w:name="Medium Shading 1 Accent 5"/>
+    <w:lsdException w:name="Medium Shading 2 Accent 5"/>
+    <w:lsdException w:name="Medium List 1 Accent 5"/>
+    <w:lsdException w:name="Medium List 2 Accent 5"/>
+    <w:lsdException w:name="Medium Grid 1 Accent 5"/>
+    <w:lsdException w:name="Medium Grid 2 Accent 5"/>
+    <w:lsdException w:name="Medium Grid 3 Accent 5"/>
+    <w:lsdException w:name="Dark List Accent 5"/>
+    <w:lsdException w:name="Colorful Shading Accent 5"/>
+    <w:lsdException w:name="Colorful List Accent 5"/>
+    <w:lsdException w:name="Colorful Grid Accent 5"/>
+    <w:lsdException w:name="Light Shading Accent 6"/>
+    <w:lsdException w:name="Light List Accent 6"/>
+    <w:lsdException w:name="Light Grid Accent 6"/>
+    <w:lsdException w:name="Medium Shading 1 Accent 6"/>
+    <w:lsdException w:name="Medium Shading 2 Accent 6"/>
+    <w:lsdException w:name="Medium List 1 Accent 6"/>
+    <w:lsdException w:name="Medium List 2 Accent 6"/>
+    <w:lsdException w:name="Medium Grid 1 Accent 6"/>
+    <w:lsdException w:name="Medium Grid 2 Accent 6"/>
+    <w:lsdException w:name="Medium Grid 3 Accent 6"/>
+    <w:lsdException w:name="Dark List Accent 6"/>
+    <w:lsdException w:name="Colorful Shading Accent 6"/>
+    <w:lsdException w:name="Colorful List Accent 6"/>
+    <w:lsdException w:name="Colorful Grid Accent 6"/>
+    <w:lsdException w:name="Subtle Emphasis" w:qFormat="1"/>
+    <w:lsdException w:name="Intense Emphasis" w:qFormat="1"/>
+    <w:lsdException w:name="Subtle Reference" w:qFormat="1"/>
+    <w:lsdException w:name="Intense Reference" w:qFormat="1"/>
+    <w:lsdException w:name="Book Title" w:qFormat="1"/>
+    <w:lsdException w:name="Bibliography" w:semiHidden="1" w:unhideWhenUsed="1"/>
+    <w:lsdException w:name="TOC Heading" w:semiHidden="1" w:unhideWhenUsed="1" w:qFormat="1"/>
+    <w:lsdException w:name="Plain Table 1" w:uiPriority="41"/>
+    <w:lsdException w:name="Plain Table 2" w:uiPriority="42"/>
+    <w:lsdException w:name="Plain Table 3" w:uiPriority="43"/>
+    <w:lsdException w:name="Plain Table 4" w:uiPriority="44"/>
+    <w:lsdException w:name="Plain Table 5" w:uiPriority="45"/>
+    <w:lsdException w:name="Grid Table Light" w:uiPriority="40"/>
+    <w:lsdException w:name="Grid Table 1 Light" w:uiPriority="46"/>
+    <w:lsdException w:name="Grid Table 2" w:uiPriority="47"/>
+    <w:lsdException w:name="Grid Table 3" w:uiPriority="48"/>
+    <w:lsdException w:name="Grid Table 4" w:uiPriority="49"/>
+    <w:lsdException w:name="Grid Table 5 Dark" w:uiPriority="50"/>
+    <w:lsdException w:name="Grid Table 6 Colorful" w:uiPriority="51"/>
+    <w:lsdException w:name="Grid Table 7 Colorful" w:uiPriority="52"/>
+    <w:lsdException w:name="Grid Table 1 Light Accent 1" w:uiPriority="46"/>
+    <w:lsdException w:name="Grid Table 2 Accent 1" w:uiPriority="47"/>
+    <w:lsdException w:name="Grid Table 3 Accent 1" w:uiPriority="48"/>
+    <w:lsdException w:name="Grid Table 4 Accent 1" w:uiPriority="49"/>
+    <w:lsdException w:name="Grid Table 5 Dark Accent 1" w:uiPriority="50"/>
+    <w:lsdException w:name="Grid Table 6 Colorful Accent 1" w:uiPriority="51"/>
+    <w:lsdException w:name="Grid Table 7 Colorful Accent 1" w:uiPriority="52"/>
+    <w:lsdException w:name="Grid Table 1 Light Accent 2" w:uiPriority="46"/>
+    <w:lsdException w:name="Grid Table 2 Accent 2" w:uiPriority="47"/>
+    <w:lsdException w:name="Grid Table 3 Accent 2" w:uiPriority="48"/>
+    <w:lsdException w:name="Grid Table 4 Accent 2" w:uiPriority="49"/>
+    <w:lsdException w:name="Grid Table 5 Dark Accent 2" w:uiPriority="50"/>
+    <w:lsdException w:name="Grid Table 6 Colorful Accent 2" w:uiPriority="51"/>
+    <w:lsdException w:name="Grid Table 7 Colorful Accent 2" w:uiPriority="52"/>
+    <w:lsdException w:name="Grid Table 1 Light Accent 3" w:uiPriority="46"/>
+    <w:lsdException w:name="Grid Table 2 Accent 3" w:uiPriority="47"/>
+    <w:lsdException w:name="Grid Table 3 Accent 3" w:uiPriority="48"/>
+    <w:lsdException w:name="Grid Table 4 Accent 3" w:uiPriority="49"/>
+    <w:lsdException w:name="Grid Table 5 Dark Accent 3" w:uiPriority="50"/>
+    <w:lsdException w:name="Grid Table 6 Colorful Accent 3" w:uiPriority="51"/>
+    <w:lsdException w:name="Grid Table 7 Colorful Accent 3" w:uiPriority="52"/>
+    <w:lsdException w:name="Grid Table 1 Light Accent 4" w:uiPriority="46"/>
+    <w:lsdException w:name="Grid Table 2 Accent 4" w:uiPriority="47"/>
+    <w:lsdException w:name="Grid Table 3 Accent 4" w:uiPriority="48"/>
+    <w:lsdException w:name="Grid Table 4 Accent 4" w:uiPriority="49"/>
+    <w:lsdException w:name="Grid Table 5 Dark Accent 4" w:uiPriority="50"/>
+    <w:lsdException w:name="Grid Table 6 Colorful Accent 4" w:uiPriority="51"/>
+    <w:lsdException w:name="Grid Table 7 Colorful Accent 4" w:uiPriority="52"/>
+    <w:lsdException w:name="Grid Table 1 Light Accent 5" w:uiPriority="46"/>
+    <w:lsdException w:name="Grid Table 2 Accent 5" w:uiPriority="47"/>
+    <w:lsdException w:name="Grid Table 3 Accent 5" w:uiPriority="48"/>
+    <w:lsdException w:name="Grid Table 4 Accent 5" w:uiPriority="49"/>
+    <w:lsdException w:name="Grid Table 5 Dark Accent 5" w:uiPriority="50"/>
+    <w:lsdException w:name="Grid Table 6 Colorful Accent 5" w:uiPriority="51"/>
+    <w:lsdException w:name="Grid Table 7 Colorful Accent 5" w:uiPriority="52"/>
+    <w:lsdException w:name="Grid Table 1 Light Accent 6" w:uiPriority="46"/>
+    <w:lsdException w:name="Grid Table 2 Accent 6" w:uiPriority="47"/>
+    <w:lsdException w:name="Grid Table 3 Accent 6" w:uiPriority="48"/>
+    <w:lsdException w:name="Grid Table 4 Accent 6" w:uiPriority="49"/>
+    <w:lsdException w:name="Grid Table 5 Dark Accent 6" w:uiPriority="50"/>
+    <w:lsdException w:name="Grid Table 6 Colorful Accent 6" w:uiPriority="51"/>
+    <w:lsdException w:name="Grid Table 7 Colorful Accent 6" w:uiPriority="52"/>
+    <w:lsdException w:name="List Table 1 Light" w:uiPriority="46"/>
+    <w:lsdException w:name="List Table 2" w:uiPriority="47"/>
+    <w:lsdException w:name="List Table 3" w:uiPriority="48"/>
+    <w:lsdException w:name="List Table 4" w:uiPriority="49"/>
+    <w:lsdException w:name="List Table 5 Dark" w:uiPriority="50"/>
+    <w:lsdException w:name="List Table 6 Colorful" w:uiPriority="51"/>
+    <w:lsdException w:name="List Table 7 Colorful" w:uiPriority="52"/>
+    <w:lsdException w:name="List Table 1 Light Accent 1" w:uiPriority="46"/>
+    <w:lsdException w:name="List Table 2 Accent 1" w:uiPriority="47"/>
+    <w:lsdException w:name="List Table 3 Accent 1" w:uiPriority="48"/>
+    <w:lsdException w:name="List Table 4 Accent 1" w:uiPriority="49"/>
+    <w:lsdException w:name="List Table 5 Dark Accent 1" w:uiPriority="50"/>
+    <w:lsdException w:name="List Table 6 Colorful Accent 1" w:uiPriority="51"/>
+    <w:lsdException w:name="List Table 7 Colorful Accent 1" w:uiPriority="52"/>
+    <w:lsdException w:name="List Table 1 Light Accent 2" w:uiPriority="46"/>
+    <w:lsdException w:name="List Table 2 Accent 2" w:uiPriority="47"/>
+    <w:lsdException w:name="List Table 3 Accent 2" w:uiPriority="48"/>
+    <w:lsdException w:name="List Table 4 Accent 2" w:uiPriority="49"/>
+    <w:lsdException w:name="List Table 5 Dark Accent 2" w:uiPriority="50"/>
+    <w:lsdException w:name="List Table 6 Colorful Accent 2" w:uiPriority="51"/>
+    <w:lsdException w:name="List Table 7 Colorful Accent 2" w:uiPriority="52"/>
+    <w:lsdException w:name="List Table 1 Light Accent 3" w:uiPriority="46"/>
+    <w:lsdException w:name="List Table 2 Accent 3" w:uiPriority="47"/>
+    <w:lsdException w:name="List Table 3 Accent 3" w:uiPriority="48"/>
+    <w:lsdException w:name="List Table 4 Accent 3" w:uiPriority="49"/>
+    <w:lsdException w:name="List Table 5 Dark Accent 3" w:uiPriority="50"/>
+    <w:lsdException w:name="List Table 6 Colorful Accent 3" w:uiPriority="51"/>
+    <w:lsdException w:name="List Table 7 Colorful Accent 3" w:uiPriority="52"/>
+    <w:lsdException w:name="List Table 1 Light Accent 4" w:uiPriority="46"/>
+    <w:lsdException w:name="List Table 2 Accent 4" w:uiPriority="47"/>
+    <w:lsdException w:name="List Table 3 Accent 4" w:uiPriority="48"/>
+    <w:lsdException w:name="List Table 4 Accent 4" w:uiPriority="49"/>
+    <w:lsdException w:name="List Table 5 Dark Accent 4" w:uiPriority="50"/>
+    <w:lsdException w:name="List Table 6 Colorful Accent 4" w:uiPriority="51"/>
+    <w:lsdException w:name="List Table 7 Colorful Accent 4" w:uiPriority="52"/>
+    <w:lsdException w:name="List Table 1 Light Accent 5" w:uiPriority="46"/>
+    <w:lsdException w:name="List Table 2 Accent 5" w:uiPriority="47"/>
+    <w:lsdException w:name="List Table 3 Accent 5" w:uiPriority="48"/>
+    <w:lsdException w:name="List Table 4 Accent 5" w:uiPriority="49"/>
+    <w:lsdException w:name="List Table 5 Dark Accent 5" w:uiPriority="50"/>
+    <w:lsdException w:name="List Table 6 Colorful Accent 5" w:uiPriority="51"/>
+    <w:lsdException w:name="List Table 7 Colorful Accent 5" w:uiPriority="52"/>
+    <w:lsdException w:name="List Table 1 Light Accent 6" w:uiPriority="46"/>
+    <w:lsdException w:name="List Table 2 Accent 6" w:uiPriority="47"/>
+    <w:lsdException w:name="List Table 3 Accent 6" w:uiPriority="48"/>
+    <w:lsdException w:name="List Table 4 Accent 6" w:uiPriority="49"/>
+    <w:lsdException w:name="List Table 5 Dark Accent 6" w:uiPriority="50"/>
+    <w:lsdException w:name="List Table 6 Colorful Accent 6" w:uiPriority="51"/>
+    <w:lsdException w:name="List Table 7 Colorful Accent 6" w:uiPriority="52"/>
   </w:latentStyles>
   <w:style w:type="paragraph" w:default="1" w:styleId="Normal">
     <w:name w:val="Normal"/>
@@ -18299,6 +16423,7 @@
     <w:uiPriority w:val="59"/>
     <w:rsid w:val="00CE2D64"/>
     <w:tblPr>
+      <w:tblInd w:w="0" w:type="dxa"/>
       <w:tblBorders>
         <w:top w:val="single" w:sz="4" w:space="0" w:color="000000"/>
         <w:left w:val="single" w:sz="4" w:space="0" w:color="000000"/>
@@ -18307,6 +16432,12 @@
         <w:insideH w:val="single" w:sz="4" w:space="0" w:color="000000"/>
         <w:insideV w:val="single" w:sz="4" w:space="0" w:color="000000"/>
       </w:tblBorders>
+      <w:tblCellMar>
+        <w:top w:w="0" w:type="dxa"/>
+        <w:left w:w="108" w:type="dxa"/>
+        <w:bottom w:w="0" w:type="dxa"/>
+        <w:right w:w="108" w:type="dxa"/>
+      </w:tblCellMar>
     </w:tblPr>
   </w:style>
   <w:style w:type="table" w:customStyle="1" w:styleId="ListaClara-nfase21">
@@ -18317,12 +16448,19 @@
     <w:tblPr>
       <w:tblStyleRowBandSize w:val="1"/>
       <w:tblStyleColBandSize w:val="1"/>
+      <w:tblInd w:w="0" w:type="dxa"/>
       <w:tblBorders>
         <w:top w:val="single" w:sz="8" w:space="0" w:color="C0504D"/>
         <w:left w:val="single" w:sz="8" w:space="0" w:color="C0504D"/>
         <w:bottom w:val="single" w:sz="8" w:space="0" w:color="C0504D"/>
         <w:right w:val="single" w:sz="8" w:space="0" w:color="C0504D"/>
       </w:tblBorders>
+      <w:tblCellMar>
+        <w:top w:w="0" w:type="dxa"/>
+        <w:left w:w="108" w:type="dxa"/>
+        <w:bottom w:w="0" w:type="dxa"/>
+        <w:right w:w="108" w:type="dxa"/>
+      </w:tblCellMar>
     </w:tblPr>
     <w:tblStylePr w:type="firstRow">
       <w:pPr>
@@ -18399,10 +16537,17 @@
     <w:tblPr>
       <w:tblStyleRowBandSize w:val="1"/>
       <w:tblStyleColBandSize w:val="1"/>
+      <w:tblInd w:w="0" w:type="dxa"/>
       <w:tblBorders>
         <w:top w:val="single" w:sz="18" w:space="0" w:color="auto"/>
         <w:bottom w:val="single" w:sz="18" w:space="0" w:color="auto"/>
       </w:tblBorders>
+      <w:tblCellMar>
+        <w:top w:w="0" w:type="dxa"/>
+        <w:left w:w="108" w:type="dxa"/>
+        <w:bottom w:w="0" w:type="dxa"/>
+        <w:right w:w="108" w:type="dxa"/>
+      </w:tblCellMar>
     </w:tblPr>
     <w:tblStylePr w:type="firstRow">
       <w:pPr>
@@ -18541,10 +16686,17 @@
     <w:tblPr>
       <w:tblStyleRowBandSize w:val="1"/>
       <w:tblStyleColBandSize w:val="1"/>
+      <w:tblInd w:w="0" w:type="dxa"/>
       <w:tblBorders>
         <w:top w:val="single" w:sz="8" w:space="0" w:color="C0504D"/>
         <w:bottom w:val="single" w:sz="8" w:space="0" w:color="C0504D"/>
       </w:tblBorders>
+      <w:tblCellMar>
+        <w:top w:w="0" w:type="dxa"/>
+        <w:left w:w="108" w:type="dxa"/>
+        <w:bottom w:w="0" w:type="dxa"/>
+        <w:right w:w="108" w:type="dxa"/>
+      </w:tblCellMar>
     </w:tblPr>
     <w:tblStylePr w:type="firstRow">
       <w:pPr>
@@ -18634,10 +16786,17 @@
     <w:tblPr>
       <w:tblStyleRowBandSize w:val="1"/>
       <w:tblStyleColBandSize w:val="1"/>
+      <w:tblInd w:w="0" w:type="dxa"/>
       <w:tblBorders>
         <w:top w:val="single" w:sz="8" w:space="0" w:color="000000"/>
         <w:bottom w:val="single" w:sz="8" w:space="0" w:color="000000"/>
       </w:tblBorders>
+      <w:tblCellMar>
+        <w:top w:w="0" w:type="dxa"/>
+        <w:left w:w="108" w:type="dxa"/>
+        <w:bottom w:w="0" w:type="dxa"/>
+        <w:right w:w="108" w:type="dxa"/>
+      </w:tblCellMar>
     </w:tblPr>
     <w:tblStylePr w:type="firstRow">
       <w:pPr>
@@ -18727,6 +16886,7 @@
     <w:tblPr>
       <w:tblStyleRowBandSize w:val="1"/>
       <w:tblStyleColBandSize w:val="1"/>
+      <w:tblInd w:w="0" w:type="dxa"/>
       <w:tblBorders>
         <w:top w:val="single" w:sz="24" w:space="0" w:color="4BACC6"/>
         <w:left w:val="single" w:sz="4" w:space="0" w:color="F79646"/>
@@ -18735,6 +16895,12 @@
         <w:insideH w:val="single" w:sz="4" w:space="0" w:color="FFFFFF"/>
         <w:insideV w:val="single" w:sz="4" w:space="0" w:color="FFFFFF"/>
       </w:tblBorders>
+      <w:tblCellMar>
+        <w:top w:w="0" w:type="dxa"/>
+        <w:left w:w="108" w:type="dxa"/>
+        <w:bottom w:w="0" w:type="dxa"/>
+        <w:right w:w="108" w:type="dxa"/>
+      </w:tblCellMar>
     </w:tblPr>
     <w:tcPr>
       <w:shd w:val="clear" w:color="auto" w:fill="FEF4EC"/>
@@ -18840,6 +17006,7 @@
     <w:tblPr>
       <w:tblStyleRowBandSize w:val="1"/>
       <w:tblStyleColBandSize w:val="1"/>
+      <w:tblInd w:w="0" w:type="dxa"/>
       <w:tblBorders>
         <w:top w:val="single" w:sz="8" w:space="0" w:color="F79646"/>
         <w:left w:val="single" w:sz="8" w:space="0" w:color="F79646"/>
@@ -18848,6 +17015,12 @@
         <w:insideH w:val="single" w:sz="8" w:space="0" w:color="F79646"/>
         <w:insideV w:val="single" w:sz="8" w:space="0" w:color="F79646"/>
       </w:tblBorders>
+      <w:tblCellMar>
+        <w:top w:w="0" w:type="dxa"/>
+        <w:left w:w="108" w:type="dxa"/>
+        <w:bottom w:w="0" w:type="dxa"/>
+        <w:right w:w="108" w:type="dxa"/>
+      </w:tblCellMar>
     </w:tblPr>
     <w:tcPr>
       <w:shd w:val="clear" w:color="auto" w:fill="FDE4D0"/>
@@ -18951,6 +17124,7 @@
     <w:tblPr>
       <w:tblStyleRowBandSize w:val="1"/>
       <w:tblStyleColBandSize w:val="1"/>
+      <w:tblInd w:w="0" w:type="dxa"/>
       <w:tblBorders>
         <w:top w:val="single" w:sz="8" w:space="0" w:color="F9B074"/>
         <w:left w:val="single" w:sz="8" w:space="0" w:color="F9B074"/>
@@ -18959,6 +17133,12 @@
         <w:insideH w:val="single" w:sz="8" w:space="0" w:color="F9B074"/>
         <w:insideV w:val="single" w:sz="8" w:space="0" w:color="F9B074"/>
       </w:tblBorders>
+      <w:tblCellMar>
+        <w:top w:w="0" w:type="dxa"/>
+        <w:left w:w="108" w:type="dxa"/>
+        <w:bottom w:w="0" w:type="dxa"/>
+        <w:right w:w="108" w:type="dxa"/>
+      </w:tblCellMar>
     </w:tblPr>
     <w:tcPr>
       <w:shd w:val="clear" w:color="auto" w:fill="FDE4D0"/>
